--- a/ML/ML CA1 Project (Pair work) .docx
+++ b/ML/ML CA1 Project (Pair work) .docx
@@ -198,13 +198,8 @@
             <w:tcW w:w="6753" w:type="dxa"/>
           </w:tcPr>
           <w:p>
-            <w:proofErr w:type="spellStart"/>
             <w:r>
-              <w:t>Dr.</w:t>
-            </w:r>
-            <w:proofErr w:type="spellEnd"/>
-            <w:r>
-              <w:t xml:space="preserve"> Muhammad Iqbal</w:t>
+              <w:t>Dr. Muhammad Iqbal</w:t>
             </w:r>
           </w:p>
         </w:tc>
@@ -249,13 +244,8 @@
           </w:p>
           <w:p>
             <w:r>
-              <w:t xml:space="preserve">Miroslava </w:t>
+              <w:t>Miroslava Slavikova</w:t>
             </w:r>
-            <w:proofErr w:type="spellStart"/>
-            <w:r>
-              <w:t>Slavikova</w:t>
-            </w:r>
-            <w:proofErr w:type="spellEnd"/>
           </w:p>
         </w:tc>
       </w:tr>
@@ -773,23 +763,49 @@
       <w:pPr>
         <w:pStyle w:val="ListParagraph"/>
         <w:numPr>
-          <w:ilvl w:val="1"/>
+          <w:ilvl w:val="0"/>
           <w:numId w:val="1"/>
         </w:numPr>
         <w:shd w:val="clear" w:color="auto" w:fill="FFFFFF"/>
-        <w:spacing w:after="100" w:afterAutospacing="1" w:line="240" w:lineRule="auto"/>
+        <w:suppressAutoHyphens/>
+        <w:autoSpaceDN w:val="0"/>
+        <w:spacing w:before="100" w:after="100" w:line="240" w:lineRule="auto"/>
         <w:jc w:val="both"/>
-        <w:rPr>
-          <w:rFonts w:ascii="Calibri" w:eastAsia="Calibri" w:hAnsi="Calibri" w:cs="Calibri"/>
-          <w:lang w:val="lt-LT" w:eastAsia="en-IE"/>
-        </w:rPr>
-      </w:pPr>
-      <w:r>
-        <w:rPr>
-          <w:rFonts w:ascii="Calibri" w:eastAsia="Calibri" w:hAnsi="Calibri" w:cs="Calibri"/>
-          <w:lang w:val="lt-LT" w:eastAsia="en-IE"/>
-        </w:rPr>
-        <w:t>Ridge and Lasso models and principal component analysis</w:t>
+        <w:outlineLvl w:val="2"/>
+        <w:rPr>
+          <w:rFonts w:ascii="Calibri" w:eastAsia="Times New Roman" w:hAnsi="Calibri" w:cs="Calibri"/>
+          <w:lang w:eastAsia="en-IE"/>
+        </w:rPr>
+      </w:pPr>
+      <w:r>
+        <w:rPr>
+          <w:rFonts w:ascii="Calibri" w:eastAsia="Times New Roman" w:hAnsi="Calibri" w:cs="Calibri"/>
+          <w:lang w:eastAsia="en-IE"/>
+        </w:rPr>
+        <w:t>Feature Engineering</w:t>
+      </w:r>
+    </w:p>
+    <w:p>
+      <w:pPr>
+        <w:pStyle w:val="ListParagraph"/>
+        <w:shd w:val="clear" w:color="auto" w:fill="FFFFFF"/>
+        <w:suppressAutoHyphens/>
+        <w:autoSpaceDN w:val="0"/>
+        <w:spacing w:before="100" w:after="100" w:line="240" w:lineRule="auto"/>
+        <w:ind w:left="360"/>
+        <w:jc w:val="both"/>
+        <w:outlineLvl w:val="2"/>
+        <w:rPr>
+          <w:rFonts w:ascii="Calibri" w:eastAsia="Times New Roman" w:hAnsi="Calibri" w:cs="Calibri"/>
+          <w:lang w:eastAsia="en-IE"/>
+        </w:rPr>
+      </w:pPr>
+      <w:r>
+        <w:rPr>
+          <w:rFonts w:ascii="Calibri" w:eastAsia="Times New Roman" w:hAnsi="Calibri" w:cs="Calibri"/>
+          <w:lang w:eastAsia="en-IE"/>
+        </w:rPr>
+        <w:t>4.1 Scaling</w:t>
       </w:r>
     </w:p>
     <w:p>
@@ -1167,17 +1183,8 @@
           <w:rFonts w:ascii="Calibri" w:eastAsia="Times New Roman" w:hAnsi="Calibri" w:cs="Calibri"/>
           <w:lang w:eastAsia="en-IE"/>
         </w:rPr>
-        <w:t xml:space="preserve">The last variable of the dataset is </w:t>
-      </w:r>
-      <w:proofErr w:type="gramStart"/>
-      <w:r>
-        <w:rPr>
-          <w:rFonts w:ascii="Calibri" w:eastAsia="Times New Roman" w:hAnsi="Calibri" w:cs="Calibri"/>
-          <w:lang w:eastAsia="en-IE"/>
-        </w:rPr>
-        <w:t>Satisfaction</w:t>
-      </w:r>
-      <w:proofErr w:type="gramEnd"/>
+        <w:t>The last variable of the dataset is Satisfaction</w:t>
+      </w:r>
       <w:r>
         <w:rPr>
           <w:rFonts w:ascii="Calibri" w:eastAsia="Times New Roman" w:hAnsi="Calibri" w:cs="Calibri"/>
@@ -1230,6 +1237,7 @@
           <w:lang w:eastAsia="en-IE"/>
         </w:rPr>
       </w:pPr>
+      <w:bookmarkStart w:id="2" w:name="_Hlk151497138"/>
       <w:r>
         <w:rPr>
           <w:rFonts w:ascii="Calibri" w:eastAsia="Times New Roman" w:hAnsi="Calibri" w:cs="Calibri"/>
@@ -1242,6 +1250,7 @@
         <w:t>Data Exploration and Preparation</w:t>
       </w:r>
     </w:p>
+    <w:bookmarkEnd w:id="2"/>
     <w:p/>
     <w:p>
       <w:pPr>
@@ -1268,23 +1277,7 @@
           <w:rFonts w:ascii="Calibri" w:eastAsia="Times New Roman" w:hAnsi="Calibri" w:cs="Calibri"/>
           <w:lang w:eastAsia="en-IE"/>
         </w:rPr>
-        <w:t xml:space="preserve">variable Arrival Delay </w:t>
-      </w:r>
-      <w:proofErr w:type="gramStart"/>
-      <w:r>
-        <w:rPr>
-          <w:rFonts w:ascii="Calibri" w:eastAsia="Times New Roman" w:hAnsi="Calibri" w:cs="Calibri"/>
-          <w:lang w:eastAsia="en-IE"/>
-        </w:rPr>
-        <w:t>In</w:t>
-      </w:r>
-      <w:proofErr w:type="gramEnd"/>
-      <w:r>
-        <w:rPr>
-          <w:rFonts w:ascii="Calibri" w:eastAsia="Times New Roman" w:hAnsi="Calibri" w:cs="Calibri"/>
-          <w:lang w:eastAsia="en-IE"/>
-        </w:rPr>
-        <w:t xml:space="preserve"> Minutes contains 393 missing values. </w:t>
+        <w:t xml:space="preserve">variable Arrival Delay In Minutes contains 393 missing values. </w:t>
       </w:r>
       <w:r>
         <w:rPr>
@@ -1300,37 +1293,12 @@
         </w:rPr>
         <w:t xml:space="preserve">these missing values by using </w:t>
       </w:r>
-      <w:proofErr w:type="spellStart"/>
-      <w:r>
-        <w:rPr>
-          <w:rFonts w:ascii="Calibri" w:eastAsia="Times New Roman" w:hAnsi="Calibri" w:cs="Calibri"/>
-          <w:lang w:eastAsia="en-IE"/>
-        </w:rPr>
-        <w:t>SimpleImputer</w:t>
-      </w:r>
-      <w:proofErr w:type="spellEnd"/>
-      <w:r>
-        <w:rPr>
-          <w:rFonts w:ascii="Calibri" w:eastAsia="Times New Roman" w:hAnsi="Calibri" w:cs="Calibri"/>
-          <w:lang w:eastAsia="en-IE"/>
-        </w:rPr>
-        <w:t xml:space="preserve"> from </w:t>
-      </w:r>
-      <w:proofErr w:type="spellStart"/>
-      <w:r>
-        <w:rPr>
-          <w:rFonts w:ascii="Calibri" w:eastAsia="Times New Roman" w:hAnsi="Calibri" w:cs="Calibri"/>
-          <w:lang w:eastAsia="en-IE"/>
-        </w:rPr>
-        <w:t>sklearn</w:t>
-      </w:r>
-      <w:proofErr w:type="spellEnd"/>
-      <w:r>
-        <w:rPr>
-          <w:rFonts w:ascii="Calibri" w:eastAsia="Times New Roman" w:hAnsi="Calibri" w:cs="Calibri"/>
-          <w:lang w:eastAsia="en-IE"/>
-        </w:rPr>
-        <w:t xml:space="preserve"> and filling in with median values. </w:t>
+      <w:r>
+        <w:rPr>
+          <w:rFonts w:ascii="Calibri" w:eastAsia="Times New Roman" w:hAnsi="Calibri" w:cs="Calibri"/>
+          <w:lang w:eastAsia="en-IE"/>
+        </w:rPr>
+        <w:t xml:space="preserve">SimpleImputer from sklearn and filling in with median values. </w:t>
       </w:r>
     </w:p>
     <w:p>
@@ -1358,28 +1326,122 @@
           <w:rFonts w:ascii="Calibri" w:eastAsia="Times New Roman" w:hAnsi="Calibri" w:cs="Calibri"/>
           <w:lang w:eastAsia="en-IE"/>
         </w:rPr>
-        <w:t xml:space="preserve">entifier). These </w:t>
-      </w:r>
-      <w:proofErr w:type="spellStart"/>
-      <w:r>
-        <w:rPr>
-          <w:rFonts w:ascii="Calibri" w:eastAsia="Times New Roman" w:hAnsi="Calibri" w:cs="Calibri"/>
-          <w:lang w:eastAsia="en-IE"/>
-        </w:rPr>
-        <w:t>variabes</w:t>
-      </w:r>
-      <w:proofErr w:type="spellEnd"/>
-      <w:r>
-        <w:rPr>
-          <w:rFonts w:ascii="Calibri" w:eastAsia="Times New Roman" w:hAnsi="Calibri" w:cs="Calibri"/>
-          <w:lang w:eastAsia="en-IE"/>
-        </w:rPr>
-        <w:t xml:space="preserve"> don’t contribute to the dataset and we made the decision to remove them. </w:t>
+        <w:t xml:space="preserve">entifier). These variabes don’t contribute to the dataset and we made the decision to remove them. </w:t>
       </w:r>
     </w:p>
     <w:p/>
     <w:p/>
-    <w:p/>
+    <w:p>
+      <w:pPr>
+        <w:pStyle w:val="ListParagraph"/>
+        <w:numPr>
+          <w:ilvl w:val="0"/>
+          <w:numId w:val="2"/>
+        </w:numPr>
+        <w:shd w:val="clear" w:color="auto" w:fill="FFFFFF"/>
+        <w:suppressAutoHyphens/>
+        <w:autoSpaceDN w:val="0"/>
+        <w:spacing w:before="100" w:after="100" w:line="240" w:lineRule="auto"/>
+        <w:jc w:val="center"/>
+        <w:outlineLvl w:val="2"/>
+        <w:rPr>
+          <w:rFonts w:ascii="Calibri" w:eastAsia="Times New Roman" w:hAnsi="Calibri" w:cs="Calibri"/>
+          <w:b/>
+          <w:bCs/>
+          <w:sz w:val="28"/>
+          <w:szCs w:val="28"/>
+          <w:lang w:eastAsia="en-IE"/>
+        </w:rPr>
+      </w:pPr>
+      <w:r>
+        <w:rPr>
+          <w:rFonts w:ascii="Calibri" w:eastAsia="Times New Roman" w:hAnsi="Calibri" w:cs="Calibri"/>
+          <w:b/>
+          <w:bCs/>
+          <w:sz w:val="28"/>
+          <w:szCs w:val="28"/>
+          <w:lang w:eastAsia="en-IE"/>
+        </w:rPr>
+        <w:lastRenderedPageBreak/>
+        <w:t>Feature Engineering</w:t>
+      </w:r>
+    </w:p>
+    <w:p>
+      <w:pPr>
+        <w:pStyle w:val="ListParagraph"/>
+        <w:shd w:val="clear" w:color="auto" w:fill="FFFFFF"/>
+        <w:suppressAutoHyphens/>
+        <w:autoSpaceDN w:val="0"/>
+        <w:spacing w:before="100" w:after="100" w:line="240" w:lineRule="auto"/>
+        <w:ind w:left="927"/>
+        <w:jc w:val="center"/>
+        <w:outlineLvl w:val="2"/>
+        <w:rPr>
+          <w:rFonts w:ascii="Calibri" w:eastAsia="Times New Roman" w:hAnsi="Calibri" w:cs="Calibri"/>
+          <w:b/>
+          <w:bCs/>
+          <w:sz w:val="28"/>
+          <w:szCs w:val="28"/>
+          <w:lang w:eastAsia="en-IE"/>
+        </w:rPr>
+      </w:pPr>
+      <w:r>
+        <w:rPr>
+          <w:rFonts w:ascii="Calibri" w:eastAsia="Times New Roman" w:hAnsi="Calibri" w:cs="Calibri"/>
+          <w:b/>
+          <w:bCs/>
+          <w:sz w:val="28"/>
+          <w:szCs w:val="28"/>
+          <w:lang w:eastAsia="en-IE"/>
+        </w:rPr>
+        <w:t>4.1. Scaling</w:t>
+      </w:r>
+    </w:p>
+    <w:p>
+      <w:pPr>
+        <w:pStyle w:val="ListParagraph"/>
+        <w:shd w:val="clear" w:color="auto" w:fill="FFFFFF"/>
+        <w:suppressAutoHyphens/>
+        <w:autoSpaceDN w:val="0"/>
+        <w:spacing w:before="100" w:after="100" w:line="240" w:lineRule="auto"/>
+        <w:ind w:left="927"/>
+        <w:jc w:val="center"/>
+        <w:outlineLvl w:val="2"/>
+        <w:rPr>
+          <w:rFonts w:ascii="Calibri" w:eastAsia="Times New Roman" w:hAnsi="Calibri" w:cs="Calibri"/>
+          <w:b/>
+          <w:bCs/>
+          <w:sz w:val="28"/>
+          <w:szCs w:val="28"/>
+          <w:lang w:eastAsia="en-IE"/>
+        </w:rPr>
+      </w:pPr>
+    </w:p>
+    <w:p>
+      <w:pPr>
+        <w:pStyle w:val="ListParagraph"/>
+        <w:ind w:left="0" w:firstLine="567"/>
+        <w:jc w:val="both"/>
+      </w:pPr>
+      <w:r>
+        <w:t>Once all the categorical data is encoded</w:t>
+      </w:r>
+      <w:r>
+        <w:t>, there are 4 columns of continuous variables left. “Age”, “Flight Distance”, “Departure Delay in Minutes” and “Arrival Delay in Minutes”. Boxplots show that the two Delay columns contain scar</w:t>
+      </w:r>
+      <w:r>
+        <w:t>se</w:t>
+      </w:r>
+      <w:r>
+        <w:t xml:space="preserve"> data. For this reason to scale them we are using L2 normaliser. “Flight Distance” is </w:t>
+      </w:r>
+      <w:r>
+        <w:t xml:space="preserve">skewed, skewness is greater than 1. Therefore to scale “Flight Distance” we are using MinMax scaler. </w:t>
+      </w:r>
+      <w:r>
+        <w:t>“Age” is distributed normally, skewness is very close to zero and doesn’t need to be scaled.</w:t>
+      </w:r>
+    </w:p>
     <w:p/>
     <w:sectPr>
       <w:pgSz w:w="11906" w:h="16838"/>
@@ -1402,7 +1464,7 @@
   <w:abstractNum w:abstractNumId="0" w15:restartNumberingAfterBreak="0">
     <w:nsid w:val="02326294"/>
     <w:multiLevelType w:val="hybridMultilevel"/>
-    <w:tmpl w:val="8738D1D8"/>
+    <w:tmpl w:val="2F4CF326"/>
     <w:lvl w:ilvl="0" w:tplc="55946BE4">
       <w:start w:val="1"/>
       <w:numFmt w:val="decimal"/>

--- a/ML/ML CA1 Project (Pair work) .docx
+++ b/ML/ML CA1 Project (Pair work) .docx
@@ -198,8 +198,13 @@
             <w:tcW w:w="6753" w:type="dxa"/>
           </w:tcPr>
           <w:p>
+            <w:proofErr w:type="spellStart"/>
             <w:r>
-              <w:t>Dr. Muhammad Iqbal</w:t>
+              <w:t>Dr.</w:t>
+            </w:r>
+            <w:proofErr w:type="spellEnd"/>
+            <w:r>
+              <w:t xml:space="preserve"> Muhammad Iqbal</w:t>
             </w:r>
           </w:p>
         </w:tc>
@@ -244,8 +249,13 @@
           </w:p>
           <w:p>
             <w:r>
-              <w:t>Miroslava Slavikova</w:t>
+              <w:t xml:space="preserve">Miroslava </w:t>
             </w:r>
+            <w:proofErr w:type="spellStart"/>
+            <w:r>
+              <w:t>Slavikova</w:t>
+            </w:r>
+            <w:proofErr w:type="spellEnd"/>
           </w:p>
         </w:tc>
       </w:tr>
@@ -640,6 +650,7 @@
         <w:suppressAutoHyphens/>
         <w:autoSpaceDN w:val="0"/>
         <w:spacing w:before="100" w:after="100" w:line="240" w:lineRule="auto"/>
+        <w:ind w:left="0" w:firstLine="0"/>
         <w:jc w:val="both"/>
         <w:outlineLvl w:val="2"/>
         <w:rPr>
@@ -666,6 +677,7 @@
         <w:suppressAutoHyphens/>
         <w:autoSpaceDN w:val="0"/>
         <w:spacing w:before="100" w:after="100" w:line="240" w:lineRule="auto"/>
+        <w:ind w:left="0" w:firstLine="0"/>
         <w:jc w:val="both"/>
         <w:outlineLvl w:val="2"/>
         <w:rPr>
@@ -679,6 +691,50 @@
           <w:lang w:eastAsia="en-IE"/>
         </w:rPr>
         <w:t>Selection of the dataset</w:t>
+      </w:r>
+    </w:p>
+    <w:p>
+      <w:pPr>
+        <w:pStyle w:val="ListParagraph"/>
+        <w:shd w:val="clear" w:color="auto" w:fill="FFFFFF"/>
+        <w:suppressAutoHyphens/>
+        <w:autoSpaceDN w:val="0"/>
+        <w:spacing w:before="100" w:after="100" w:line="240" w:lineRule="auto"/>
+        <w:ind w:left="0"/>
+        <w:jc w:val="both"/>
+        <w:outlineLvl w:val="2"/>
+        <w:rPr>
+          <w:rFonts w:ascii="Calibri" w:eastAsia="Times New Roman" w:hAnsi="Calibri" w:cs="Calibri"/>
+          <w:lang w:eastAsia="en-IE"/>
+        </w:rPr>
+      </w:pPr>
+      <w:r>
+        <w:rPr>
+          <w:rFonts w:ascii="Calibri" w:eastAsia="Times New Roman" w:hAnsi="Calibri" w:cs="Calibri"/>
+          <w:lang w:eastAsia="en-IE"/>
+        </w:rPr>
+        <w:t xml:space="preserve">       </w:t>
+      </w:r>
+      <w:r>
+        <w:rPr>
+          <w:rFonts w:ascii="Calibri" w:eastAsia="Times New Roman" w:hAnsi="Calibri" w:cs="Calibri"/>
+          <w:lang w:eastAsia="en-IE"/>
+        </w:rPr>
+        <w:t xml:space="preserve">2.1 </w:t>
+      </w:r>
+      <w:r>
+        <w:rPr>
+          <w:rFonts w:ascii="Calibri" w:eastAsia="Times New Roman" w:hAnsi="Calibri" w:cs="Calibri"/>
+          <w:lang w:eastAsia="en-IE"/>
+        </w:rPr>
+        <w:t xml:space="preserve">   </w:t>
+      </w:r>
+      <w:r>
+        <w:rPr>
+          <w:rFonts w:ascii="Calibri" w:eastAsia="Times New Roman" w:hAnsi="Calibri" w:cs="Calibri"/>
+          <w:lang w:eastAsia="en-IE"/>
+        </w:rPr>
+        <w:t>Analysis of Target variable</w:t>
       </w:r>
     </w:p>
     <w:p>
@@ -712,7 +768,7 @@
         <w:pStyle w:val="ListParagraph"/>
         <w:numPr>
           <w:ilvl w:val="1"/>
-          <w:numId w:val="1"/>
+          <w:numId w:val="9"/>
         </w:numPr>
         <w:shd w:val="clear" w:color="auto" w:fill="FFFFFF"/>
         <w:suppressAutoHyphens/>
@@ -738,7 +794,7 @@
         <w:pStyle w:val="ListParagraph"/>
         <w:numPr>
           <w:ilvl w:val="1"/>
-          <w:numId w:val="1"/>
+          <w:numId w:val="9"/>
         </w:numPr>
         <w:shd w:val="clear" w:color="auto" w:fill="FFFFFF"/>
         <w:suppressAutoHyphens/>
@@ -756,6 +812,13 @@
           <w:rFonts w:ascii="Calibri" w:eastAsia="Times New Roman" w:hAnsi="Calibri" w:cs="Calibri"/>
           <w:lang w:eastAsia="en-IE"/>
         </w:rPr>
+        <w:t xml:space="preserve"> </w:t>
+      </w:r>
+      <w:r>
+        <w:rPr>
+          <w:rFonts w:ascii="Calibri" w:eastAsia="Times New Roman" w:hAnsi="Calibri" w:cs="Calibri"/>
+          <w:lang w:eastAsia="en-IE"/>
+        </w:rPr>
         <w:t>Data Preparation Tasks</w:t>
       </w:r>
     </w:p>
@@ -764,7 +827,7 @@
         <w:pStyle w:val="ListParagraph"/>
         <w:numPr>
           <w:ilvl w:val="0"/>
-          <w:numId w:val="1"/>
+          <w:numId w:val="9"/>
         </w:numPr>
         <w:shd w:val="clear" w:color="auto" w:fill="FFFFFF"/>
         <w:suppressAutoHyphens/>
@@ -805,16 +868,55 @@
           <w:rFonts w:ascii="Calibri" w:eastAsia="Times New Roman" w:hAnsi="Calibri" w:cs="Calibri"/>
           <w:lang w:eastAsia="en-IE"/>
         </w:rPr>
-        <w:t>4.1 Scaling</w:t>
+        <w:t xml:space="preserve"> 4.1. Encoding</w:t>
       </w:r>
     </w:p>
     <w:p>
       <w:pPr>
         <w:pStyle w:val="ListParagraph"/>
-        <w:numPr>
-          <w:ilvl w:val="0"/>
-          <w:numId w:val="1"/>
-        </w:numPr>
+        <w:shd w:val="clear" w:color="auto" w:fill="FFFFFF"/>
+        <w:suppressAutoHyphens/>
+        <w:autoSpaceDN w:val="0"/>
+        <w:spacing w:before="100" w:after="100" w:line="240" w:lineRule="auto"/>
+        <w:ind w:left="360"/>
+        <w:jc w:val="both"/>
+        <w:outlineLvl w:val="2"/>
+        <w:rPr>
+          <w:rFonts w:ascii="Calibri" w:eastAsia="Times New Roman" w:hAnsi="Calibri" w:cs="Calibri"/>
+          <w:lang w:eastAsia="en-IE"/>
+        </w:rPr>
+      </w:pPr>
+      <w:r>
+        <w:rPr>
+          <w:rFonts w:ascii="Calibri" w:eastAsia="Times New Roman" w:hAnsi="Calibri" w:cs="Calibri"/>
+          <w:lang w:eastAsia="en-IE"/>
+        </w:rPr>
+        <w:t xml:space="preserve"> </w:t>
+      </w:r>
+      <w:r>
+        <w:rPr>
+          <w:rFonts w:ascii="Calibri" w:eastAsia="Times New Roman" w:hAnsi="Calibri" w:cs="Calibri"/>
+          <w:lang w:eastAsia="en-IE"/>
+        </w:rPr>
+        <w:t>4.1</w:t>
+      </w:r>
+      <w:r>
+        <w:rPr>
+          <w:rFonts w:ascii="Calibri" w:eastAsia="Times New Roman" w:hAnsi="Calibri" w:cs="Calibri"/>
+          <w:lang w:eastAsia="en-IE"/>
+        </w:rPr>
+        <w:t>.</w:t>
+      </w:r>
+      <w:r>
+        <w:rPr>
+          <w:rFonts w:ascii="Calibri" w:eastAsia="Times New Roman" w:hAnsi="Calibri" w:cs="Calibri"/>
+          <w:lang w:eastAsia="en-IE"/>
+        </w:rPr>
+        <w:t xml:space="preserve"> Scaling</w:t>
+      </w:r>
+    </w:p>
+    <w:p>
+      <w:pPr>
         <w:shd w:val="clear" w:color="auto" w:fill="FFFFFF"/>
         <w:suppressAutoHyphens/>
         <w:autoSpaceDN w:val="0"/>
@@ -831,16 +933,25 @@
           <w:rFonts w:ascii="Calibri" w:eastAsia="Times New Roman" w:hAnsi="Calibri" w:cs="Calibri"/>
           <w:lang w:eastAsia="en-IE"/>
         </w:rPr>
-        <w:t>Visualisations</w:t>
-      </w:r>
-    </w:p>
-    <w:p>
-      <w:pPr>
-        <w:pStyle w:val="ListParagraph"/>
-        <w:numPr>
-          <w:ilvl w:val="0"/>
-          <w:numId w:val="1"/>
-        </w:numPr>
+        <w:t xml:space="preserve">5.   </w:t>
+      </w:r>
+      <w:r>
+        <w:rPr>
+          <w:rFonts w:ascii="Calibri" w:eastAsia="Times New Roman" w:hAnsi="Calibri" w:cs="Calibri"/>
+          <w:lang w:eastAsia="en-IE"/>
+        </w:rPr>
+        <w:t>Discussion and</w:t>
+      </w:r>
+      <w:r>
+        <w:rPr>
+          <w:rFonts w:ascii="Calibri" w:eastAsia="Times New Roman" w:hAnsi="Calibri" w:cs="Calibri"/>
+          <w:lang w:eastAsia="en-IE"/>
+        </w:rPr>
+        <w:t xml:space="preserve"> interpretation of the results</w:t>
+      </w:r>
+    </w:p>
+    <w:p>
+      <w:pPr>
         <w:shd w:val="clear" w:color="auto" w:fill="FFFFFF"/>
         <w:suppressAutoHyphens/>
         <w:autoSpaceDN w:val="0"/>
@@ -857,16 +968,76 @@
           <w:rFonts w:ascii="Calibri" w:eastAsia="Times New Roman" w:hAnsi="Calibri" w:cs="Calibri"/>
           <w:lang w:eastAsia="en-IE"/>
         </w:rPr>
+        <w:t xml:space="preserve">6.    </w:t>
+      </w:r>
+      <w:r>
+        <w:rPr>
+          <w:rFonts w:ascii="Calibri" w:eastAsia="Times New Roman" w:hAnsi="Calibri" w:cs="Calibri"/>
+          <w:lang w:eastAsia="en-IE"/>
+        </w:rPr>
+        <w:t xml:space="preserve">Reflective Journal by Miroslava </w:t>
+      </w:r>
+      <w:proofErr w:type="spellStart"/>
+      <w:r>
+        <w:rPr>
+          <w:rFonts w:ascii="Calibri" w:eastAsia="Times New Roman" w:hAnsi="Calibri" w:cs="Calibri"/>
+          <w:lang w:eastAsia="en-IE"/>
+        </w:rPr>
+        <w:t>Slavikova</w:t>
+      </w:r>
+      <w:proofErr w:type="spellEnd"/>
+    </w:p>
+    <w:p>
+      <w:pPr>
+        <w:shd w:val="clear" w:color="auto" w:fill="FFFFFF"/>
+        <w:suppressAutoHyphens/>
+        <w:autoSpaceDN w:val="0"/>
+        <w:spacing w:before="100" w:after="100" w:line="240" w:lineRule="auto"/>
+        <w:jc w:val="both"/>
+        <w:outlineLvl w:val="2"/>
+        <w:rPr>
+          <w:rFonts w:ascii="Calibri" w:eastAsia="Times New Roman" w:hAnsi="Calibri" w:cs="Calibri"/>
+          <w:lang w:eastAsia="en-IE"/>
+        </w:rPr>
+      </w:pPr>
+      <w:r>
+        <w:rPr>
+          <w:rFonts w:ascii="Calibri" w:eastAsia="Times New Roman" w:hAnsi="Calibri" w:cs="Calibri"/>
+          <w:lang w:eastAsia="en-IE"/>
+        </w:rPr>
+        <w:t>7.</w:t>
+      </w:r>
+      <w:r>
+        <w:rPr>
+          <w:rFonts w:ascii="Calibri" w:eastAsia="Times New Roman" w:hAnsi="Calibri" w:cs="Calibri"/>
+          <w:lang w:eastAsia="en-IE"/>
+        </w:rPr>
+        <w:t>Reflective Journal by Zygimantas Jakubauskas</w:t>
+      </w:r>
+    </w:p>
+    <w:p>
+      <w:pPr>
+        <w:shd w:val="clear" w:color="auto" w:fill="FFFFFF"/>
+        <w:suppressAutoHyphens/>
+        <w:autoSpaceDN w:val="0"/>
+        <w:spacing w:before="100" w:after="100" w:line="240" w:lineRule="auto"/>
+        <w:jc w:val="both"/>
+        <w:outlineLvl w:val="2"/>
+        <w:rPr>
+          <w:rFonts w:ascii="Calibri" w:eastAsia="Times New Roman" w:hAnsi="Calibri" w:cs="Calibri"/>
+          <w:lang w:eastAsia="en-IE"/>
+        </w:rPr>
+      </w:pPr>
+      <w:r>
+        <w:rPr>
+          <w:rFonts w:ascii="Calibri" w:eastAsia="Times New Roman" w:hAnsi="Calibri" w:cs="Calibri"/>
+          <w:lang w:eastAsia="en-IE"/>
+        </w:rPr>
         <w:t>Conclusion</w:t>
       </w:r>
     </w:p>
     <w:p>
       <w:pPr>
-        <w:pStyle w:val="ListParagraph"/>
-        <w:numPr>
-          <w:ilvl w:val="0"/>
-          <w:numId w:val="1"/>
-        </w:numPr>
         <w:shd w:val="clear" w:color="auto" w:fill="FFFFFF"/>
         <w:suppressAutoHyphens/>
         <w:autoSpaceDN w:val="0"/>
@@ -1164,7 +1335,40 @@
         <w:t xml:space="preserve">129880 observations. </w:t>
       </w:r>
     </w:p>
-    <w:bookmarkEnd w:id="0"/>
+    <w:p>
+      <w:pPr>
+        <w:pStyle w:val="ListParagraph"/>
+        <w:numPr>
+          <w:ilvl w:val="1"/>
+          <w:numId w:val="4"/>
+        </w:numPr>
+        <w:shd w:val="clear" w:color="auto" w:fill="FFFFFF"/>
+        <w:suppressAutoHyphens/>
+        <w:autoSpaceDN w:val="0"/>
+        <w:spacing w:before="100" w:after="100" w:line="240" w:lineRule="auto"/>
+        <w:jc w:val="center"/>
+        <w:outlineLvl w:val="2"/>
+        <w:rPr>
+          <w:rFonts w:ascii="Calibri" w:eastAsia="Times New Roman" w:hAnsi="Calibri" w:cs="Calibri"/>
+          <w:b/>
+          <w:bCs/>
+          <w:sz w:val="26"/>
+          <w:szCs w:val="26"/>
+          <w:lang w:eastAsia="en-IE"/>
+        </w:rPr>
+      </w:pPr>
+      <w:r>
+        <w:rPr>
+          <w:rFonts w:ascii="Calibri" w:eastAsia="Times New Roman" w:hAnsi="Calibri" w:cs="Calibri"/>
+          <w:b/>
+          <w:bCs/>
+          <w:sz w:val="26"/>
+          <w:szCs w:val="26"/>
+          <w:lang w:eastAsia="en-IE"/>
+        </w:rPr>
+        <w:t xml:space="preserve"> Analysis of Target variable</w:t>
+      </w:r>
+    </w:p>
     <w:p>
       <w:pPr>
         <w:pStyle w:val="ListParagraph"/>
@@ -1174,47 +1378,203 @@
         <w:ind w:left="0" w:firstLine="567"/>
         <w:jc w:val="both"/>
         <w:rPr>
+          <w:rFonts w:ascii="Calibri" w:eastAsia="Times New Roman" w:hAnsi="Calibri" w:cs="Calibri"/>
+          <w:lang w:eastAsia="en-IE"/>
+        </w:rPr>
+      </w:pPr>
+    </w:p>
+    <w:bookmarkEnd w:id="0"/>
+    <w:p>
+      <w:pPr>
+        <w:pStyle w:val="ListParagraph"/>
+        <w:suppressAutoHyphens/>
+        <w:autoSpaceDN w:val="0"/>
+        <w:spacing w:line="256" w:lineRule="auto"/>
+        <w:ind w:left="0" w:firstLine="567"/>
+        <w:jc w:val="both"/>
+        <w:rPr>
+          <w:rFonts w:ascii="Calibri" w:eastAsia="Times New Roman" w:hAnsi="Calibri" w:cs="Calibri"/>
+          <w:lang w:eastAsia="en-IE"/>
+        </w:rPr>
+      </w:pPr>
+      <w:r>
+        <w:rPr>
+          <w:rFonts w:ascii="Calibri" w:eastAsia="Times New Roman" w:hAnsi="Calibri" w:cs="Calibri"/>
+          <w:lang w:eastAsia="en-IE"/>
+        </w:rPr>
+        <w:t xml:space="preserve">The last variable of the dataset is </w:t>
+      </w:r>
+      <w:r>
+        <w:rPr>
+          <w:rFonts w:ascii="Calibri" w:eastAsia="Times New Roman" w:hAnsi="Calibri" w:cs="Calibri"/>
+          <w:lang w:eastAsia="en-IE"/>
+        </w:rPr>
+        <w:t>“</w:t>
+      </w:r>
+      <w:r>
+        <w:rPr>
+          <w:rFonts w:ascii="Calibri" w:eastAsia="Times New Roman" w:hAnsi="Calibri" w:cs="Calibri"/>
+          <w:lang w:eastAsia="en-IE"/>
+        </w:rPr>
+        <w:t>Satisfaction</w:t>
+      </w:r>
+      <w:proofErr w:type="gramStart"/>
+      <w:r>
+        <w:rPr>
+          <w:rFonts w:ascii="Calibri" w:eastAsia="Times New Roman" w:hAnsi="Calibri" w:cs="Calibri"/>
+          <w:lang w:eastAsia="en-IE"/>
+        </w:rPr>
+        <w:t>”</w:t>
+      </w:r>
+      <w:proofErr w:type="gramEnd"/>
+      <w:r>
+        <w:rPr>
+          <w:rFonts w:ascii="Calibri" w:eastAsia="Times New Roman" w:hAnsi="Calibri" w:cs="Calibri"/>
+          <w:lang w:eastAsia="en-IE"/>
+        </w:rPr>
+        <w:t xml:space="preserve"> and it contains 2 values </w:t>
+      </w:r>
+      <w:r>
+        <w:rPr>
+          <w:rFonts w:ascii="Calibri" w:eastAsia="Times New Roman" w:hAnsi="Calibri" w:cs="Calibri"/>
+          <w:lang w:eastAsia="en-IE"/>
+        </w:rPr>
+        <w:t>–</w:t>
+      </w:r>
+      <w:r>
+        <w:rPr>
+          <w:rFonts w:ascii="Calibri" w:eastAsia="Times New Roman" w:hAnsi="Calibri" w:cs="Calibri"/>
+          <w:lang w:eastAsia="en-IE"/>
+        </w:rPr>
+        <w:t xml:space="preserve"> </w:t>
+      </w:r>
+      <w:r>
+        <w:rPr>
+          <w:rFonts w:ascii="Calibri" w:eastAsia="Times New Roman" w:hAnsi="Calibri" w:cs="Calibri"/>
+          <w:lang w:eastAsia="en-IE"/>
+        </w:rPr>
+        <w:t xml:space="preserve">Satisfied and Neutral/Dissatisfied. </w:t>
+      </w:r>
+      <w:r>
+        <w:rPr>
+          <w:rFonts w:ascii="Calibri" w:eastAsia="Times New Roman" w:hAnsi="Calibri" w:cs="Calibri"/>
+          <w:lang w:eastAsia="en-IE"/>
+        </w:rPr>
+        <w:t xml:space="preserve">This variable is our Target variable. </w:t>
+      </w:r>
+      <w:r>
+        <w:rPr>
+          <w:rFonts w:ascii="Calibri" w:eastAsia="Times New Roman" w:hAnsi="Calibri" w:cs="Calibri"/>
+          <w:lang w:eastAsia="en-IE"/>
+        </w:rPr>
+        <w:t xml:space="preserve">Our task is to build Machine Learning model, thar could predict customers overall satisfaction after completing the journey. We will analyse what aspects of flight experience have most influence on the final decision, and what sectors of the service airlines must improve to keep loyal customer base and increase it. </w:t>
+      </w:r>
+    </w:p>
+    <w:p>
+      <w:pPr>
+        <w:pStyle w:val="ListParagraph"/>
+        <w:suppressAutoHyphens/>
+        <w:autoSpaceDN w:val="0"/>
+        <w:spacing w:line="256" w:lineRule="auto"/>
+        <w:ind w:left="0" w:firstLine="567"/>
+        <w:jc w:val="both"/>
+        <w:rPr>
+          <w:rFonts w:ascii="Calibri" w:eastAsia="Times New Roman" w:hAnsi="Calibri" w:cs="Calibri"/>
+          <w:lang w:eastAsia="en-IE"/>
+        </w:rPr>
+      </w:pPr>
+      <w:r>
+        <w:rPr>
+          <w:rFonts w:ascii="Calibri" w:eastAsia="Times New Roman" w:hAnsi="Calibri" w:cs="Calibri"/>
+          <w:lang w:eastAsia="en-IE"/>
+        </w:rPr>
+        <w:t xml:space="preserve">“Satisfaction” has two values – Satisfied and Neutral and Dissatisfied, which for machine learning purposes we encoded as 0 and 1. </w:t>
+      </w:r>
+    </w:p>
+    <w:p>
+      <w:pPr>
+        <w:pStyle w:val="ListParagraph"/>
+        <w:suppressAutoHyphens/>
+        <w:autoSpaceDN w:val="0"/>
+        <w:spacing w:line="256" w:lineRule="auto"/>
+        <w:ind w:left="0" w:firstLine="567"/>
+        <w:jc w:val="center"/>
+        <w:rPr>
           <w:rFonts w:ascii="Calibri" w:eastAsia="Calibri" w:hAnsi="Calibri" w:cs="Calibri"/>
           <w:lang w:eastAsia="en-IE"/>
         </w:rPr>
       </w:pPr>
       <w:r>
         <w:rPr>
-          <w:rFonts w:ascii="Calibri" w:eastAsia="Times New Roman" w:hAnsi="Calibri" w:cs="Calibri"/>
-          <w:lang w:eastAsia="en-IE"/>
-        </w:rPr>
-        <w:t>The last variable of the dataset is Satisfaction</w:t>
-      </w:r>
-      <w:r>
-        <w:rPr>
-          <w:rFonts w:ascii="Calibri" w:eastAsia="Times New Roman" w:hAnsi="Calibri" w:cs="Calibri"/>
-          <w:lang w:eastAsia="en-IE"/>
-        </w:rPr>
-        <w:t xml:space="preserve"> and it contains 2 values </w:t>
-      </w:r>
-      <w:r>
-        <w:rPr>
-          <w:rFonts w:ascii="Calibri" w:eastAsia="Times New Roman" w:hAnsi="Calibri" w:cs="Calibri"/>
-          <w:lang w:eastAsia="en-IE"/>
-        </w:rPr>
-        <w:t>–</w:t>
-      </w:r>
-      <w:r>
-        <w:rPr>
-          <w:rFonts w:ascii="Calibri" w:eastAsia="Times New Roman" w:hAnsi="Calibri" w:cs="Calibri"/>
-          <w:lang w:eastAsia="en-IE"/>
-        </w:rPr>
-        <w:t xml:space="preserve"> </w:t>
-      </w:r>
-      <w:r>
-        <w:rPr>
-          <w:rFonts w:ascii="Calibri" w:eastAsia="Times New Roman" w:hAnsi="Calibri" w:cs="Calibri"/>
-          <w:lang w:eastAsia="en-IE"/>
-        </w:rPr>
-        <w:t xml:space="preserve">Satisfied and Neutral/Dissatisfied. Our task is to build Machine Learning model, thar could predict customers overall satisfaction after completing the journey. We will analyse what aspects of flight experience have most influence on the final decision, and what sectors of the service airlines must improve to keep loyal customer base and increase it. </w:t>
-      </w:r>
-    </w:p>
-    <w:p/>
+          <w:rFonts w:ascii="Calibri" w:eastAsia="Calibri" w:hAnsi="Calibri" w:cs="Calibri"/>
+          <w:noProof/>
+          <w:lang w:eastAsia="en-IE"/>
+        </w:rPr>
+        <w:lastRenderedPageBreak/>
+        <w:drawing>
+          <wp:inline distT="0" distB="0" distL="0" distR="0" wp14:anchorId="143C85AE" wp14:editId="5A004FF6">
+            <wp:extent cx="2339340" cy="2469305"/>
+            <wp:effectExtent l="0" t="0" r="3810" b="7620"/>
+            <wp:docPr id="1382203709" name="Picture 2" descr="A blue and orange pie chart&#10;&#10;Description automatically generated"/>
+            <wp:cNvGraphicFramePr>
+              <a:graphicFrameLocks xmlns:a="http://schemas.openxmlformats.org/drawingml/2006/main" noChangeAspect="1"/>
+            </wp:cNvGraphicFramePr>
+            <a:graphic xmlns:a="http://schemas.openxmlformats.org/drawingml/2006/main">
+              <a:graphicData uri="http://schemas.openxmlformats.org/drawingml/2006/picture">
+                <pic:pic xmlns:pic="http://schemas.openxmlformats.org/drawingml/2006/picture">
+                  <pic:nvPicPr>
+                    <pic:cNvPr id="1382203709" name="Picture 2" descr="A blue and orange pie chart&#10;&#10;Description automatically generated"/>
+                    <pic:cNvPicPr/>
+                  </pic:nvPicPr>
+                  <pic:blipFill>
+                    <a:blip r:embed="rId5" cstate="print">
+                      <a:extLst>
+                        <a:ext uri="{28A0092B-C50C-407E-A947-70E740481C1C}">
+                          <a14:useLocalDpi xmlns:a14="http://schemas.microsoft.com/office/drawing/2010/main" val="0"/>
+                        </a:ext>
+                      </a:extLst>
+                    </a:blip>
+                    <a:stretch>
+                      <a:fillRect/>
+                    </a:stretch>
+                  </pic:blipFill>
+                  <pic:spPr>
+                    <a:xfrm>
+                      <a:off x="0" y="0"/>
+                      <a:ext cx="2352705" cy="2483412"/>
+                    </a:xfrm>
+                    <a:prstGeom prst="rect">
+                      <a:avLst/>
+                    </a:prstGeom>
+                  </pic:spPr>
+                </pic:pic>
+              </a:graphicData>
+            </a:graphic>
+          </wp:inline>
+        </w:drawing>
+      </w:r>
+    </w:p>
+    <w:p>
+      <w:pPr>
+        <w:pStyle w:val="ListParagraph"/>
+        <w:numPr>
+          <w:ilvl w:val="0"/>
+          <w:numId w:val="5"/>
+        </w:numPr>
+        <w:jc w:val="center"/>
+        <w:rPr>
+          <w:i/>
+          <w:iCs/>
+        </w:rPr>
+      </w:pPr>
+      <w:r>
+        <w:rPr>
+          <w:i/>
+          <w:iCs/>
+        </w:rPr>
+        <w:t>Figure1. Pie chart of Customers satisfaction distribution</w:t>
+      </w:r>
+    </w:p>
     <w:p>
       <w:pPr>
         <w:pStyle w:val="ListParagraph"/>
@@ -1277,7 +1637,23 @@
           <w:rFonts w:ascii="Calibri" w:eastAsia="Times New Roman" w:hAnsi="Calibri" w:cs="Calibri"/>
           <w:lang w:eastAsia="en-IE"/>
         </w:rPr>
-        <w:t xml:space="preserve">variable Arrival Delay In Minutes contains 393 missing values. </w:t>
+        <w:t xml:space="preserve">variable Arrival Delay </w:t>
+      </w:r>
+      <w:proofErr w:type="gramStart"/>
+      <w:r>
+        <w:rPr>
+          <w:rFonts w:ascii="Calibri" w:eastAsia="Times New Roman" w:hAnsi="Calibri" w:cs="Calibri"/>
+          <w:lang w:eastAsia="en-IE"/>
+        </w:rPr>
+        <w:t>In</w:t>
+      </w:r>
+      <w:proofErr w:type="gramEnd"/>
+      <w:r>
+        <w:rPr>
+          <w:rFonts w:ascii="Calibri" w:eastAsia="Times New Roman" w:hAnsi="Calibri" w:cs="Calibri"/>
+          <w:lang w:eastAsia="en-IE"/>
+        </w:rPr>
+        <w:t xml:space="preserve"> Minutes contains 393 missing values. </w:t>
       </w:r>
       <w:r>
         <w:rPr>
@@ -1293,12 +1669,37 @@
         </w:rPr>
         <w:t xml:space="preserve">these missing values by using </w:t>
       </w:r>
-      <w:r>
-        <w:rPr>
-          <w:rFonts w:ascii="Calibri" w:eastAsia="Times New Roman" w:hAnsi="Calibri" w:cs="Calibri"/>
-          <w:lang w:eastAsia="en-IE"/>
-        </w:rPr>
-        <w:t xml:space="preserve">SimpleImputer from sklearn and filling in with median values. </w:t>
+      <w:proofErr w:type="spellStart"/>
+      <w:r>
+        <w:rPr>
+          <w:rFonts w:ascii="Calibri" w:eastAsia="Times New Roman" w:hAnsi="Calibri" w:cs="Calibri"/>
+          <w:lang w:eastAsia="en-IE"/>
+        </w:rPr>
+        <w:t>SimpleImputer</w:t>
+      </w:r>
+      <w:proofErr w:type="spellEnd"/>
+      <w:r>
+        <w:rPr>
+          <w:rFonts w:ascii="Calibri" w:eastAsia="Times New Roman" w:hAnsi="Calibri" w:cs="Calibri"/>
+          <w:lang w:eastAsia="en-IE"/>
+        </w:rPr>
+        <w:t xml:space="preserve"> from </w:t>
+      </w:r>
+      <w:proofErr w:type="spellStart"/>
+      <w:r>
+        <w:rPr>
+          <w:rFonts w:ascii="Calibri" w:eastAsia="Times New Roman" w:hAnsi="Calibri" w:cs="Calibri"/>
+          <w:lang w:eastAsia="en-IE"/>
+        </w:rPr>
+        <w:t>sklearn</w:t>
+      </w:r>
+      <w:proofErr w:type="spellEnd"/>
+      <w:r>
+        <w:rPr>
+          <w:rFonts w:ascii="Calibri" w:eastAsia="Times New Roman" w:hAnsi="Calibri" w:cs="Calibri"/>
+          <w:lang w:eastAsia="en-IE"/>
+        </w:rPr>
+        <w:t xml:space="preserve"> and filling in with median values. </w:t>
       </w:r>
     </w:p>
     <w:p>
@@ -1326,7 +1727,23 @@
           <w:rFonts w:ascii="Calibri" w:eastAsia="Times New Roman" w:hAnsi="Calibri" w:cs="Calibri"/>
           <w:lang w:eastAsia="en-IE"/>
         </w:rPr>
-        <w:t xml:space="preserve">entifier). These variabes don’t contribute to the dataset and we made the decision to remove them. </w:t>
+        <w:t xml:space="preserve">entifier). These </w:t>
+      </w:r>
+      <w:proofErr w:type="spellStart"/>
+      <w:r>
+        <w:rPr>
+          <w:rFonts w:ascii="Calibri" w:eastAsia="Times New Roman" w:hAnsi="Calibri" w:cs="Calibri"/>
+          <w:lang w:eastAsia="en-IE"/>
+        </w:rPr>
+        <w:t>variabes</w:t>
+      </w:r>
+      <w:proofErr w:type="spellEnd"/>
+      <w:r>
+        <w:rPr>
+          <w:rFonts w:ascii="Calibri" w:eastAsia="Times New Roman" w:hAnsi="Calibri" w:cs="Calibri"/>
+          <w:lang w:eastAsia="en-IE"/>
+        </w:rPr>
+        <w:t xml:space="preserve"> don’t contribute to the dataset and we made the decision to remove them. </w:t>
       </w:r>
     </w:p>
     <w:p/>
@@ -1362,9 +1779,27 @@
           <w:szCs w:val="28"/>
           <w:lang w:eastAsia="en-IE"/>
         </w:rPr>
-        <w:lastRenderedPageBreak/>
         <w:t>Feature Engineering</w:t>
       </w:r>
+    </w:p>
+    <w:p>
+      <w:pPr>
+        <w:pStyle w:val="ListParagraph"/>
+        <w:shd w:val="clear" w:color="auto" w:fill="FFFFFF"/>
+        <w:suppressAutoHyphens/>
+        <w:autoSpaceDN w:val="0"/>
+        <w:spacing w:before="100" w:after="100" w:line="240" w:lineRule="auto"/>
+        <w:ind w:left="927"/>
+        <w:outlineLvl w:val="2"/>
+        <w:rPr>
+          <w:rFonts w:ascii="Calibri" w:eastAsia="Times New Roman" w:hAnsi="Calibri" w:cs="Calibri"/>
+          <w:b/>
+          <w:bCs/>
+          <w:sz w:val="28"/>
+          <w:szCs w:val="28"/>
+          <w:lang w:eastAsia="en-IE"/>
+        </w:rPr>
+      </w:pPr>
     </w:p>
     <w:p>
       <w:pPr>
@@ -1394,7 +1829,7 @@
           <w:szCs w:val="28"/>
           <w:lang w:eastAsia="en-IE"/>
         </w:rPr>
-        <w:t>4.1. Scaling</w:t>
+        <w:t>4.1. Encoding</w:t>
       </w:r>
     </w:p>
     <w:p>
@@ -1420,29 +1855,430 @@
     <w:p>
       <w:pPr>
         <w:pStyle w:val="ListParagraph"/>
+        <w:shd w:val="clear" w:color="auto" w:fill="FFFFFF"/>
+        <w:suppressAutoHyphens/>
+        <w:autoSpaceDN w:val="0"/>
+        <w:spacing w:before="100" w:after="100" w:line="240" w:lineRule="auto"/>
         <w:ind w:left="0" w:firstLine="567"/>
         <w:jc w:val="both"/>
+        <w:outlineLvl w:val="2"/>
+        <w:rPr>
+          <w:rFonts w:ascii="Calibri" w:eastAsia="Times New Roman" w:hAnsi="Calibri" w:cs="Calibri"/>
+          <w:b/>
+          <w:bCs/>
+          <w:sz w:val="28"/>
+          <w:szCs w:val="28"/>
+          <w:lang w:eastAsia="en-IE"/>
+        </w:rPr>
+      </w:pPr>
+      <w:r>
+        <w:rPr>
+          <w:rFonts w:ascii="Calibri" w:eastAsia="Times New Roman" w:hAnsi="Calibri" w:cs="Calibri"/>
+          <w:lang w:eastAsia="en-IE"/>
+        </w:rPr>
+        <w:t xml:space="preserve">Reduced dataset contains 4 continuous and 19 categorical variables (1 of these is our target variable). Target variable is </w:t>
+      </w:r>
+      <w:proofErr w:type="spellStart"/>
+      <w:r>
+        <w:rPr>
+          <w:rFonts w:ascii="Calibri" w:eastAsia="Times New Roman" w:hAnsi="Calibri" w:cs="Calibri"/>
+          <w:lang w:eastAsia="en-IE"/>
+        </w:rPr>
+        <w:t>is</w:t>
+      </w:r>
+      <w:proofErr w:type="spellEnd"/>
+      <w:r>
+        <w:rPr>
+          <w:rFonts w:ascii="Calibri" w:eastAsia="Times New Roman" w:hAnsi="Calibri" w:cs="Calibri"/>
+          <w:lang w:eastAsia="en-IE"/>
+        </w:rPr>
+        <w:t xml:space="preserve"> encoded by giving labels 0 and 1. The rest of categorical variables is encoded using pandas </w:t>
+      </w:r>
+      <w:proofErr w:type="spellStart"/>
+      <w:r>
+        <w:rPr>
+          <w:rFonts w:ascii="Calibri" w:eastAsia="Times New Roman" w:hAnsi="Calibri" w:cs="Calibri"/>
+          <w:lang w:eastAsia="en-IE"/>
+        </w:rPr>
+        <w:t>get_dummies</w:t>
+      </w:r>
+      <w:proofErr w:type="spellEnd"/>
+      <w:r>
+        <w:rPr>
+          <w:rFonts w:ascii="Calibri" w:eastAsia="Times New Roman" w:hAnsi="Calibri" w:cs="Calibri"/>
+          <w:lang w:eastAsia="en-IE"/>
+        </w:rPr>
+        <w:t xml:space="preserve"> function.</w:t>
+      </w:r>
+    </w:p>
+    <w:p>
+      <w:pPr>
+        <w:pStyle w:val="ListParagraph"/>
+        <w:shd w:val="clear" w:color="auto" w:fill="FFFFFF"/>
+        <w:suppressAutoHyphens/>
+        <w:autoSpaceDN w:val="0"/>
+        <w:spacing w:before="100" w:after="100" w:line="240" w:lineRule="auto"/>
+        <w:ind w:left="927"/>
+        <w:jc w:val="center"/>
+        <w:outlineLvl w:val="2"/>
+        <w:rPr>
+          <w:rFonts w:ascii="Calibri" w:eastAsia="Times New Roman" w:hAnsi="Calibri" w:cs="Calibri"/>
+          <w:b/>
+          <w:bCs/>
+          <w:sz w:val="28"/>
+          <w:szCs w:val="28"/>
+          <w:lang w:eastAsia="en-IE"/>
+        </w:rPr>
+      </w:pPr>
+      <w:r>
+        <w:rPr>
+          <w:rFonts w:ascii="Calibri" w:eastAsia="Times New Roman" w:hAnsi="Calibri" w:cs="Calibri"/>
+          <w:b/>
+          <w:bCs/>
+          <w:sz w:val="28"/>
+          <w:szCs w:val="28"/>
+          <w:lang w:eastAsia="en-IE"/>
+        </w:rPr>
+        <w:t xml:space="preserve"> </w:t>
+      </w:r>
+    </w:p>
+    <w:p>
+      <w:pPr>
+        <w:pStyle w:val="ListParagraph"/>
+        <w:shd w:val="clear" w:color="auto" w:fill="FFFFFF"/>
+        <w:suppressAutoHyphens/>
+        <w:autoSpaceDN w:val="0"/>
+        <w:spacing w:before="100" w:after="100" w:line="240" w:lineRule="auto"/>
+        <w:ind w:left="927"/>
+        <w:jc w:val="center"/>
+        <w:outlineLvl w:val="2"/>
+        <w:rPr>
+          <w:rFonts w:ascii="Calibri" w:eastAsia="Times New Roman" w:hAnsi="Calibri" w:cs="Calibri"/>
+          <w:b/>
+          <w:bCs/>
+          <w:sz w:val="28"/>
+          <w:szCs w:val="28"/>
+          <w:lang w:eastAsia="en-IE"/>
+        </w:rPr>
+      </w:pPr>
+      <w:r>
+        <w:rPr>
+          <w:rFonts w:ascii="Calibri" w:eastAsia="Times New Roman" w:hAnsi="Calibri" w:cs="Calibri"/>
+          <w:b/>
+          <w:bCs/>
+          <w:sz w:val="28"/>
+          <w:szCs w:val="28"/>
+          <w:lang w:eastAsia="en-IE"/>
+        </w:rPr>
+        <w:t>4.</w:t>
+      </w:r>
+      <w:r>
+        <w:rPr>
+          <w:rFonts w:ascii="Calibri" w:eastAsia="Times New Roman" w:hAnsi="Calibri" w:cs="Calibri"/>
+          <w:b/>
+          <w:bCs/>
+          <w:sz w:val="28"/>
+          <w:szCs w:val="28"/>
+          <w:lang w:eastAsia="en-IE"/>
+        </w:rPr>
+        <w:t>2</w:t>
+      </w:r>
+      <w:r>
+        <w:rPr>
+          <w:rFonts w:ascii="Calibri" w:eastAsia="Times New Roman" w:hAnsi="Calibri" w:cs="Calibri"/>
+          <w:b/>
+          <w:bCs/>
+          <w:sz w:val="28"/>
+          <w:szCs w:val="28"/>
+          <w:lang w:eastAsia="en-IE"/>
+        </w:rPr>
+        <w:t>. Scaling</w:t>
+      </w:r>
+    </w:p>
+    <w:p>
+      <w:pPr>
+        <w:pStyle w:val="ListParagraph"/>
+        <w:shd w:val="clear" w:color="auto" w:fill="FFFFFF"/>
+        <w:suppressAutoHyphens/>
+        <w:autoSpaceDN w:val="0"/>
+        <w:spacing w:before="100" w:after="100" w:line="240" w:lineRule="auto"/>
+        <w:ind w:left="927"/>
+        <w:jc w:val="center"/>
+        <w:outlineLvl w:val="2"/>
+        <w:rPr>
+          <w:rFonts w:ascii="Calibri" w:eastAsia="Times New Roman" w:hAnsi="Calibri" w:cs="Calibri"/>
+          <w:b/>
+          <w:bCs/>
+          <w:sz w:val="28"/>
+          <w:szCs w:val="28"/>
+          <w:lang w:eastAsia="en-IE"/>
+        </w:rPr>
+      </w:pPr>
+    </w:p>
+    <w:p>
+      <w:pPr>
+        <w:pStyle w:val="ListParagraph"/>
+        <w:ind w:left="0" w:firstLine="567"/>
+        <w:jc w:val="both"/>
       </w:pPr>
       <w:r>
         <w:t>Once all the categorical data is encoded</w:t>
       </w:r>
       <w:r>
-        <w:t>, there are 4 columns of continuous variables left. “Age”, “Flight Distance”, “Departure Delay in Minutes” and “Arrival Delay in Minutes”. Boxplots show that the two Delay columns contain scar</w:t>
-      </w:r>
-      <w:r>
-        <w:t>se</w:t>
-      </w:r>
-      <w:r>
-        <w:t xml:space="preserve"> data. For this reason to scale them we are using L2 normaliser. “Flight Distance” is </w:t>
-      </w:r>
-      <w:r>
-        <w:t xml:space="preserve">skewed, skewness is greater than 1. Therefore to scale “Flight Distance” we are using MinMax scaler. </w:t>
+        <w:t xml:space="preserve">, there are 4 columns of continuous variables left. “Age”, “Flight Distance”, “Departure Delay in Minutes” and “Arrival Delay in Minutes”. Boxplots show that the two Delay columns contain </w:t>
+      </w:r>
+      <w:r>
+        <w:t>sparse</w:t>
+      </w:r>
+      <w:r>
+        <w:t xml:space="preserve"> data. For this </w:t>
+      </w:r>
+      <w:r>
+        <w:t>reason,</w:t>
+      </w:r>
+      <w:r>
+        <w:t xml:space="preserve"> to scale them we are using L2 normaliser. “Flight Distance” is </w:t>
+      </w:r>
+      <w:r>
+        <w:t xml:space="preserve">skewed, skewness is greater than 1. </w:t>
+      </w:r>
+      <w:proofErr w:type="gramStart"/>
+      <w:r>
+        <w:t>Therefore</w:t>
+      </w:r>
+      <w:proofErr w:type="gramEnd"/>
+      <w:r>
+        <w:t xml:space="preserve"> to scale “Flight Distance” we are using </w:t>
+      </w:r>
+      <w:proofErr w:type="spellStart"/>
+      <w:r>
+        <w:t>MinMax</w:t>
+      </w:r>
+      <w:proofErr w:type="spellEnd"/>
+      <w:r>
+        <w:t xml:space="preserve"> scaler. </w:t>
       </w:r>
       <w:r>
         <w:t>“Age” is distributed normally, skewness is very close to zero and doesn’t need to be scaled.</w:t>
       </w:r>
     </w:p>
-    <w:p/>
+    <w:p>
+      <w:pPr>
+        <w:pStyle w:val="ListParagraph"/>
+        <w:ind w:left="0" w:firstLine="567"/>
+        <w:jc w:val="both"/>
+      </w:pPr>
+    </w:p>
+    <w:p>
+      <w:pPr>
+        <w:pStyle w:val="ListParagraph"/>
+        <w:numPr>
+          <w:ilvl w:val="0"/>
+          <w:numId w:val="2"/>
+        </w:numPr>
+        <w:shd w:val="clear" w:color="auto" w:fill="FFFFFF"/>
+        <w:suppressAutoHyphens/>
+        <w:autoSpaceDN w:val="0"/>
+        <w:spacing w:before="100" w:after="100" w:line="240" w:lineRule="auto"/>
+        <w:jc w:val="center"/>
+        <w:outlineLvl w:val="2"/>
+        <w:rPr>
+          <w:rFonts w:ascii="Calibri" w:eastAsia="Times New Roman" w:hAnsi="Calibri" w:cs="Calibri"/>
+          <w:b/>
+          <w:bCs/>
+          <w:sz w:val="28"/>
+          <w:szCs w:val="28"/>
+          <w:lang w:eastAsia="en-IE"/>
+        </w:rPr>
+      </w:pPr>
+      <w:r>
+        <w:rPr>
+          <w:rFonts w:ascii="Calibri" w:eastAsia="Times New Roman" w:hAnsi="Calibri" w:cs="Calibri"/>
+          <w:b/>
+          <w:bCs/>
+          <w:sz w:val="28"/>
+          <w:szCs w:val="28"/>
+          <w:lang w:eastAsia="en-IE"/>
+        </w:rPr>
+        <w:t>Discussion and interpretation of the results</w:t>
+      </w:r>
+    </w:p>
+    <w:p>
+      <w:pPr>
+        <w:pStyle w:val="ListParagraph"/>
+        <w:ind w:left="0" w:firstLine="567"/>
+        <w:jc w:val="both"/>
+      </w:pPr>
+    </w:p>
+    <w:p>
+      <w:pPr>
+        <w:pStyle w:val="ListParagraph"/>
+        <w:ind w:left="0" w:firstLine="567"/>
+        <w:jc w:val="both"/>
+      </w:pPr>
+    </w:p>
+    <w:p>
+      <w:pPr>
+        <w:pStyle w:val="ListParagraph"/>
+        <w:numPr>
+          <w:ilvl w:val="0"/>
+          <w:numId w:val="2"/>
+        </w:numPr>
+        <w:jc w:val="center"/>
+        <w:rPr>
+          <w:b/>
+          <w:bCs/>
+          <w:sz w:val="28"/>
+          <w:szCs w:val="28"/>
+        </w:rPr>
+      </w:pPr>
+      <w:r>
+        <w:rPr>
+          <w:rFonts w:ascii="Calibri" w:eastAsia="Times New Roman" w:hAnsi="Calibri" w:cs="Calibri"/>
+          <w:b/>
+          <w:bCs/>
+          <w:sz w:val="28"/>
+          <w:szCs w:val="28"/>
+          <w:lang w:eastAsia="en-IE"/>
+        </w:rPr>
+        <w:t xml:space="preserve">Reflective Journal by Miroslava </w:t>
+      </w:r>
+      <w:proofErr w:type="spellStart"/>
+      <w:r>
+        <w:rPr>
+          <w:rFonts w:ascii="Calibri" w:eastAsia="Times New Roman" w:hAnsi="Calibri" w:cs="Calibri"/>
+          <w:b/>
+          <w:bCs/>
+          <w:sz w:val="28"/>
+          <w:szCs w:val="28"/>
+          <w:lang w:eastAsia="en-IE"/>
+        </w:rPr>
+        <w:t>Slavikova</w:t>
+      </w:r>
+      <w:proofErr w:type="spellEnd"/>
+    </w:p>
+    <w:p>
+      <w:pPr>
+        <w:jc w:val="center"/>
+        <w:rPr>
+          <w:b/>
+          <w:bCs/>
+          <w:sz w:val="28"/>
+          <w:szCs w:val="28"/>
+        </w:rPr>
+      </w:pPr>
+    </w:p>
+    <w:p>
+      <w:pPr>
+        <w:pStyle w:val="ListParagraph"/>
+        <w:numPr>
+          <w:ilvl w:val="0"/>
+          <w:numId w:val="2"/>
+        </w:numPr>
+        <w:jc w:val="center"/>
+        <w:rPr>
+          <w:b/>
+          <w:bCs/>
+          <w:sz w:val="28"/>
+          <w:szCs w:val="28"/>
+        </w:rPr>
+      </w:pPr>
+      <w:r>
+        <w:rPr>
+          <w:rFonts w:ascii="Calibri" w:eastAsia="Times New Roman" w:hAnsi="Calibri" w:cs="Calibri"/>
+          <w:b/>
+          <w:bCs/>
+          <w:sz w:val="28"/>
+          <w:szCs w:val="28"/>
+          <w:lang w:eastAsia="en-IE"/>
+        </w:rPr>
+        <w:lastRenderedPageBreak/>
+        <w:t>Reflective Journal by Zygimantas Jakubauskas</w:t>
+      </w:r>
+    </w:p>
+    <w:p>
+      <w:pPr>
+        <w:pStyle w:val="ListParagraph"/>
+        <w:rPr>
+          <w:b/>
+          <w:bCs/>
+          <w:sz w:val="28"/>
+          <w:szCs w:val="28"/>
+        </w:rPr>
+      </w:pPr>
+    </w:p>
+    <w:p>
+      <w:pPr>
+        <w:ind w:firstLine="567"/>
+        <w:jc w:val="both"/>
+      </w:pPr>
+      <w:r>
+        <w:t>I personally enjoyed working with this air_data.csv dataset. Plane travelling experience is something I can relate to, and I can see this type of data being used in real world. It gave me knowledge what airlines do to improve their customer service, and how little details can affect overall picture. We were predicting satisfaction of customers after taking the journey, but with this data although we can predict what can make customer loyal (although we didn’t analyse this on this occasion), something that is crucial for every airline.</w:t>
+      </w:r>
+    </w:p>
+    <w:p>
+      <w:pPr>
+        <w:ind w:firstLine="567"/>
+        <w:jc w:val="both"/>
+      </w:pPr>
+      <w:r>
+        <w:t xml:space="preserve">As for practical part of the assignment it’s difficult to highlight any </w:t>
+      </w:r>
+      <w:proofErr w:type="gramStart"/>
+      <w:r>
+        <w:t>particular area</w:t>
+      </w:r>
+      <w:proofErr w:type="gramEnd"/>
+      <w:r>
+        <w:t xml:space="preserve">, because a lot of work was done in collaboration with my partner, sharing the ideas, trying different approaches and solutions to the problems. </w:t>
+      </w:r>
+      <w:r>
+        <w:t xml:space="preserve">I personally tried to analyse deeply every aspect of the assessment. </w:t>
+      </w:r>
+    </w:p>
+    <w:p>
+      <w:pPr>
+        <w:ind w:firstLine="567"/>
+        <w:jc w:val="both"/>
+      </w:pPr>
+    </w:p>
+    <w:p>
+      <w:pPr>
+        <w:pStyle w:val="ListParagraph"/>
+        <w:numPr>
+          <w:ilvl w:val="0"/>
+          <w:numId w:val="2"/>
+        </w:numPr>
+        <w:jc w:val="center"/>
+        <w:rPr>
+          <w:b/>
+          <w:bCs/>
+          <w:sz w:val="28"/>
+          <w:szCs w:val="28"/>
+        </w:rPr>
+      </w:pPr>
+      <w:r>
+        <w:rPr>
+          <w:b/>
+          <w:bCs/>
+          <w:sz w:val="28"/>
+          <w:szCs w:val="28"/>
+        </w:rPr>
+        <w:t>Conclusion</w:t>
+      </w:r>
+    </w:p>
+    <w:p>
+      <w:pPr>
+        <w:ind w:firstLine="567"/>
+        <w:jc w:val="both"/>
+        <w:rPr>
+          <w:b/>
+          <w:bCs/>
+          <w:sz w:val="28"/>
+          <w:szCs w:val="28"/>
+        </w:rPr>
+      </w:pPr>
+    </w:p>
     <w:sectPr>
       <w:pgSz w:w="11906" w:h="16838"/>
       <w:pgMar w:top="1134" w:right="1134" w:bottom="1134" w:left="1134" w:header="709" w:footer="709" w:gutter="0"/>
@@ -1464,7 +2300,7 @@
   <w:abstractNum w:abstractNumId="0" w15:restartNumberingAfterBreak="0">
     <w:nsid w:val="02326294"/>
     <w:multiLevelType w:val="hybridMultilevel"/>
-    <w:tmpl w:val="2F4CF326"/>
+    <w:tmpl w:val="5C6CF066"/>
     <w:lvl w:ilvl="0" w:tplc="55946BE4">
       <w:start w:val="1"/>
       <w:numFmt w:val="decimal"/>
@@ -1637,6 +2473,297 @@
     </w:lvl>
   </w:abstractNum>
   <w:abstractNum w:abstractNumId="2" w15:restartNumberingAfterBreak="0">
+    <w:nsid w:val="1AD74E50"/>
+    <w:multiLevelType w:val="hybridMultilevel"/>
+    <w:tmpl w:val="AFB09FE4"/>
+    <w:lvl w:ilvl="0" w:tplc="1809000F">
+      <w:start w:val="1"/>
+      <w:numFmt w:val="decimal"/>
+      <w:lvlText w:val="%1."/>
+      <w:lvlJc w:val="left"/>
+      <w:pPr>
+        <w:ind w:left="720" w:hanging="360"/>
+      </w:pPr>
+      <w:rPr>
+        <w:rFonts w:hint="default"/>
+      </w:rPr>
+    </w:lvl>
+    <w:lvl w:ilvl="1" w:tplc="18090019" w:tentative="1">
+      <w:start w:val="1"/>
+      <w:numFmt w:val="lowerLetter"/>
+      <w:lvlText w:val="%2."/>
+      <w:lvlJc w:val="left"/>
+      <w:pPr>
+        <w:ind w:left="1440" w:hanging="360"/>
+      </w:pPr>
+    </w:lvl>
+    <w:lvl w:ilvl="2" w:tplc="1809001B" w:tentative="1">
+      <w:start w:val="1"/>
+      <w:numFmt w:val="lowerRoman"/>
+      <w:lvlText w:val="%3."/>
+      <w:lvlJc w:val="right"/>
+      <w:pPr>
+        <w:ind w:left="2160" w:hanging="180"/>
+      </w:pPr>
+    </w:lvl>
+    <w:lvl w:ilvl="3" w:tplc="1809000F" w:tentative="1">
+      <w:start w:val="1"/>
+      <w:numFmt w:val="decimal"/>
+      <w:lvlText w:val="%4."/>
+      <w:lvlJc w:val="left"/>
+      <w:pPr>
+        <w:ind w:left="2880" w:hanging="360"/>
+      </w:pPr>
+    </w:lvl>
+    <w:lvl w:ilvl="4" w:tplc="18090019" w:tentative="1">
+      <w:start w:val="1"/>
+      <w:numFmt w:val="lowerLetter"/>
+      <w:lvlText w:val="%5."/>
+      <w:lvlJc w:val="left"/>
+      <w:pPr>
+        <w:ind w:left="3600" w:hanging="360"/>
+      </w:pPr>
+    </w:lvl>
+    <w:lvl w:ilvl="5" w:tplc="1809001B" w:tentative="1">
+      <w:start w:val="1"/>
+      <w:numFmt w:val="lowerRoman"/>
+      <w:lvlText w:val="%6."/>
+      <w:lvlJc w:val="right"/>
+      <w:pPr>
+        <w:ind w:left="4320" w:hanging="180"/>
+      </w:pPr>
+    </w:lvl>
+    <w:lvl w:ilvl="6" w:tplc="1809000F" w:tentative="1">
+      <w:start w:val="1"/>
+      <w:numFmt w:val="decimal"/>
+      <w:lvlText w:val="%7."/>
+      <w:lvlJc w:val="left"/>
+      <w:pPr>
+        <w:ind w:left="5040" w:hanging="360"/>
+      </w:pPr>
+    </w:lvl>
+    <w:lvl w:ilvl="7" w:tplc="18090019" w:tentative="1">
+      <w:start w:val="1"/>
+      <w:numFmt w:val="lowerLetter"/>
+      <w:lvlText w:val="%8."/>
+      <w:lvlJc w:val="left"/>
+      <w:pPr>
+        <w:ind w:left="5760" w:hanging="360"/>
+      </w:pPr>
+    </w:lvl>
+    <w:lvl w:ilvl="8" w:tplc="1809001B" w:tentative="1">
+      <w:start w:val="1"/>
+      <w:numFmt w:val="lowerRoman"/>
+      <w:lvlText w:val="%9."/>
+      <w:lvlJc w:val="right"/>
+      <w:pPr>
+        <w:ind w:left="6480" w:hanging="180"/>
+      </w:pPr>
+    </w:lvl>
+  </w:abstractNum>
+  <w:abstractNum w:abstractNumId="3" w15:restartNumberingAfterBreak="0">
+    <w:nsid w:val="240468DD"/>
+    <w:multiLevelType w:val="multilevel"/>
+    <w:tmpl w:val="730AACDC"/>
+    <w:lvl w:ilvl="0">
+      <w:start w:val="3"/>
+      <w:numFmt w:val="decimal"/>
+      <w:lvlText w:val="%1"/>
+      <w:lvlJc w:val="left"/>
+      <w:pPr>
+        <w:ind w:left="360" w:hanging="360"/>
+      </w:pPr>
+      <w:rPr>
+        <w:rFonts w:hint="default"/>
+      </w:rPr>
+    </w:lvl>
+    <w:lvl w:ilvl="1">
+      <w:start w:val="1"/>
+      <w:numFmt w:val="decimal"/>
+      <w:lvlText w:val="%1.%2"/>
+      <w:lvlJc w:val="left"/>
+      <w:pPr>
+        <w:ind w:left="720" w:hanging="360"/>
+      </w:pPr>
+      <w:rPr>
+        <w:rFonts w:hint="default"/>
+      </w:rPr>
+    </w:lvl>
+    <w:lvl w:ilvl="2">
+      <w:start w:val="1"/>
+      <w:numFmt w:val="decimal"/>
+      <w:lvlText w:val="%1.%2.%3"/>
+      <w:lvlJc w:val="left"/>
+      <w:pPr>
+        <w:ind w:left="1440" w:hanging="720"/>
+      </w:pPr>
+      <w:rPr>
+        <w:rFonts w:hint="default"/>
+      </w:rPr>
+    </w:lvl>
+    <w:lvl w:ilvl="3">
+      <w:start w:val="1"/>
+      <w:numFmt w:val="decimal"/>
+      <w:lvlText w:val="%1.%2.%3.%4"/>
+      <w:lvlJc w:val="left"/>
+      <w:pPr>
+        <w:ind w:left="1800" w:hanging="720"/>
+      </w:pPr>
+      <w:rPr>
+        <w:rFonts w:hint="default"/>
+      </w:rPr>
+    </w:lvl>
+    <w:lvl w:ilvl="4">
+      <w:start w:val="1"/>
+      <w:numFmt w:val="decimal"/>
+      <w:lvlText w:val="%1.%2.%3.%4.%5"/>
+      <w:lvlJc w:val="left"/>
+      <w:pPr>
+        <w:ind w:left="2520" w:hanging="1080"/>
+      </w:pPr>
+      <w:rPr>
+        <w:rFonts w:hint="default"/>
+      </w:rPr>
+    </w:lvl>
+    <w:lvl w:ilvl="5">
+      <w:start w:val="1"/>
+      <w:numFmt w:val="decimal"/>
+      <w:lvlText w:val="%1.%2.%3.%4.%5.%6"/>
+      <w:lvlJc w:val="left"/>
+      <w:pPr>
+        <w:ind w:left="2880" w:hanging="1080"/>
+      </w:pPr>
+      <w:rPr>
+        <w:rFonts w:hint="default"/>
+      </w:rPr>
+    </w:lvl>
+    <w:lvl w:ilvl="6">
+      <w:start w:val="1"/>
+      <w:numFmt w:val="decimal"/>
+      <w:lvlText w:val="%1.%2.%3.%4.%5.%6.%7"/>
+      <w:lvlJc w:val="left"/>
+      <w:pPr>
+        <w:ind w:left="3600" w:hanging="1440"/>
+      </w:pPr>
+      <w:rPr>
+        <w:rFonts w:hint="default"/>
+      </w:rPr>
+    </w:lvl>
+    <w:lvl w:ilvl="7">
+      <w:start w:val="1"/>
+      <w:numFmt w:val="decimal"/>
+      <w:lvlText w:val="%1.%2.%3.%4.%5.%6.%7.%8"/>
+      <w:lvlJc w:val="left"/>
+      <w:pPr>
+        <w:ind w:left="3960" w:hanging="1440"/>
+      </w:pPr>
+      <w:rPr>
+        <w:rFonts w:hint="default"/>
+      </w:rPr>
+    </w:lvl>
+    <w:lvl w:ilvl="8">
+      <w:start w:val="1"/>
+      <w:numFmt w:val="decimal"/>
+      <w:lvlText w:val="%1.%2.%3.%4.%5.%6.%7.%8.%9"/>
+      <w:lvlJc w:val="left"/>
+      <w:pPr>
+        <w:ind w:left="4320" w:hanging="1440"/>
+      </w:pPr>
+      <w:rPr>
+        <w:rFonts w:hint="default"/>
+      </w:rPr>
+    </w:lvl>
+  </w:abstractNum>
+  <w:abstractNum w:abstractNumId="4" w15:restartNumberingAfterBreak="0">
+    <w:nsid w:val="26250CA6"/>
+    <w:multiLevelType w:val="hybridMultilevel"/>
+    <w:tmpl w:val="E7E25310"/>
+    <w:lvl w:ilvl="0" w:tplc="1809000F">
+      <w:start w:val="7"/>
+      <w:numFmt w:val="decimal"/>
+      <w:lvlText w:val="%1."/>
+      <w:lvlJc w:val="left"/>
+      <w:pPr>
+        <w:ind w:left="720" w:hanging="360"/>
+      </w:pPr>
+      <w:rPr>
+        <w:rFonts w:hint="default"/>
+      </w:rPr>
+    </w:lvl>
+    <w:lvl w:ilvl="1" w:tplc="18090019" w:tentative="1">
+      <w:start w:val="1"/>
+      <w:numFmt w:val="lowerLetter"/>
+      <w:lvlText w:val="%2."/>
+      <w:lvlJc w:val="left"/>
+      <w:pPr>
+        <w:ind w:left="1440" w:hanging="360"/>
+      </w:pPr>
+    </w:lvl>
+    <w:lvl w:ilvl="2" w:tplc="1809001B" w:tentative="1">
+      <w:start w:val="1"/>
+      <w:numFmt w:val="lowerRoman"/>
+      <w:lvlText w:val="%3."/>
+      <w:lvlJc w:val="right"/>
+      <w:pPr>
+        <w:ind w:left="2160" w:hanging="180"/>
+      </w:pPr>
+    </w:lvl>
+    <w:lvl w:ilvl="3" w:tplc="1809000F" w:tentative="1">
+      <w:start w:val="1"/>
+      <w:numFmt w:val="decimal"/>
+      <w:lvlText w:val="%4."/>
+      <w:lvlJc w:val="left"/>
+      <w:pPr>
+        <w:ind w:left="2880" w:hanging="360"/>
+      </w:pPr>
+    </w:lvl>
+    <w:lvl w:ilvl="4" w:tplc="18090019" w:tentative="1">
+      <w:start w:val="1"/>
+      <w:numFmt w:val="lowerLetter"/>
+      <w:lvlText w:val="%5."/>
+      <w:lvlJc w:val="left"/>
+      <w:pPr>
+        <w:ind w:left="3600" w:hanging="360"/>
+      </w:pPr>
+    </w:lvl>
+    <w:lvl w:ilvl="5" w:tplc="1809001B" w:tentative="1">
+      <w:start w:val="1"/>
+      <w:numFmt w:val="lowerRoman"/>
+      <w:lvlText w:val="%6."/>
+      <w:lvlJc w:val="right"/>
+      <w:pPr>
+        <w:ind w:left="4320" w:hanging="180"/>
+      </w:pPr>
+    </w:lvl>
+    <w:lvl w:ilvl="6" w:tplc="1809000F" w:tentative="1">
+      <w:start w:val="1"/>
+      <w:numFmt w:val="decimal"/>
+      <w:lvlText w:val="%7."/>
+      <w:lvlJc w:val="left"/>
+      <w:pPr>
+        <w:ind w:left="5040" w:hanging="360"/>
+      </w:pPr>
+    </w:lvl>
+    <w:lvl w:ilvl="7" w:tplc="18090019" w:tentative="1">
+      <w:start w:val="1"/>
+      <w:numFmt w:val="lowerLetter"/>
+      <w:lvlText w:val="%8."/>
+      <w:lvlJc w:val="left"/>
+      <w:pPr>
+        <w:ind w:left="5760" w:hanging="360"/>
+      </w:pPr>
+    </w:lvl>
+    <w:lvl w:ilvl="8" w:tplc="1809001B" w:tentative="1">
+      <w:start w:val="1"/>
+      <w:numFmt w:val="lowerRoman"/>
+      <w:lvlText w:val="%9."/>
+      <w:lvlJc w:val="right"/>
+      <w:pPr>
+        <w:ind w:left="6480" w:hanging="180"/>
+      </w:pPr>
+    </w:lvl>
+  </w:abstractNum>
+  <w:abstractNum w:abstractNumId="5" w15:restartNumberingAfterBreak="0">
     <w:nsid w:val="3AEC2FA8"/>
     <w:multiLevelType w:val="hybridMultilevel"/>
     <w:tmpl w:val="FC3E8B62"/>
@@ -1644,6 +2771,297 @@
       <w:start w:val="2"/>
       <w:numFmt w:val="decimal"/>
       <w:lvlText w:val="%1"/>
+      <w:lvlJc w:val="left"/>
+      <w:pPr>
+        <w:ind w:left="720" w:hanging="360"/>
+      </w:pPr>
+      <w:rPr>
+        <w:rFonts w:hint="default"/>
+      </w:rPr>
+    </w:lvl>
+    <w:lvl w:ilvl="1" w:tplc="18090019" w:tentative="1">
+      <w:start w:val="1"/>
+      <w:numFmt w:val="lowerLetter"/>
+      <w:lvlText w:val="%2."/>
+      <w:lvlJc w:val="left"/>
+      <w:pPr>
+        <w:ind w:left="1440" w:hanging="360"/>
+      </w:pPr>
+    </w:lvl>
+    <w:lvl w:ilvl="2" w:tplc="1809001B" w:tentative="1">
+      <w:start w:val="1"/>
+      <w:numFmt w:val="lowerRoman"/>
+      <w:lvlText w:val="%3."/>
+      <w:lvlJc w:val="right"/>
+      <w:pPr>
+        <w:ind w:left="2160" w:hanging="180"/>
+      </w:pPr>
+    </w:lvl>
+    <w:lvl w:ilvl="3" w:tplc="1809000F" w:tentative="1">
+      <w:start w:val="1"/>
+      <w:numFmt w:val="decimal"/>
+      <w:lvlText w:val="%4."/>
+      <w:lvlJc w:val="left"/>
+      <w:pPr>
+        <w:ind w:left="2880" w:hanging="360"/>
+      </w:pPr>
+    </w:lvl>
+    <w:lvl w:ilvl="4" w:tplc="18090019" w:tentative="1">
+      <w:start w:val="1"/>
+      <w:numFmt w:val="lowerLetter"/>
+      <w:lvlText w:val="%5."/>
+      <w:lvlJc w:val="left"/>
+      <w:pPr>
+        <w:ind w:left="3600" w:hanging="360"/>
+      </w:pPr>
+    </w:lvl>
+    <w:lvl w:ilvl="5" w:tplc="1809001B" w:tentative="1">
+      <w:start w:val="1"/>
+      <w:numFmt w:val="lowerRoman"/>
+      <w:lvlText w:val="%6."/>
+      <w:lvlJc w:val="right"/>
+      <w:pPr>
+        <w:ind w:left="4320" w:hanging="180"/>
+      </w:pPr>
+    </w:lvl>
+    <w:lvl w:ilvl="6" w:tplc="1809000F" w:tentative="1">
+      <w:start w:val="1"/>
+      <w:numFmt w:val="decimal"/>
+      <w:lvlText w:val="%7."/>
+      <w:lvlJc w:val="left"/>
+      <w:pPr>
+        <w:ind w:left="5040" w:hanging="360"/>
+      </w:pPr>
+    </w:lvl>
+    <w:lvl w:ilvl="7" w:tplc="18090019" w:tentative="1">
+      <w:start w:val="1"/>
+      <w:numFmt w:val="lowerLetter"/>
+      <w:lvlText w:val="%8."/>
+      <w:lvlJc w:val="left"/>
+      <w:pPr>
+        <w:ind w:left="5760" w:hanging="360"/>
+      </w:pPr>
+    </w:lvl>
+    <w:lvl w:ilvl="8" w:tplc="1809001B" w:tentative="1">
+      <w:start w:val="1"/>
+      <w:numFmt w:val="lowerRoman"/>
+      <w:lvlText w:val="%9."/>
+      <w:lvlJc w:val="right"/>
+      <w:pPr>
+        <w:ind w:left="6480" w:hanging="180"/>
+      </w:pPr>
+    </w:lvl>
+  </w:abstractNum>
+  <w:abstractNum w:abstractNumId="6" w15:restartNumberingAfterBreak="0">
+    <w:nsid w:val="3C750500"/>
+    <w:multiLevelType w:val="hybridMultilevel"/>
+    <w:tmpl w:val="6FF81412"/>
+    <w:lvl w:ilvl="0" w:tplc="1809000F">
+      <w:start w:val="8"/>
+      <w:numFmt w:val="decimal"/>
+      <w:lvlText w:val="%1."/>
+      <w:lvlJc w:val="left"/>
+      <w:pPr>
+        <w:ind w:left="720" w:hanging="360"/>
+      </w:pPr>
+      <w:rPr>
+        <w:rFonts w:hint="default"/>
+      </w:rPr>
+    </w:lvl>
+    <w:lvl w:ilvl="1" w:tplc="18090019" w:tentative="1">
+      <w:start w:val="1"/>
+      <w:numFmt w:val="lowerLetter"/>
+      <w:lvlText w:val="%2."/>
+      <w:lvlJc w:val="left"/>
+      <w:pPr>
+        <w:ind w:left="1440" w:hanging="360"/>
+      </w:pPr>
+    </w:lvl>
+    <w:lvl w:ilvl="2" w:tplc="1809001B" w:tentative="1">
+      <w:start w:val="1"/>
+      <w:numFmt w:val="lowerRoman"/>
+      <w:lvlText w:val="%3."/>
+      <w:lvlJc w:val="right"/>
+      <w:pPr>
+        <w:ind w:left="2160" w:hanging="180"/>
+      </w:pPr>
+    </w:lvl>
+    <w:lvl w:ilvl="3" w:tplc="1809000F" w:tentative="1">
+      <w:start w:val="1"/>
+      <w:numFmt w:val="decimal"/>
+      <w:lvlText w:val="%4."/>
+      <w:lvlJc w:val="left"/>
+      <w:pPr>
+        <w:ind w:left="2880" w:hanging="360"/>
+      </w:pPr>
+    </w:lvl>
+    <w:lvl w:ilvl="4" w:tplc="18090019" w:tentative="1">
+      <w:start w:val="1"/>
+      <w:numFmt w:val="lowerLetter"/>
+      <w:lvlText w:val="%5."/>
+      <w:lvlJc w:val="left"/>
+      <w:pPr>
+        <w:ind w:left="3600" w:hanging="360"/>
+      </w:pPr>
+    </w:lvl>
+    <w:lvl w:ilvl="5" w:tplc="1809001B" w:tentative="1">
+      <w:start w:val="1"/>
+      <w:numFmt w:val="lowerRoman"/>
+      <w:lvlText w:val="%6."/>
+      <w:lvlJc w:val="right"/>
+      <w:pPr>
+        <w:ind w:left="4320" w:hanging="180"/>
+      </w:pPr>
+    </w:lvl>
+    <w:lvl w:ilvl="6" w:tplc="1809000F" w:tentative="1">
+      <w:start w:val="1"/>
+      <w:numFmt w:val="decimal"/>
+      <w:lvlText w:val="%7."/>
+      <w:lvlJc w:val="left"/>
+      <w:pPr>
+        <w:ind w:left="5040" w:hanging="360"/>
+      </w:pPr>
+    </w:lvl>
+    <w:lvl w:ilvl="7" w:tplc="18090019" w:tentative="1">
+      <w:start w:val="1"/>
+      <w:numFmt w:val="lowerLetter"/>
+      <w:lvlText w:val="%8."/>
+      <w:lvlJc w:val="left"/>
+      <w:pPr>
+        <w:ind w:left="5760" w:hanging="360"/>
+      </w:pPr>
+    </w:lvl>
+    <w:lvl w:ilvl="8" w:tplc="1809001B" w:tentative="1">
+      <w:start w:val="1"/>
+      <w:numFmt w:val="lowerRoman"/>
+      <w:lvlText w:val="%9."/>
+      <w:lvlJc w:val="right"/>
+      <w:pPr>
+        <w:ind w:left="6480" w:hanging="180"/>
+      </w:pPr>
+    </w:lvl>
+  </w:abstractNum>
+  <w:abstractNum w:abstractNumId="7" w15:restartNumberingAfterBreak="0">
+    <w:nsid w:val="5E9B1B5C"/>
+    <w:multiLevelType w:val="multilevel"/>
+    <w:tmpl w:val="950EC456"/>
+    <w:lvl w:ilvl="0">
+      <w:start w:val="2"/>
+      <w:numFmt w:val="decimal"/>
+      <w:lvlText w:val="%1"/>
+      <w:lvlJc w:val="left"/>
+      <w:pPr>
+        <w:ind w:left="360" w:hanging="360"/>
+      </w:pPr>
+      <w:rPr>
+        <w:rFonts w:hint="default"/>
+      </w:rPr>
+    </w:lvl>
+    <w:lvl w:ilvl="1">
+      <w:start w:val="1"/>
+      <w:numFmt w:val="decimal"/>
+      <w:lvlText w:val="%1.%2"/>
+      <w:lvlJc w:val="left"/>
+      <w:pPr>
+        <w:ind w:left="1287" w:hanging="360"/>
+      </w:pPr>
+      <w:rPr>
+        <w:rFonts w:hint="default"/>
+      </w:rPr>
+    </w:lvl>
+    <w:lvl w:ilvl="2">
+      <w:start w:val="1"/>
+      <w:numFmt w:val="decimal"/>
+      <w:lvlText w:val="%1.%2.%3"/>
+      <w:lvlJc w:val="left"/>
+      <w:pPr>
+        <w:ind w:left="2574" w:hanging="720"/>
+      </w:pPr>
+      <w:rPr>
+        <w:rFonts w:hint="default"/>
+      </w:rPr>
+    </w:lvl>
+    <w:lvl w:ilvl="3">
+      <w:start w:val="1"/>
+      <w:numFmt w:val="decimal"/>
+      <w:lvlText w:val="%1.%2.%3.%4"/>
+      <w:lvlJc w:val="left"/>
+      <w:pPr>
+        <w:ind w:left="3861" w:hanging="1080"/>
+      </w:pPr>
+      <w:rPr>
+        <w:rFonts w:hint="default"/>
+      </w:rPr>
+    </w:lvl>
+    <w:lvl w:ilvl="4">
+      <w:start w:val="1"/>
+      <w:numFmt w:val="decimal"/>
+      <w:lvlText w:val="%1.%2.%3.%4.%5"/>
+      <w:lvlJc w:val="left"/>
+      <w:pPr>
+        <w:ind w:left="4788" w:hanging="1080"/>
+      </w:pPr>
+      <w:rPr>
+        <w:rFonts w:hint="default"/>
+      </w:rPr>
+    </w:lvl>
+    <w:lvl w:ilvl="5">
+      <w:start w:val="1"/>
+      <w:numFmt w:val="decimal"/>
+      <w:lvlText w:val="%1.%2.%3.%4.%5.%6"/>
+      <w:lvlJc w:val="left"/>
+      <w:pPr>
+        <w:ind w:left="6075" w:hanging="1440"/>
+      </w:pPr>
+      <w:rPr>
+        <w:rFonts w:hint="default"/>
+      </w:rPr>
+    </w:lvl>
+    <w:lvl w:ilvl="6">
+      <w:start w:val="1"/>
+      <w:numFmt w:val="decimal"/>
+      <w:lvlText w:val="%1.%2.%3.%4.%5.%6.%7"/>
+      <w:lvlJc w:val="left"/>
+      <w:pPr>
+        <w:ind w:left="7002" w:hanging="1440"/>
+      </w:pPr>
+      <w:rPr>
+        <w:rFonts w:hint="default"/>
+      </w:rPr>
+    </w:lvl>
+    <w:lvl w:ilvl="7">
+      <w:start w:val="1"/>
+      <w:numFmt w:val="decimal"/>
+      <w:lvlText w:val="%1.%2.%3.%4.%5.%6.%7.%8"/>
+      <w:lvlJc w:val="left"/>
+      <w:pPr>
+        <w:ind w:left="8289" w:hanging="1800"/>
+      </w:pPr>
+      <w:rPr>
+        <w:rFonts w:hint="default"/>
+      </w:rPr>
+    </w:lvl>
+    <w:lvl w:ilvl="8">
+      <w:start w:val="1"/>
+      <w:numFmt w:val="decimal"/>
+      <w:lvlText w:val="%1.%2.%3.%4.%5.%6.%7.%8.%9"/>
+      <w:lvlJc w:val="left"/>
+      <w:pPr>
+        <w:ind w:left="9576" w:hanging="2160"/>
+      </w:pPr>
+      <w:rPr>
+        <w:rFonts w:hint="default"/>
+      </w:rPr>
+    </w:lvl>
+  </w:abstractNum>
+  <w:abstractNum w:abstractNumId="8" w15:restartNumberingAfterBreak="0">
+    <w:nsid w:val="7A740FA6"/>
+    <w:multiLevelType w:val="hybridMultilevel"/>
+    <w:tmpl w:val="67A0CBE8"/>
+    <w:lvl w:ilvl="0" w:tplc="1809000F">
+      <w:start w:val="8"/>
+      <w:numFmt w:val="decimal"/>
+      <w:lvlText w:val="%1."/>
       <w:lvlJc w:val="left"/>
       <w:pPr>
         <w:ind w:left="720" w:hanging="360"/>
@@ -1732,7 +3150,25 @@
     <w:abstractNumId w:val="0"/>
   </w:num>
   <w:num w:numId="3" w16cid:durableId="641884393">
+    <w:abstractNumId w:val="5"/>
+  </w:num>
+  <w:num w:numId="4" w16cid:durableId="1225066011">
+    <w:abstractNumId w:val="7"/>
+  </w:num>
+  <w:num w:numId="5" w16cid:durableId="255941516">
     <w:abstractNumId w:val="2"/>
+  </w:num>
+  <w:num w:numId="6" w16cid:durableId="1316110606">
+    <w:abstractNumId w:val="4"/>
+  </w:num>
+  <w:num w:numId="7" w16cid:durableId="1117524937">
+    <w:abstractNumId w:val="8"/>
+  </w:num>
+  <w:num w:numId="8" w16cid:durableId="1950817095">
+    <w:abstractNumId w:val="6"/>
+  </w:num>
+  <w:num w:numId="9" w16cid:durableId="2135521676">
+    <w:abstractNumId w:val="3"/>
   </w:num>
 </w:numbering>
 </file>

--- a/ML/ML CA1 Project (Pair work) .docx
+++ b/ML/ML CA1 Project (Pair work) .docx
@@ -198,8 +198,13 @@
             <w:tcW w:w="6753" w:type="dxa"/>
           </w:tcPr>
           <w:p>
+            <w:proofErr w:type="spellStart"/>
             <w:r>
-              <w:t>Dr. Muhammad Iqbal</w:t>
+              <w:t>Dr.</w:t>
+            </w:r>
+            <w:proofErr w:type="spellEnd"/>
+            <w:r>
+              <w:t xml:space="preserve"> Muhammad Iqbal</w:t>
             </w:r>
           </w:p>
         </w:tc>
@@ -238,8 +243,13 @@
             <w:tcW w:w="6753" w:type="dxa"/>
           </w:tcPr>
           <w:p>
+            <w:proofErr w:type="spellStart"/>
             <w:r>
-              <w:t>Zygimantas Jakubauskas</w:t>
+              <w:t>Zygimantas</w:t>
+            </w:r>
+            <w:proofErr w:type="spellEnd"/>
+            <w:r>
+              <w:t xml:space="preserve"> Jakubauskas</w:t>
             </w:r>
           </w:p>
           <w:p>
@@ -1293,12 +1303,37 @@
         </w:rPr>
         <w:t xml:space="preserve">these missing values by using </w:t>
       </w:r>
-      <w:r>
-        <w:rPr>
-          <w:rFonts w:ascii="Calibri" w:eastAsia="Times New Roman" w:hAnsi="Calibri" w:cs="Calibri"/>
-          <w:lang w:eastAsia="en-IE"/>
-        </w:rPr>
-        <w:t xml:space="preserve">SimpleImputer from sklearn and filling in with median values. </w:t>
+      <w:proofErr w:type="spellStart"/>
+      <w:r>
+        <w:rPr>
+          <w:rFonts w:ascii="Calibri" w:eastAsia="Times New Roman" w:hAnsi="Calibri" w:cs="Calibri"/>
+          <w:lang w:eastAsia="en-IE"/>
+        </w:rPr>
+        <w:t>SimpleImputer</w:t>
+      </w:r>
+      <w:proofErr w:type="spellEnd"/>
+      <w:r>
+        <w:rPr>
+          <w:rFonts w:ascii="Calibri" w:eastAsia="Times New Roman" w:hAnsi="Calibri" w:cs="Calibri"/>
+          <w:lang w:eastAsia="en-IE"/>
+        </w:rPr>
+        <w:t xml:space="preserve"> from </w:t>
+      </w:r>
+      <w:proofErr w:type="spellStart"/>
+      <w:r>
+        <w:rPr>
+          <w:rFonts w:ascii="Calibri" w:eastAsia="Times New Roman" w:hAnsi="Calibri" w:cs="Calibri"/>
+          <w:lang w:eastAsia="en-IE"/>
+        </w:rPr>
+        <w:t>sklearn</w:t>
+      </w:r>
+      <w:proofErr w:type="spellEnd"/>
+      <w:r>
+        <w:rPr>
+          <w:rFonts w:ascii="Calibri" w:eastAsia="Times New Roman" w:hAnsi="Calibri" w:cs="Calibri"/>
+          <w:lang w:eastAsia="en-IE"/>
+        </w:rPr>
+        <w:t xml:space="preserve"> and filling in with median values. </w:t>
       </w:r>
     </w:p>
     <w:p>
@@ -1326,7 +1361,23 @@
           <w:rFonts w:ascii="Calibri" w:eastAsia="Times New Roman" w:hAnsi="Calibri" w:cs="Calibri"/>
           <w:lang w:eastAsia="en-IE"/>
         </w:rPr>
-        <w:t xml:space="preserve">entifier). These variabes don’t contribute to the dataset and we made the decision to remove them. </w:t>
+        <w:t xml:space="preserve">entifier). These </w:t>
+      </w:r>
+      <w:proofErr w:type="spellStart"/>
+      <w:r>
+        <w:rPr>
+          <w:rFonts w:ascii="Calibri" w:eastAsia="Times New Roman" w:hAnsi="Calibri" w:cs="Calibri"/>
+          <w:lang w:eastAsia="en-IE"/>
+        </w:rPr>
+        <w:t>variabes</w:t>
+      </w:r>
+      <w:proofErr w:type="spellEnd"/>
+      <w:r>
+        <w:rPr>
+          <w:rFonts w:ascii="Calibri" w:eastAsia="Times New Roman" w:hAnsi="Calibri" w:cs="Calibri"/>
+          <w:lang w:eastAsia="en-IE"/>
+        </w:rPr>
+        <w:t xml:space="preserve"> don’t contribute to the dataset and we made the decision to remove them. </w:t>
       </w:r>
     </w:p>
     <w:p/>
@@ -1427,22 +1478,1107 @@
         <w:t>Once all the categorical data is encoded</w:t>
       </w:r>
       <w:r>
-        <w:t>, there are 4 columns of continuous variables left. “Age”, “Flight Distance”, “Departure Delay in Minutes” and “Arrival Delay in Minutes”. Boxplots show that the two Delay columns contain scar</w:t>
+        <w:t xml:space="preserve">, there are 4 columns of continuous variables left. “Age”, “Flight Distance”, “Departure Delay in Minutes” and “Arrival Delay in Minutes”. Boxplots show that the two Delay columns contain </w:t>
+      </w:r>
+      <w:proofErr w:type="spellStart"/>
+      <w:r>
+        <w:t>scar</w:t>
       </w:r>
       <w:r>
         <w:t>se</w:t>
       </w:r>
+      <w:proofErr w:type="spellEnd"/>
       <w:r>
         <w:t xml:space="preserve"> data. For this reason to scale them we are using L2 normaliser. “Flight Distance” is </w:t>
       </w:r>
       <w:r>
-        <w:t xml:space="preserve">skewed, skewness is greater than 1. Therefore to scale “Flight Distance” we are using MinMax scaler. </w:t>
+        <w:t xml:space="preserve">skewed, skewness is greater than 1. </w:t>
+      </w:r>
+      <w:r>
+        <w:t>Therefore,</w:t>
+      </w:r>
+      <w:r>
+        <w:t xml:space="preserve"> to scale “Flight Distance” we are using </w:t>
+      </w:r>
+      <w:proofErr w:type="spellStart"/>
+      <w:r>
+        <w:t>MinMax</w:t>
+      </w:r>
+      <w:proofErr w:type="spellEnd"/>
+      <w:r>
+        <w:t xml:space="preserve"> scaler. </w:t>
       </w:r>
       <w:r>
         <w:t>“Age” is distributed normally, skewness is very close to zero and doesn’t need to be scaled.</w:t>
       </w:r>
     </w:p>
-    <w:p/>
+    <w:p>
+      <w:pPr>
+        <w:pStyle w:val="NormalWeb"/>
+        <w:shd w:val="clear" w:color="auto" w:fill="FFFFFF"/>
+        <w:spacing w:before="0" w:beforeAutospacing="0" w:after="0" w:afterAutospacing="0"/>
+        <w:rPr>
+          <w:rFonts w:ascii="Helvetica Neue" w:hAnsi="Helvetica Neue" w:cs="Arial"/>
+          <w:color w:val="000000"/>
+          <w:sz w:val="20"/>
+          <w:szCs w:val="20"/>
+        </w:rPr>
+      </w:pPr>
+    </w:p>
+    <w:p>
+      <w:pPr>
+        <w:pStyle w:val="NormalWeb"/>
+        <w:shd w:val="clear" w:color="auto" w:fill="FFFFFF"/>
+        <w:spacing w:before="0" w:beforeAutospacing="0" w:after="0" w:afterAutospacing="0"/>
+        <w:rPr>
+          <w:rFonts w:ascii="Helvetica Neue" w:hAnsi="Helvetica Neue" w:cs="Arial"/>
+          <w:color w:val="000000"/>
+          <w:sz w:val="20"/>
+          <w:szCs w:val="20"/>
+        </w:rPr>
+      </w:pPr>
+    </w:p>
+    <w:p>
+      <w:pPr>
+        <w:pStyle w:val="NormalWeb"/>
+        <w:shd w:val="clear" w:color="auto" w:fill="FFFFFF"/>
+        <w:spacing w:before="0" w:beforeAutospacing="0" w:after="0" w:afterAutospacing="0"/>
+        <w:rPr>
+          <w:rFonts w:ascii="Helvetica Neue" w:hAnsi="Helvetica Neue" w:cs="Arial"/>
+          <w:color w:val="000000"/>
+          <w:sz w:val="20"/>
+          <w:szCs w:val="20"/>
+        </w:rPr>
+      </w:pPr>
+    </w:p>
+    <w:p>
+      <w:pPr>
+        <w:pStyle w:val="NormalWeb"/>
+        <w:shd w:val="clear" w:color="auto" w:fill="FFFFFF"/>
+        <w:spacing w:before="0" w:beforeAutospacing="0" w:after="0" w:afterAutospacing="0"/>
+        <w:rPr>
+          <w:rFonts w:ascii="Helvetica Neue" w:hAnsi="Helvetica Neue" w:cs="Arial"/>
+          <w:color w:val="000000"/>
+          <w:sz w:val="20"/>
+          <w:szCs w:val="20"/>
+        </w:rPr>
+      </w:pPr>
+    </w:p>
+    <w:p>
+      <w:pPr>
+        <w:pStyle w:val="NormalWeb"/>
+        <w:shd w:val="clear" w:color="auto" w:fill="FFFFFF"/>
+        <w:spacing w:before="0" w:beforeAutospacing="0" w:after="0" w:afterAutospacing="0"/>
+        <w:rPr>
+          <w:rFonts w:ascii="Helvetica Neue" w:hAnsi="Helvetica Neue" w:cs="Arial"/>
+          <w:color w:val="000000"/>
+          <w:sz w:val="20"/>
+          <w:szCs w:val="20"/>
+        </w:rPr>
+      </w:pPr>
+    </w:p>
+    <w:p>
+      <w:pPr>
+        <w:pStyle w:val="NormalWeb"/>
+        <w:shd w:val="clear" w:color="auto" w:fill="FFFFFF"/>
+        <w:spacing w:before="0" w:beforeAutospacing="0" w:after="0" w:afterAutospacing="0"/>
+        <w:rPr>
+          <w:rFonts w:ascii="Helvetica Neue" w:hAnsi="Helvetica Neue" w:cs="Arial"/>
+          <w:color w:val="000000"/>
+          <w:sz w:val="20"/>
+          <w:szCs w:val="20"/>
+        </w:rPr>
+      </w:pPr>
+    </w:p>
+    <w:p>
+      <w:pPr>
+        <w:pStyle w:val="NormalWeb"/>
+        <w:shd w:val="clear" w:color="auto" w:fill="FFFFFF"/>
+        <w:spacing w:before="0" w:beforeAutospacing="0" w:after="0" w:afterAutospacing="0"/>
+        <w:rPr>
+          <w:rFonts w:ascii="Helvetica Neue" w:hAnsi="Helvetica Neue" w:cs="Arial"/>
+          <w:color w:val="000000"/>
+          <w:sz w:val="20"/>
+          <w:szCs w:val="20"/>
+        </w:rPr>
+      </w:pPr>
+    </w:p>
+    <w:p>
+      <w:pPr>
+        <w:pStyle w:val="NormalWeb"/>
+        <w:shd w:val="clear" w:color="auto" w:fill="FFFFFF"/>
+        <w:spacing w:before="0" w:beforeAutospacing="0" w:after="0" w:afterAutospacing="0"/>
+        <w:rPr>
+          <w:rFonts w:ascii="Helvetica Neue" w:hAnsi="Helvetica Neue" w:cs="Arial"/>
+          <w:color w:val="000000"/>
+          <w:sz w:val="20"/>
+          <w:szCs w:val="20"/>
+        </w:rPr>
+      </w:pPr>
+    </w:p>
+    <w:p>
+      <w:pPr>
+        <w:pStyle w:val="NormalWeb"/>
+        <w:shd w:val="clear" w:color="auto" w:fill="FFFFFF"/>
+        <w:spacing w:before="0" w:beforeAutospacing="0" w:after="0" w:afterAutospacing="0"/>
+        <w:rPr>
+          <w:rFonts w:ascii="Helvetica Neue" w:hAnsi="Helvetica Neue" w:cs="Arial"/>
+          <w:color w:val="000000"/>
+          <w:sz w:val="20"/>
+          <w:szCs w:val="20"/>
+        </w:rPr>
+      </w:pPr>
+    </w:p>
+    <w:p>
+      <w:pPr>
+        <w:pStyle w:val="NormalWeb"/>
+        <w:shd w:val="clear" w:color="auto" w:fill="FFFFFF"/>
+        <w:spacing w:before="0" w:beforeAutospacing="0" w:after="0" w:afterAutospacing="0"/>
+        <w:rPr>
+          <w:rFonts w:ascii="Helvetica Neue" w:hAnsi="Helvetica Neue" w:cs="Arial"/>
+          <w:color w:val="000000"/>
+          <w:sz w:val="20"/>
+          <w:szCs w:val="20"/>
+        </w:rPr>
+      </w:pPr>
+    </w:p>
+    <w:p>
+      <w:pPr>
+        <w:pStyle w:val="NormalWeb"/>
+        <w:shd w:val="clear" w:color="auto" w:fill="FFFFFF"/>
+        <w:spacing w:before="0" w:beforeAutospacing="0" w:after="0" w:afterAutospacing="0"/>
+        <w:rPr>
+          <w:rFonts w:ascii="Helvetica Neue" w:hAnsi="Helvetica Neue" w:cs="Arial"/>
+          <w:color w:val="000000"/>
+          <w:sz w:val="20"/>
+          <w:szCs w:val="20"/>
+        </w:rPr>
+      </w:pPr>
+    </w:p>
+    <w:p>
+      <w:pPr>
+        <w:pStyle w:val="NormalWeb"/>
+        <w:shd w:val="clear" w:color="auto" w:fill="FFFFFF"/>
+        <w:spacing w:before="0" w:beforeAutospacing="0" w:after="0" w:afterAutospacing="0"/>
+        <w:rPr>
+          <w:rFonts w:ascii="Helvetica Neue" w:hAnsi="Helvetica Neue" w:cs="Arial"/>
+          <w:color w:val="000000"/>
+          <w:sz w:val="20"/>
+          <w:szCs w:val="20"/>
+        </w:rPr>
+      </w:pPr>
+    </w:p>
+    <w:p>
+      <w:pPr>
+        <w:pStyle w:val="NormalWeb"/>
+        <w:shd w:val="clear" w:color="auto" w:fill="FFFFFF"/>
+        <w:spacing w:before="0" w:beforeAutospacing="0" w:after="0" w:afterAutospacing="0"/>
+        <w:rPr>
+          <w:rFonts w:ascii="Helvetica Neue" w:hAnsi="Helvetica Neue" w:cs="Arial"/>
+          <w:color w:val="000000"/>
+          <w:sz w:val="20"/>
+          <w:szCs w:val="20"/>
+        </w:rPr>
+      </w:pPr>
+    </w:p>
+    <w:p>
+      <w:pPr>
+        <w:pStyle w:val="NormalWeb"/>
+        <w:shd w:val="clear" w:color="auto" w:fill="FFFFFF"/>
+        <w:spacing w:before="0" w:beforeAutospacing="0" w:after="0" w:afterAutospacing="0"/>
+        <w:rPr>
+          <w:rFonts w:ascii="Helvetica Neue" w:hAnsi="Helvetica Neue" w:cs="Arial"/>
+          <w:color w:val="000000"/>
+          <w:sz w:val="20"/>
+          <w:szCs w:val="20"/>
+        </w:rPr>
+      </w:pPr>
+    </w:p>
+    <w:p>
+      <w:pPr>
+        <w:pStyle w:val="NormalWeb"/>
+        <w:shd w:val="clear" w:color="auto" w:fill="FFFFFF"/>
+        <w:spacing w:before="0" w:beforeAutospacing="0" w:after="0" w:afterAutospacing="0"/>
+        <w:rPr>
+          <w:rFonts w:ascii="Helvetica Neue" w:hAnsi="Helvetica Neue" w:cs="Arial"/>
+          <w:color w:val="000000"/>
+          <w:sz w:val="20"/>
+          <w:szCs w:val="20"/>
+        </w:rPr>
+      </w:pPr>
+    </w:p>
+    <w:p>
+      <w:pPr>
+        <w:pStyle w:val="NormalWeb"/>
+        <w:shd w:val="clear" w:color="auto" w:fill="FFFFFF"/>
+        <w:spacing w:before="0" w:beforeAutospacing="0" w:after="0" w:afterAutospacing="0"/>
+        <w:rPr>
+          <w:rFonts w:ascii="Helvetica Neue" w:hAnsi="Helvetica Neue" w:cs="Arial"/>
+          <w:color w:val="000000"/>
+          <w:sz w:val="20"/>
+          <w:szCs w:val="20"/>
+        </w:rPr>
+      </w:pPr>
+    </w:p>
+    <w:p>
+      <w:pPr>
+        <w:pStyle w:val="NormalWeb"/>
+        <w:shd w:val="clear" w:color="auto" w:fill="FFFFFF"/>
+        <w:spacing w:before="0" w:beforeAutospacing="0" w:after="0" w:afterAutospacing="0"/>
+        <w:rPr>
+          <w:rFonts w:ascii="Helvetica Neue" w:hAnsi="Helvetica Neue" w:cs="Arial"/>
+          <w:color w:val="000000"/>
+          <w:sz w:val="20"/>
+          <w:szCs w:val="20"/>
+        </w:rPr>
+      </w:pPr>
+    </w:p>
+    <w:p>
+      <w:pPr>
+        <w:pStyle w:val="NormalWeb"/>
+        <w:shd w:val="clear" w:color="auto" w:fill="FFFFFF"/>
+        <w:spacing w:before="0" w:beforeAutospacing="0" w:after="0" w:afterAutospacing="0"/>
+        <w:rPr>
+          <w:rFonts w:asciiTheme="minorHAnsi" w:hAnsiTheme="minorHAnsi" w:cstheme="minorHAnsi"/>
+          <w:color w:val="000000"/>
+        </w:rPr>
+      </w:pPr>
+    </w:p>
+    <w:p>
+      <w:pPr>
+        <w:pStyle w:val="NormalWeb"/>
+        <w:shd w:val="clear" w:color="auto" w:fill="FFFFFF"/>
+        <w:spacing w:before="0" w:beforeAutospacing="0" w:after="0" w:afterAutospacing="0"/>
+        <w:rPr>
+          <w:rFonts w:asciiTheme="minorHAnsi" w:hAnsiTheme="minorHAnsi" w:cstheme="minorHAnsi"/>
+          <w:b/>
+          <w:bCs/>
+          <w:color w:val="000000"/>
+        </w:rPr>
+      </w:pPr>
+    </w:p>
+    <w:p>
+      <w:pPr>
+        <w:pStyle w:val="NormalWeb"/>
+        <w:shd w:val="clear" w:color="auto" w:fill="FFFFFF"/>
+        <w:spacing w:before="0" w:beforeAutospacing="0" w:after="0" w:afterAutospacing="0"/>
+        <w:rPr>
+          <w:rFonts w:asciiTheme="minorHAnsi" w:hAnsiTheme="minorHAnsi" w:cstheme="minorHAnsi"/>
+          <w:b/>
+          <w:bCs/>
+          <w:color w:val="222222"/>
+        </w:rPr>
+      </w:pPr>
+      <w:r>
+        <w:rPr>
+          <w:rFonts w:asciiTheme="minorHAnsi" w:hAnsiTheme="minorHAnsi" w:cstheme="minorHAnsi"/>
+          <w:b/>
+          <w:bCs/>
+          <w:color w:val="000000"/>
+        </w:rPr>
+        <w:t>“</w:t>
+      </w:r>
+      <w:r>
+        <w:rPr>
+          <w:rFonts w:asciiTheme="minorHAnsi" w:hAnsiTheme="minorHAnsi" w:cstheme="minorHAnsi"/>
+          <w:b/>
+          <w:bCs/>
+          <w:color w:val="000000"/>
+        </w:rPr>
+        <w:t>Draft - (Intro/ Body/</w:t>
+      </w:r>
+      <w:r>
+        <w:rPr>
+          <w:rFonts w:asciiTheme="minorHAnsi" w:hAnsiTheme="minorHAnsi" w:cstheme="minorHAnsi"/>
+          <w:b/>
+          <w:bCs/>
+          <w:color w:val="000000"/>
+        </w:rPr>
+        <w:t xml:space="preserve"> </w:t>
+      </w:r>
+      <w:r>
+        <w:rPr>
+          <w:rFonts w:asciiTheme="minorHAnsi" w:hAnsiTheme="minorHAnsi" w:cstheme="minorHAnsi"/>
+          <w:b/>
+          <w:bCs/>
+          <w:color w:val="000000"/>
+        </w:rPr>
+        <w:t>Conclusion)</w:t>
+      </w:r>
+      <w:r>
+        <w:rPr>
+          <w:rFonts w:asciiTheme="minorHAnsi" w:hAnsiTheme="minorHAnsi" w:cstheme="minorHAnsi"/>
+          <w:b/>
+          <w:bCs/>
+          <w:color w:val="000000"/>
+        </w:rPr>
+        <w:t>”</w:t>
+      </w:r>
+    </w:p>
+    <w:p>
+      <w:pPr>
+        <w:pStyle w:val="NormalWeb"/>
+        <w:shd w:val="clear" w:color="auto" w:fill="FFFFFF"/>
+        <w:spacing w:before="0" w:beforeAutospacing="0" w:after="0" w:afterAutospacing="0"/>
+        <w:rPr>
+          <w:rFonts w:asciiTheme="minorHAnsi" w:hAnsiTheme="minorHAnsi" w:cstheme="minorHAnsi"/>
+          <w:b/>
+          <w:bCs/>
+          <w:color w:val="222222"/>
+        </w:rPr>
+      </w:pPr>
+    </w:p>
+    <w:p>
+      <w:pPr>
+        <w:pStyle w:val="NormalWeb"/>
+        <w:shd w:val="clear" w:color="auto" w:fill="FFFFFF"/>
+        <w:spacing w:before="0" w:beforeAutospacing="0" w:after="0" w:afterAutospacing="0"/>
+        <w:rPr>
+          <w:rFonts w:asciiTheme="minorHAnsi" w:hAnsiTheme="minorHAnsi" w:cstheme="minorHAnsi"/>
+          <w:b/>
+          <w:bCs/>
+          <w:color w:val="222222"/>
+        </w:rPr>
+      </w:pPr>
+    </w:p>
+    <w:p>
+      <w:pPr>
+        <w:pStyle w:val="NormalWeb"/>
+        <w:shd w:val="clear" w:color="auto" w:fill="FFFFFF"/>
+        <w:spacing w:before="0" w:beforeAutospacing="0" w:after="0" w:afterAutospacing="0"/>
+        <w:rPr>
+          <w:rFonts w:asciiTheme="minorHAnsi" w:hAnsiTheme="minorHAnsi" w:cstheme="minorHAnsi"/>
+          <w:b/>
+          <w:bCs/>
+          <w:color w:val="222222"/>
+        </w:rPr>
+      </w:pPr>
+      <w:r>
+        <w:rPr>
+          <w:rFonts w:asciiTheme="minorHAnsi" w:hAnsiTheme="minorHAnsi" w:cstheme="minorHAnsi"/>
+          <w:b/>
+          <w:bCs/>
+          <w:color w:val="000000"/>
+        </w:rPr>
+        <w:t>Personal Reflective Report of Miroslava Slavikova </w:t>
+      </w:r>
+    </w:p>
+    <w:p>
+      <w:pPr>
+        <w:pStyle w:val="NormalWeb"/>
+        <w:shd w:val="clear" w:color="auto" w:fill="FFFFFF"/>
+        <w:spacing w:before="0" w:beforeAutospacing="0" w:after="0" w:afterAutospacing="0"/>
+        <w:rPr>
+          <w:rFonts w:asciiTheme="minorHAnsi" w:hAnsiTheme="minorHAnsi" w:cstheme="minorHAnsi"/>
+          <w:b/>
+          <w:bCs/>
+          <w:color w:val="222222"/>
+        </w:rPr>
+      </w:pPr>
+    </w:p>
+    <w:p>
+      <w:pPr>
+        <w:pStyle w:val="NormalWeb"/>
+        <w:shd w:val="clear" w:color="auto" w:fill="FFFFFF"/>
+        <w:spacing w:before="0" w:beforeAutospacing="0" w:after="0" w:afterAutospacing="0"/>
+        <w:rPr>
+          <w:rFonts w:asciiTheme="minorHAnsi" w:hAnsiTheme="minorHAnsi" w:cstheme="minorHAnsi"/>
+          <w:color w:val="222222"/>
+        </w:rPr>
+      </w:pPr>
+      <w:r>
+        <w:rPr>
+          <w:rFonts w:asciiTheme="minorHAnsi" w:hAnsiTheme="minorHAnsi" w:cstheme="minorHAnsi"/>
+          <w:color w:val="222222"/>
+        </w:rPr>
+        <w:t>Intro ???</w:t>
+      </w:r>
+    </w:p>
+    <w:p>
+      <w:pPr>
+        <w:pStyle w:val="NormalWeb"/>
+        <w:shd w:val="clear" w:color="auto" w:fill="FFFFFF"/>
+        <w:spacing w:before="0" w:beforeAutospacing="0" w:after="0" w:afterAutospacing="0"/>
+        <w:rPr>
+          <w:rFonts w:asciiTheme="minorHAnsi" w:hAnsiTheme="minorHAnsi" w:cstheme="minorHAnsi"/>
+          <w:color w:val="222222"/>
+        </w:rPr>
+      </w:pPr>
+    </w:p>
+    <w:p>
+      <w:pPr>
+        <w:pStyle w:val="NormalWeb"/>
+        <w:shd w:val="clear" w:color="auto" w:fill="FFFFFF"/>
+        <w:spacing w:before="0" w:beforeAutospacing="0" w:after="0" w:afterAutospacing="0"/>
+        <w:rPr>
+          <w:rFonts w:asciiTheme="minorHAnsi" w:hAnsiTheme="minorHAnsi" w:cstheme="minorHAnsi"/>
+          <w:b/>
+          <w:bCs/>
+          <w:color w:val="222222"/>
+        </w:rPr>
+      </w:pPr>
+      <w:r>
+        <w:rPr>
+          <w:rFonts w:asciiTheme="minorHAnsi" w:hAnsiTheme="minorHAnsi" w:cstheme="minorHAnsi"/>
+          <w:b/>
+          <w:bCs/>
+          <w:color w:val="000000"/>
+        </w:rPr>
+        <w:t>Encoding </w:t>
+      </w:r>
+    </w:p>
+    <w:p>
+      <w:pPr>
+        <w:pStyle w:val="NormalWeb"/>
+        <w:shd w:val="clear" w:color="auto" w:fill="FFFFFF"/>
+        <w:spacing w:before="0" w:beforeAutospacing="0" w:after="0" w:afterAutospacing="0"/>
+        <w:rPr>
+          <w:rFonts w:asciiTheme="minorHAnsi" w:hAnsiTheme="minorHAnsi" w:cstheme="minorHAnsi"/>
+          <w:color w:val="222222"/>
+        </w:rPr>
+      </w:pPr>
+    </w:p>
+    <w:p>
+      <w:pPr>
+        <w:pStyle w:val="NormalWeb"/>
+        <w:shd w:val="clear" w:color="auto" w:fill="FFFFFF"/>
+        <w:spacing w:before="0" w:beforeAutospacing="0" w:after="0" w:afterAutospacing="0"/>
+        <w:rPr>
+          <w:rFonts w:asciiTheme="minorHAnsi" w:hAnsiTheme="minorHAnsi" w:cstheme="minorHAnsi"/>
+          <w:color w:val="222222"/>
+        </w:rPr>
+      </w:pPr>
+      <w:r>
+        <w:rPr>
+          <w:rFonts w:asciiTheme="minorHAnsi" w:hAnsiTheme="minorHAnsi" w:cstheme="minorHAnsi"/>
+          <w:color w:val="000000"/>
+        </w:rPr>
+        <w:t>Once we explored the data, I started to replace text with numerical values where “satisfied” was assigned 1 and “dissatisfied” was assigned 0. Additionally, we needed to remove columns with “</w:t>
+      </w:r>
+      <w:r>
+        <w:rPr>
+          <w:rFonts w:asciiTheme="minorHAnsi" w:hAnsiTheme="minorHAnsi" w:cstheme="minorHAnsi"/>
+          <w:color w:val="000000"/>
+        </w:rPr>
+        <w:t>Unnamed” and “</w:t>
+      </w:r>
+      <w:r>
+        <w:rPr>
+          <w:rFonts w:asciiTheme="minorHAnsi" w:hAnsiTheme="minorHAnsi" w:cstheme="minorHAnsi"/>
+          <w:color w:val="000000"/>
+        </w:rPr>
+        <w:t>ID” columns. We won’t be able to analyse un-named values, if we don’t know what they are and personal ID</w:t>
+      </w:r>
+      <w:r>
+        <w:rPr>
+          <w:rFonts w:asciiTheme="minorHAnsi" w:hAnsiTheme="minorHAnsi" w:cstheme="minorHAnsi"/>
+          <w:color w:val="000000"/>
+        </w:rPr>
+        <w:t>s</w:t>
+      </w:r>
+      <w:r>
+        <w:rPr>
+          <w:rFonts w:asciiTheme="minorHAnsi" w:hAnsiTheme="minorHAnsi" w:cstheme="minorHAnsi"/>
+          <w:color w:val="000000"/>
+        </w:rPr>
+        <w:t xml:space="preserve"> </w:t>
+      </w:r>
+      <w:r>
+        <w:rPr>
+          <w:rFonts w:asciiTheme="minorHAnsi" w:hAnsiTheme="minorHAnsi" w:cstheme="minorHAnsi"/>
+          <w:color w:val="000000"/>
+        </w:rPr>
+        <w:t>are</w:t>
+      </w:r>
+      <w:r>
+        <w:rPr>
+          <w:rFonts w:asciiTheme="minorHAnsi" w:hAnsiTheme="minorHAnsi" w:cstheme="minorHAnsi"/>
+          <w:color w:val="000000"/>
+        </w:rPr>
+        <w:t xml:space="preserve"> sensitive personal data and subject to an additional protection under GDPR act. In summary, this helped to remove those columns in order to clean up our data and focus only on relevant information. </w:t>
+      </w:r>
+    </w:p>
+    <w:p>
+      <w:pPr>
+        <w:pStyle w:val="NormalWeb"/>
+        <w:shd w:val="clear" w:color="auto" w:fill="FFFFFF"/>
+        <w:spacing w:before="0" w:beforeAutospacing="0" w:after="0" w:afterAutospacing="0"/>
+        <w:rPr>
+          <w:rFonts w:asciiTheme="minorHAnsi" w:hAnsiTheme="minorHAnsi" w:cstheme="minorHAnsi"/>
+          <w:color w:val="222222"/>
+        </w:rPr>
+      </w:pPr>
+    </w:p>
+    <w:p>
+      <w:pPr>
+        <w:pStyle w:val="NormalWeb"/>
+        <w:shd w:val="clear" w:color="auto" w:fill="FFFFFF"/>
+        <w:spacing w:before="0" w:beforeAutospacing="0" w:after="0" w:afterAutospacing="0"/>
+        <w:rPr>
+          <w:rFonts w:asciiTheme="minorHAnsi" w:hAnsiTheme="minorHAnsi" w:cstheme="minorHAnsi"/>
+          <w:color w:val="222222"/>
+        </w:rPr>
+      </w:pPr>
+      <w:r>
+        <w:rPr>
+          <w:rFonts w:asciiTheme="minorHAnsi" w:hAnsiTheme="minorHAnsi" w:cstheme="minorHAnsi"/>
+          <w:b/>
+          <w:bCs/>
+          <w:color w:val="000000"/>
+        </w:rPr>
+        <w:t>Checking for missing values</w:t>
+      </w:r>
+      <w:r>
+        <w:rPr>
+          <w:rFonts w:asciiTheme="minorHAnsi" w:hAnsiTheme="minorHAnsi" w:cstheme="minorHAnsi"/>
+          <w:color w:val="000000"/>
+        </w:rPr>
+        <w:t xml:space="preserve"> … “Arrival Delay in Minutes” </w:t>
+      </w:r>
+    </w:p>
+    <w:p>
+      <w:pPr>
+        <w:pStyle w:val="NormalWeb"/>
+        <w:shd w:val="clear" w:color="auto" w:fill="FFFFFF"/>
+        <w:spacing w:before="0" w:beforeAutospacing="0" w:after="0" w:afterAutospacing="0"/>
+        <w:rPr>
+          <w:rFonts w:asciiTheme="minorHAnsi" w:hAnsiTheme="minorHAnsi" w:cstheme="minorHAnsi"/>
+          <w:color w:val="222222"/>
+        </w:rPr>
+      </w:pPr>
+    </w:p>
+    <w:p>
+      <w:pPr>
+        <w:pStyle w:val="NormalWeb"/>
+        <w:shd w:val="clear" w:color="auto" w:fill="FFFFFF"/>
+        <w:spacing w:before="0" w:beforeAutospacing="0" w:after="0" w:afterAutospacing="0"/>
+        <w:rPr>
+          <w:rFonts w:asciiTheme="minorHAnsi" w:hAnsiTheme="minorHAnsi" w:cstheme="minorHAnsi"/>
+          <w:color w:val="222222"/>
+        </w:rPr>
+      </w:pPr>
+      <w:r>
+        <w:rPr>
+          <w:rFonts w:asciiTheme="minorHAnsi" w:hAnsiTheme="minorHAnsi" w:cstheme="minorHAnsi"/>
+          <w:color w:val="000000"/>
+        </w:rPr>
+        <w:t>To analyse the most important features in data set, I’ve created a code that assigns each feature importance score. I assign</w:t>
+      </w:r>
+      <w:r>
+        <w:rPr>
+          <w:rFonts w:asciiTheme="minorHAnsi" w:hAnsiTheme="minorHAnsi" w:cstheme="minorHAnsi"/>
+          <w:color w:val="000000"/>
+        </w:rPr>
+        <w:t>ed</w:t>
+      </w:r>
+      <w:r>
+        <w:rPr>
+          <w:rFonts w:asciiTheme="minorHAnsi" w:hAnsiTheme="minorHAnsi" w:cstheme="minorHAnsi"/>
+          <w:color w:val="000000"/>
+        </w:rPr>
+        <w:t xml:space="preserve"> the column names of the training data to the “importance” column and with </w:t>
+      </w:r>
+      <w:r>
+        <w:rPr>
+          <w:rFonts w:asciiTheme="minorHAnsi" w:hAnsiTheme="minorHAnsi" w:cstheme="minorHAnsi"/>
+          <w:b/>
+          <w:bCs/>
+          <w:color w:val="000000"/>
+        </w:rPr>
+        <w:t>fi.head(20)</w:t>
+      </w:r>
+      <w:r>
+        <w:rPr>
+          <w:rFonts w:asciiTheme="minorHAnsi" w:hAnsiTheme="minorHAnsi" w:cstheme="minorHAnsi"/>
+          <w:color w:val="000000"/>
+        </w:rPr>
+        <w:t> </w:t>
+      </w:r>
+      <w:r>
+        <w:rPr>
+          <w:rFonts w:asciiTheme="minorHAnsi" w:hAnsiTheme="minorHAnsi" w:cstheme="minorHAnsi"/>
+          <w:color w:val="000000"/>
+        </w:rPr>
+        <w:t xml:space="preserve">command </w:t>
+      </w:r>
+      <w:r>
+        <w:rPr>
+          <w:rFonts w:asciiTheme="minorHAnsi" w:hAnsiTheme="minorHAnsi" w:cstheme="minorHAnsi"/>
+          <w:color w:val="000000"/>
+        </w:rPr>
+        <w:t xml:space="preserve">I can request to display the top 20 rows that represent the features with highest score of importance. This command sorts the </w:t>
+      </w:r>
+      <w:r>
+        <w:rPr>
+          <w:rFonts w:asciiTheme="minorHAnsi" w:hAnsiTheme="minorHAnsi" w:cstheme="minorHAnsi"/>
+          <w:color w:val="000000"/>
+        </w:rPr>
+        <w:t>D</w:t>
+      </w:r>
+      <w:r>
+        <w:rPr>
+          <w:rFonts w:asciiTheme="minorHAnsi" w:hAnsiTheme="minorHAnsi" w:cstheme="minorHAnsi"/>
+          <w:color w:val="000000"/>
+        </w:rPr>
+        <w:t>a</w:t>
+      </w:r>
+      <w:r>
+        <w:rPr>
+          <w:rFonts w:asciiTheme="minorHAnsi" w:hAnsiTheme="minorHAnsi" w:cstheme="minorHAnsi"/>
+          <w:color w:val="000000"/>
+        </w:rPr>
+        <w:t>t</w:t>
+      </w:r>
+      <w:r>
+        <w:rPr>
+          <w:rFonts w:asciiTheme="minorHAnsi" w:hAnsiTheme="minorHAnsi" w:cstheme="minorHAnsi"/>
+          <w:color w:val="000000"/>
+        </w:rPr>
+        <w:t>a</w:t>
+      </w:r>
+      <w:r>
+        <w:rPr>
+          <w:rFonts w:asciiTheme="minorHAnsi" w:hAnsiTheme="minorHAnsi" w:cstheme="minorHAnsi"/>
+          <w:color w:val="000000"/>
+        </w:rPr>
+        <w:t xml:space="preserve"> </w:t>
+      </w:r>
+      <w:r>
+        <w:rPr>
+          <w:rFonts w:asciiTheme="minorHAnsi" w:hAnsiTheme="minorHAnsi" w:cstheme="minorHAnsi"/>
+          <w:color w:val="000000"/>
+        </w:rPr>
+        <w:t>Frame</w:t>
+      </w:r>
+      <w:r>
+        <w:rPr>
+          <w:rFonts w:asciiTheme="minorHAnsi" w:hAnsiTheme="minorHAnsi" w:cstheme="minorHAnsi"/>
+          <w:color w:val="000000"/>
+        </w:rPr>
+        <w:t xml:space="preserve"> based on the “importance” column in descending order where the most important features come first and on top of the graph. </w:t>
+      </w:r>
+    </w:p>
+    <w:p>
+      <w:pPr>
+        <w:pStyle w:val="NormalWeb"/>
+        <w:shd w:val="clear" w:color="auto" w:fill="FFFFFF"/>
+        <w:spacing w:before="0" w:beforeAutospacing="0" w:after="0" w:afterAutospacing="0"/>
+        <w:rPr>
+          <w:rFonts w:asciiTheme="minorHAnsi" w:hAnsiTheme="minorHAnsi" w:cstheme="minorHAnsi"/>
+          <w:color w:val="222222"/>
+        </w:rPr>
+      </w:pPr>
+      <w:r>
+        <w:rPr>
+          <w:rFonts w:asciiTheme="minorHAnsi" w:hAnsiTheme="minorHAnsi" w:cstheme="minorHAnsi"/>
+          <w:color w:val="000000"/>
+        </w:rPr>
+        <w:t> </w:t>
+      </w:r>
+    </w:p>
+    <w:p>
+      <w:pPr>
+        <w:pStyle w:val="NormalWeb"/>
+        <w:shd w:val="clear" w:color="auto" w:fill="FFFFFF"/>
+        <w:spacing w:before="0" w:beforeAutospacing="0" w:after="0" w:afterAutospacing="0"/>
+        <w:rPr>
+          <w:rFonts w:asciiTheme="minorHAnsi" w:hAnsiTheme="minorHAnsi" w:cstheme="minorHAnsi"/>
+          <w:b/>
+          <w:bCs/>
+          <w:color w:val="222222"/>
+        </w:rPr>
+      </w:pPr>
+      <w:r>
+        <w:rPr>
+          <w:rFonts w:asciiTheme="minorHAnsi" w:hAnsiTheme="minorHAnsi" w:cstheme="minorHAnsi"/>
+          <w:b/>
+          <w:bCs/>
+          <w:color w:val="000000"/>
+        </w:rPr>
+        <w:lastRenderedPageBreak/>
+        <w:t>Train/Test</w:t>
+      </w:r>
+    </w:p>
+    <w:p>
+      <w:pPr>
+        <w:pStyle w:val="NormalWeb"/>
+        <w:shd w:val="clear" w:color="auto" w:fill="FFFFFF"/>
+        <w:spacing w:before="0" w:beforeAutospacing="0" w:after="0" w:afterAutospacing="0"/>
+        <w:rPr>
+          <w:rFonts w:asciiTheme="minorHAnsi" w:hAnsiTheme="minorHAnsi" w:cstheme="minorHAnsi"/>
+          <w:b/>
+          <w:bCs/>
+          <w:color w:val="222222"/>
+        </w:rPr>
+      </w:pPr>
+    </w:p>
+    <w:p>
+      <w:pPr>
+        <w:pStyle w:val="NormalWeb"/>
+        <w:shd w:val="clear" w:color="auto" w:fill="FFFFFF"/>
+        <w:spacing w:before="0" w:beforeAutospacing="0" w:after="0" w:afterAutospacing="0"/>
+        <w:rPr>
+          <w:rFonts w:asciiTheme="minorHAnsi" w:hAnsiTheme="minorHAnsi" w:cstheme="minorHAnsi"/>
+          <w:b/>
+          <w:bCs/>
+          <w:color w:val="222222"/>
+        </w:rPr>
+      </w:pPr>
+      <w:r>
+        <w:rPr>
+          <w:rFonts w:asciiTheme="minorHAnsi" w:hAnsiTheme="minorHAnsi" w:cstheme="minorHAnsi"/>
+          <w:b/>
+          <w:bCs/>
+          <w:color w:val="000000"/>
+        </w:rPr>
+        <w:t>ML models </w:t>
+      </w:r>
+    </w:p>
+    <w:p>
+      <w:pPr>
+        <w:pStyle w:val="NormalWeb"/>
+        <w:shd w:val="clear" w:color="auto" w:fill="FFFFFF"/>
+        <w:spacing w:before="0" w:beforeAutospacing="0" w:after="0" w:afterAutospacing="0"/>
+        <w:rPr>
+          <w:rFonts w:asciiTheme="minorHAnsi" w:hAnsiTheme="minorHAnsi" w:cstheme="minorHAnsi"/>
+          <w:b/>
+          <w:bCs/>
+          <w:color w:val="222222"/>
+        </w:rPr>
+      </w:pPr>
+    </w:p>
+    <w:p>
+      <w:pPr>
+        <w:pStyle w:val="NormalWeb"/>
+        <w:shd w:val="clear" w:color="auto" w:fill="FFFFFF"/>
+        <w:spacing w:before="0" w:beforeAutospacing="0" w:after="0" w:afterAutospacing="0"/>
+        <w:rPr>
+          <w:rFonts w:asciiTheme="minorHAnsi" w:hAnsiTheme="minorHAnsi" w:cstheme="minorHAnsi"/>
+          <w:b/>
+          <w:bCs/>
+          <w:color w:val="222222"/>
+        </w:rPr>
+      </w:pPr>
+      <w:r>
+        <w:rPr>
+          <w:rFonts w:asciiTheme="minorHAnsi" w:hAnsiTheme="minorHAnsi" w:cstheme="minorHAnsi"/>
+          <w:b/>
+          <w:bCs/>
+          <w:color w:val="000000"/>
+        </w:rPr>
+        <w:t>10,20,30 splits </w:t>
+      </w:r>
+    </w:p>
+    <w:p>
+      <w:pPr>
+        <w:pStyle w:val="NormalWeb"/>
+        <w:shd w:val="clear" w:color="auto" w:fill="FFFFFF"/>
+        <w:spacing w:before="0" w:beforeAutospacing="0" w:after="0" w:afterAutospacing="0"/>
+        <w:rPr>
+          <w:rFonts w:asciiTheme="minorHAnsi" w:hAnsiTheme="minorHAnsi" w:cstheme="minorHAnsi"/>
+          <w:color w:val="222222"/>
+        </w:rPr>
+      </w:pPr>
+    </w:p>
+    <w:p>
+      <w:pPr>
+        <w:pStyle w:val="NormalWeb"/>
+        <w:shd w:val="clear" w:color="auto" w:fill="FFFFFF"/>
+        <w:spacing w:before="0" w:beforeAutospacing="0" w:after="0" w:afterAutospacing="0"/>
+        <w:rPr>
+          <w:rFonts w:asciiTheme="minorHAnsi" w:hAnsiTheme="minorHAnsi" w:cstheme="minorHAnsi"/>
+          <w:color w:val="222222"/>
+        </w:rPr>
+      </w:pPr>
+    </w:p>
+    <w:p>
+      <w:pPr>
+        <w:pStyle w:val="NormalWeb"/>
+        <w:shd w:val="clear" w:color="auto" w:fill="FFFFFF"/>
+        <w:spacing w:before="0" w:beforeAutospacing="0" w:after="0" w:afterAutospacing="0"/>
+        <w:rPr>
+          <w:rFonts w:asciiTheme="minorHAnsi" w:hAnsiTheme="minorHAnsi" w:cstheme="minorHAnsi"/>
+          <w:color w:val="222222"/>
+        </w:rPr>
+      </w:pPr>
+    </w:p>
+    <w:p>
+      <w:pPr>
+        <w:pStyle w:val="NormalWeb"/>
+        <w:shd w:val="clear" w:color="auto" w:fill="FFFFFF"/>
+        <w:spacing w:before="0" w:beforeAutospacing="0" w:after="0" w:afterAutospacing="0"/>
+        <w:rPr>
+          <w:rFonts w:asciiTheme="minorHAnsi" w:hAnsiTheme="minorHAnsi" w:cstheme="minorHAnsi"/>
+          <w:color w:val="222222"/>
+        </w:rPr>
+      </w:pPr>
+      <w:r>
+        <w:rPr>
+          <w:rFonts w:asciiTheme="minorHAnsi" w:hAnsiTheme="minorHAnsi" w:cstheme="minorHAnsi"/>
+          <w:color w:val="000000"/>
+        </w:rPr>
+        <w:t>Timeline</w:t>
+      </w:r>
+      <w:r>
+        <w:rPr>
+          <w:rFonts w:asciiTheme="minorHAnsi" w:hAnsiTheme="minorHAnsi" w:cstheme="minorHAnsi"/>
+          <w:color w:val="000000"/>
+        </w:rPr>
+        <w:t xml:space="preserve"> and/or Conclusion </w:t>
+      </w:r>
+    </w:p>
+    <w:p>
+      <w:pPr>
+        <w:pStyle w:val="NormalWeb"/>
+        <w:shd w:val="clear" w:color="auto" w:fill="FFFFFF"/>
+        <w:spacing w:before="0" w:beforeAutospacing="0" w:after="0" w:afterAutospacing="0"/>
+        <w:rPr>
+          <w:rFonts w:asciiTheme="minorHAnsi" w:hAnsiTheme="minorHAnsi" w:cstheme="minorHAnsi"/>
+          <w:color w:val="222222"/>
+        </w:rPr>
+      </w:pPr>
+    </w:p>
+    <w:p>
+      <w:pPr>
+        <w:pStyle w:val="NormalWeb"/>
+        <w:shd w:val="clear" w:color="auto" w:fill="FFFFFF"/>
+        <w:spacing w:before="0" w:beforeAutospacing="0" w:after="0" w:afterAutospacing="0"/>
+        <w:rPr>
+          <w:rFonts w:asciiTheme="minorHAnsi" w:hAnsiTheme="minorHAnsi" w:cstheme="minorHAnsi"/>
+          <w:color w:val="222222"/>
+        </w:rPr>
+      </w:pPr>
+      <w:r>
+        <w:rPr>
+          <w:rFonts w:asciiTheme="minorHAnsi" w:hAnsiTheme="minorHAnsi" w:cstheme="minorHAnsi"/>
+          <w:color w:val="000000"/>
+        </w:rPr>
+        <w:t xml:space="preserve">With a full </w:t>
+      </w:r>
+      <w:r>
+        <w:rPr>
+          <w:rFonts w:asciiTheme="minorHAnsi" w:hAnsiTheme="minorHAnsi" w:cstheme="minorHAnsi"/>
+          <w:color w:val="000000"/>
+        </w:rPr>
+        <w:t>time</w:t>
+      </w:r>
+      <w:r>
+        <w:rPr>
+          <w:rFonts w:asciiTheme="minorHAnsi" w:hAnsiTheme="minorHAnsi" w:cstheme="minorHAnsi"/>
+          <w:color w:val="000000"/>
+        </w:rPr>
+        <w:t xml:space="preserve"> job and family responsibilities, time is always </w:t>
+      </w:r>
+      <w:r>
+        <w:rPr>
+          <w:rFonts w:asciiTheme="minorHAnsi" w:hAnsiTheme="minorHAnsi" w:cstheme="minorHAnsi"/>
+          <w:color w:val="000000"/>
+        </w:rPr>
+        <w:t xml:space="preserve">scarce. Dedication, weekends, </w:t>
+      </w:r>
+      <w:r>
+        <w:rPr>
+          <w:rFonts w:asciiTheme="minorHAnsi" w:hAnsiTheme="minorHAnsi" w:cstheme="minorHAnsi"/>
+          <w:color w:val="000000"/>
+        </w:rPr>
+        <w:t xml:space="preserve">communication via messenger, GitHub, in person </w:t>
+      </w:r>
+    </w:p>
+    <w:p>
+      <w:pPr>
+        <w:pStyle w:val="NormalWeb"/>
+        <w:shd w:val="clear" w:color="auto" w:fill="FFFFFF"/>
+        <w:spacing w:before="0" w:beforeAutospacing="0" w:after="0" w:afterAutospacing="0"/>
+        <w:rPr>
+          <w:rFonts w:asciiTheme="minorHAnsi" w:hAnsiTheme="minorHAnsi" w:cstheme="minorHAnsi"/>
+          <w:color w:val="222222"/>
+        </w:rPr>
+      </w:pPr>
+    </w:p>
+    <w:p>
+      <w:pPr>
+        <w:pStyle w:val="NormalWeb"/>
+        <w:shd w:val="clear" w:color="auto" w:fill="FFFFFF"/>
+        <w:spacing w:before="0" w:beforeAutospacing="0" w:after="0" w:afterAutospacing="0"/>
+        <w:rPr>
+          <w:rFonts w:asciiTheme="minorHAnsi" w:hAnsiTheme="minorHAnsi" w:cstheme="minorHAnsi"/>
+          <w:color w:val="222222"/>
+        </w:rPr>
+      </w:pPr>
+    </w:p>
+    <w:p>
+      <w:pPr>
+        <w:pStyle w:val="NormalWeb"/>
+        <w:shd w:val="clear" w:color="auto" w:fill="FFFFFF"/>
+        <w:spacing w:before="0" w:beforeAutospacing="0" w:after="0" w:afterAutospacing="0"/>
+        <w:rPr>
+          <w:rFonts w:asciiTheme="minorHAnsi" w:hAnsiTheme="minorHAnsi" w:cstheme="minorHAnsi"/>
+          <w:color w:val="222222"/>
+        </w:rPr>
+      </w:pPr>
+    </w:p>
+    <w:p>
+      <w:pPr>
+        <w:pStyle w:val="NormalWeb"/>
+        <w:shd w:val="clear" w:color="auto" w:fill="FFFFFF"/>
+        <w:spacing w:before="0" w:beforeAutospacing="0" w:after="0" w:afterAutospacing="0"/>
+        <w:rPr>
+          <w:rFonts w:asciiTheme="minorHAnsi" w:hAnsiTheme="minorHAnsi" w:cstheme="minorHAnsi"/>
+          <w:color w:val="222222"/>
+        </w:rPr>
+      </w:pPr>
+      <w:r>
+        <w:rPr>
+          <w:rFonts w:asciiTheme="minorHAnsi" w:hAnsiTheme="minorHAnsi" w:cstheme="minorHAnsi"/>
+          <w:color w:val="000000"/>
+        </w:rPr>
+        <w:t>References:</w:t>
+      </w:r>
+    </w:p>
+    <w:p>
+      <w:pPr>
+        <w:pStyle w:val="NormalWeb"/>
+        <w:shd w:val="clear" w:color="auto" w:fill="FFFFFF"/>
+        <w:spacing w:before="0" w:beforeAutospacing="0" w:after="0" w:afterAutospacing="0"/>
+        <w:rPr>
+          <w:rFonts w:asciiTheme="minorHAnsi" w:hAnsiTheme="minorHAnsi" w:cstheme="minorHAnsi"/>
+          <w:color w:val="222222"/>
+        </w:rPr>
+      </w:pPr>
+    </w:p>
+    <w:p>
+      <w:pPr>
+        <w:pStyle w:val="NormalWeb"/>
+        <w:shd w:val="clear" w:color="auto" w:fill="FFFFFF"/>
+        <w:spacing w:before="0" w:beforeAutospacing="0" w:after="0" w:afterAutospacing="0"/>
+        <w:rPr>
+          <w:rFonts w:asciiTheme="minorHAnsi" w:hAnsiTheme="minorHAnsi" w:cstheme="minorHAnsi"/>
+          <w:color w:val="222222"/>
+        </w:rPr>
+      </w:pPr>
+      <w:r>
+        <w:rPr>
+          <w:rFonts w:asciiTheme="minorHAnsi" w:hAnsiTheme="minorHAnsi" w:cstheme="minorHAnsi"/>
+          <w:color w:val="000000"/>
+        </w:rPr>
+        <w:br/>
+      </w:r>
+      <w:hyperlink r:id="rId5" w:tgtFrame="_blank" w:history="1">
+        <w:r>
+          <w:rPr>
+            <w:rStyle w:val="Hyperlink"/>
+            <w:rFonts w:asciiTheme="minorHAnsi" w:hAnsiTheme="minorHAnsi" w:cstheme="minorHAnsi"/>
+            <w:color w:val="1155CC"/>
+          </w:rPr>
+          <w:t>https://scikit-learn.org/</w:t>
+        </w:r>
+      </w:hyperlink>
+    </w:p>
+    <w:p>
+      <w:pPr>
+        <w:pStyle w:val="NormalWeb"/>
+        <w:shd w:val="clear" w:color="auto" w:fill="FFFFFF"/>
+        <w:spacing w:before="0" w:beforeAutospacing="0" w:after="0" w:afterAutospacing="0"/>
+        <w:rPr>
+          <w:rFonts w:asciiTheme="minorHAnsi" w:hAnsiTheme="minorHAnsi" w:cstheme="minorHAnsi"/>
+          <w:color w:val="222222"/>
+        </w:rPr>
+      </w:pPr>
+    </w:p>
+    <w:p>
+      <w:pPr>
+        <w:pStyle w:val="NormalWeb"/>
+        <w:shd w:val="clear" w:color="auto" w:fill="FFFFFF"/>
+        <w:spacing w:before="0" w:beforeAutospacing="0" w:after="0" w:afterAutospacing="0"/>
+        <w:rPr>
+          <w:rFonts w:asciiTheme="minorHAnsi" w:hAnsiTheme="minorHAnsi" w:cstheme="minorHAnsi"/>
+          <w:color w:val="222222"/>
+        </w:rPr>
+      </w:pPr>
+      <w:hyperlink r:id="rId6" w:tgtFrame="_blank" w:history="1">
+        <w:r>
+          <w:rPr>
+            <w:rStyle w:val="Hyperlink"/>
+            <w:rFonts w:asciiTheme="minorHAnsi" w:hAnsiTheme="minorHAnsi" w:cstheme="minorHAnsi"/>
+            <w:color w:val="1155CC"/>
+          </w:rPr>
+          <w:t>https://www.kaggle.com/</w:t>
+        </w:r>
+      </w:hyperlink>
+    </w:p>
+    <w:p>
+      <w:pPr>
+        <w:pStyle w:val="NormalWeb"/>
+        <w:shd w:val="clear" w:color="auto" w:fill="FFFFFF"/>
+        <w:spacing w:before="0" w:beforeAutospacing="0" w:after="0" w:afterAutospacing="0"/>
+        <w:rPr>
+          <w:rFonts w:asciiTheme="minorHAnsi" w:hAnsiTheme="minorHAnsi" w:cstheme="minorHAnsi"/>
+          <w:color w:val="222222"/>
+        </w:rPr>
+      </w:pPr>
+    </w:p>
+    <w:p>
+      <w:pPr>
+        <w:pStyle w:val="NormalWeb"/>
+        <w:shd w:val="clear" w:color="auto" w:fill="FFFFFF"/>
+        <w:spacing w:before="0" w:beforeAutospacing="0" w:after="0" w:afterAutospacing="0"/>
+        <w:rPr>
+          <w:rFonts w:asciiTheme="minorHAnsi" w:hAnsiTheme="minorHAnsi" w:cstheme="minorHAnsi"/>
+          <w:color w:val="222222"/>
+        </w:rPr>
+      </w:pPr>
+      <w:hyperlink r:id="rId7" w:tgtFrame="_blank" w:history="1">
+        <w:r>
+          <w:rPr>
+            <w:rStyle w:val="Hyperlink"/>
+            <w:rFonts w:asciiTheme="minorHAnsi" w:hAnsiTheme="minorHAnsi" w:cstheme="minorHAnsi"/>
+            <w:color w:val="1155CC"/>
+          </w:rPr>
+          <w:t>https://realpython.com/</w:t>
+        </w:r>
+      </w:hyperlink>
+    </w:p>
+    <w:p>
+      <w:pPr>
+        <w:pStyle w:val="NormalWeb"/>
+        <w:shd w:val="clear" w:color="auto" w:fill="FFFFFF"/>
+        <w:spacing w:before="0" w:beforeAutospacing="0" w:after="0" w:afterAutospacing="0"/>
+        <w:rPr>
+          <w:rFonts w:asciiTheme="minorHAnsi" w:hAnsiTheme="minorHAnsi" w:cstheme="minorHAnsi"/>
+          <w:color w:val="222222"/>
+        </w:rPr>
+      </w:pPr>
+    </w:p>
+    <w:p>
+      <w:pPr>
+        <w:pStyle w:val="NormalWeb"/>
+        <w:shd w:val="clear" w:color="auto" w:fill="FFFFFF"/>
+        <w:spacing w:before="0" w:beforeAutospacing="0" w:after="0" w:afterAutospacing="0"/>
+        <w:rPr>
+          <w:rFonts w:asciiTheme="minorHAnsi" w:hAnsiTheme="minorHAnsi" w:cstheme="minorHAnsi"/>
+          <w:color w:val="222222"/>
+        </w:rPr>
+      </w:pPr>
+      <w:hyperlink r:id="rId8" w:tgtFrame="_blank" w:history="1">
+        <w:r>
+          <w:rPr>
+            <w:rStyle w:val="Hyperlink"/>
+            <w:rFonts w:asciiTheme="minorHAnsi" w:hAnsiTheme="minorHAnsi" w:cstheme="minorHAnsi"/>
+            <w:color w:val="1155CC"/>
+          </w:rPr>
+          <w:t>https://towardsdatascience.com/predictive-analytics-on-customer-behavior-with-support-vector-machines-svm-7e68fd2be610</w:t>
+        </w:r>
+      </w:hyperlink>
+    </w:p>
+    <w:p>
+      <w:pPr>
+        <w:rPr>
+          <w:rFonts w:cstheme="minorHAnsi"/>
+          <w:sz w:val="24"/>
+          <w:szCs w:val="24"/>
+        </w:rPr>
+      </w:pPr>
+    </w:p>
     <w:sectPr>
       <w:pgSz w:w="11906" w:h="16838"/>
       <w:pgMar w:top="1134" w:right="1134" w:bottom="1134" w:left="1134" w:header="709" w:footer="709" w:gutter="0"/>
@@ -2194,6 +3330,35 @@
       <w:contextualSpacing/>
     </w:pPr>
   </w:style>
+  <w:style w:type="paragraph" w:styleId="NormalWeb">
+    <w:name w:val="Normal (Web)"/>
+    <w:basedOn w:val="Normal"/>
+    <w:uiPriority w:val="99"/>
+    <w:semiHidden/>
+    <w:unhideWhenUsed/>
+    <w:rsid w:val="00BD74E4"/>
+    <w:pPr>
+      <w:spacing w:before="100" w:beforeAutospacing="1" w:after="100" w:afterAutospacing="1" w:line="240" w:lineRule="auto"/>
+    </w:pPr>
+    <w:rPr>
+      <w:rFonts w:ascii="Times New Roman" w:eastAsia="Times New Roman" w:hAnsi="Times New Roman" w:cs="Times New Roman"/>
+      <w:sz w:val="24"/>
+      <w:szCs w:val="24"/>
+      <w:lang w:eastAsia="en-IE"/>
+    </w:rPr>
+  </w:style>
+  <w:style w:type="character" w:styleId="Hyperlink">
+    <w:name w:val="Hyperlink"/>
+    <w:basedOn w:val="DefaultParagraphFont"/>
+    <w:uiPriority w:val="99"/>
+    <w:semiHidden/>
+    <w:unhideWhenUsed/>
+    <w:rsid w:val="00BD74E4"/>
+    <w:rPr>
+      <w:color w:val="0000FF"/>
+      <w:u w:val="single"/>
+    </w:rPr>
+  </w:style>
 </w:styles>
 </file>
 

--- a/ML/ML CA1 Project (Pair work) .docx
+++ b/ML/ML CA1 Project (Pair work) .docx
@@ -198,13 +198,8 @@
             <w:tcW w:w="6753" w:type="dxa"/>
           </w:tcPr>
           <w:p>
-            <w:proofErr w:type="spellStart"/>
             <w:r>
-              <w:t>Dr.</w:t>
-            </w:r>
-            <w:proofErr w:type="spellEnd"/>
-            <w:r>
-              <w:t xml:space="preserve"> Muhammad Iqbal</w:t>
+              <w:t>Dr. Muhammad Iqbal</w:t>
             </w:r>
           </w:p>
         </w:tc>
@@ -243,13 +238,8 @@
             <w:tcW w:w="6753" w:type="dxa"/>
           </w:tcPr>
           <w:p>
-            <w:proofErr w:type="spellStart"/>
             <w:r>
-              <w:t>Zygimantas</w:t>
-            </w:r>
-            <w:proofErr w:type="spellEnd"/>
-            <w:r>
-              <w:t xml:space="preserve"> Jakubauskas</w:t>
+              <w:t>Zygimantas Jakubauskas</w:t>
             </w:r>
           </w:p>
           <w:p>
@@ -1303,37 +1293,12 @@
         </w:rPr>
         <w:t xml:space="preserve">these missing values by using </w:t>
       </w:r>
-      <w:proofErr w:type="spellStart"/>
-      <w:r>
-        <w:rPr>
-          <w:rFonts w:ascii="Calibri" w:eastAsia="Times New Roman" w:hAnsi="Calibri" w:cs="Calibri"/>
-          <w:lang w:eastAsia="en-IE"/>
-        </w:rPr>
-        <w:t>SimpleImputer</w:t>
-      </w:r>
-      <w:proofErr w:type="spellEnd"/>
-      <w:r>
-        <w:rPr>
-          <w:rFonts w:ascii="Calibri" w:eastAsia="Times New Roman" w:hAnsi="Calibri" w:cs="Calibri"/>
-          <w:lang w:eastAsia="en-IE"/>
-        </w:rPr>
-        <w:t xml:space="preserve"> from </w:t>
-      </w:r>
-      <w:proofErr w:type="spellStart"/>
-      <w:r>
-        <w:rPr>
-          <w:rFonts w:ascii="Calibri" w:eastAsia="Times New Roman" w:hAnsi="Calibri" w:cs="Calibri"/>
-          <w:lang w:eastAsia="en-IE"/>
-        </w:rPr>
-        <w:t>sklearn</w:t>
-      </w:r>
-      <w:proofErr w:type="spellEnd"/>
-      <w:r>
-        <w:rPr>
-          <w:rFonts w:ascii="Calibri" w:eastAsia="Times New Roman" w:hAnsi="Calibri" w:cs="Calibri"/>
-          <w:lang w:eastAsia="en-IE"/>
-        </w:rPr>
-        <w:t xml:space="preserve"> and filling in with median values. </w:t>
+      <w:r>
+        <w:rPr>
+          <w:rFonts w:ascii="Calibri" w:eastAsia="Times New Roman" w:hAnsi="Calibri" w:cs="Calibri"/>
+          <w:lang w:eastAsia="en-IE"/>
+        </w:rPr>
+        <w:t xml:space="preserve">SimpleImputer from sklearn and filling in with median values. </w:t>
       </w:r>
     </w:p>
     <w:p>
@@ -1361,23 +1326,7 @@
           <w:rFonts w:ascii="Calibri" w:eastAsia="Times New Roman" w:hAnsi="Calibri" w:cs="Calibri"/>
           <w:lang w:eastAsia="en-IE"/>
         </w:rPr>
-        <w:t xml:space="preserve">entifier). These </w:t>
-      </w:r>
-      <w:proofErr w:type="spellStart"/>
-      <w:r>
-        <w:rPr>
-          <w:rFonts w:ascii="Calibri" w:eastAsia="Times New Roman" w:hAnsi="Calibri" w:cs="Calibri"/>
-          <w:lang w:eastAsia="en-IE"/>
-        </w:rPr>
-        <w:t>variabes</w:t>
-      </w:r>
-      <w:proofErr w:type="spellEnd"/>
-      <w:r>
-        <w:rPr>
-          <w:rFonts w:ascii="Calibri" w:eastAsia="Times New Roman" w:hAnsi="Calibri" w:cs="Calibri"/>
-          <w:lang w:eastAsia="en-IE"/>
-        </w:rPr>
-        <w:t xml:space="preserve"> don’t contribute to the dataset and we made the decision to remove them. </w:t>
+        <w:t xml:space="preserve">entifier). These variabes don’t contribute to the dataset and we made the decision to remove them. </w:t>
       </w:r>
     </w:p>
     <w:p/>
@@ -1478,16 +1427,11 @@
         <w:t>Once all the categorical data is encoded</w:t>
       </w:r>
       <w:r>
-        <w:t xml:space="preserve">, there are 4 columns of continuous variables left. “Age”, “Flight Distance”, “Departure Delay in Minutes” and “Arrival Delay in Minutes”. Boxplots show that the two Delay columns contain </w:t>
-      </w:r>
-      <w:proofErr w:type="spellStart"/>
-      <w:r>
-        <w:t>scar</w:t>
+        <w:t>, there are 4 columns of continuous variables left. “Age”, “Flight Distance”, “Departure Delay in Minutes” and “Arrival Delay in Minutes”. Boxplots show that the two Delay columns contain scar</w:t>
       </w:r>
       <w:r>
         <w:t>se</w:t>
       </w:r>
-      <w:proofErr w:type="spellEnd"/>
       <w:r>
         <w:t xml:space="preserve"> data. For this reason to scale them we are using L2 normaliser. “Flight Distance” is </w:t>
       </w:r>
@@ -1498,15 +1442,7 @@
         <w:t>Therefore,</w:t>
       </w:r>
       <w:r>
-        <w:t xml:space="preserve"> to scale “Flight Distance” we are using </w:t>
-      </w:r>
-      <w:proofErr w:type="spellStart"/>
-      <w:r>
-        <w:t>MinMax</w:t>
-      </w:r>
-      <w:proofErr w:type="spellEnd"/>
-      <w:r>
-        <w:t xml:space="preserve"> scaler. </w:t>
+        <w:t xml:space="preserve"> to scale “Flight Distance” we are using MinMax scaler. </w:t>
       </w:r>
       <w:r>
         <w:t>“Age” is distributed normally, skewness is very close to zero and doesn’t need to be scaled.</w:t>
@@ -1776,22 +1712,159 @@
           <w:bCs/>
           <w:color w:val="000000"/>
         </w:rPr>
-        <w:t>“</w:t>
-      </w:r>
-      <w:r>
-        <w:rPr>
-          <w:rFonts w:asciiTheme="minorHAnsi" w:hAnsiTheme="minorHAnsi" w:cstheme="minorHAnsi"/>
-          <w:b/>
-          <w:bCs/>
-          <w:color w:val="000000"/>
-        </w:rPr>
-        <w:t>Draft - (Intro/ Body/</w:t>
-      </w:r>
-      <w:r>
-        <w:rPr>
-          <w:rFonts w:asciiTheme="minorHAnsi" w:hAnsiTheme="minorHAnsi" w:cstheme="minorHAnsi"/>
-          <w:b/>
-          <w:bCs/>
+        <w:t>“Draft - (Intro/ Body/ Conclusion)”</w:t>
+      </w:r>
+    </w:p>
+    <w:p>
+      <w:pPr>
+        <w:pStyle w:val="NormalWeb"/>
+        <w:shd w:val="clear" w:color="auto" w:fill="FFFFFF"/>
+        <w:spacing w:before="0" w:beforeAutospacing="0" w:after="0" w:afterAutospacing="0"/>
+        <w:rPr>
+          <w:rFonts w:asciiTheme="minorHAnsi" w:hAnsiTheme="minorHAnsi" w:cstheme="minorHAnsi"/>
+          <w:b/>
+          <w:bCs/>
+          <w:color w:val="222222"/>
+        </w:rPr>
+      </w:pPr>
+    </w:p>
+    <w:p>
+      <w:pPr>
+        <w:pStyle w:val="NormalWeb"/>
+        <w:shd w:val="clear" w:color="auto" w:fill="FFFFFF"/>
+        <w:spacing w:before="0" w:beforeAutospacing="0" w:after="0" w:afterAutospacing="0"/>
+        <w:rPr>
+          <w:rFonts w:asciiTheme="minorHAnsi" w:hAnsiTheme="minorHAnsi" w:cstheme="minorHAnsi"/>
+          <w:b/>
+          <w:bCs/>
+          <w:color w:val="222222"/>
+        </w:rPr>
+      </w:pPr>
+    </w:p>
+    <w:p>
+      <w:pPr>
+        <w:pStyle w:val="NormalWeb"/>
+        <w:shd w:val="clear" w:color="auto" w:fill="FFFFFF"/>
+        <w:spacing w:before="0" w:beforeAutospacing="0" w:after="0" w:afterAutospacing="0"/>
+        <w:rPr>
+          <w:rFonts w:asciiTheme="minorHAnsi" w:hAnsiTheme="minorHAnsi" w:cstheme="minorHAnsi"/>
+          <w:b/>
+          <w:bCs/>
+          <w:color w:val="222222"/>
+        </w:rPr>
+      </w:pPr>
+      <w:r>
+        <w:rPr>
+          <w:rFonts w:asciiTheme="minorHAnsi" w:hAnsiTheme="minorHAnsi" w:cstheme="minorHAnsi"/>
+          <w:b/>
+          <w:bCs/>
+          <w:color w:val="000000"/>
+        </w:rPr>
+        <w:t>Personal Reflective Report of Miroslava Slavikova </w:t>
+      </w:r>
+    </w:p>
+    <w:p>
+      <w:pPr>
+        <w:pStyle w:val="NormalWeb"/>
+        <w:shd w:val="clear" w:color="auto" w:fill="FFFFFF"/>
+        <w:spacing w:before="0" w:beforeAutospacing="0" w:after="0" w:afterAutospacing="0"/>
+        <w:rPr>
+          <w:rFonts w:asciiTheme="minorHAnsi" w:hAnsiTheme="minorHAnsi" w:cstheme="minorHAnsi"/>
+          <w:b/>
+          <w:bCs/>
+          <w:color w:val="222222"/>
+        </w:rPr>
+      </w:pPr>
+    </w:p>
+    <w:p>
+      <w:pPr>
+        <w:pStyle w:val="NormalWeb"/>
+        <w:shd w:val="clear" w:color="auto" w:fill="FFFFFF"/>
+        <w:spacing w:before="0" w:beforeAutospacing="0" w:after="0" w:afterAutospacing="0"/>
+        <w:rPr>
+          <w:rFonts w:asciiTheme="minorHAnsi" w:hAnsiTheme="minorHAnsi" w:cstheme="minorHAnsi"/>
+          <w:color w:val="222222"/>
+        </w:rPr>
+      </w:pPr>
+      <w:r>
+        <w:rPr>
+          <w:rFonts w:asciiTheme="minorHAnsi" w:hAnsiTheme="minorHAnsi" w:cstheme="minorHAnsi"/>
+          <w:color w:val="222222"/>
+        </w:rPr>
+        <w:t>Intro ???</w:t>
+      </w:r>
+    </w:p>
+    <w:p>
+      <w:pPr>
+        <w:pStyle w:val="NormalWeb"/>
+        <w:shd w:val="clear" w:color="auto" w:fill="FFFFFF"/>
+        <w:spacing w:before="0" w:beforeAutospacing="0" w:after="0" w:afterAutospacing="0"/>
+        <w:rPr>
+          <w:rFonts w:asciiTheme="minorHAnsi" w:hAnsiTheme="minorHAnsi" w:cstheme="minorHAnsi"/>
+          <w:color w:val="222222"/>
+        </w:rPr>
+      </w:pPr>
+    </w:p>
+    <w:p>
+      <w:pPr>
+        <w:pStyle w:val="NormalWeb"/>
+        <w:shd w:val="clear" w:color="auto" w:fill="FFFFFF"/>
+        <w:spacing w:before="0" w:beforeAutospacing="0" w:after="0" w:afterAutospacing="0"/>
+        <w:rPr>
+          <w:rFonts w:asciiTheme="minorHAnsi" w:hAnsiTheme="minorHAnsi" w:cstheme="minorHAnsi"/>
+          <w:b/>
+          <w:bCs/>
+          <w:color w:val="222222"/>
+        </w:rPr>
+      </w:pPr>
+      <w:r>
+        <w:rPr>
+          <w:rFonts w:asciiTheme="minorHAnsi" w:hAnsiTheme="minorHAnsi" w:cstheme="minorHAnsi"/>
+          <w:b/>
+          <w:bCs/>
+          <w:color w:val="000000"/>
+        </w:rPr>
+        <w:t>Encoding </w:t>
+      </w:r>
+    </w:p>
+    <w:p>
+      <w:pPr>
+        <w:pStyle w:val="NormalWeb"/>
+        <w:shd w:val="clear" w:color="auto" w:fill="FFFFFF"/>
+        <w:spacing w:before="0" w:beforeAutospacing="0" w:after="0" w:afterAutospacing="0"/>
+        <w:rPr>
+          <w:rFonts w:asciiTheme="minorHAnsi" w:hAnsiTheme="minorHAnsi" w:cstheme="minorHAnsi"/>
+          <w:color w:val="222222"/>
+        </w:rPr>
+      </w:pPr>
+    </w:p>
+    <w:p>
+      <w:pPr>
+        <w:pStyle w:val="NormalWeb"/>
+        <w:shd w:val="clear" w:color="auto" w:fill="FFFFFF"/>
+        <w:spacing w:before="0" w:beforeAutospacing="0" w:after="0" w:afterAutospacing="0"/>
+        <w:rPr>
+          <w:rFonts w:asciiTheme="minorHAnsi" w:hAnsiTheme="minorHAnsi" w:cstheme="minorHAnsi"/>
+          <w:color w:val="222222"/>
+        </w:rPr>
+      </w:pPr>
+      <w:r>
+        <w:rPr>
+          <w:rFonts w:asciiTheme="minorHAnsi" w:hAnsiTheme="minorHAnsi" w:cstheme="minorHAnsi"/>
+          <w:color w:val="000000"/>
+        </w:rPr>
+        <w:t>Once we explored the data, I started to replace text with numerical values where “satisfied” was assigned 1 and “dissatisfied” was assigned 0. Additionally, we needed to remove columns with “Unnamed” and “ID” columns. We won’t be able to analyse un-named values, if we don’t know what they are and personal ID</w:t>
+      </w:r>
+      <w:r>
+        <w:rPr>
+          <w:rFonts w:asciiTheme="minorHAnsi" w:hAnsiTheme="minorHAnsi" w:cstheme="minorHAnsi"/>
+          <w:color w:val="000000"/>
+        </w:rPr>
+        <w:t>s</w:t>
+      </w:r>
+      <w:r>
+        <w:rPr>
+          <w:rFonts w:asciiTheme="minorHAnsi" w:hAnsiTheme="minorHAnsi" w:cstheme="minorHAnsi"/>
           <w:color w:val="000000"/>
         </w:rPr>
         <w:t xml:space="preserve"> </w:t>
@@ -1799,182 +1872,155 @@
       <w:r>
         <w:rPr>
           <w:rFonts w:asciiTheme="minorHAnsi" w:hAnsiTheme="minorHAnsi" w:cstheme="minorHAnsi"/>
-          <w:b/>
-          <w:bCs/>
-          <w:color w:val="000000"/>
-        </w:rPr>
-        <w:t>Conclusion)</w:t>
-      </w:r>
-      <w:r>
-        <w:rPr>
-          <w:rFonts w:asciiTheme="minorHAnsi" w:hAnsiTheme="minorHAnsi" w:cstheme="minorHAnsi"/>
-          <w:b/>
-          <w:bCs/>
-          <w:color w:val="000000"/>
-        </w:rPr>
-        <w:t>”</w:t>
-      </w:r>
-    </w:p>
-    <w:p>
-      <w:pPr>
-        <w:pStyle w:val="NormalWeb"/>
-        <w:shd w:val="clear" w:color="auto" w:fill="FFFFFF"/>
-        <w:spacing w:before="0" w:beforeAutospacing="0" w:after="0" w:afterAutospacing="0"/>
-        <w:rPr>
-          <w:rFonts w:asciiTheme="minorHAnsi" w:hAnsiTheme="minorHAnsi" w:cstheme="minorHAnsi"/>
-          <w:b/>
-          <w:bCs/>
-          <w:color w:val="222222"/>
-        </w:rPr>
-      </w:pPr>
-    </w:p>
-    <w:p>
-      <w:pPr>
-        <w:pStyle w:val="NormalWeb"/>
-        <w:shd w:val="clear" w:color="auto" w:fill="FFFFFF"/>
-        <w:spacing w:before="0" w:beforeAutospacing="0" w:after="0" w:afterAutospacing="0"/>
-        <w:rPr>
-          <w:rFonts w:asciiTheme="minorHAnsi" w:hAnsiTheme="minorHAnsi" w:cstheme="minorHAnsi"/>
-          <w:b/>
-          <w:bCs/>
-          <w:color w:val="222222"/>
-        </w:rPr>
-      </w:pPr>
-    </w:p>
-    <w:p>
-      <w:pPr>
-        <w:pStyle w:val="NormalWeb"/>
-        <w:shd w:val="clear" w:color="auto" w:fill="FFFFFF"/>
-        <w:spacing w:before="0" w:beforeAutospacing="0" w:after="0" w:afterAutospacing="0"/>
-        <w:rPr>
-          <w:rFonts w:asciiTheme="minorHAnsi" w:hAnsiTheme="minorHAnsi" w:cstheme="minorHAnsi"/>
-          <w:b/>
-          <w:bCs/>
-          <w:color w:val="222222"/>
-        </w:rPr>
-      </w:pPr>
-      <w:r>
-        <w:rPr>
-          <w:rFonts w:asciiTheme="minorHAnsi" w:hAnsiTheme="minorHAnsi" w:cstheme="minorHAnsi"/>
-          <w:b/>
-          <w:bCs/>
-          <w:color w:val="000000"/>
-        </w:rPr>
-        <w:t>Personal Reflective Report of Miroslava Slavikova </w:t>
-      </w:r>
-    </w:p>
-    <w:p>
-      <w:pPr>
-        <w:pStyle w:val="NormalWeb"/>
-        <w:shd w:val="clear" w:color="auto" w:fill="FFFFFF"/>
-        <w:spacing w:before="0" w:beforeAutospacing="0" w:after="0" w:afterAutospacing="0"/>
-        <w:rPr>
-          <w:rFonts w:asciiTheme="minorHAnsi" w:hAnsiTheme="minorHAnsi" w:cstheme="minorHAnsi"/>
-          <w:b/>
-          <w:bCs/>
-          <w:color w:val="222222"/>
-        </w:rPr>
-      </w:pPr>
-    </w:p>
-    <w:p>
-      <w:pPr>
-        <w:pStyle w:val="NormalWeb"/>
-        <w:shd w:val="clear" w:color="auto" w:fill="FFFFFF"/>
-        <w:spacing w:before="0" w:beforeAutospacing="0" w:after="0" w:afterAutospacing="0"/>
-        <w:rPr>
-          <w:rFonts w:asciiTheme="minorHAnsi" w:hAnsiTheme="minorHAnsi" w:cstheme="minorHAnsi"/>
-          <w:color w:val="222222"/>
-        </w:rPr>
-      </w:pPr>
-      <w:r>
-        <w:rPr>
-          <w:rFonts w:asciiTheme="minorHAnsi" w:hAnsiTheme="minorHAnsi" w:cstheme="minorHAnsi"/>
-          <w:color w:val="222222"/>
-        </w:rPr>
-        <w:t>Intro ???</w:t>
-      </w:r>
-    </w:p>
-    <w:p>
-      <w:pPr>
-        <w:pStyle w:val="NormalWeb"/>
-        <w:shd w:val="clear" w:color="auto" w:fill="FFFFFF"/>
-        <w:spacing w:before="0" w:beforeAutospacing="0" w:after="0" w:afterAutospacing="0"/>
-        <w:rPr>
-          <w:rFonts w:asciiTheme="minorHAnsi" w:hAnsiTheme="minorHAnsi" w:cstheme="minorHAnsi"/>
-          <w:color w:val="222222"/>
-        </w:rPr>
-      </w:pPr>
-    </w:p>
-    <w:p>
-      <w:pPr>
-        <w:pStyle w:val="NormalWeb"/>
-        <w:shd w:val="clear" w:color="auto" w:fill="FFFFFF"/>
-        <w:spacing w:before="0" w:beforeAutospacing="0" w:after="0" w:afterAutospacing="0"/>
-        <w:rPr>
-          <w:rFonts w:asciiTheme="minorHAnsi" w:hAnsiTheme="minorHAnsi" w:cstheme="minorHAnsi"/>
-          <w:b/>
-          <w:bCs/>
-          <w:color w:val="222222"/>
-        </w:rPr>
-      </w:pPr>
-      <w:r>
-        <w:rPr>
-          <w:rFonts w:asciiTheme="minorHAnsi" w:hAnsiTheme="minorHAnsi" w:cstheme="minorHAnsi"/>
-          <w:b/>
-          <w:bCs/>
-          <w:color w:val="000000"/>
-        </w:rPr>
-        <w:t>Encoding </w:t>
-      </w:r>
-    </w:p>
-    <w:p>
-      <w:pPr>
-        <w:pStyle w:val="NormalWeb"/>
-        <w:shd w:val="clear" w:color="auto" w:fill="FFFFFF"/>
-        <w:spacing w:before="0" w:beforeAutospacing="0" w:after="0" w:afterAutospacing="0"/>
-        <w:rPr>
-          <w:rFonts w:asciiTheme="minorHAnsi" w:hAnsiTheme="minorHAnsi" w:cstheme="minorHAnsi"/>
-          <w:color w:val="222222"/>
-        </w:rPr>
-      </w:pPr>
-    </w:p>
-    <w:p>
-      <w:pPr>
-        <w:pStyle w:val="NormalWeb"/>
-        <w:shd w:val="clear" w:color="auto" w:fill="FFFFFF"/>
-        <w:spacing w:before="0" w:beforeAutospacing="0" w:after="0" w:afterAutospacing="0"/>
-        <w:rPr>
-          <w:rFonts w:asciiTheme="minorHAnsi" w:hAnsiTheme="minorHAnsi" w:cstheme="minorHAnsi"/>
-          <w:color w:val="222222"/>
-        </w:rPr>
-      </w:pPr>
-      <w:r>
-        <w:rPr>
-          <w:rFonts w:asciiTheme="minorHAnsi" w:hAnsiTheme="minorHAnsi" w:cstheme="minorHAnsi"/>
-          <w:color w:val="000000"/>
-        </w:rPr>
-        <w:t>Once we explored the data, I started to replace text with numerical values where “satisfied” was assigned 1 and “dissatisfied” was assigned 0. Additionally, we needed to remove columns with “</w:t>
-      </w:r>
-      <w:r>
-        <w:rPr>
-          <w:rFonts w:asciiTheme="minorHAnsi" w:hAnsiTheme="minorHAnsi" w:cstheme="minorHAnsi"/>
-          <w:color w:val="000000"/>
-        </w:rPr>
-        <w:t>Unnamed” and “</w:t>
-      </w:r>
-      <w:r>
-        <w:rPr>
-          <w:rFonts w:asciiTheme="minorHAnsi" w:hAnsiTheme="minorHAnsi" w:cstheme="minorHAnsi"/>
-          <w:color w:val="000000"/>
-        </w:rPr>
-        <w:t>ID” columns. We won’t be able to analyse un-named values, if we don’t know what they are and personal ID</w:t>
-      </w:r>
-      <w:r>
-        <w:rPr>
-          <w:rFonts w:asciiTheme="minorHAnsi" w:hAnsiTheme="minorHAnsi" w:cstheme="minorHAnsi"/>
-          <w:color w:val="000000"/>
-        </w:rPr>
-        <w:t>s</w:t>
+          <w:color w:val="000000"/>
+        </w:rPr>
+        <w:t>are</w:t>
+      </w:r>
+      <w:r>
+        <w:rPr>
+          <w:rFonts w:asciiTheme="minorHAnsi" w:hAnsiTheme="minorHAnsi" w:cstheme="minorHAnsi"/>
+          <w:color w:val="000000"/>
+        </w:rPr>
+        <w:t xml:space="preserve"> sensitive personal data and subject to an additional protection under GDPR act. In summary, this helped to remove those columns in order to clean up our data and focus only on relevant information. </w:t>
+      </w:r>
+    </w:p>
+    <w:p>
+      <w:pPr>
+        <w:pStyle w:val="NormalWeb"/>
+        <w:shd w:val="clear" w:color="auto" w:fill="FFFFFF"/>
+        <w:spacing w:before="0" w:beforeAutospacing="0" w:after="0" w:afterAutospacing="0"/>
+        <w:rPr>
+          <w:rFonts w:asciiTheme="minorHAnsi" w:hAnsiTheme="minorHAnsi" w:cstheme="minorHAnsi"/>
+          <w:color w:val="222222"/>
+        </w:rPr>
+      </w:pPr>
+    </w:p>
+    <w:p>
+      <w:pPr>
+        <w:pStyle w:val="NormalWeb"/>
+        <w:shd w:val="clear" w:color="auto" w:fill="FFFFFF"/>
+        <w:spacing w:before="0" w:beforeAutospacing="0" w:after="0" w:afterAutospacing="0"/>
+        <w:rPr>
+          <w:rFonts w:asciiTheme="minorHAnsi" w:hAnsiTheme="minorHAnsi" w:cstheme="minorHAnsi"/>
+          <w:color w:val="222222"/>
+        </w:rPr>
+      </w:pPr>
+      <w:r>
+        <w:rPr>
+          <w:rFonts w:asciiTheme="minorHAnsi" w:hAnsiTheme="minorHAnsi" w:cstheme="minorHAnsi"/>
+          <w:b/>
+          <w:bCs/>
+          <w:color w:val="000000"/>
+        </w:rPr>
+        <w:t>Checking for missing values</w:t>
+      </w:r>
+      <w:r>
+        <w:rPr>
+          <w:rFonts w:asciiTheme="minorHAnsi" w:hAnsiTheme="minorHAnsi" w:cstheme="minorHAnsi"/>
+          <w:color w:val="000000"/>
+        </w:rPr>
+        <w:t xml:space="preserve"> … “Arrival Delay in Minutes” </w:t>
+      </w:r>
+    </w:p>
+    <w:p>
+      <w:pPr>
+        <w:pStyle w:val="NormalWeb"/>
+        <w:shd w:val="clear" w:color="auto" w:fill="FFFFFF"/>
+        <w:spacing w:before="0" w:beforeAutospacing="0" w:after="0" w:afterAutospacing="0"/>
+        <w:rPr>
+          <w:rFonts w:asciiTheme="minorHAnsi" w:hAnsiTheme="minorHAnsi" w:cstheme="minorHAnsi"/>
+          <w:color w:val="222222"/>
+        </w:rPr>
+      </w:pPr>
+    </w:p>
+    <w:p>
+      <w:pPr>
+        <w:pStyle w:val="NormalWeb"/>
+        <w:shd w:val="clear" w:color="auto" w:fill="FFFFFF"/>
+        <w:spacing w:before="0" w:beforeAutospacing="0" w:after="0" w:afterAutospacing="0"/>
+        <w:rPr>
+          <w:rFonts w:asciiTheme="minorHAnsi" w:hAnsiTheme="minorHAnsi" w:cstheme="minorHAnsi"/>
+          <w:color w:val="222222"/>
+        </w:rPr>
+      </w:pPr>
+      <w:r>
+        <w:rPr>
+          <w:rFonts w:asciiTheme="minorHAnsi" w:hAnsiTheme="minorHAnsi" w:cstheme="minorHAnsi"/>
+          <w:color w:val="000000"/>
+        </w:rPr>
+        <w:t>To analyse the most important features in data set, I’ve created a code that assigns each feature importance score. I assign</w:t>
+      </w:r>
+      <w:r>
+        <w:rPr>
+          <w:rFonts w:asciiTheme="minorHAnsi" w:hAnsiTheme="minorHAnsi" w:cstheme="minorHAnsi"/>
+          <w:color w:val="000000"/>
+        </w:rPr>
+        <w:t>ed</w:t>
+      </w:r>
+      <w:r>
+        <w:rPr>
+          <w:rFonts w:asciiTheme="minorHAnsi" w:hAnsiTheme="minorHAnsi" w:cstheme="minorHAnsi"/>
+          <w:color w:val="000000"/>
+        </w:rPr>
+        <w:t xml:space="preserve"> the column names of the training data to the “importance” column and with </w:t>
+      </w:r>
+      <w:r>
+        <w:rPr>
+          <w:rFonts w:asciiTheme="minorHAnsi" w:hAnsiTheme="minorHAnsi" w:cstheme="minorHAnsi"/>
+          <w:b/>
+          <w:bCs/>
+          <w:color w:val="000000"/>
+        </w:rPr>
+        <w:t>fi.head(20)</w:t>
+      </w:r>
+      <w:r>
+        <w:rPr>
+          <w:rFonts w:asciiTheme="minorHAnsi" w:hAnsiTheme="minorHAnsi" w:cstheme="minorHAnsi"/>
+          <w:color w:val="000000"/>
+        </w:rPr>
+        <w:t> </w:t>
+      </w:r>
+      <w:r>
+        <w:rPr>
+          <w:rFonts w:asciiTheme="minorHAnsi" w:hAnsiTheme="minorHAnsi" w:cstheme="minorHAnsi"/>
+          <w:color w:val="000000"/>
+        </w:rPr>
+        <w:t xml:space="preserve">command </w:t>
+      </w:r>
+      <w:r>
+        <w:rPr>
+          <w:rFonts w:asciiTheme="minorHAnsi" w:hAnsiTheme="minorHAnsi" w:cstheme="minorHAnsi"/>
+          <w:color w:val="000000"/>
+        </w:rPr>
+        <w:t xml:space="preserve">I can request to display the top 20 rows that represent the features with highest score of importance. This command sorts the </w:t>
+      </w:r>
+      <w:r>
+        <w:rPr>
+          <w:rFonts w:asciiTheme="minorHAnsi" w:hAnsiTheme="minorHAnsi" w:cstheme="minorHAnsi"/>
+          <w:color w:val="000000"/>
+        </w:rPr>
+        <w:t>D</w:t>
+      </w:r>
+      <w:r>
+        <w:rPr>
+          <w:rFonts w:asciiTheme="minorHAnsi" w:hAnsiTheme="minorHAnsi" w:cstheme="minorHAnsi"/>
+          <w:color w:val="000000"/>
+        </w:rPr>
+        <w:t>a</w:t>
+      </w:r>
+      <w:r>
+        <w:rPr>
+          <w:rFonts w:asciiTheme="minorHAnsi" w:hAnsiTheme="minorHAnsi" w:cstheme="minorHAnsi"/>
+          <w:color w:val="000000"/>
+        </w:rPr>
+        <w:t>t</w:t>
+      </w:r>
+      <w:r>
+        <w:rPr>
+          <w:rFonts w:asciiTheme="minorHAnsi" w:hAnsiTheme="minorHAnsi" w:cstheme="minorHAnsi"/>
+          <w:color w:val="000000"/>
+        </w:rPr>
+        <w:t>a</w:t>
       </w:r>
       <w:r>
         <w:rPr>
@@ -1988,174 +2034,7 @@
           <w:rFonts w:asciiTheme="minorHAnsi" w:hAnsiTheme="minorHAnsi" w:cstheme="minorHAnsi"/>
           <w:color w:val="000000"/>
         </w:rPr>
-        <w:t>are</w:t>
-      </w:r>
-      <w:r>
-        <w:rPr>
-          <w:rFonts w:asciiTheme="minorHAnsi" w:hAnsiTheme="minorHAnsi" w:cstheme="minorHAnsi"/>
-          <w:color w:val="000000"/>
-        </w:rPr>
-        <w:t xml:space="preserve"> sensitive personal data and subject to an additional protection under GDPR act. In summary, this helped to remove those columns in order to clean up our data and focus only on relevant information. </w:t>
-      </w:r>
-    </w:p>
-    <w:p>
-      <w:pPr>
-        <w:pStyle w:val="NormalWeb"/>
-        <w:shd w:val="clear" w:color="auto" w:fill="FFFFFF"/>
-        <w:spacing w:before="0" w:beforeAutospacing="0" w:after="0" w:afterAutospacing="0"/>
-        <w:rPr>
-          <w:rFonts w:asciiTheme="minorHAnsi" w:hAnsiTheme="minorHAnsi" w:cstheme="minorHAnsi"/>
-          <w:color w:val="222222"/>
-        </w:rPr>
-      </w:pPr>
-    </w:p>
-    <w:p>
-      <w:pPr>
-        <w:pStyle w:val="NormalWeb"/>
-        <w:shd w:val="clear" w:color="auto" w:fill="FFFFFF"/>
-        <w:spacing w:before="0" w:beforeAutospacing="0" w:after="0" w:afterAutospacing="0"/>
-        <w:rPr>
-          <w:rFonts w:asciiTheme="minorHAnsi" w:hAnsiTheme="minorHAnsi" w:cstheme="minorHAnsi"/>
-          <w:color w:val="222222"/>
-        </w:rPr>
-      </w:pPr>
-      <w:r>
-        <w:rPr>
-          <w:rFonts w:asciiTheme="minorHAnsi" w:hAnsiTheme="minorHAnsi" w:cstheme="minorHAnsi"/>
-          <w:b/>
-          <w:bCs/>
-          <w:color w:val="000000"/>
-        </w:rPr>
-        <w:t>Checking for missing values</w:t>
-      </w:r>
-      <w:r>
-        <w:rPr>
-          <w:rFonts w:asciiTheme="minorHAnsi" w:hAnsiTheme="minorHAnsi" w:cstheme="minorHAnsi"/>
-          <w:color w:val="000000"/>
-        </w:rPr>
-        <w:t xml:space="preserve"> … “Arrival Delay in Minutes” </w:t>
-      </w:r>
-    </w:p>
-    <w:p>
-      <w:pPr>
-        <w:pStyle w:val="NormalWeb"/>
-        <w:shd w:val="clear" w:color="auto" w:fill="FFFFFF"/>
-        <w:spacing w:before="0" w:beforeAutospacing="0" w:after="0" w:afterAutospacing="0"/>
-        <w:rPr>
-          <w:rFonts w:asciiTheme="minorHAnsi" w:hAnsiTheme="minorHAnsi" w:cstheme="minorHAnsi"/>
-          <w:color w:val="222222"/>
-        </w:rPr>
-      </w:pPr>
-    </w:p>
-    <w:p>
-      <w:pPr>
-        <w:pStyle w:val="NormalWeb"/>
-        <w:shd w:val="clear" w:color="auto" w:fill="FFFFFF"/>
-        <w:spacing w:before="0" w:beforeAutospacing="0" w:after="0" w:afterAutospacing="0"/>
-        <w:rPr>
-          <w:rFonts w:asciiTheme="minorHAnsi" w:hAnsiTheme="minorHAnsi" w:cstheme="minorHAnsi"/>
-          <w:color w:val="222222"/>
-        </w:rPr>
-      </w:pPr>
-      <w:r>
-        <w:rPr>
-          <w:rFonts w:asciiTheme="minorHAnsi" w:hAnsiTheme="minorHAnsi" w:cstheme="minorHAnsi"/>
-          <w:color w:val="000000"/>
-        </w:rPr>
-        <w:t>To analyse the most important features in data set, I’ve created a code that assigns each feature importance score. I assign</w:t>
-      </w:r>
-      <w:r>
-        <w:rPr>
-          <w:rFonts w:asciiTheme="minorHAnsi" w:hAnsiTheme="minorHAnsi" w:cstheme="minorHAnsi"/>
-          <w:color w:val="000000"/>
-        </w:rPr>
-        <w:t>ed</w:t>
-      </w:r>
-      <w:r>
-        <w:rPr>
-          <w:rFonts w:asciiTheme="minorHAnsi" w:hAnsiTheme="minorHAnsi" w:cstheme="minorHAnsi"/>
-          <w:color w:val="000000"/>
-        </w:rPr>
-        <w:t xml:space="preserve"> the column names of the training data to the “importance” column and with </w:t>
-      </w:r>
-      <w:r>
-        <w:rPr>
-          <w:rFonts w:asciiTheme="minorHAnsi" w:hAnsiTheme="minorHAnsi" w:cstheme="minorHAnsi"/>
-          <w:b/>
-          <w:bCs/>
-          <w:color w:val="000000"/>
-        </w:rPr>
-        <w:t>fi.head(20)</w:t>
-      </w:r>
-      <w:r>
-        <w:rPr>
-          <w:rFonts w:asciiTheme="minorHAnsi" w:hAnsiTheme="minorHAnsi" w:cstheme="minorHAnsi"/>
-          <w:color w:val="000000"/>
-        </w:rPr>
-        <w:t> </w:t>
-      </w:r>
-      <w:r>
-        <w:rPr>
-          <w:rFonts w:asciiTheme="minorHAnsi" w:hAnsiTheme="minorHAnsi" w:cstheme="minorHAnsi"/>
-          <w:color w:val="000000"/>
-        </w:rPr>
-        <w:t xml:space="preserve">command </w:t>
-      </w:r>
-      <w:r>
-        <w:rPr>
-          <w:rFonts w:asciiTheme="minorHAnsi" w:hAnsiTheme="minorHAnsi" w:cstheme="minorHAnsi"/>
-          <w:color w:val="000000"/>
-        </w:rPr>
-        <w:t xml:space="preserve">I can request to display the top 20 rows that represent the features with highest score of importance. This command sorts the </w:t>
-      </w:r>
-      <w:r>
-        <w:rPr>
-          <w:rFonts w:asciiTheme="minorHAnsi" w:hAnsiTheme="minorHAnsi" w:cstheme="minorHAnsi"/>
-          <w:color w:val="000000"/>
-        </w:rPr>
-        <w:t>D</w:t>
-      </w:r>
-      <w:r>
-        <w:rPr>
-          <w:rFonts w:asciiTheme="minorHAnsi" w:hAnsiTheme="minorHAnsi" w:cstheme="minorHAnsi"/>
-          <w:color w:val="000000"/>
-        </w:rPr>
-        <w:t>a</w:t>
-      </w:r>
-      <w:r>
-        <w:rPr>
-          <w:rFonts w:asciiTheme="minorHAnsi" w:hAnsiTheme="minorHAnsi" w:cstheme="minorHAnsi"/>
-          <w:color w:val="000000"/>
-        </w:rPr>
-        <w:t>t</w:t>
-      </w:r>
-      <w:r>
-        <w:rPr>
-          <w:rFonts w:asciiTheme="minorHAnsi" w:hAnsiTheme="minorHAnsi" w:cstheme="minorHAnsi"/>
-          <w:color w:val="000000"/>
-        </w:rPr>
-        <w:t>a</w:t>
-      </w:r>
-      <w:r>
-        <w:rPr>
-          <w:rFonts w:asciiTheme="minorHAnsi" w:hAnsiTheme="minorHAnsi" w:cstheme="minorHAnsi"/>
-          <w:color w:val="000000"/>
-        </w:rPr>
-        <w:t xml:space="preserve"> </w:t>
-      </w:r>
-      <w:r>
-        <w:rPr>
-          <w:rFonts w:asciiTheme="minorHAnsi" w:hAnsiTheme="minorHAnsi" w:cstheme="minorHAnsi"/>
-          <w:color w:val="000000"/>
-        </w:rPr>
-        <w:t>Frame</w:t>
-      </w:r>
-      <w:r>
-        <w:rPr>
-          <w:rFonts w:asciiTheme="minorHAnsi" w:hAnsiTheme="minorHAnsi" w:cstheme="minorHAnsi"/>
-          <w:color w:val="000000"/>
-        </w:rPr>
-        <w:t xml:space="preserve"> based on the “importance” column in descending order where the most important features come first and on top of the graph. </w:t>
+        <w:t>Frame based on the “importance” column in descending order where the most important features come first and on top of the graph. </w:t>
       </w:r>
     </w:p>
     <w:p>
@@ -2353,28 +2232,7 @@
           <w:rFonts w:asciiTheme="minorHAnsi" w:hAnsiTheme="minorHAnsi" w:cstheme="minorHAnsi"/>
           <w:color w:val="000000"/>
         </w:rPr>
-        <w:t xml:space="preserve">With a full </w:t>
-      </w:r>
-      <w:r>
-        <w:rPr>
-          <w:rFonts w:asciiTheme="minorHAnsi" w:hAnsiTheme="minorHAnsi" w:cstheme="minorHAnsi"/>
-          <w:color w:val="000000"/>
-        </w:rPr>
-        <w:t>time</w:t>
-      </w:r>
-      <w:r>
-        <w:rPr>
-          <w:rFonts w:asciiTheme="minorHAnsi" w:hAnsiTheme="minorHAnsi" w:cstheme="minorHAnsi"/>
-          <w:color w:val="000000"/>
-        </w:rPr>
-        <w:t xml:space="preserve"> job and family responsibilities, time is always </w:t>
-      </w:r>
-      <w:r>
-        <w:rPr>
-          <w:rFonts w:asciiTheme="minorHAnsi" w:hAnsiTheme="minorHAnsi" w:cstheme="minorHAnsi"/>
-          <w:color w:val="000000"/>
-        </w:rPr>
-        <w:t xml:space="preserve">scarce. Dedication, weekends, </w:t>
+        <w:t xml:space="preserve">With a full time job and family responsibilities, time is always scarce. Dedication, weekends, </w:t>
       </w:r>
       <w:r>
         <w:rPr>
@@ -2424,12 +2282,16 @@
         <w:spacing w:before="0" w:beforeAutospacing="0" w:after="0" w:afterAutospacing="0"/>
         <w:rPr>
           <w:rFonts w:asciiTheme="minorHAnsi" w:hAnsiTheme="minorHAnsi" w:cstheme="minorHAnsi"/>
-          <w:color w:val="222222"/>
-        </w:rPr>
-      </w:pPr>
-      <w:r>
-        <w:rPr>
-          <w:rFonts w:asciiTheme="minorHAnsi" w:hAnsiTheme="minorHAnsi" w:cstheme="minorHAnsi"/>
+          <w:b/>
+          <w:bCs/>
+          <w:color w:val="222222"/>
+        </w:rPr>
+      </w:pPr>
+      <w:r>
+        <w:rPr>
+          <w:rFonts w:asciiTheme="minorHAnsi" w:hAnsiTheme="minorHAnsi" w:cstheme="minorHAnsi"/>
+          <w:b/>
+          <w:bCs/>
           <w:color w:val="000000"/>
         </w:rPr>
         <w:t>References:</w:t>

--- a/ML/ML CA1 Project (Pair work) .docx
+++ b/ML/ML CA1 Project (Pair work) .docx
@@ -249,13 +249,8 @@
           </w:p>
           <w:p>
             <w:r>
-              <w:t xml:space="preserve">Miroslava </w:t>
+              <w:t>Miroslava Slavikova</w:t>
             </w:r>
-            <w:proofErr w:type="spellStart"/>
-            <w:r>
-              <w:t>Slavikova</w:t>
-            </w:r>
-            <w:proofErr w:type="spellEnd"/>
           </w:p>
         </w:tc>
       </w:tr>
@@ -975,17 +970,8 @@
           <w:rFonts w:ascii="Calibri" w:eastAsia="Times New Roman" w:hAnsi="Calibri" w:cs="Calibri"/>
           <w:lang w:eastAsia="en-IE"/>
         </w:rPr>
-        <w:t xml:space="preserve">Reflective Journal by Miroslava </w:t>
-      </w:r>
-      <w:proofErr w:type="spellStart"/>
-      <w:r>
-        <w:rPr>
-          <w:rFonts w:ascii="Calibri" w:eastAsia="Times New Roman" w:hAnsi="Calibri" w:cs="Calibri"/>
-          <w:lang w:eastAsia="en-IE"/>
-        </w:rPr>
-        <w:t>Slavikova</w:t>
-      </w:r>
-      <w:proofErr w:type="spellEnd"/>
+        <w:t>Reflective Journal by Miroslava Slavikova</w:t>
+      </w:r>
     </w:p>
     <w:p>
       <w:pPr>
@@ -1418,7 +1404,6 @@
         </w:rPr>
         <w:t>Satisfaction</w:t>
       </w:r>
-      <w:proofErr w:type="gramStart"/>
       <w:r>
         <w:rPr>
           <w:rFonts w:ascii="Calibri" w:eastAsia="Times New Roman" w:hAnsi="Calibri" w:cs="Calibri"/>
@@ -1426,7 +1411,6 @@
         </w:rPr>
         <w:t>”</w:t>
       </w:r>
-      <w:proofErr w:type="gramEnd"/>
       <w:r>
         <w:rPr>
           <w:rFonts w:ascii="Calibri" w:eastAsia="Times New Roman" w:hAnsi="Calibri" w:cs="Calibri"/>
@@ -1512,7 +1496,7 @@
         </w:rPr>
         <w:lastRenderedPageBreak/>
         <w:drawing>
-          <wp:inline distT="0" distB="0" distL="0" distR="0" wp14:anchorId="143C85AE" wp14:editId="5A004FF6">
+          <wp:inline distT="0" distB="0" distL="0" distR="0" wp14:anchorId="143C85AE" wp14:editId="693971E6">
             <wp:extent cx="2339340" cy="2469305"/>
             <wp:effectExtent l="0" t="0" r="3810" b="7620"/>
             <wp:docPr id="1382203709" name="Picture 2" descr="A blue and orange pie chart&#10;&#10;Description automatically generated"/>
@@ -1637,23 +1621,7 @@
           <w:rFonts w:ascii="Calibri" w:eastAsia="Times New Roman" w:hAnsi="Calibri" w:cs="Calibri"/>
           <w:lang w:eastAsia="en-IE"/>
         </w:rPr>
-        <w:t xml:space="preserve">variable Arrival Delay </w:t>
-      </w:r>
-      <w:proofErr w:type="gramStart"/>
-      <w:r>
-        <w:rPr>
-          <w:rFonts w:ascii="Calibri" w:eastAsia="Times New Roman" w:hAnsi="Calibri" w:cs="Calibri"/>
-          <w:lang w:eastAsia="en-IE"/>
-        </w:rPr>
-        <w:t>In</w:t>
-      </w:r>
-      <w:proofErr w:type="gramEnd"/>
-      <w:r>
-        <w:rPr>
-          <w:rFonts w:ascii="Calibri" w:eastAsia="Times New Roman" w:hAnsi="Calibri" w:cs="Calibri"/>
-          <w:lang w:eastAsia="en-IE"/>
-        </w:rPr>
-        <w:t xml:space="preserve"> Minutes contains 393 missing values. </w:t>
+        <w:t xml:space="preserve">variable Arrival Delay In Minutes contains 393 missing values. </w:t>
       </w:r>
       <w:r>
         <w:rPr>
@@ -2040,15 +2008,7 @@
         <w:t xml:space="preserve"> to scale them we are using L2 normaliser. “Flight Distance” is </w:t>
       </w:r>
       <w:r>
-        <w:t xml:space="preserve">skewed, skewness is greater than 1. </w:t>
-      </w:r>
-      <w:proofErr w:type="gramStart"/>
-      <w:r>
-        <w:t>Therefore</w:t>
-      </w:r>
-      <w:proofErr w:type="gramEnd"/>
-      <w:r>
-        <w:t xml:space="preserve"> to scale “Flight Distance” we are using </w:t>
+        <w:t xml:space="preserve">skewed, skewness is greater than 1. Therefore to scale “Flight Distance” we are using </w:t>
       </w:r>
       <w:proofErr w:type="spellStart"/>
       <w:r>
@@ -2141,21 +2101,603 @@
           <w:szCs w:val="28"/>
           <w:lang w:eastAsia="en-IE"/>
         </w:rPr>
-        <w:t xml:space="preserve">Reflective Journal by Miroslava </w:t>
+        <w:t>Reflective Journal by Miroslava Slavikova</w:t>
+      </w:r>
+    </w:p>
+    <w:p>
+      <w:pPr>
+        <w:jc w:val="center"/>
+        <w:rPr>
+          <w:b/>
+          <w:bCs/>
+          <w:sz w:val="28"/>
+          <w:szCs w:val="28"/>
+        </w:rPr>
+      </w:pPr>
+    </w:p>
+    <w:p>
+      <w:pPr>
+        <w:jc w:val="center"/>
+        <w:rPr>
+          <w:b/>
+          <w:bCs/>
+          <w:sz w:val="28"/>
+          <w:szCs w:val="28"/>
+        </w:rPr>
+      </w:pPr>
+    </w:p>
+    <w:p>
+      <w:pPr>
+        <w:pStyle w:val="NormalWeb"/>
+        <w:shd w:val="clear" w:color="auto" w:fill="FFFFFF"/>
+        <w:spacing w:before="0" w:beforeAutospacing="0" w:after="0" w:afterAutospacing="0"/>
+        <w:rPr>
+          <w:rFonts w:asciiTheme="minorHAnsi" w:hAnsiTheme="minorHAnsi" w:cstheme="minorHAnsi"/>
+          <w:color w:val="222222"/>
+          <w:sz w:val="22"/>
+          <w:szCs w:val="22"/>
+        </w:rPr>
+      </w:pPr>
+      <w:r>
+        <w:rPr>
+          <w:rFonts w:asciiTheme="minorHAnsi" w:hAnsiTheme="minorHAnsi" w:cstheme="minorHAnsi"/>
+          <w:color w:val="000000"/>
+          <w:sz w:val="22"/>
+          <w:szCs w:val="22"/>
+        </w:rPr>
+        <w:t>Draft - (Intro/ Body/ Conclusion) </w:t>
+      </w:r>
+    </w:p>
+    <w:p>
+      <w:pPr>
+        <w:pStyle w:val="NormalWeb"/>
+        <w:shd w:val="clear" w:color="auto" w:fill="FFFFFF"/>
+        <w:spacing w:before="0" w:beforeAutospacing="0" w:after="0" w:afterAutospacing="0"/>
+        <w:rPr>
+          <w:rFonts w:asciiTheme="minorHAnsi" w:hAnsiTheme="minorHAnsi" w:cstheme="minorHAnsi"/>
+          <w:color w:val="222222"/>
+          <w:sz w:val="22"/>
+          <w:szCs w:val="22"/>
+        </w:rPr>
+      </w:pPr>
+    </w:p>
+    <w:p>
+      <w:pPr>
+        <w:pStyle w:val="NormalWeb"/>
+        <w:shd w:val="clear" w:color="auto" w:fill="FFFFFF"/>
+        <w:spacing w:before="0" w:beforeAutospacing="0" w:after="0" w:afterAutospacing="0"/>
+        <w:rPr>
+          <w:rFonts w:asciiTheme="minorHAnsi" w:hAnsiTheme="minorHAnsi" w:cstheme="minorHAnsi"/>
+          <w:color w:val="222222"/>
+          <w:sz w:val="22"/>
+          <w:szCs w:val="22"/>
+        </w:rPr>
+      </w:pPr>
+    </w:p>
+    <w:p>
+      <w:pPr>
+        <w:pStyle w:val="NormalWeb"/>
+        <w:shd w:val="clear" w:color="auto" w:fill="FFFFFF"/>
+        <w:spacing w:before="0" w:beforeAutospacing="0" w:after="0" w:afterAutospacing="0"/>
+        <w:rPr>
+          <w:rFonts w:asciiTheme="minorHAnsi" w:hAnsiTheme="minorHAnsi" w:cstheme="minorHAnsi"/>
+          <w:color w:val="222222"/>
+          <w:sz w:val="22"/>
+          <w:szCs w:val="22"/>
+        </w:rPr>
+      </w:pPr>
+      <w:r>
+        <w:rPr>
+          <w:rFonts w:asciiTheme="minorHAnsi" w:hAnsiTheme="minorHAnsi" w:cstheme="minorHAnsi"/>
+          <w:color w:val="000000"/>
+          <w:sz w:val="22"/>
+          <w:szCs w:val="22"/>
+        </w:rPr>
+        <w:t>Personal </w:t>
+      </w:r>
+      <w:r>
+        <w:rPr>
+          <w:rStyle w:val="il"/>
+          <w:rFonts w:asciiTheme="minorHAnsi" w:hAnsiTheme="minorHAnsi" w:cstheme="minorHAnsi"/>
+          <w:color w:val="000000"/>
+          <w:sz w:val="22"/>
+          <w:szCs w:val="22"/>
+        </w:rPr>
+        <w:t>Reflective</w:t>
+      </w:r>
+      <w:r>
+        <w:rPr>
+          <w:rFonts w:asciiTheme="minorHAnsi" w:hAnsiTheme="minorHAnsi" w:cstheme="minorHAnsi"/>
+          <w:color w:val="000000"/>
+          <w:sz w:val="22"/>
+          <w:szCs w:val="22"/>
+        </w:rPr>
+        <w:t> Report of Miroslava Slavikova </w:t>
+      </w:r>
+    </w:p>
+    <w:p>
+      <w:pPr>
+        <w:pStyle w:val="NormalWeb"/>
+        <w:shd w:val="clear" w:color="auto" w:fill="FFFFFF"/>
+        <w:spacing w:before="0" w:beforeAutospacing="0" w:after="0" w:afterAutospacing="0"/>
+        <w:rPr>
+          <w:rFonts w:asciiTheme="minorHAnsi" w:hAnsiTheme="minorHAnsi" w:cstheme="minorHAnsi"/>
+          <w:color w:val="222222"/>
+          <w:sz w:val="22"/>
+          <w:szCs w:val="22"/>
+        </w:rPr>
+      </w:pPr>
+    </w:p>
+    <w:p>
+      <w:pPr>
+        <w:pStyle w:val="NormalWeb"/>
+        <w:shd w:val="clear" w:color="auto" w:fill="FFFFFF"/>
+        <w:spacing w:before="0" w:beforeAutospacing="0" w:after="0" w:afterAutospacing="0"/>
+        <w:ind w:firstLine="720"/>
+        <w:rPr>
+          <w:rFonts w:asciiTheme="minorHAnsi" w:hAnsiTheme="minorHAnsi" w:cstheme="minorHAnsi"/>
+          <w:color w:val="222222"/>
+          <w:sz w:val="22"/>
+          <w:szCs w:val="22"/>
+        </w:rPr>
+      </w:pPr>
+      <w:r>
+        <w:rPr>
+          <w:rFonts w:asciiTheme="minorHAnsi" w:hAnsiTheme="minorHAnsi" w:cstheme="minorHAnsi"/>
+          <w:color w:val="222222"/>
+          <w:sz w:val="22"/>
+          <w:szCs w:val="22"/>
+        </w:rPr>
+        <w:t xml:space="preserve">At our initial stage of planning, we started our project by discussing it and asking various questions. What would be a good topic, how to find relevant dataset, what are we going to deliver and what would be the goals and expectations. We were in contact couple of times a week to check our progress and discuss improvements where needed and we aligned on the next steps to move forward. Personally, I am new to this subject and it was challenging to stay focused on the key objectives. I did several visualisations that we decided to drop as they were not in line with our main objective. </w:t>
+      </w:r>
+    </w:p>
+    <w:p>
+      <w:pPr>
+        <w:pStyle w:val="NormalWeb"/>
+        <w:shd w:val="clear" w:color="auto" w:fill="FFFFFF"/>
+        <w:spacing w:before="0" w:beforeAutospacing="0" w:after="0" w:afterAutospacing="0"/>
+        <w:ind w:firstLine="720"/>
+        <w:rPr>
+          <w:rFonts w:asciiTheme="minorHAnsi" w:hAnsiTheme="minorHAnsi" w:cstheme="minorHAnsi"/>
+          <w:color w:val="222222"/>
+          <w:sz w:val="22"/>
+          <w:szCs w:val="22"/>
+        </w:rPr>
+      </w:pPr>
+      <w:r>
+        <w:rPr>
+          <w:rFonts w:asciiTheme="minorHAnsi" w:hAnsiTheme="minorHAnsi" w:cstheme="minorHAnsi"/>
+          <w:color w:val="222222"/>
+          <w:sz w:val="22"/>
+          <w:szCs w:val="22"/>
+        </w:rPr>
+        <w:t xml:space="preserve">Additionally, with introduction of GitHub version-controlled system that we use to record our progress and track our collaboration timeline, I’ve also taken some time to understand how to use the system effectively and how to share files correctly. </w:t>
+      </w:r>
+    </w:p>
+    <w:p>
+      <w:pPr>
+        <w:pStyle w:val="NormalWeb"/>
+        <w:shd w:val="clear" w:color="auto" w:fill="FFFFFF"/>
+        <w:spacing w:before="0" w:beforeAutospacing="0" w:after="0" w:afterAutospacing="0"/>
+        <w:rPr>
+          <w:rFonts w:asciiTheme="minorHAnsi" w:hAnsiTheme="minorHAnsi" w:cstheme="minorHAnsi"/>
+          <w:color w:val="222222"/>
+          <w:sz w:val="22"/>
+          <w:szCs w:val="22"/>
+        </w:rPr>
+      </w:pPr>
+    </w:p>
+    <w:p>
+      <w:pPr>
+        <w:pStyle w:val="NormalWeb"/>
+        <w:shd w:val="clear" w:color="auto" w:fill="FFFFFF"/>
+        <w:spacing w:before="0" w:beforeAutospacing="0" w:after="0" w:afterAutospacing="0"/>
+        <w:rPr>
+          <w:rFonts w:asciiTheme="minorHAnsi" w:hAnsiTheme="minorHAnsi" w:cstheme="minorHAnsi"/>
+          <w:color w:val="222222"/>
+          <w:sz w:val="22"/>
+          <w:szCs w:val="22"/>
+        </w:rPr>
+      </w:pPr>
+      <w:r>
+        <w:rPr>
+          <w:rFonts w:asciiTheme="minorHAnsi" w:hAnsiTheme="minorHAnsi" w:cstheme="minorHAnsi"/>
+          <w:color w:val="000000"/>
+          <w:sz w:val="22"/>
+          <w:szCs w:val="22"/>
+        </w:rPr>
+        <w:t>Encoding </w:t>
+      </w:r>
+    </w:p>
+    <w:p>
+      <w:pPr>
+        <w:pStyle w:val="NormalWeb"/>
+        <w:shd w:val="clear" w:color="auto" w:fill="FFFFFF"/>
+        <w:spacing w:before="0" w:beforeAutospacing="0" w:after="0" w:afterAutospacing="0"/>
+        <w:rPr>
+          <w:rFonts w:asciiTheme="minorHAnsi" w:hAnsiTheme="minorHAnsi" w:cstheme="minorHAnsi"/>
+          <w:strike/>
+          <w:color w:val="222222"/>
+          <w:sz w:val="22"/>
+          <w:szCs w:val="22"/>
+        </w:rPr>
+      </w:pPr>
+    </w:p>
+    <w:p>
+      <w:pPr>
+        <w:pStyle w:val="NormalWeb"/>
+        <w:shd w:val="clear" w:color="auto" w:fill="FFFFFF"/>
+        <w:spacing w:before="0" w:beforeAutospacing="0" w:after="0" w:afterAutospacing="0"/>
+        <w:ind w:firstLine="720"/>
+        <w:rPr>
+          <w:rFonts w:asciiTheme="minorHAnsi" w:hAnsiTheme="minorHAnsi" w:cstheme="minorHAnsi"/>
+          <w:color w:val="222222"/>
+          <w:sz w:val="22"/>
+          <w:szCs w:val="22"/>
+        </w:rPr>
+      </w:pPr>
+      <w:r>
+        <w:rPr>
+          <w:rFonts w:asciiTheme="minorHAnsi" w:hAnsiTheme="minorHAnsi" w:cstheme="minorHAnsi"/>
+          <w:color w:val="000000"/>
+          <w:sz w:val="22"/>
+          <w:szCs w:val="22"/>
+        </w:rPr>
+        <w:t>Once we explored the data, I started to replace text with numerical values where “satisfied” was assigned 1 and “dissatisfied” was assigned 0. Additionally, we needed to remove columns with “Unnamed” and “ID” columns. We won’t be able to analyse un-named values, if we don’t know what they are and personal ID is a sensitive personal data and subject to an additional protection under GDPR act. In summary, this helped to remove those columns in order to clean up our data and focus only on relevant information. </w:t>
+      </w:r>
+    </w:p>
+    <w:p>
+      <w:pPr>
+        <w:pStyle w:val="NormalWeb"/>
+        <w:shd w:val="clear" w:color="auto" w:fill="FFFFFF"/>
+        <w:spacing w:before="0" w:beforeAutospacing="0" w:after="0" w:afterAutospacing="0"/>
+        <w:rPr>
+          <w:rFonts w:asciiTheme="minorHAnsi" w:hAnsiTheme="minorHAnsi" w:cstheme="minorHAnsi"/>
+          <w:color w:val="222222"/>
+          <w:sz w:val="22"/>
+          <w:szCs w:val="22"/>
+        </w:rPr>
+      </w:pPr>
+    </w:p>
+    <w:p>
+      <w:pPr>
+        <w:pStyle w:val="NormalWeb"/>
+        <w:shd w:val="clear" w:color="auto" w:fill="FFFFFF"/>
+        <w:spacing w:before="0" w:beforeAutospacing="0" w:after="0" w:afterAutospacing="0"/>
+        <w:rPr>
+          <w:rFonts w:asciiTheme="minorHAnsi" w:hAnsiTheme="minorHAnsi" w:cstheme="minorHAnsi"/>
+          <w:color w:val="222222"/>
+          <w:sz w:val="22"/>
+          <w:szCs w:val="22"/>
+        </w:rPr>
+      </w:pPr>
+      <w:r>
+        <w:rPr>
+          <w:rFonts w:asciiTheme="minorHAnsi" w:hAnsiTheme="minorHAnsi" w:cstheme="minorHAnsi"/>
+          <w:color w:val="000000"/>
+          <w:sz w:val="22"/>
+          <w:szCs w:val="22"/>
+        </w:rPr>
+        <w:t>Checking for missing values … “Arrival Delay in Minutes” </w:t>
+      </w:r>
+    </w:p>
+    <w:p>
+      <w:pPr>
+        <w:pStyle w:val="NormalWeb"/>
+        <w:shd w:val="clear" w:color="auto" w:fill="FFFFFF"/>
+        <w:spacing w:before="0" w:beforeAutospacing="0" w:after="0" w:afterAutospacing="0"/>
+        <w:rPr>
+          <w:rFonts w:asciiTheme="minorHAnsi" w:hAnsiTheme="minorHAnsi" w:cstheme="minorHAnsi"/>
+          <w:color w:val="222222"/>
+          <w:sz w:val="22"/>
+          <w:szCs w:val="22"/>
+        </w:rPr>
+      </w:pPr>
+    </w:p>
+    <w:p>
+      <w:pPr>
+        <w:pStyle w:val="NormalWeb"/>
+        <w:shd w:val="clear" w:color="auto" w:fill="FFFFFF"/>
+        <w:spacing w:before="0" w:beforeAutospacing="0" w:after="0" w:afterAutospacing="0"/>
+        <w:rPr>
+          <w:rFonts w:asciiTheme="minorHAnsi" w:hAnsiTheme="minorHAnsi" w:cstheme="minorHAnsi"/>
+          <w:color w:val="222222"/>
+          <w:sz w:val="22"/>
+          <w:szCs w:val="22"/>
+        </w:rPr>
+      </w:pPr>
+    </w:p>
+    <w:p>
+      <w:pPr>
+        <w:pStyle w:val="NormalWeb"/>
+        <w:shd w:val="clear" w:color="auto" w:fill="FFFFFF"/>
+        <w:spacing w:before="0" w:beforeAutospacing="0" w:after="0" w:afterAutospacing="0"/>
+        <w:ind w:firstLine="720"/>
+        <w:rPr>
+          <w:rFonts w:asciiTheme="minorHAnsi" w:hAnsiTheme="minorHAnsi" w:cstheme="minorHAnsi"/>
+          <w:color w:val="222222"/>
+          <w:sz w:val="22"/>
+          <w:szCs w:val="22"/>
+        </w:rPr>
+      </w:pPr>
+      <w:r>
+        <w:rPr>
+          <w:rFonts w:asciiTheme="minorHAnsi" w:hAnsiTheme="minorHAnsi" w:cstheme="minorHAnsi"/>
+          <w:color w:val="000000"/>
+          <w:sz w:val="22"/>
+          <w:szCs w:val="22"/>
+        </w:rPr>
+        <w:t>To analyse the most important features in data set, I’ve created a code that assigns each feature importance score. I assign the column names of the training data to the “importance” column and with </w:t>
       </w:r>
       <w:proofErr w:type="spellStart"/>
       <w:r>
         <w:rPr>
-          <w:rFonts w:ascii="Calibri" w:eastAsia="Times New Roman" w:hAnsi="Calibri" w:cs="Calibri"/>
+          <w:rFonts w:asciiTheme="minorHAnsi" w:hAnsiTheme="minorHAnsi" w:cstheme="minorHAnsi"/>
+          <w:b/>
+          <w:bCs/>
+          <w:color w:val="000000"/>
+          <w:sz w:val="22"/>
+          <w:szCs w:val="22"/>
+        </w:rPr>
+        <w:t>fi.head</w:t>
+      </w:r>
+      <w:proofErr w:type="spellEnd"/>
+      <w:r>
+        <w:rPr>
+          <w:rFonts w:asciiTheme="minorHAnsi" w:hAnsiTheme="minorHAnsi" w:cstheme="minorHAnsi"/>
+          <w:b/>
+          <w:bCs/>
+          <w:color w:val="000000"/>
+          <w:sz w:val="22"/>
+          <w:szCs w:val="22"/>
+        </w:rPr>
+        <w:t>(20)</w:t>
+      </w:r>
+      <w:r>
+        <w:rPr>
+          <w:rFonts w:asciiTheme="minorHAnsi" w:hAnsiTheme="minorHAnsi" w:cstheme="minorHAnsi"/>
+          <w:color w:val="000000"/>
+          <w:sz w:val="22"/>
+          <w:szCs w:val="22"/>
+        </w:rPr>
+        <w:t xml:space="preserve"> I can request to display the top 20 rows that represent the features with highest score of importance. This command sorts the </w:t>
+      </w:r>
+      <w:proofErr w:type="spellStart"/>
+      <w:r>
+        <w:rPr>
+          <w:rFonts w:asciiTheme="minorHAnsi" w:hAnsiTheme="minorHAnsi" w:cstheme="minorHAnsi"/>
+          <w:color w:val="000000"/>
+          <w:sz w:val="22"/>
+          <w:szCs w:val="22"/>
+        </w:rPr>
+        <w:t>dafaframe</w:t>
+      </w:r>
+      <w:proofErr w:type="spellEnd"/>
+      <w:r>
+        <w:rPr>
+          <w:rFonts w:asciiTheme="minorHAnsi" w:hAnsiTheme="minorHAnsi" w:cstheme="minorHAnsi"/>
+          <w:color w:val="000000"/>
+          <w:sz w:val="22"/>
+          <w:szCs w:val="22"/>
+        </w:rPr>
+        <w:t xml:space="preserve"> based on the “importance” column in descending order where the most important features come first and on top of the graph. </w:t>
+      </w:r>
+    </w:p>
+    <w:p>
+      <w:pPr>
+        <w:pStyle w:val="NormalWeb"/>
+        <w:shd w:val="clear" w:color="auto" w:fill="FFFFFF"/>
+        <w:spacing w:before="0" w:beforeAutospacing="0" w:after="0" w:afterAutospacing="0"/>
+        <w:rPr>
+          <w:rFonts w:asciiTheme="minorHAnsi" w:hAnsiTheme="minorHAnsi" w:cstheme="minorHAnsi"/>
+          <w:color w:val="222222"/>
+          <w:sz w:val="22"/>
+          <w:szCs w:val="22"/>
+        </w:rPr>
+      </w:pPr>
+      <w:r>
+        <w:rPr>
+          <w:rFonts w:asciiTheme="minorHAnsi" w:hAnsiTheme="minorHAnsi" w:cstheme="minorHAnsi"/>
+          <w:color w:val="000000"/>
+          <w:sz w:val="22"/>
+          <w:szCs w:val="22"/>
+        </w:rPr>
+        <w:t> </w:t>
+      </w:r>
+    </w:p>
+    <w:p>
+      <w:pPr>
+        <w:pStyle w:val="NormalWeb"/>
+        <w:shd w:val="clear" w:color="auto" w:fill="FFFFFF"/>
+        <w:spacing w:before="0" w:beforeAutospacing="0" w:after="0" w:afterAutospacing="0"/>
+        <w:rPr>
+          <w:rFonts w:asciiTheme="minorHAnsi" w:hAnsiTheme="minorHAnsi" w:cstheme="minorHAnsi"/>
+          <w:color w:val="222222"/>
+          <w:sz w:val="22"/>
+          <w:szCs w:val="22"/>
+        </w:rPr>
+      </w:pPr>
+      <w:r>
+        <w:rPr>
+          <w:rFonts w:asciiTheme="minorHAnsi" w:hAnsiTheme="minorHAnsi" w:cstheme="minorHAnsi"/>
+          <w:color w:val="000000"/>
+          <w:sz w:val="22"/>
+          <w:szCs w:val="22"/>
+        </w:rPr>
+        <w:t>Train/Test</w:t>
+      </w:r>
+    </w:p>
+    <w:p>
+      <w:pPr>
+        <w:pStyle w:val="NormalWeb"/>
+        <w:shd w:val="clear" w:color="auto" w:fill="FFFFFF"/>
+        <w:spacing w:before="0" w:beforeAutospacing="0" w:after="0" w:afterAutospacing="0"/>
+        <w:rPr>
+          <w:rFonts w:asciiTheme="minorHAnsi" w:hAnsiTheme="minorHAnsi" w:cstheme="minorHAnsi"/>
+          <w:color w:val="222222"/>
+          <w:sz w:val="22"/>
+          <w:szCs w:val="22"/>
+        </w:rPr>
+      </w:pPr>
+    </w:p>
+    <w:p>
+      <w:pPr>
+        <w:pStyle w:val="NormalWeb"/>
+        <w:shd w:val="clear" w:color="auto" w:fill="FFFFFF"/>
+        <w:spacing w:before="0" w:beforeAutospacing="0" w:after="0" w:afterAutospacing="0"/>
+        <w:rPr>
+          <w:rFonts w:asciiTheme="minorHAnsi" w:hAnsiTheme="minorHAnsi" w:cstheme="minorHAnsi"/>
+          <w:color w:val="222222"/>
+          <w:sz w:val="22"/>
+          <w:szCs w:val="22"/>
+        </w:rPr>
+      </w:pPr>
+      <w:r>
+        <w:rPr>
+          <w:rFonts w:asciiTheme="minorHAnsi" w:hAnsiTheme="minorHAnsi" w:cstheme="minorHAnsi"/>
+          <w:color w:val="000000"/>
+          <w:sz w:val="22"/>
+          <w:szCs w:val="22"/>
+        </w:rPr>
+        <w:t>ML models </w:t>
+      </w:r>
+    </w:p>
+    <w:p>
+      <w:pPr>
+        <w:pStyle w:val="NormalWeb"/>
+        <w:shd w:val="clear" w:color="auto" w:fill="FFFFFF"/>
+        <w:spacing w:before="0" w:beforeAutospacing="0" w:after="0" w:afterAutospacing="0"/>
+        <w:rPr>
+          <w:rFonts w:asciiTheme="minorHAnsi" w:hAnsiTheme="minorHAnsi" w:cstheme="minorHAnsi"/>
+          <w:color w:val="222222"/>
+          <w:sz w:val="22"/>
+          <w:szCs w:val="22"/>
+        </w:rPr>
+      </w:pPr>
+    </w:p>
+    <w:p>
+      <w:pPr>
+        <w:pStyle w:val="NormalWeb"/>
+        <w:shd w:val="clear" w:color="auto" w:fill="FFFFFF"/>
+        <w:spacing w:before="0" w:beforeAutospacing="0" w:after="0" w:afterAutospacing="0"/>
+        <w:rPr>
+          <w:rFonts w:asciiTheme="minorHAnsi" w:hAnsiTheme="minorHAnsi" w:cstheme="minorHAnsi"/>
+          <w:color w:val="222222"/>
+          <w:sz w:val="22"/>
+          <w:szCs w:val="22"/>
+        </w:rPr>
+      </w:pPr>
+      <w:r>
+        <w:rPr>
+          <w:rFonts w:asciiTheme="minorHAnsi" w:hAnsiTheme="minorHAnsi" w:cstheme="minorHAnsi"/>
+          <w:color w:val="000000"/>
+          <w:sz w:val="22"/>
+          <w:szCs w:val="22"/>
+        </w:rPr>
+        <w:t>10,20,30 splits </w:t>
+      </w:r>
+    </w:p>
+    <w:p>
+      <w:pPr>
+        <w:pStyle w:val="NormalWeb"/>
+        <w:shd w:val="clear" w:color="auto" w:fill="FFFFFF"/>
+        <w:spacing w:before="0" w:beforeAutospacing="0" w:after="0" w:afterAutospacing="0"/>
+        <w:rPr>
+          <w:rFonts w:asciiTheme="minorHAnsi" w:hAnsiTheme="minorHAnsi" w:cstheme="minorHAnsi"/>
+          <w:color w:val="222222"/>
+          <w:sz w:val="22"/>
+          <w:szCs w:val="22"/>
+        </w:rPr>
+      </w:pPr>
+    </w:p>
+    <w:p>
+      <w:pPr>
+        <w:pStyle w:val="NormalWeb"/>
+        <w:shd w:val="clear" w:color="auto" w:fill="FFFFFF"/>
+        <w:spacing w:before="0" w:beforeAutospacing="0" w:after="0" w:afterAutospacing="0"/>
+        <w:rPr>
+          <w:rFonts w:asciiTheme="minorHAnsi" w:hAnsiTheme="minorHAnsi" w:cstheme="minorHAnsi"/>
+          <w:color w:val="000000"/>
+          <w:sz w:val="22"/>
+          <w:szCs w:val="22"/>
+        </w:rPr>
+      </w:pPr>
+      <w:r>
+        <w:rPr>
+          <w:rFonts w:asciiTheme="minorHAnsi" w:hAnsiTheme="minorHAnsi" w:cstheme="minorHAnsi"/>
+          <w:color w:val="000000"/>
+          <w:sz w:val="22"/>
+          <w:szCs w:val="22"/>
+        </w:rPr>
+        <w:t>Conclusion</w:t>
+      </w:r>
+    </w:p>
+    <w:p>
+      <w:pPr>
+        <w:pStyle w:val="NormalWeb"/>
+        <w:shd w:val="clear" w:color="auto" w:fill="FFFFFF"/>
+        <w:spacing w:before="0" w:beforeAutospacing="0" w:after="0" w:afterAutospacing="0"/>
+        <w:rPr>
+          <w:rFonts w:asciiTheme="minorHAnsi" w:hAnsiTheme="minorHAnsi" w:cstheme="minorHAnsi"/>
+          <w:color w:val="000000"/>
+          <w:sz w:val="22"/>
+          <w:szCs w:val="22"/>
+        </w:rPr>
+      </w:pPr>
+    </w:p>
+    <w:p>
+      <w:pPr>
+        <w:pStyle w:val="NormalWeb"/>
+        <w:shd w:val="clear" w:color="auto" w:fill="FFFFFF"/>
+        <w:spacing w:before="0" w:beforeAutospacing="0" w:after="0" w:afterAutospacing="0"/>
+        <w:ind w:firstLine="567"/>
+        <w:rPr>
+          <w:rFonts w:asciiTheme="minorHAnsi" w:hAnsiTheme="minorHAnsi" w:cstheme="minorHAnsi"/>
+          <w:color w:val="222222"/>
+          <w:sz w:val="22"/>
+          <w:szCs w:val="22"/>
+        </w:rPr>
+      </w:pPr>
+      <w:r>
+        <w:rPr>
+          <w:rFonts w:asciiTheme="minorHAnsi" w:hAnsiTheme="minorHAnsi" w:cstheme="minorHAnsi"/>
+          <w:color w:val="000000"/>
+          <w:sz w:val="22"/>
+          <w:szCs w:val="22"/>
+        </w:rPr>
+        <w:t xml:space="preserve">Admittedly, it was a challenging task for me given my current level of experience, but generally speaking, I really enjoyed learning and attempting to understand such a complex subject of study as Machine Learning. Furthermore, </w:t>
+      </w:r>
+      <w:proofErr w:type="spellStart"/>
+      <w:r>
+        <w:rPr>
+          <w:rFonts w:asciiTheme="minorHAnsi" w:hAnsiTheme="minorHAnsi" w:cstheme="minorHAnsi"/>
+          <w:color w:val="000000"/>
+          <w:sz w:val="22"/>
+          <w:szCs w:val="22"/>
+        </w:rPr>
+        <w:t>Zygimantas</w:t>
+      </w:r>
+      <w:proofErr w:type="spellEnd"/>
+      <w:r>
+        <w:rPr>
+          <w:rFonts w:asciiTheme="minorHAnsi" w:hAnsiTheme="minorHAnsi" w:cstheme="minorHAnsi"/>
+          <w:color w:val="000000"/>
+          <w:sz w:val="22"/>
+          <w:szCs w:val="22"/>
+        </w:rPr>
+        <w:t xml:space="preserve"> is an excellent team player, very focused and reliable. He was very supportive and understanding during this journey and I could not ask for a better partner on this project. </w:t>
+      </w:r>
+    </w:p>
+    <w:p>
+      <w:pPr>
+        <w:jc w:val="center"/>
+        <w:rPr>
           <w:b/>
           <w:bCs/>
           <w:sz w:val="28"/>
           <w:szCs w:val="28"/>
-          <w:lang w:eastAsia="en-IE"/>
-        </w:rPr>
-        <w:t>Slavikova</w:t>
-      </w:r>
-      <w:proofErr w:type="spellEnd"/>
+        </w:rPr>
+      </w:pPr>
     </w:p>
     <w:p>
       <w:pPr>
@@ -2192,7 +2734,6 @@
           <w:szCs w:val="28"/>
           <w:lang w:eastAsia="en-IE"/>
         </w:rPr>
-        <w:lastRenderedPageBreak/>
         <w:t>Reflective Journal by Zygimantas Jakubauskas</w:t>
       </w:r>
     </w:p>
@@ -2222,15 +2763,7 @@
         <w:jc w:val="both"/>
       </w:pPr>
       <w:r>
-        <w:t xml:space="preserve">As for practical part of the assignment it’s difficult to highlight any </w:t>
-      </w:r>
-      <w:proofErr w:type="gramStart"/>
-      <w:r>
-        <w:t>particular area</w:t>
-      </w:r>
-      <w:proofErr w:type="gramEnd"/>
-      <w:r>
-        <w:t xml:space="preserve">, because a lot of work was done in collaboration with my partner, sharing the ideas, trying different approaches and solutions to the problems. </w:t>
+        <w:t xml:space="preserve">As for practical part of the assignment it’s difficult to highlight any particular area, because a lot of work was done in collaboration with my partner, sharing the ideas, trying different approaches and solutions to the problems. </w:t>
       </w:r>
       <w:r>
         <w:t xml:space="preserve">I personally tried to analyse deeply every aspect of the assessment. </w:t>
@@ -3630,6 +4163,28 @@
       <w:contextualSpacing/>
     </w:pPr>
   </w:style>
+  <w:style w:type="paragraph" w:styleId="NormalWeb">
+    <w:name w:val="Normal (Web)"/>
+    <w:basedOn w:val="Normal"/>
+    <w:uiPriority w:val="99"/>
+    <w:semiHidden/>
+    <w:unhideWhenUsed/>
+    <w:rsid w:val="00C2338E"/>
+    <w:pPr>
+      <w:spacing w:before="100" w:beforeAutospacing="1" w:after="100" w:afterAutospacing="1" w:line="240" w:lineRule="auto"/>
+    </w:pPr>
+    <w:rPr>
+      <w:rFonts w:ascii="Times New Roman" w:eastAsia="Times New Roman" w:hAnsi="Times New Roman" w:cs="Times New Roman"/>
+      <w:sz w:val="24"/>
+      <w:szCs w:val="24"/>
+      <w:lang w:eastAsia="en-IE"/>
+    </w:rPr>
+  </w:style>
+  <w:style w:type="character" w:customStyle="1" w:styleId="il">
+    <w:name w:val="il"/>
+    <w:basedOn w:val="DefaultParagraphFont"/>
+    <w:rsid w:val="00C2338E"/>
+  </w:style>
 </w:styles>
 </file>
 

--- a/ML/ML CA1 Project (Pair work) .docx
+++ b/ML/ML CA1 Project (Pair work) .docx
@@ -1496,7 +1496,7 @@
         </w:rPr>
         <w:lastRenderedPageBreak/>
         <w:drawing>
-          <wp:inline distT="0" distB="0" distL="0" distR="0" wp14:anchorId="143C85AE" wp14:editId="693971E6">
+          <wp:inline distT="0" distB="0" distL="0" distR="0" wp14:anchorId="143C85AE" wp14:editId="51E9F66E">
             <wp:extent cx="2339340" cy="2469305"/>
             <wp:effectExtent l="0" t="0" r="3810" b="7620"/>
             <wp:docPr id="1382203709" name="Picture 2" descr="A blue and orange pie chart&#10;&#10;Description automatically generated"/>
@@ -1621,7 +1621,23 @@
           <w:rFonts w:ascii="Calibri" w:eastAsia="Times New Roman" w:hAnsi="Calibri" w:cs="Calibri"/>
           <w:lang w:eastAsia="en-IE"/>
         </w:rPr>
-        <w:t xml:space="preserve">variable Arrival Delay In Minutes contains 393 missing values. </w:t>
+        <w:t xml:space="preserve">variable Arrival Delay </w:t>
+      </w:r>
+      <w:proofErr w:type="gramStart"/>
+      <w:r>
+        <w:rPr>
+          <w:rFonts w:ascii="Calibri" w:eastAsia="Times New Roman" w:hAnsi="Calibri" w:cs="Calibri"/>
+          <w:lang w:eastAsia="en-IE"/>
+        </w:rPr>
+        <w:t>In</w:t>
+      </w:r>
+      <w:proofErr w:type="gramEnd"/>
+      <w:r>
+        <w:rPr>
+          <w:rFonts w:ascii="Calibri" w:eastAsia="Times New Roman" w:hAnsi="Calibri" w:cs="Calibri"/>
+          <w:lang w:eastAsia="en-IE"/>
+        </w:rPr>
+        <w:t xml:space="preserve"> Minutes contains 393 missing values. </w:t>
       </w:r>
       <w:r>
         <w:rPr>
@@ -2008,7 +2024,15 @@
         <w:t xml:space="preserve"> to scale them we are using L2 normaliser. “Flight Distance” is </w:t>
       </w:r>
       <w:r>
-        <w:t xml:space="preserve">skewed, skewness is greater than 1. Therefore to scale “Flight Distance” we are using </w:t>
+        <w:t xml:space="preserve">skewed, skewness is greater than 1. </w:t>
+      </w:r>
+      <w:proofErr w:type="gramStart"/>
+      <w:r>
+        <w:t>Therefore</w:t>
+      </w:r>
+      <w:proofErr w:type="gramEnd"/>
+      <w:r>
+        <w:t xml:space="preserve"> to scale “Flight Distance” we are using </w:t>
       </w:r>
       <w:proofErr w:type="spellStart"/>
       <w:r>
@@ -2430,6 +2454,7 @@
         <w:t>To analyse the most important features in data set, I’ve created a code that assigns each feature importance score. I assign the column names of the training data to the “importance” column and with </w:t>
       </w:r>
       <w:proofErr w:type="spellStart"/>
+      <w:proofErr w:type="gramStart"/>
       <w:r>
         <w:rPr>
           <w:rFonts w:asciiTheme="minorHAnsi" w:hAnsiTheme="minorHAnsi" w:cstheme="minorHAnsi"/>
@@ -2442,6 +2467,7 @@
         <w:t>fi.head</w:t>
       </w:r>
       <w:proofErr w:type="spellEnd"/>
+      <w:proofErr w:type="gramEnd"/>
       <w:r>
         <w:rPr>
           <w:rFonts w:asciiTheme="minorHAnsi" w:hAnsiTheme="minorHAnsi" w:cstheme="minorHAnsi"/>
@@ -2747,6 +2773,16 @@
           <w:szCs w:val="28"/>
         </w:rPr>
       </w:pPr>
+      <w:r>
+        <w:rPr>
+          <w:b/>
+          <w:bCs/>
+          <w:sz w:val="28"/>
+          <w:szCs w:val="28"/>
+        </w:rPr>
+        <w:lastRenderedPageBreak/>
+        <w:t>m</w:t>
+      </w:r>
     </w:p>
     <w:p>
       <w:pPr>

--- a/ML/ML CA1 Project (Pair work) .docx
+++ b/ML/ML CA1 Project (Pair work) .docx
@@ -367,7 +367,11 @@
           <w:tcPr>
             <w:tcW w:w="6753" w:type="dxa"/>
           </w:tcPr>
-          <w:p/>
+          <w:p>
+            <w:r>
+              <w:t>26/Nov/2023</w:t>
+            </w:r>
+          </w:p>
         </w:tc>
       </w:tr>
     </w:tbl>
@@ -1105,25 +1109,270 @@
         <w:autoSpaceDN w:val="0"/>
         <w:spacing w:before="100" w:after="100" w:line="240" w:lineRule="auto"/>
         <w:ind w:firstLine="567"/>
+        <w:jc w:val="both"/>
         <w:outlineLvl w:val="2"/>
         <w:rPr>
-          <w:rFonts w:ascii="Calibri" w:eastAsia="Times New Roman" w:hAnsi="Calibri" w:cs="Calibri"/>
-          <w:lang w:eastAsia="en-IE"/>
-        </w:rPr>
-      </w:pPr>
-      <w:r>
-        <w:rPr>
-          <w:rFonts w:ascii="Calibri" w:eastAsia="Times New Roman" w:hAnsi="Calibri" w:cs="Calibri"/>
-          <w:lang w:eastAsia="en-IE"/>
-        </w:rPr>
-        <w:t>Aviation industry is a difficult business.</w:t>
-      </w:r>
-      <w:r>
-        <w:rPr>
-          <w:rFonts w:ascii="Calibri" w:eastAsia="Times New Roman" w:hAnsi="Calibri" w:cs="Calibri"/>
-          <w:lang w:eastAsia="en-IE"/>
-        </w:rPr>
-        <w:t xml:space="preserve"> Airlines constantly inventing new ways of keeping customers happy trying to make them loyal …… to be continued.</w:t>
+          <w:rFonts w:eastAsia="Times New Roman" w:cstheme="minorHAnsi"/>
+          <w:lang w:eastAsia="en-IE"/>
+        </w:rPr>
+      </w:pPr>
+      <w:r>
+        <w:rPr>
+          <w:rFonts w:cstheme="minorHAnsi"/>
+          <w:color w:val="040F21"/>
+          <w:shd w:val="clear" w:color="auto" w:fill="FFFFFF"/>
+        </w:rPr>
+        <w:t>The aviation industry is undoubt</w:t>
+      </w:r>
+      <w:r>
+        <w:rPr>
+          <w:rFonts w:cstheme="minorHAnsi"/>
+          <w:color w:val="040F21"/>
+          <w:shd w:val="clear" w:color="auto" w:fill="FFFFFF"/>
+        </w:rPr>
+        <w:t>ed</w:t>
+      </w:r>
+      <w:r>
+        <w:rPr>
+          <w:rFonts w:cstheme="minorHAnsi"/>
+          <w:color w:val="040F21"/>
+          <w:shd w:val="clear" w:color="auto" w:fill="FFFFFF"/>
+        </w:rPr>
+        <w:t xml:space="preserve">ly a challenging business, airlines are not only facing fierce </w:t>
+      </w:r>
+      <w:r>
+        <w:rPr>
+          <w:rFonts w:cstheme="minorHAnsi"/>
+          <w:color w:val="040F21"/>
+          <w:shd w:val="clear" w:color="auto" w:fill="FFFFFF"/>
+        </w:rPr>
+        <w:t>competitor</w:t>
+      </w:r>
+      <w:r>
+        <w:rPr>
+          <w:rFonts w:cstheme="minorHAnsi"/>
+          <w:color w:val="040F21"/>
+          <w:shd w:val="clear" w:color="auto" w:fill="FFFFFF"/>
+        </w:rPr>
+        <w:t>s</w:t>
+      </w:r>
+      <w:r>
+        <w:rPr>
+          <w:rFonts w:cstheme="minorHAnsi"/>
+          <w:color w:val="040F21"/>
+          <w:shd w:val="clear" w:color="auto" w:fill="FFFFFF"/>
+        </w:rPr>
+        <w:t xml:space="preserve"> but complex regulations by the </w:t>
+      </w:r>
+      <w:r>
+        <w:rPr>
+          <w:rFonts w:cstheme="minorHAnsi"/>
+          <w:color w:val="040F21"/>
+          <w:shd w:val="clear" w:color="auto" w:fill="FFFFFF"/>
+        </w:rPr>
+        <w:t>government</w:t>
+      </w:r>
+      <w:r>
+        <w:rPr>
+          <w:rFonts w:cstheme="minorHAnsi"/>
+          <w:color w:val="040F21"/>
+          <w:shd w:val="clear" w:color="auto" w:fill="FFFFFF"/>
+        </w:rPr>
+        <w:t xml:space="preserve"> regulatory agencies,</w:t>
+      </w:r>
+      <w:r>
+        <w:rPr>
+          <w:rFonts w:cstheme="minorHAnsi"/>
+          <w:color w:val="040F21"/>
+          <w:shd w:val="clear" w:color="auto" w:fill="FFFFFF"/>
+        </w:rPr>
+        <w:t xml:space="preserve"> </w:t>
+      </w:r>
+      <w:r>
+        <w:rPr>
+          <w:rFonts w:cstheme="minorHAnsi"/>
+          <w:color w:val="040F21"/>
+          <w:shd w:val="clear" w:color="auto" w:fill="FFFFFF"/>
+        </w:rPr>
+        <w:t xml:space="preserve">with increasing </w:t>
+      </w:r>
+      <w:r>
+        <w:rPr>
+          <w:rFonts w:cstheme="minorHAnsi"/>
+          <w:color w:val="040F21"/>
+          <w:shd w:val="clear" w:color="auto" w:fill="FFFFFF"/>
+        </w:rPr>
+        <w:t>environmental responsibility</w:t>
+      </w:r>
+      <w:r>
+        <w:rPr>
+          <w:rFonts w:cstheme="minorHAnsi"/>
+          <w:color w:val="040F21"/>
+          <w:shd w:val="clear" w:color="auto" w:fill="FFFFFF"/>
+        </w:rPr>
+        <w:t xml:space="preserve"> </w:t>
+      </w:r>
+      <w:r>
+        <w:rPr>
+          <w:rFonts w:cstheme="minorHAnsi"/>
+          <w:color w:val="040F21"/>
+          <w:shd w:val="clear" w:color="auto" w:fill="FFFFFF"/>
+        </w:rPr>
+        <w:t>they are under pressure</w:t>
+      </w:r>
+      <w:r>
+        <w:rPr>
+          <w:rFonts w:cstheme="minorHAnsi"/>
+          <w:color w:val="040F21"/>
+          <w:shd w:val="clear" w:color="auto" w:fill="FFFFFF"/>
+        </w:rPr>
+        <w:t xml:space="preserve"> to </w:t>
+      </w:r>
+      <w:r>
+        <w:rPr>
+          <w:rFonts w:cstheme="minorHAnsi"/>
+          <w:color w:val="040F21"/>
+          <w:shd w:val="clear" w:color="auto" w:fill="FFFFFF"/>
+        </w:rPr>
+        <w:t>adopt sustainable practices</w:t>
+      </w:r>
+      <w:r>
+        <w:rPr>
+          <w:rFonts w:cstheme="minorHAnsi"/>
+          <w:color w:val="040F21"/>
+          <w:shd w:val="clear" w:color="auto" w:fill="FFFFFF"/>
+        </w:rPr>
+        <w:t xml:space="preserve"> like carbon offset </w:t>
+      </w:r>
+      <w:r>
+        <w:rPr>
+          <w:rFonts w:cstheme="minorHAnsi"/>
+          <w:color w:val="040F21"/>
+          <w:shd w:val="clear" w:color="auto" w:fill="FFFFFF"/>
+        </w:rPr>
+        <w:t>programs</w:t>
+      </w:r>
+      <w:r>
+        <w:rPr>
+          <w:rFonts w:cstheme="minorHAnsi"/>
+          <w:color w:val="040F21"/>
+          <w:shd w:val="clear" w:color="auto" w:fill="FFFFFF"/>
+        </w:rPr>
+        <w:t>,</w:t>
+      </w:r>
+      <w:r>
+        <w:rPr>
+          <w:rFonts w:cstheme="minorHAnsi"/>
+          <w:color w:val="040F21"/>
+          <w:shd w:val="clear" w:color="auto" w:fill="FFFFFF"/>
+        </w:rPr>
+        <w:t xml:space="preserve"> </w:t>
+      </w:r>
+      <w:r>
+        <w:rPr>
+          <w:rFonts w:cstheme="minorHAnsi"/>
+          <w:color w:val="040F21"/>
+          <w:shd w:val="clear" w:color="auto" w:fill="FFFFFF"/>
+        </w:rPr>
+        <w:t xml:space="preserve">managing the </w:t>
+      </w:r>
+      <w:r>
+        <w:rPr>
+          <w:rFonts w:cstheme="minorHAnsi"/>
+          <w:color w:val="040F21"/>
+          <w:shd w:val="clear" w:color="auto" w:fill="FFFFFF"/>
+        </w:rPr>
+        <w:t>fluctuating fuel prices and the</w:t>
+      </w:r>
+      <w:r>
+        <w:rPr>
+          <w:rFonts w:cstheme="minorHAnsi"/>
+          <w:color w:val="040F21"/>
+          <w:shd w:val="clear" w:color="auto" w:fill="FFFFFF"/>
+        </w:rPr>
+        <w:t xml:space="preserve">re </w:t>
+      </w:r>
+      <w:proofErr w:type="gramStart"/>
+      <w:r>
+        <w:rPr>
+          <w:rFonts w:cstheme="minorHAnsi"/>
+          <w:color w:val="040F21"/>
+          <w:shd w:val="clear" w:color="auto" w:fill="FFFFFF"/>
+        </w:rPr>
+        <w:t>is</w:t>
+      </w:r>
+      <w:proofErr w:type="gramEnd"/>
+      <w:r>
+        <w:rPr>
+          <w:rFonts w:cstheme="minorHAnsi"/>
+          <w:color w:val="040F21"/>
+          <w:shd w:val="clear" w:color="auto" w:fill="FFFFFF"/>
+        </w:rPr>
+        <w:t xml:space="preserve"> the</w:t>
+      </w:r>
+      <w:r>
+        <w:rPr>
+          <w:rFonts w:cstheme="minorHAnsi"/>
+          <w:color w:val="040F21"/>
+          <w:shd w:val="clear" w:color="auto" w:fill="FFFFFF"/>
+        </w:rPr>
+        <w:t xml:space="preserve"> </w:t>
+      </w:r>
+      <w:r>
+        <w:rPr>
+          <w:rFonts w:cstheme="minorHAnsi"/>
+          <w:color w:val="040F21"/>
+          <w:shd w:val="clear" w:color="auto" w:fill="FFFFFF"/>
+        </w:rPr>
+        <w:t>ever-rising</w:t>
+      </w:r>
+      <w:r>
+        <w:rPr>
+          <w:rFonts w:cstheme="minorHAnsi"/>
+          <w:color w:val="040F21"/>
+          <w:shd w:val="clear" w:color="auto" w:fill="FFFFFF"/>
+        </w:rPr>
+        <w:t xml:space="preserve"> </w:t>
+      </w:r>
+      <w:r>
+        <w:rPr>
+          <w:rFonts w:cstheme="minorHAnsi"/>
+          <w:color w:val="040F21"/>
+          <w:shd w:val="clear" w:color="auto" w:fill="FFFFFF"/>
+        </w:rPr>
+        <w:t>passenger’s</w:t>
+      </w:r>
+      <w:r>
+        <w:rPr>
+          <w:rFonts w:cstheme="minorHAnsi"/>
+          <w:color w:val="040F21"/>
+          <w:shd w:val="clear" w:color="auto" w:fill="FFFFFF"/>
+        </w:rPr>
+        <w:t xml:space="preserve"> expectations </w:t>
+      </w:r>
+      <w:r>
+        <w:rPr>
+          <w:rFonts w:cstheme="minorHAnsi"/>
+          <w:color w:val="040F21"/>
+          <w:shd w:val="clear" w:color="auto" w:fill="FFFFFF"/>
+        </w:rPr>
+        <w:t xml:space="preserve">just </w:t>
+      </w:r>
+      <w:r>
+        <w:rPr>
+          <w:rFonts w:cstheme="minorHAnsi"/>
+          <w:color w:val="040F21"/>
+          <w:shd w:val="clear" w:color="auto" w:fill="FFFFFF"/>
+        </w:rPr>
+        <w:t>to mention to few.</w:t>
+      </w:r>
+      <w:r>
+        <w:rPr>
+          <w:rFonts w:cstheme="minorHAnsi"/>
+          <w:color w:val="040F21"/>
+          <w:shd w:val="clear" w:color="auto" w:fill="FFFFFF"/>
+        </w:rPr>
+        <w:t xml:space="preserve"> Airlines are constantly inventing new ways of keeping customers happy while trying to foster their loyalty. We are going to look at some strategies and considerations to analyse the key factors impacting passenger’s satisfaction during their air travel. </w:t>
       </w:r>
     </w:p>
     <w:p>
@@ -1472,6 +1721,7 @@
           <w:rFonts w:ascii="Calibri" w:eastAsia="Times New Roman" w:hAnsi="Calibri" w:cs="Calibri"/>
           <w:lang w:eastAsia="en-IE"/>
         </w:rPr>
+        <w:lastRenderedPageBreak/>
         <w:t xml:space="preserve">“Satisfaction” has two values – Satisfied and Neutral and Dissatisfied, which for machine learning purposes we encoded as 0 and 1. </w:t>
       </w:r>
     </w:p>
@@ -1494,9 +1744,8 @@
           <w:noProof/>
           <w:lang w:eastAsia="en-IE"/>
         </w:rPr>
-        <w:lastRenderedPageBreak/>
         <w:drawing>
-          <wp:inline distT="0" distB="0" distL="0" distR="0" wp14:anchorId="143C85AE" wp14:editId="51E9F66E">
+          <wp:inline distT="0" distB="0" distL="0" distR="0" wp14:anchorId="143C85AE" wp14:editId="6321C287">
             <wp:extent cx="2339340" cy="2469305"/>
             <wp:effectExtent l="0" t="0" r="3810" b="7620"/>
             <wp:docPr id="1382203709" name="Picture 2" descr="A blue and orange pie chart&#10;&#10;Description automatically generated"/>
@@ -2141,6 +2390,950 @@
     </w:p>
     <w:p>
       <w:pPr>
+        <w:pStyle w:val="NormalWeb"/>
+        <w:shd w:val="clear" w:color="auto" w:fill="FFFFFF"/>
+        <w:spacing w:before="0" w:beforeAutospacing="0" w:after="0" w:afterAutospacing="0"/>
+        <w:rPr>
+          <w:rFonts w:asciiTheme="minorHAnsi" w:hAnsiTheme="minorHAnsi" w:cstheme="minorHAnsi"/>
+          <w:color w:val="222222"/>
+          <w:sz w:val="22"/>
+          <w:szCs w:val="22"/>
+        </w:rPr>
+      </w:pPr>
+    </w:p>
+    <w:p>
+      <w:pPr>
+        <w:pStyle w:val="NormalWeb"/>
+        <w:shd w:val="clear" w:color="auto" w:fill="FFFFFF"/>
+        <w:spacing w:before="0" w:beforeAutospacing="0" w:after="0" w:afterAutospacing="0"/>
+        <w:rPr>
+          <w:rFonts w:asciiTheme="minorHAnsi" w:hAnsiTheme="minorHAnsi" w:cstheme="minorHAnsi"/>
+          <w:b/>
+          <w:bCs/>
+          <w:color w:val="222222"/>
+          <w:sz w:val="22"/>
+          <w:szCs w:val="22"/>
+        </w:rPr>
+      </w:pPr>
+      <w:r>
+        <w:rPr>
+          <w:rFonts w:asciiTheme="minorHAnsi" w:hAnsiTheme="minorHAnsi" w:cstheme="minorHAnsi"/>
+          <w:b/>
+          <w:bCs/>
+          <w:color w:val="000000"/>
+          <w:sz w:val="22"/>
+          <w:szCs w:val="22"/>
+        </w:rPr>
+        <w:t>Personal </w:t>
+      </w:r>
+      <w:r>
+        <w:rPr>
+          <w:rStyle w:val="il"/>
+          <w:rFonts w:asciiTheme="minorHAnsi" w:hAnsiTheme="minorHAnsi" w:cstheme="minorHAnsi"/>
+          <w:b/>
+          <w:bCs/>
+          <w:color w:val="000000"/>
+          <w:sz w:val="22"/>
+          <w:szCs w:val="22"/>
+        </w:rPr>
+        <w:t>Reflective</w:t>
+      </w:r>
+      <w:r>
+        <w:rPr>
+          <w:rFonts w:asciiTheme="minorHAnsi" w:hAnsiTheme="minorHAnsi" w:cstheme="minorHAnsi"/>
+          <w:b/>
+          <w:bCs/>
+          <w:color w:val="000000"/>
+          <w:sz w:val="22"/>
+          <w:szCs w:val="22"/>
+        </w:rPr>
+        <w:t> Report of Miroslava Slavikova </w:t>
+      </w:r>
+    </w:p>
+    <w:p>
+      <w:pPr>
+        <w:pStyle w:val="NormalWeb"/>
+        <w:shd w:val="clear" w:color="auto" w:fill="FFFFFF"/>
+        <w:spacing w:before="0" w:beforeAutospacing="0" w:after="0" w:afterAutospacing="0"/>
+        <w:rPr>
+          <w:rFonts w:asciiTheme="minorHAnsi" w:hAnsiTheme="minorHAnsi" w:cstheme="minorHAnsi"/>
+          <w:color w:val="222222"/>
+          <w:sz w:val="22"/>
+          <w:szCs w:val="22"/>
+        </w:rPr>
+      </w:pPr>
+    </w:p>
+    <w:p>
+      <w:pPr>
+        <w:pStyle w:val="NormalWeb"/>
+        <w:shd w:val="clear" w:color="auto" w:fill="FFFFFF"/>
+        <w:spacing w:before="0" w:beforeAutospacing="0" w:after="0" w:afterAutospacing="0"/>
+        <w:ind w:firstLine="720"/>
+        <w:jc w:val="both"/>
+        <w:rPr>
+          <w:rFonts w:asciiTheme="minorHAnsi" w:hAnsiTheme="minorHAnsi" w:cstheme="minorHAnsi"/>
+          <w:color w:val="222222"/>
+          <w:sz w:val="22"/>
+          <w:szCs w:val="22"/>
+        </w:rPr>
+      </w:pPr>
+      <w:r>
+        <w:rPr>
+          <w:rFonts w:asciiTheme="minorHAnsi" w:hAnsiTheme="minorHAnsi" w:cstheme="minorHAnsi"/>
+          <w:color w:val="222222"/>
+          <w:sz w:val="22"/>
+          <w:szCs w:val="22"/>
+        </w:rPr>
+        <w:t>At our initial stage of planning, we started our project by discus</w:t>
+      </w:r>
+      <w:r>
+        <w:rPr>
+          <w:rFonts w:asciiTheme="minorHAnsi" w:hAnsiTheme="minorHAnsi" w:cstheme="minorHAnsi"/>
+          <w:color w:val="222222"/>
+          <w:sz w:val="22"/>
+          <w:szCs w:val="22"/>
+        </w:rPr>
+        <w:t>sion</w:t>
+      </w:r>
+      <w:r>
+        <w:rPr>
+          <w:rFonts w:asciiTheme="minorHAnsi" w:hAnsiTheme="minorHAnsi" w:cstheme="minorHAnsi"/>
+          <w:color w:val="222222"/>
+          <w:sz w:val="22"/>
+          <w:szCs w:val="22"/>
+        </w:rPr>
+        <w:t>s</w:t>
+      </w:r>
+      <w:r>
+        <w:rPr>
+          <w:rFonts w:asciiTheme="minorHAnsi" w:hAnsiTheme="minorHAnsi" w:cstheme="minorHAnsi"/>
+          <w:color w:val="222222"/>
+          <w:sz w:val="22"/>
+          <w:szCs w:val="22"/>
+        </w:rPr>
+        <w:t xml:space="preserve">. </w:t>
+      </w:r>
+      <w:r>
+        <w:rPr>
+          <w:rFonts w:asciiTheme="minorHAnsi" w:hAnsiTheme="minorHAnsi" w:cstheme="minorHAnsi"/>
+          <w:color w:val="222222"/>
+          <w:sz w:val="22"/>
+          <w:szCs w:val="22"/>
+        </w:rPr>
+        <w:t>Brainstorming</w:t>
+      </w:r>
+      <w:r>
+        <w:rPr>
+          <w:rFonts w:asciiTheme="minorHAnsi" w:hAnsiTheme="minorHAnsi" w:cstheme="minorHAnsi"/>
+          <w:color w:val="222222"/>
+          <w:sz w:val="22"/>
+          <w:szCs w:val="22"/>
+        </w:rPr>
+        <w:t xml:space="preserve"> and asking various questions. What would be a good topic, how to find relevant dataset, what </w:t>
+      </w:r>
+      <w:r>
+        <w:rPr>
+          <w:rFonts w:asciiTheme="minorHAnsi" w:hAnsiTheme="minorHAnsi" w:cstheme="minorHAnsi"/>
+          <w:color w:val="222222"/>
+          <w:sz w:val="22"/>
+          <w:szCs w:val="22"/>
+        </w:rPr>
+        <w:t xml:space="preserve">results </w:t>
+      </w:r>
+      <w:r>
+        <w:rPr>
+          <w:rFonts w:asciiTheme="minorHAnsi" w:hAnsiTheme="minorHAnsi" w:cstheme="minorHAnsi"/>
+          <w:color w:val="222222"/>
+          <w:sz w:val="22"/>
+          <w:szCs w:val="22"/>
+        </w:rPr>
+        <w:t xml:space="preserve">are we going to deliver and what would be the goals and expectations. We were in contact couple of times a week to check our progress and discuss improvements where needed and we aligned on the next steps to move forward. Personally, I am new to this subject and it was challenging to stay focused on the key objectives. I did several visualisations that we decided to drop as they were not in line with our main objective. </w:t>
+      </w:r>
+    </w:p>
+    <w:p>
+      <w:pPr>
+        <w:pStyle w:val="NormalWeb"/>
+        <w:shd w:val="clear" w:color="auto" w:fill="FFFFFF"/>
+        <w:spacing w:before="0" w:beforeAutospacing="0" w:after="0" w:afterAutospacing="0"/>
+        <w:ind w:firstLine="720"/>
+        <w:jc w:val="both"/>
+        <w:rPr>
+          <w:rFonts w:asciiTheme="minorHAnsi" w:hAnsiTheme="minorHAnsi" w:cstheme="minorHAnsi"/>
+          <w:color w:val="222222"/>
+          <w:sz w:val="22"/>
+          <w:szCs w:val="22"/>
+        </w:rPr>
+      </w:pPr>
+    </w:p>
+    <w:p>
+      <w:pPr>
+        <w:pStyle w:val="NormalWeb"/>
+        <w:shd w:val="clear" w:color="auto" w:fill="FFFFFF"/>
+        <w:spacing w:before="0" w:beforeAutospacing="0" w:after="0" w:afterAutospacing="0"/>
+        <w:ind w:firstLine="720"/>
+        <w:jc w:val="both"/>
+        <w:rPr>
+          <w:rFonts w:asciiTheme="minorHAnsi" w:hAnsiTheme="minorHAnsi" w:cstheme="minorHAnsi"/>
+          <w:color w:val="222222"/>
+          <w:sz w:val="22"/>
+          <w:szCs w:val="22"/>
+        </w:rPr>
+      </w:pPr>
+      <w:r>
+        <w:rPr>
+          <w:rFonts w:asciiTheme="minorHAnsi" w:hAnsiTheme="minorHAnsi" w:cstheme="minorHAnsi"/>
+          <w:color w:val="222222"/>
+          <w:sz w:val="22"/>
+          <w:szCs w:val="22"/>
+        </w:rPr>
+        <w:t>Additionally, with introduction of GitHub version-controlled system that we use</w:t>
+      </w:r>
+      <w:r>
+        <w:rPr>
+          <w:rFonts w:asciiTheme="minorHAnsi" w:hAnsiTheme="minorHAnsi" w:cstheme="minorHAnsi"/>
+          <w:color w:val="222222"/>
+          <w:sz w:val="22"/>
+          <w:szCs w:val="22"/>
+        </w:rPr>
+        <w:t>d</w:t>
+      </w:r>
+      <w:r>
+        <w:rPr>
+          <w:rFonts w:asciiTheme="minorHAnsi" w:hAnsiTheme="minorHAnsi" w:cstheme="minorHAnsi"/>
+          <w:color w:val="222222"/>
+          <w:sz w:val="22"/>
+          <w:szCs w:val="22"/>
+        </w:rPr>
+        <w:t xml:space="preserve"> to record our progress and track our collaboration timeline, I’ve also taken some time to understand how to use the system effectively and how to share files correctly. </w:t>
+      </w:r>
+      <w:r>
+        <w:rPr>
+          <w:rFonts w:asciiTheme="minorHAnsi" w:hAnsiTheme="minorHAnsi" w:cstheme="minorHAnsi"/>
+          <w:color w:val="222222"/>
+          <w:sz w:val="22"/>
+          <w:szCs w:val="22"/>
+        </w:rPr>
+        <w:t xml:space="preserve">It turned out to be </w:t>
+      </w:r>
+      <w:r>
+        <w:rPr>
+          <w:rFonts w:asciiTheme="minorHAnsi" w:hAnsiTheme="minorHAnsi" w:cstheme="minorHAnsi"/>
+          <w:color w:val="222222"/>
+          <w:sz w:val="22"/>
+          <w:szCs w:val="22"/>
+        </w:rPr>
+        <w:t>a very</w:t>
+      </w:r>
+      <w:r>
+        <w:rPr>
+          <w:rFonts w:asciiTheme="minorHAnsi" w:hAnsiTheme="minorHAnsi" w:cstheme="minorHAnsi"/>
+          <w:color w:val="222222"/>
+          <w:sz w:val="22"/>
+          <w:szCs w:val="22"/>
+        </w:rPr>
+        <w:t xml:space="preserve"> challenging part</w:t>
+      </w:r>
+      <w:r>
+        <w:rPr>
+          <w:rFonts w:asciiTheme="minorHAnsi" w:hAnsiTheme="minorHAnsi" w:cstheme="minorHAnsi"/>
+          <w:color w:val="222222"/>
+          <w:sz w:val="22"/>
+          <w:szCs w:val="22"/>
+        </w:rPr>
+        <w:t xml:space="preserve"> of the work</w:t>
+      </w:r>
+      <w:r>
+        <w:rPr>
+          <w:rFonts w:asciiTheme="minorHAnsi" w:hAnsiTheme="minorHAnsi" w:cstheme="minorHAnsi"/>
+          <w:color w:val="222222"/>
+          <w:sz w:val="22"/>
+          <w:szCs w:val="22"/>
+        </w:rPr>
+        <w:t xml:space="preserve">, from occasional delays due to errors on the system when pushing/pulling files to endless troubleshooting of errors. </w:t>
+      </w:r>
+      <w:r>
+        <w:rPr>
+          <w:rFonts w:asciiTheme="minorHAnsi" w:hAnsiTheme="minorHAnsi" w:cstheme="minorHAnsi"/>
+          <w:color w:val="222222"/>
+          <w:sz w:val="22"/>
+          <w:szCs w:val="22"/>
+        </w:rPr>
+        <w:t xml:space="preserve">But I have tried to embrace the challenges in order to continue this learning journey knowing every obstacle is an opportunity for personal growth. </w:t>
+      </w:r>
+    </w:p>
+    <w:p>
+      <w:pPr>
+        <w:pStyle w:val="NormalWeb"/>
+        <w:shd w:val="clear" w:color="auto" w:fill="FFFFFF"/>
+        <w:spacing w:before="0" w:beforeAutospacing="0" w:after="0" w:afterAutospacing="0"/>
+        <w:jc w:val="both"/>
+        <w:rPr>
+          <w:rFonts w:asciiTheme="minorHAnsi" w:hAnsiTheme="minorHAnsi" w:cstheme="minorHAnsi"/>
+          <w:color w:val="222222"/>
+          <w:sz w:val="22"/>
+          <w:szCs w:val="22"/>
+        </w:rPr>
+      </w:pPr>
+    </w:p>
+    <w:p>
+      <w:pPr>
+        <w:pStyle w:val="NormalWeb"/>
+        <w:shd w:val="clear" w:color="auto" w:fill="FFFFFF"/>
+        <w:spacing w:before="0" w:beforeAutospacing="0" w:after="0" w:afterAutospacing="0"/>
+        <w:ind w:firstLine="720"/>
+        <w:jc w:val="both"/>
+        <w:rPr>
+          <w:rFonts w:asciiTheme="minorHAnsi" w:hAnsiTheme="minorHAnsi" w:cstheme="minorHAnsi"/>
+          <w:color w:val="222222"/>
+          <w:sz w:val="22"/>
+          <w:szCs w:val="22"/>
+        </w:rPr>
+      </w:pPr>
+      <w:r>
+        <w:rPr>
+          <w:rFonts w:asciiTheme="minorHAnsi" w:hAnsiTheme="minorHAnsi" w:cstheme="minorHAnsi"/>
+          <w:color w:val="000000"/>
+          <w:sz w:val="22"/>
+          <w:szCs w:val="22"/>
+        </w:rPr>
+        <w:t xml:space="preserve">Once </w:t>
+      </w:r>
+      <w:r>
+        <w:rPr>
+          <w:rFonts w:asciiTheme="minorHAnsi" w:hAnsiTheme="minorHAnsi" w:cstheme="minorHAnsi"/>
+          <w:color w:val="000000"/>
+          <w:sz w:val="22"/>
+          <w:szCs w:val="22"/>
+        </w:rPr>
+        <w:t xml:space="preserve">found and agreed on dataset, </w:t>
+      </w:r>
+      <w:r>
+        <w:rPr>
+          <w:rFonts w:asciiTheme="minorHAnsi" w:hAnsiTheme="minorHAnsi" w:cstheme="minorHAnsi"/>
+          <w:color w:val="000000"/>
+          <w:sz w:val="22"/>
+          <w:szCs w:val="22"/>
+        </w:rPr>
+        <w:t>we explored the data</w:t>
+      </w:r>
+      <w:r>
+        <w:rPr>
+          <w:rFonts w:asciiTheme="minorHAnsi" w:hAnsiTheme="minorHAnsi" w:cstheme="minorHAnsi"/>
+          <w:color w:val="000000"/>
+          <w:sz w:val="22"/>
+          <w:szCs w:val="22"/>
+        </w:rPr>
+        <w:t xml:space="preserve"> and performed EDA.</w:t>
+      </w:r>
+      <w:r>
+        <w:rPr>
+          <w:rFonts w:asciiTheme="minorHAnsi" w:hAnsiTheme="minorHAnsi" w:cstheme="minorHAnsi"/>
+          <w:color w:val="000000"/>
+          <w:sz w:val="22"/>
+          <w:szCs w:val="22"/>
+        </w:rPr>
+        <w:t xml:space="preserve"> I started to replace text with numerical values where “satisfied” was assigned 1 and “dissatisfied” was assigned 0. Additionally, we needed to remove columns with “Unnamed” and “ID” columns. We won’t be able to analyse un-named values, if we don’t know what they are and personal ID is a sensitive personal data and subject to an additional protection under GDPR act. In summary, this helped to remove those columns in order to clean up our data and focus only on relevant information. </w:t>
+      </w:r>
+    </w:p>
+    <w:p>
+      <w:pPr>
+        <w:pStyle w:val="NormalWeb"/>
+        <w:shd w:val="clear" w:color="auto" w:fill="FFFFFF"/>
+        <w:spacing w:before="0" w:beforeAutospacing="0" w:after="0" w:afterAutospacing="0"/>
+        <w:jc w:val="both"/>
+        <w:rPr>
+          <w:rFonts w:asciiTheme="minorHAnsi" w:hAnsiTheme="minorHAnsi" w:cstheme="minorHAnsi"/>
+          <w:color w:val="222222"/>
+          <w:sz w:val="22"/>
+          <w:szCs w:val="22"/>
+        </w:rPr>
+      </w:pPr>
+    </w:p>
+    <w:p>
+      <w:pPr>
+        <w:pStyle w:val="NormalWeb"/>
+        <w:shd w:val="clear" w:color="auto" w:fill="FFFFFF"/>
+        <w:spacing w:before="0" w:beforeAutospacing="0" w:after="0" w:afterAutospacing="0"/>
+        <w:ind w:firstLine="720"/>
+        <w:jc w:val="both"/>
+        <w:rPr>
+          <w:rFonts w:asciiTheme="minorHAnsi" w:hAnsiTheme="minorHAnsi" w:cstheme="minorHAnsi"/>
+          <w:color w:val="000000"/>
+          <w:sz w:val="22"/>
+          <w:szCs w:val="22"/>
+        </w:rPr>
+      </w:pPr>
+      <w:r>
+        <w:rPr>
+          <w:rFonts w:asciiTheme="minorHAnsi" w:hAnsiTheme="minorHAnsi" w:cstheme="minorHAnsi"/>
+          <w:color w:val="000000"/>
+          <w:sz w:val="22"/>
+          <w:szCs w:val="22"/>
+        </w:rPr>
+        <w:t>To analyse the most important features in data set, I’ve created a code that assigns each feature importance score. I assign the column names of the training data to the “importance” column and with </w:t>
+      </w:r>
+    </w:p>
+    <w:p>
+      <w:pPr>
+        <w:pStyle w:val="NormalWeb"/>
+        <w:shd w:val="clear" w:color="auto" w:fill="FFFFFF"/>
+        <w:spacing w:before="0" w:beforeAutospacing="0" w:after="0" w:afterAutospacing="0"/>
+        <w:jc w:val="both"/>
+        <w:rPr>
+          <w:rFonts w:asciiTheme="minorHAnsi" w:hAnsiTheme="minorHAnsi" w:cstheme="minorHAnsi"/>
+          <w:color w:val="222222"/>
+          <w:sz w:val="22"/>
+          <w:szCs w:val="22"/>
+        </w:rPr>
+      </w:pPr>
+      <w:r>
+        <w:rPr>
+          <w:rFonts w:asciiTheme="minorHAnsi" w:hAnsiTheme="minorHAnsi" w:cstheme="minorHAnsi"/>
+          <w:b/>
+          <w:bCs/>
+          <w:color w:val="000000"/>
+          <w:sz w:val="22"/>
+          <w:szCs w:val="22"/>
+        </w:rPr>
+        <w:t xml:space="preserve">fi. </w:t>
+      </w:r>
+      <w:proofErr w:type="gramStart"/>
+      <w:r>
+        <w:rPr>
+          <w:rFonts w:asciiTheme="minorHAnsi" w:hAnsiTheme="minorHAnsi" w:cstheme="minorHAnsi"/>
+          <w:b/>
+          <w:bCs/>
+          <w:color w:val="000000"/>
+          <w:sz w:val="22"/>
+          <w:szCs w:val="22"/>
+        </w:rPr>
+        <w:t>head</w:t>
+      </w:r>
+      <w:r>
+        <w:rPr>
+          <w:rFonts w:asciiTheme="minorHAnsi" w:hAnsiTheme="minorHAnsi" w:cstheme="minorHAnsi"/>
+          <w:b/>
+          <w:bCs/>
+          <w:color w:val="000000"/>
+          <w:sz w:val="22"/>
+          <w:szCs w:val="22"/>
+        </w:rPr>
+        <w:t>(</w:t>
+      </w:r>
+      <w:proofErr w:type="gramEnd"/>
+      <w:r>
+        <w:rPr>
+          <w:rFonts w:asciiTheme="minorHAnsi" w:hAnsiTheme="minorHAnsi" w:cstheme="minorHAnsi"/>
+          <w:b/>
+          <w:bCs/>
+          <w:color w:val="000000"/>
+          <w:sz w:val="22"/>
+          <w:szCs w:val="22"/>
+        </w:rPr>
+        <w:t>20)</w:t>
+      </w:r>
+      <w:r>
+        <w:rPr>
+          <w:rFonts w:asciiTheme="minorHAnsi" w:hAnsiTheme="minorHAnsi" w:cstheme="minorHAnsi"/>
+          <w:color w:val="000000"/>
+          <w:sz w:val="22"/>
+          <w:szCs w:val="22"/>
+        </w:rPr>
+        <w:t xml:space="preserve"> I can request to display the top </w:t>
+      </w:r>
+      <w:r>
+        <w:rPr>
+          <w:rFonts w:asciiTheme="minorHAnsi" w:hAnsiTheme="minorHAnsi" w:cstheme="minorHAnsi"/>
+          <w:color w:val="000000"/>
+          <w:sz w:val="22"/>
+          <w:szCs w:val="22"/>
+        </w:rPr>
+        <w:t xml:space="preserve">10, or </w:t>
+      </w:r>
+      <w:r>
+        <w:rPr>
+          <w:rFonts w:asciiTheme="minorHAnsi" w:hAnsiTheme="minorHAnsi" w:cstheme="minorHAnsi"/>
+          <w:color w:val="000000"/>
+          <w:sz w:val="22"/>
+          <w:szCs w:val="22"/>
+        </w:rPr>
+        <w:t>20 rows</w:t>
+      </w:r>
+      <w:r>
+        <w:rPr>
+          <w:rFonts w:asciiTheme="minorHAnsi" w:hAnsiTheme="minorHAnsi" w:cstheme="minorHAnsi"/>
+          <w:color w:val="000000"/>
+          <w:sz w:val="22"/>
+          <w:szCs w:val="22"/>
+        </w:rPr>
+        <w:t xml:space="preserve"> for example,</w:t>
+      </w:r>
+      <w:r>
+        <w:rPr>
+          <w:rFonts w:asciiTheme="minorHAnsi" w:hAnsiTheme="minorHAnsi" w:cstheme="minorHAnsi"/>
+          <w:color w:val="000000"/>
+          <w:sz w:val="22"/>
+          <w:szCs w:val="22"/>
+        </w:rPr>
+        <w:t xml:space="preserve"> that represent the features with highest score of importance. This command sorts the dafaframe based on the “importance” column in descending order where the most important features come first and on top of the graph. </w:t>
+      </w:r>
+    </w:p>
+    <w:p>
+      <w:pPr>
+        <w:pStyle w:val="NormalWeb"/>
+        <w:shd w:val="clear" w:color="auto" w:fill="FFFFFF"/>
+        <w:spacing w:before="0" w:beforeAutospacing="0" w:after="0" w:afterAutospacing="0"/>
+        <w:jc w:val="both"/>
+        <w:rPr>
+          <w:rFonts w:asciiTheme="minorHAnsi" w:hAnsiTheme="minorHAnsi" w:cstheme="minorHAnsi"/>
+          <w:color w:val="222222"/>
+          <w:sz w:val="22"/>
+          <w:szCs w:val="22"/>
+        </w:rPr>
+      </w:pPr>
+      <w:r>
+        <w:rPr>
+          <w:rFonts w:asciiTheme="minorHAnsi" w:hAnsiTheme="minorHAnsi" w:cstheme="minorHAnsi"/>
+          <w:color w:val="000000"/>
+          <w:sz w:val="22"/>
+          <w:szCs w:val="22"/>
+        </w:rPr>
+        <w:t> </w:t>
+      </w:r>
+    </w:p>
+    <w:p>
+      <w:pPr>
+        <w:pStyle w:val="NormalWeb"/>
+        <w:shd w:val="clear" w:color="auto" w:fill="FFFFFF"/>
+        <w:spacing w:before="0" w:beforeAutospacing="0" w:after="0" w:afterAutospacing="0"/>
+        <w:ind w:firstLine="567"/>
+        <w:jc w:val="both"/>
+        <w:rPr>
+          <w:rFonts w:asciiTheme="minorHAnsi" w:hAnsiTheme="minorHAnsi" w:cstheme="minorHAnsi"/>
+          <w:color w:val="000000"/>
+          <w:sz w:val="22"/>
+          <w:szCs w:val="22"/>
+        </w:rPr>
+      </w:pPr>
+      <w:r>
+        <w:rPr>
+          <w:rFonts w:asciiTheme="minorHAnsi" w:hAnsiTheme="minorHAnsi" w:cstheme="minorHAnsi"/>
+          <w:color w:val="000000"/>
+          <w:sz w:val="22"/>
+          <w:szCs w:val="22"/>
+        </w:rPr>
+        <w:t xml:space="preserve">Admittedly, </w:t>
+      </w:r>
+      <w:r>
+        <w:rPr>
+          <w:rFonts w:asciiTheme="minorHAnsi" w:hAnsiTheme="minorHAnsi" w:cstheme="minorHAnsi"/>
+          <w:color w:val="000000"/>
+          <w:sz w:val="22"/>
+          <w:szCs w:val="22"/>
+        </w:rPr>
+        <w:t xml:space="preserve">the project </w:t>
+      </w:r>
+      <w:r>
+        <w:rPr>
+          <w:rFonts w:asciiTheme="minorHAnsi" w:hAnsiTheme="minorHAnsi" w:cstheme="minorHAnsi"/>
+          <w:color w:val="000000"/>
+          <w:sz w:val="22"/>
+          <w:szCs w:val="22"/>
+        </w:rPr>
+        <w:t xml:space="preserve">was a challenging task for me given my current level of experience, but generally speaking, I really enjoyed learning and attempting to understand such a complex subject of study as Machine Learning. </w:t>
+      </w:r>
+      <w:r>
+        <w:rPr>
+          <w:rFonts w:asciiTheme="minorHAnsi" w:hAnsiTheme="minorHAnsi" w:cstheme="minorHAnsi"/>
+          <w:color w:val="000000"/>
+          <w:sz w:val="22"/>
+          <w:szCs w:val="22"/>
+        </w:rPr>
+        <w:t>Unfortunately,</w:t>
+      </w:r>
+      <w:r>
+        <w:rPr>
+          <w:rFonts w:asciiTheme="minorHAnsi" w:hAnsiTheme="minorHAnsi" w:cstheme="minorHAnsi"/>
+          <w:color w:val="000000"/>
+          <w:sz w:val="22"/>
+          <w:szCs w:val="22"/>
+        </w:rPr>
+        <w:t xml:space="preserve"> </w:t>
+      </w:r>
+      <w:r>
+        <w:rPr>
+          <w:rFonts w:asciiTheme="minorHAnsi" w:hAnsiTheme="minorHAnsi" w:cstheme="minorHAnsi"/>
+          <w:color w:val="000000"/>
+          <w:sz w:val="22"/>
+          <w:szCs w:val="22"/>
+        </w:rPr>
+        <w:t>we</w:t>
+      </w:r>
+      <w:r>
+        <w:rPr>
+          <w:rFonts w:asciiTheme="minorHAnsi" w:hAnsiTheme="minorHAnsi" w:cstheme="minorHAnsi"/>
+          <w:color w:val="000000"/>
+          <w:sz w:val="22"/>
+          <w:szCs w:val="22"/>
+        </w:rPr>
+        <w:t xml:space="preserve">’ve constantly faced </w:t>
+      </w:r>
+      <w:r>
+        <w:rPr>
+          <w:rFonts w:asciiTheme="minorHAnsi" w:hAnsiTheme="minorHAnsi" w:cstheme="minorHAnsi"/>
+          <w:color w:val="000000"/>
+          <w:sz w:val="22"/>
+          <w:szCs w:val="22"/>
+        </w:rPr>
+        <w:t xml:space="preserve">time constraints, having busy and rather different schedules, it was a rocky start but eventually found a suitable times to work together when needed. We’ve communicated frequently and we even arranged a time to meet in person twice on Friday 17 Nov and 24 Nov.  The meetings in person were insightful and helped me to stay focused and cleared </w:t>
+      </w:r>
+      <w:r>
+        <w:rPr>
+          <w:rFonts w:asciiTheme="minorHAnsi" w:hAnsiTheme="minorHAnsi" w:cstheme="minorHAnsi"/>
+          <w:color w:val="000000"/>
+          <w:sz w:val="22"/>
+          <w:szCs w:val="22"/>
+        </w:rPr>
+        <w:t xml:space="preserve">any pending matters or questions. </w:t>
+      </w:r>
+    </w:p>
+    <w:p>
+      <w:pPr>
+        <w:pStyle w:val="NormalWeb"/>
+        <w:shd w:val="clear" w:color="auto" w:fill="FFFFFF"/>
+        <w:spacing w:before="0" w:beforeAutospacing="0" w:after="0" w:afterAutospacing="0"/>
+        <w:ind w:firstLine="567"/>
+        <w:jc w:val="both"/>
+        <w:rPr>
+          <w:rFonts w:asciiTheme="minorHAnsi" w:hAnsiTheme="minorHAnsi" w:cstheme="minorHAnsi"/>
+          <w:color w:val="000000"/>
+          <w:sz w:val="22"/>
+          <w:szCs w:val="22"/>
+        </w:rPr>
+      </w:pPr>
+    </w:p>
+    <w:p>
+      <w:pPr>
+        <w:pStyle w:val="NormalWeb"/>
+        <w:shd w:val="clear" w:color="auto" w:fill="FFFFFF"/>
+        <w:spacing w:before="0" w:beforeAutospacing="0" w:after="0" w:afterAutospacing="0"/>
+        <w:ind w:firstLine="567"/>
+        <w:jc w:val="both"/>
+        <w:rPr>
+          <w:rFonts w:asciiTheme="minorHAnsi" w:hAnsiTheme="minorHAnsi" w:cstheme="minorHAnsi"/>
+          <w:color w:val="000000"/>
+          <w:sz w:val="22"/>
+          <w:szCs w:val="22"/>
+        </w:rPr>
+      </w:pPr>
+      <w:r>
+        <w:rPr>
+          <w:rFonts w:asciiTheme="minorHAnsi" w:hAnsiTheme="minorHAnsi" w:cstheme="minorHAnsi"/>
+          <w:color w:val="000000"/>
+          <w:sz w:val="22"/>
+          <w:szCs w:val="22"/>
+        </w:rPr>
+        <w:t>To conclude</w:t>
+      </w:r>
+      <w:r>
+        <w:rPr>
+          <w:rFonts w:asciiTheme="minorHAnsi" w:hAnsiTheme="minorHAnsi" w:cstheme="minorHAnsi"/>
+          <w:color w:val="000000"/>
+          <w:sz w:val="22"/>
+          <w:szCs w:val="22"/>
+        </w:rPr>
+        <w:t xml:space="preserve">, Zygimantas is an excellent team player, very focused and reliable. He was very supportive and understanding during this journey and I could not ask for a better partner on this project. </w:t>
+      </w:r>
+    </w:p>
+    <w:p>
+      <w:pPr>
+        <w:pStyle w:val="NormalWeb"/>
+        <w:shd w:val="clear" w:color="auto" w:fill="FFFFFF"/>
+        <w:spacing w:before="0" w:beforeAutospacing="0" w:after="0" w:afterAutospacing="0"/>
+        <w:ind w:firstLine="567"/>
+        <w:jc w:val="both"/>
+        <w:rPr>
+          <w:rFonts w:asciiTheme="minorHAnsi" w:hAnsiTheme="minorHAnsi" w:cstheme="minorHAnsi"/>
+          <w:color w:val="000000"/>
+          <w:sz w:val="22"/>
+          <w:szCs w:val="22"/>
+        </w:rPr>
+      </w:pPr>
+    </w:p>
+    <w:p>
+      <w:pPr>
+        <w:pStyle w:val="NormalWeb"/>
+        <w:shd w:val="clear" w:color="auto" w:fill="FFFFFF"/>
+        <w:spacing w:before="0" w:beforeAutospacing="0" w:after="0" w:afterAutospacing="0"/>
+        <w:ind w:firstLine="567"/>
+        <w:jc w:val="both"/>
+        <w:rPr>
+          <w:rFonts w:asciiTheme="minorHAnsi" w:hAnsiTheme="minorHAnsi" w:cstheme="minorHAnsi"/>
+          <w:color w:val="000000"/>
+          <w:sz w:val="22"/>
+          <w:szCs w:val="22"/>
+        </w:rPr>
+      </w:pPr>
+    </w:p>
+    <w:p>
+      <w:pPr>
+        <w:pStyle w:val="NormalWeb"/>
+        <w:shd w:val="clear" w:color="auto" w:fill="FFFFFF"/>
+        <w:spacing w:before="0" w:beforeAutospacing="0" w:after="0" w:afterAutospacing="0"/>
+        <w:ind w:firstLine="567"/>
+        <w:jc w:val="both"/>
+        <w:rPr>
+          <w:rFonts w:asciiTheme="minorHAnsi" w:hAnsiTheme="minorHAnsi" w:cstheme="minorHAnsi"/>
+          <w:color w:val="000000"/>
+          <w:sz w:val="22"/>
+          <w:szCs w:val="22"/>
+        </w:rPr>
+      </w:pPr>
+    </w:p>
+    <w:p>
+      <w:pPr>
+        <w:pStyle w:val="NormalWeb"/>
+        <w:shd w:val="clear" w:color="auto" w:fill="FFFFFF"/>
+        <w:spacing w:before="0" w:beforeAutospacing="0" w:after="0" w:afterAutospacing="0"/>
+        <w:ind w:firstLine="567"/>
+        <w:jc w:val="both"/>
+        <w:rPr>
+          <w:rFonts w:asciiTheme="minorHAnsi" w:hAnsiTheme="minorHAnsi" w:cstheme="minorHAnsi"/>
+          <w:color w:val="000000"/>
+          <w:sz w:val="22"/>
+          <w:szCs w:val="22"/>
+        </w:rPr>
+      </w:pPr>
+    </w:p>
+    <w:p>
+      <w:pPr>
+        <w:pStyle w:val="NormalWeb"/>
+        <w:shd w:val="clear" w:color="auto" w:fill="FFFFFF"/>
+        <w:spacing w:before="0" w:beforeAutospacing="0" w:after="0" w:afterAutospacing="0"/>
+        <w:ind w:firstLine="567"/>
+        <w:jc w:val="both"/>
+        <w:rPr>
+          <w:rFonts w:asciiTheme="minorHAnsi" w:hAnsiTheme="minorHAnsi" w:cstheme="minorHAnsi"/>
+          <w:color w:val="000000"/>
+          <w:sz w:val="22"/>
+          <w:szCs w:val="22"/>
+        </w:rPr>
+      </w:pPr>
+    </w:p>
+    <w:p>
+      <w:pPr>
+        <w:pStyle w:val="NormalWeb"/>
+        <w:shd w:val="clear" w:color="auto" w:fill="FFFFFF"/>
+        <w:spacing w:before="0" w:beforeAutospacing="0" w:after="0" w:afterAutospacing="0"/>
+        <w:ind w:firstLine="567"/>
+        <w:jc w:val="both"/>
+        <w:rPr>
+          <w:rFonts w:asciiTheme="minorHAnsi" w:hAnsiTheme="minorHAnsi" w:cstheme="minorHAnsi"/>
+          <w:color w:val="000000"/>
+          <w:sz w:val="22"/>
+          <w:szCs w:val="22"/>
+        </w:rPr>
+      </w:pPr>
+    </w:p>
+    <w:p>
+      <w:pPr>
+        <w:pStyle w:val="NormalWeb"/>
+        <w:shd w:val="clear" w:color="auto" w:fill="FFFFFF"/>
+        <w:spacing w:before="0" w:beforeAutospacing="0" w:after="0" w:afterAutospacing="0"/>
+        <w:ind w:firstLine="567"/>
+        <w:jc w:val="both"/>
+        <w:rPr>
+          <w:rFonts w:asciiTheme="minorHAnsi" w:hAnsiTheme="minorHAnsi" w:cstheme="minorHAnsi"/>
+          <w:color w:val="000000"/>
+          <w:sz w:val="22"/>
+          <w:szCs w:val="22"/>
+        </w:rPr>
+      </w:pPr>
+    </w:p>
+    <w:p>
+      <w:pPr>
+        <w:pStyle w:val="NormalWeb"/>
+        <w:shd w:val="clear" w:color="auto" w:fill="FFFFFF"/>
+        <w:spacing w:before="0" w:beforeAutospacing="0" w:after="0" w:afterAutospacing="0"/>
+        <w:ind w:firstLine="567"/>
+        <w:jc w:val="both"/>
+        <w:rPr>
+          <w:rFonts w:asciiTheme="minorHAnsi" w:hAnsiTheme="minorHAnsi" w:cstheme="minorHAnsi"/>
+          <w:color w:val="000000"/>
+          <w:sz w:val="22"/>
+          <w:szCs w:val="22"/>
+        </w:rPr>
+      </w:pPr>
+    </w:p>
+    <w:p>
+      <w:pPr>
+        <w:pStyle w:val="NormalWeb"/>
+        <w:shd w:val="clear" w:color="auto" w:fill="FFFFFF"/>
+        <w:spacing w:before="0" w:beforeAutospacing="0" w:after="0" w:afterAutospacing="0"/>
+        <w:ind w:firstLine="567"/>
+        <w:jc w:val="both"/>
+        <w:rPr>
+          <w:rFonts w:asciiTheme="minorHAnsi" w:hAnsiTheme="minorHAnsi" w:cstheme="minorHAnsi"/>
+          <w:color w:val="000000"/>
+          <w:sz w:val="22"/>
+          <w:szCs w:val="22"/>
+        </w:rPr>
+      </w:pPr>
+    </w:p>
+    <w:p>
+      <w:pPr>
+        <w:pStyle w:val="NormalWeb"/>
+        <w:shd w:val="clear" w:color="auto" w:fill="FFFFFF"/>
+        <w:spacing w:before="0" w:beforeAutospacing="0" w:after="0" w:afterAutospacing="0"/>
+        <w:ind w:firstLine="567"/>
+        <w:jc w:val="both"/>
+        <w:rPr>
+          <w:rFonts w:asciiTheme="minorHAnsi" w:hAnsiTheme="minorHAnsi" w:cstheme="minorHAnsi"/>
+          <w:color w:val="000000"/>
+          <w:sz w:val="22"/>
+          <w:szCs w:val="22"/>
+        </w:rPr>
+      </w:pPr>
+    </w:p>
+    <w:p>
+      <w:pPr>
+        <w:pStyle w:val="NormalWeb"/>
+        <w:shd w:val="clear" w:color="auto" w:fill="FFFFFF"/>
+        <w:spacing w:before="0" w:beforeAutospacing="0" w:after="0" w:afterAutospacing="0"/>
+        <w:ind w:firstLine="567"/>
+        <w:jc w:val="both"/>
+        <w:rPr>
+          <w:rFonts w:asciiTheme="minorHAnsi" w:hAnsiTheme="minorHAnsi" w:cstheme="minorHAnsi"/>
+          <w:color w:val="000000"/>
+          <w:sz w:val="22"/>
+          <w:szCs w:val="22"/>
+        </w:rPr>
+      </w:pPr>
+    </w:p>
+    <w:p>
+      <w:pPr>
+        <w:pStyle w:val="NormalWeb"/>
+        <w:shd w:val="clear" w:color="auto" w:fill="FFFFFF"/>
+        <w:spacing w:before="0" w:beforeAutospacing="0" w:after="0" w:afterAutospacing="0"/>
+        <w:ind w:firstLine="567"/>
+        <w:jc w:val="both"/>
+        <w:rPr>
+          <w:rFonts w:asciiTheme="minorHAnsi" w:hAnsiTheme="minorHAnsi" w:cstheme="minorHAnsi"/>
+          <w:color w:val="000000"/>
+          <w:sz w:val="22"/>
+          <w:szCs w:val="22"/>
+        </w:rPr>
+      </w:pPr>
+    </w:p>
+    <w:p>
+      <w:pPr>
+        <w:pStyle w:val="NormalWeb"/>
+        <w:shd w:val="clear" w:color="auto" w:fill="FFFFFF"/>
+        <w:spacing w:before="0" w:beforeAutospacing="0" w:after="0" w:afterAutospacing="0"/>
+        <w:ind w:firstLine="567"/>
+        <w:jc w:val="both"/>
+        <w:rPr>
+          <w:rFonts w:asciiTheme="minorHAnsi" w:hAnsiTheme="minorHAnsi" w:cstheme="minorHAnsi"/>
+          <w:color w:val="000000"/>
+          <w:sz w:val="22"/>
+          <w:szCs w:val="22"/>
+        </w:rPr>
+      </w:pPr>
+    </w:p>
+    <w:p>
+      <w:pPr>
+        <w:pStyle w:val="NormalWeb"/>
+        <w:shd w:val="clear" w:color="auto" w:fill="FFFFFF"/>
+        <w:spacing w:before="0" w:beforeAutospacing="0" w:after="0" w:afterAutospacing="0"/>
+        <w:jc w:val="both"/>
+        <w:rPr>
+          <w:rFonts w:asciiTheme="minorHAnsi" w:hAnsiTheme="minorHAnsi" w:cstheme="minorHAnsi"/>
+          <w:color w:val="000000"/>
+          <w:sz w:val="22"/>
+          <w:szCs w:val="22"/>
+        </w:rPr>
+      </w:pPr>
+    </w:p>
+    <w:p>
+      <w:pPr>
+        <w:pStyle w:val="NormalWeb"/>
+        <w:shd w:val="clear" w:color="auto" w:fill="FFFFFF"/>
+        <w:spacing w:before="0" w:beforeAutospacing="0" w:after="0" w:afterAutospacing="0"/>
+        <w:ind w:firstLine="567"/>
+        <w:jc w:val="both"/>
+        <w:rPr>
+          <w:rFonts w:asciiTheme="minorHAnsi" w:hAnsiTheme="minorHAnsi" w:cstheme="minorHAnsi"/>
+          <w:color w:val="000000"/>
+          <w:sz w:val="22"/>
+          <w:szCs w:val="22"/>
+        </w:rPr>
+      </w:pPr>
+    </w:p>
+    <w:p>
+      <w:pPr>
+        <w:pStyle w:val="NormalWeb"/>
+        <w:shd w:val="clear" w:color="auto" w:fill="FFFFFF"/>
+        <w:spacing w:before="0" w:beforeAutospacing="0" w:after="0" w:afterAutospacing="0"/>
+        <w:ind w:firstLine="567"/>
+        <w:jc w:val="both"/>
+        <w:rPr>
+          <w:rFonts w:asciiTheme="minorHAnsi" w:hAnsiTheme="minorHAnsi" w:cstheme="minorHAnsi"/>
+          <w:color w:val="000000"/>
+          <w:sz w:val="22"/>
+          <w:szCs w:val="22"/>
+        </w:rPr>
+      </w:pPr>
+      <w:r>
+        <w:rPr>
+          <w:rFonts w:asciiTheme="minorHAnsi" w:hAnsiTheme="minorHAnsi" w:cstheme="minorHAnsi"/>
+          <w:color w:val="000000"/>
+          <w:sz w:val="22"/>
+          <w:szCs w:val="22"/>
+        </w:rPr>
+        <w:t>Figure no? ..</w:t>
+      </w:r>
+      <w:r>
+        <w:rPr>
+          <w:rFonts w:asciiTheme="minorHAnsi" w:hAnsiTheme="minorHAnsi" w:cstheme="minorHAnsi"/>
+          <w:color w:val="000000"/>
+          <w:sz w:val="22"/>
+          <w:szCs w:val="22"/>
+        </w:rPr>
+        <w:t>. Time spent on the project</w:t>
+      </w:r>
+    </w:p>
+    <w:p>
+      <w:pPr>
+        <w:pStyle w:val="NormalWeb"/>
+        <w:shd w:val="clear" w:color="auto" w:fill="FFFFFF"/>
+        <w:spacing w:before="0" w:beforeAutospacing="0" w:after="0" w:afterAutospacing="0"/>
+        <w:ind w:firstLine="567"/>
+        <w:jc w:val="both"/>
+        <w:rPr>
+          <w:rFonts w:asciiTheme="minorHAnsi" w:hAnsiTheme="minorHAnsi" w:cstheme="minorHAnsi"/>
+          <w:color w:val="000000"/>
+          <w:sz w:val="22"/>
+          <w:szCs w:val="22"/>
+        </w:rPr>
+      </w:pPr>
+    </w:p>
+    <w:p>
+      <w:pPr>
+        <w:pStyle w:val="NormalWeb"/>
+        <w:shd w:val="clear" w:color="auto" w:fill="FFFFFF"/>
+        <w:spacing w:before="0" w:beforeAutospacing="0" w:after="0" w:afterAutospacing="0"/>
+        <w:ind w:firstLine="567"/>
+        <w:jc w:val="both"/>
+        <w:rPr>
+          <w:rFonts w:asciiTheme="minorHAnsi" w:hAnsiTheme="minorHAnsi" w:cstheme="minorHAnsi"/>
+          <w:color w:val="222222"/>
+          <w:sz w:val="22"/>
+          <w:szCs w:val="22"/>
+        </w:rPr>
+      </w:pPr>
+    </w:p>
+    <w:p>
+      <w:pPr>
         <w:jc w:val="center"/>
         <w:rPr>
           <w:b/>
@@ -2149,581 +3342,52 @@
           <w:szCs w:val="28"/>
         </w:rPr>
       </w:pPr>
-    </w:p>
-    <w:p>
-      <w:pPr>
-        <w:pStyle w:val="NormalWeb"/>
-        <w:shd w:val="clear" w:color="auto" w:fill="FFFFFF"/>
-        <w:spacing w:before="0" w:beforeAutospacing="0" w:after="0" w:afterAutospacing="0"/>
-        <w:rPr>
-          <w:rFonts w:asciiTheme="minorHAnsi" w:hAnsiTheme="minorHAnsi" w:cstheme="minorHAnsi"/>
-          <w:color w:val="222222"/>
-          <w:sz w:val="22"/>
-          <w:szCs w:val="22"/>
-        </w:rPr>
-      </w:pPr>
-      <w:r>
-        <w:rPr>
-          <w:rFonts w:asciiTheme="minorHAnsi" w:hAnsiTheme="minorHAnsi" w:cstheme="minorHAnsi"/>
-          <w:color w:val="000000"/>
-          <w:sz w:val="22"/>
-          <w:szCs w:val="22"/>
-        </w:rPr>
-        <w:t>Draft - (Intro/ Body/ Conclusion) </w:t>
-      </w:r>
-    </w:p>
-    <w:p>
-      <w:pPr>
-        <w:pStyle w:val="NormalWeb"/>
-        <w:shd w:val="clear" w:color="auto" w:fill="FFFFFF"/>
-        <w:spacing w:before="0" w:beforeAutospacing="0" w:after="0" w:afterAutospacing="0"/>
-        <w:rPr>
-          <w:rFonts w:asciiTheme="minorHAnsi" w:hAnsiTheme="minorHAnsi" w:cstheme="minorHAnsi"/>
-          <w:color w:val="222222"/>
-          <w:sz w:val="22"/>
-          <w:szCs w:val="22"/>
-        </w:rPr>
-      </w:pPr>
-    </w:p>
-    <w:p>
-      <w:pPr>
-        <w:pStyle w:val="NormalWeb"/>
-        <w:shd w:val="clear" w:color="auto" w:fill="FFFFFF"/>
-        <w:spacing w:before="0" w:beforeAutospacing="0" w:after="0" w:afterAutospacing="0"/>
-        <w:rPr>
-          <w:rFonts w:asciiTheme="minorHAnsi" w:hAnsiTheme="minorHAnsi" w:cstheme="minorHAnsi"/>
-          <w:color w:val="222222"/>
-          <w:sz w:val="22"/>
-          <w:szCs w:val="22"/>
-        </w:rPr>
-      </w:pPr>
-    </w:p>
-    <w:p>
-      <w:pPr>
-        <w:pStyle w:val="NormalWeb"/>
-        <w:shd w:val="clear" w:color="auto" w:fill="FFFFFF"/>
-        <w:spacing w:before="0" w:beforeAutospacing="0" w:after="0" w:afterAutospacing="0"/>
-        <w:rPr>
-          <w:rFonts w:asciiTheme="minorHAnsi" w:hAnsiTheme="minorHAnsi" w:cstheme="minorHAnsi"/>
-          <w:color w:val="222222"/>
-          <w:sz w:val="22"/>
-          <w:szCs w:val="22"/>
-        </w:rPr>
-      </w:pPr>
-      <w:r>
-        <w:rPr>
-          <w:rFonts w:asciiTheme="minorHAnsi" w:hAnsiTheme="minorHAnsi" w:cstheme="minorHAnsi"/>
-          <w:color w:val="000000"/>
-          <w:sz w:val="22"/>
-          <w:szCs w:val="22"/>
-        </w:rPr>
-        <w:t>Personal </w:t>
-      </w:r>
-      <w:r>
-        <w:rPr>
-          <w:rStyle w:val="il"/>
-          <w:rFonts w:asciiTheme="minorHAnsi" w:hAnsiTheme="minorHAnsi" w:cstheme="minorHAnsi"/>
-          <w:color w:val="000000"/>
-          <w:sz w:val="22"/>
-          <w:szCs w:val="22"/>
-        </w:rPr>
-        <w:t>Reflective</w:t>
-      </w:r>
-      <w:r>
-        <w:rPr>
-          <w:rFonts w:asciiTheme="minorHAnsi" w:hAnsiTheme="minorHAnsi" w:cstheme="minorHAnsi"/>
-          <w:color w:val="000000"/>
-          <w:sz w:val="22"/>
-          <w:szCs w:val="22"/>
-        </w:rPr>
-        <w:t> Report of Miroslava Slavikova </w:t>
-      </w:r>
-    </w:p>
-    <w:p>
-      <w:pPr>
-        <w:pStyle w:val="NormalWeb"/>
-        <w:shd w:val="clear" w:color="auto" w:fill="FFFFFF"/>
-        <w:spacing w:before="0" w:beforeAutospacing="0" w:after="0" w:afterAutospacing="0"/>
-        <w:rPr>
-          <w:rFonts w:asciiTheme="minorHAnsi" w:hAnsiTheme="minorHAnsi" w:cstheme="minorHAnsi"/>
-          <w:color w:val="222222"/>
-          <w:sz w:val="22"/>
-          <w:szCs w:val="22"/>
-        </w:rPr>
-      </w:pPr>
-    </w:p>
-    <w:p>
-      <w:pPr>
-        <w:pStyle w:val="NormalWeb"/>
-        <w:shd w:val="clear" w:color="auto" w:fill="FFFFFF"/>
-        <w:spacing w:before="0" w:beforeAutospacing="0" w:after="0" w:afterAutospacing="0"/>
-        <w:ind w:firstLine="720"/>
-        <w:rPr>
-          <w:rFonts w:asciiTheme="minorHAnsi" w:hAnsiTheme="minorHAnsi" w:cstheme="minorHAnsi"/>
-          <w:color w:val="222222"/>
-          <w:sz w:val="22"/>
-          <w:szCs w:val="22"/>
-        </w:rPr>
-      </w:pPr>
-      <w:r>
-        <w:rPr>
-          <w:rFonts w:asciiTheme="minorHAnsi" w:hAnsiTheme="minorHAnsi" w:cstheme="minorHAnsi"/>
-          <w:color w:val="222222"/>
-          <w:sz w:val="22"/>
-          <w:szCs w:val="22"/>
-        </w:rPr>
-        <w:t xml:space="preserve">At our initial stage of planning, we started our project by discussing it and asking various questions. What would be a good topic, how to find relevant dataset, what are we going to deliver and what would be the goals and expectations. We were in contact couple of times a week to check our progress and discuss improvements where needed and we aligned on the next steps to move forward. Personally, I am new to this subject and it was challenging to stay focused on the key objectives. I did several visualisations that we decided to drop as they were not in line with our main objective. </w:t>
-      </w:r>
-    </w:p>
-    <w:p>
-      <w:pPr>
-        <w:pStyle w:val="NormalWeb"/>
-        <w:shd w:val="clear" w:color="auto" w:fill="FFFFFF"/>
-        <w:spacing w:before="0" w:beforeAutospacing="0" w:after="0" w:afterAutospacing="0"/>
-        <w:ind w:firstLine="720"/>
-        <w:rPr>
-          <w:rFonts w:asciiTheme="minorHAnsi" w:hAnsiTheme="minorHAnsi" w:cstheme="minorHAnsi"/>
-          <w:color w:val="222222"/>
-          <w:sz w:val="22"/>
-          <w:szCs w:val="22"/>
-        </w:rPr>
-      </w:pPr>
-      <w:r>
-        <w:rPr>
-          <w:rFonts w:asciiTheme="minorHAnsi" w:hAnsiTheme="minorHAnsi" w:cstheme="minorHAnsi"/>
-          <w:color w:val="222222"/>
-          <w:sz w:val="22"/>
-          <w:szCs w:val="22"/>
-        </w:rPr>
-        <w:t xml:space="preserve">Additionally, with introduction of GitHub version-controlled system that we use to record our progress and track our collaboration timeline, I’ve also taken some time to understand how to use the system effectively and how to share files correctly. </w:t>
-      </w:r>
-    </w:p>
-    <w:p>
-      <w:pPr>
-        <w:pStyle w:val="NormalWeb"/>
-        <w:shd w:val="clear" w:color="auto" w:fill="FFFFFF"/>
-        <w:spacing w:before="0" w:beforeAutospacing="0" w:after="0" w:afterAutospacing="0"/>
-        <w:rPr>
-          <w:rFonts w:asciiTheme="minorHAnsi" w:hAnsiTheme="minorHAnsi" w:cstheme="minorHAnsi"/>
-          <w:color w:val="222222"/>
-          <w:sz w:val="22"/>
-          <w:szCs w:val="22"/>
-        </w:rPr>
-      </w:pPr>
-    </w:p>
-    <w:p>
-      <w:pPr>
-        <w:pStyle w:val="NormalWeb"/>
-        <w:shd w:val="clear" w:color="auto" w:fill="FFFFFF"/>
-        <w:spacing w:before="0" w:beforeAutospacing="0" w:after="0" w:afterAutospacing="0"/>
-        <w:rPr>
-          <w:rFonts w:asciiTheme="minorHAnsi" w:hAnsiTheme="minorHAnsi" w:cstheme="minorHAnsi"/>
-          <w:color w:val="222222"/>
-          <w:sz w:val="22"/>
-          <w:szCs w:val="22"/>
-        </w:rPr>
-      </w:pPr>
-      <w:r>
-        <w:rPr>
-          <w:rFonts w:asciiTheme="minorHAnsi" w:hAnsiTheme="minorHAnsi" w:cstheme="minorHAnsi"/>
-          <w:color w:val="000000"/>
-          <w:sz w:val="22"/>
-          <w:szCs w:val="22"/>
-        </w:rPr>
-        <w:t>Encoding </w:t>
-      </w:r>
-    </w:p>
-    <w:p>
-      <w:pPr>
-        <w:pStyle w:val="NormalWeb"/>
-        <w:shd w:val="clear" w:color="auto" w:fill="FFFFFF"/>
-        <w:spacing w:before="0" w:beforeAutospacing="0" w:after="0" w:afterAutospacing="0"/>
-        <w:rPr>
-          <w:rFonts w:asciiTheme="minorHAnsi" w:hAnsiTheme="minorHAnsi" w:cstheme="minorHAnsi"/>
-          <w:strike/>
-          <w:color w:val="222222"/>
-          <w:sz w:val="22"/>
-          <w:szCs w:val="22"/>
-        </w:rPr>
-      </w:pPr>
-    </w:p>
-    <w:p>
-      <w:pPr>
-        <w:pStyle w:val="NormalWeb"/>
-        <w:shd w:val="clear" w:color="auto" w:fill="FFFFFF"/>
-        <w:spacing w:before="0" w:beforeAutospacing="0" w:after="0" w:afterAutospacing="0"/>
-        <w:ind w:firstLine="720"/>
-        <w:rPr>
-          <w:rFonts w:asciiTheme="minorHAnsi" w:hAnsiTheme="minorHAnsi" w:cstheme="minorHAnsi"/>
-          <w:color w:val="222222"/>
-          <w:sz w:val="22"/>
-          <w:szCs w:val="22"/>
-        </w:rPr>
-      </w:pPr>
-      <w:r>
-        <w:rPr>
-          <w:rFonts w:asciiTheme="minorHAnsi" w:hAnsiTheme="minorHAnsi" w:cstheme="minorHAnsi"/>
-          <w:color w:val="000000"/>
-          <w:sz w:val="22"/>
-          <w:szCs w:val="22"/>
-        </w:rPr>
-        <w:t>Once we explored the data, I started to replace text with numerical values where “satisfied” was assigned 1 and “dissatisfied” was assigned 0. Additionally, we needed to remove columns with “Unnamed” and “ID” columns. We won’t be able to analyse un-named values, if we don’t know what they are and personal ID is a sensitive personal data and subject to an additional protection under GDPR act. In summary, this helped to remove those columns in order to clean up our data and focus only on relevant information. </w:t>
-      </w:r>
-    </w:p>
-    <w:p>
-      <w:pPr>
-        <w:pStyle w:val="NormalWeb"/>
-        <w:shd w:val="clear" w:color="auto" w:fill="FFFFFF"/>
-        <w:spacing w:before="0" w:beforeAutospacing="0" w:after="0" w:afterAutospacing="0"/>
-        <w:rPr>
-          <w:rFonts w:asciiTheme="minorHAnsi" w:hAnsiTheme="minorHAnsi" w:cstheme="minorHAnsi"/>
-          <w:color w:val="222222"/>
-          <w:sz w:val="22"/>
-          <w:szCs w:val="22"/>
-        </w:rPr>
-      </w:pPr>
-    </w:p>
-    <w:p>
-      <w:pPr>
-        <w:pStyle w:val="NormalWeb"/>
-        <w:shd w:val="clear" w:color="auto" w:fill="FFFFFF"/>
-        <w:spacing w:before="0" w:beforeAutospacing="0" w:after="0" w:afterAutospacing="0"/>
-        <w:rPr>
-          <w:rFonts w:asciiTheme="minorHAnsi" w:hAnsiTheme="minorHAnsi" w:cstheme="minorHAnsi"/>
-          <w:color w:val="222222"/>
-          <w:sz w:val="22"/>
-          <w:szCs w:val="22"/>
-        </w:rPr>
-      </w:pPr>
-      <w:r>
-        <w:rPr>
-          <w:rFonts w:asciiTheme="minorHAnsi" w:hAnsiTheme="minorHAnsi" w:cstheme="minorHAnsi"/>
-          <w:color w:val="000000"/>
-          <w:sz w:val="22"/>
-          <w:szCs w:val="22"/>
-        </w:rPr>
-        <w:t>Checking for missing values … “Arrival Delay in Minutes” </w:t>
-      </w:r>
-    </w:p>
-    <w:p>
-      <w:pPr>
-        <w:pStyle w:val="NormalWeb"/>
-        <w:shd w:val="clear" w:color="auto" w:fill="FFFFFF"/>
-        <w:spacing w:before="0" w:beforeAutospacing="0" w:after="0" w:afterAutospacing="0"/>
-        <w:rPr>
-          <w:rFonts w:asciiTheme="minorHAnsi" w:hAnsiTheme="minorHAnsi" w:cstheme="minorHAnsi"/>
-          <w:color w:val="222222"/>
-          <w:sz w:val="22"/>
-          <w:szCs w:val="22"/>
-        </w:rPr>
-      </w:pPr>
-    </w:p>
-    <w:p>
-      <w:pPr>
-        <w:pStyle w:val="NormalWeb"/>
-        <w:shd w:val="clear" w:color="auto" w:fill="FFFFFF"/>
-        <w:spacing w:before="0" w:beforeAutospacing="0" w:after="0" w:afterAutospacing="0"/>
-        <w:rPr>
-          <w:rFonts w:asciiTheme="minorHAnsi" w:hAnsiTheme="minorHAnsi" w:cstheme="minorHAnsi"/>
-          <w:color w:val="222222"/>
-          <w:sz w:val="22"/>
-          <w:szCs w:val="22"/>
-        </w:rPr>
-      </w:pPr>
-    </w:p>
-    <w:p>
-      <w:pPr>
-        <w:pStyle w:val="NormalWeb"/>
-        <w:shd w:val="clear" w:color="auto" w:fill="FFFFFF"/>
-        <w:spacing w:before="0" w:beforeAutospacing="0" w:after="0" w:afterAutospacing="0"/>
-        <w:ind w:firstLine="720"/>
-        <w:rPr>
-          <w:rFonts w:asciiTheme="minorHAnsi" w:hAnsiTheme="minorHAnsi" w:cstheme="minorHAnsi"/>
-          <w:color w:val="222222"/>
-          <w:sz w:val="22"/>
-          <w:szCs w:val="22"/>
-        </w:rPr>
-      </w:pPr>
-      <w:r>
-        <w:rPr>
-          <w:rFonts w:asciiTheme="minorHAnsi" w:hAnsiTheme="minorHAnsi" w:cstheme="minorHAnsi"/>
-          <w:color w:val="000000"/>
-          <w:sz w:val="22"/>
-          <w:szCs w:val="22"/>
-        </w:rPr>
-        <w:t>To analyse the most important features in data set, I’ve created a code that assigns each feature importance score. I assign the column names of the training data to the “importance” column and with </w:t>
-      </w:r>
-      <w:proofErr w:type="spellStart"/>
-      <w:proofErr w:type="gramStart"/>
-      <w:r>
-        <w:rPr>
-          <w:rFonts w:asciiTheme="minorHAnsi" w:hAnsiTheme="minorHAnsi" w:cstheme="minorHAnsi"/>
-          <w:b/>
-          <w:bCs/>
-          <w:color w:val="000000"/>
-          <w:sz w:val="22"/>
-          <w:szCs w:val="22"/>
-        </w:rPr>
-        <w:t>fi.head</w:t>
-      </w:r>
-      <w:proofErr w:type="spellEnd"/>
-      <w:proofErr w:type="gramEnd"/>
-      <w:r>
-        <w:rPr>
-          <w:rFonts w:asciiTheme="minorHAnsi" w:hAnsiTheme="minorHAnsi" w:cstheme="minorHAnsi"/>
-          <w:b/>
-          <w:bCs/>
-          <w:color w:val="000000"/>
-          <w:sz w:val="22"/>
-          <w:szCs w:val="22"/>
-        </w:rPr>
-        <w:t>(20)</w:t>
-      </w:r>
-      <w:r>
-        <w:rPr>
-          <w:rFonts w:asciiTheme="minorHAnsi" w:hAnsiTheme="minorHAnsi" w:cstheme="minorHAnsi"/>
-          <w:color w:val="000000"/>
-          <w:sz w:val="22"/>
-          <w:szCs w:val="22"/>
-        </w:rPr>
-        <w:t xml:space="preserve"> I can request to display the top 20 rows that represent the features with highest score of importance. This command sorts the </w:t>
-      </w:r>
-      <w:proofErr w:type="spellStart"/>
-      <w:r>
-        <w:rPr>
-          <w:rFonts w:asciiTheme="minorHAnsi" w:hAnsiTheme="minorHAnsi" w:cstheme="minorHAnsi"/>
-          <w:color w:val="000000"/>
-          <w:sz w:val="22"/>
-          <w:szCs w:val="22"/>
-        </w:rPr>
-        <w:t>dafaframe</w:t>
-      </w:r>
-      <w:proofErr w:type="spellEnd"/>
-      <w:r>
-        <w:rPr>
-          <w:rFonts w:asciiTheme="minorHAnsi" w:hAnsiTheme="minorHAnsi" w:cstheme="minorHAnsi"/>
-          <w:color w:val="000000"/>
-          <w:sz w:val="22"/>
-          <w:szCs w:val="22"/>
-        </w:rPr>
-        <w:t xml:space="preserve"> based on the “importance” column in descending order where the most important features come first and on top of the graph. </w:t>
-      </w:r>
-    </w:p>
-    <w:p>
-      <w:pPr>
-        <w:pStyle w:val="NormalWeb"/>
-        <w:shd w:val="clear" w:color="auto" w:fill="FFFFFF"/>
-        <w:spacing w:before="0" w:beforeAutospacing="0" w:after="0" w:afterAutospacing="0"/>
-        <w:rPr>
-          <w:rFonts w:asciiTheme="minorHAnsi" w:hAnsiTheme="minorHAnsi" w:cstheme="minorHAnsi"/>
-          <w:color w:val="222222"/>
-          <w:sz w:val="22"/>
-          <w:szCs w:val="22"/>
-        </w:rPr>
-      </w:pPr>
-      <w:r>
-        <w:rPr>
-          <w:rFonts w:asciiTheme="minorHAnsi" w:hAnsiTheme="minorHAnsi" w:cstheme="minorHAnsi"/>
-          <w:color w:val="000000"/>
-          <w:sz w:val="22"/>
-          <w:szCs w:val="22"/>
-        </w:rPr>
-        <w:t> </w:t>
-      </w:r>
-    </w:p>
-    <w:p>
-      <w:pPr>
-        <w:pStyle w:val="NormalWeb"/>
-        <w:shd w:val="clear" w:color="auto" w:fill="FFFFFF"/>
-        <w:spacing w:before="0" w:beforeAutospacing="0" w:after="0" w:afterAutospacing="0"/>
-        <w:rPr>
-          <w:rFonts w:asciiTheme="minorHAnsi" w:hAnsiTheme="minorHAnsi" w:cstheme="minorHAnsi"/>
-          <w:color w:val="222222"/>
-          <w:sz w:val="22"/>
-          <w:szCs w:val="22"/>
-        </w:rPr>
-      </w:pPr>
-      <w:r>
-        <w:rPr>
-          <w:rFonts w:asciiTheme="minorHAnsi" w:hAnsiTheme="minorHAnsi" w:cstheme="minorHAnsi"/>
-          <w:color w:val="000000"/>
-          <w:sz w:val="22"/>
-          <w:szCs w:val="22"/>
-        </w:rPr>
-        <w:t>Train/Test</w:t>
-      </w:r>
-    </w:p>
-    <w:p>
-      <w:pPr>
-        <w:pStyle w:val="NormalWeb"/>
-        <w:shd w:val="clear" w:color="auto" w:fill="FFFFFF"/>
-        <w:spacing w:before="0" w:beforeAutospacing="0" w:after="0" w:afterAutospacing="0"/>
-        <w:rPr>
-          <w:rFonts w:asciiTheme="minorHAnsi" w:hAnsiTheme="minorHAnsi" w:cstheme="minorHAnsi"/>
-          <w:color w:val="222222"/>
-          <w:sz w:val="22"/>
-          <w:szCs w:val="22"/>
-        </w:rPr>
-      </w:pPr>
-    </w:p>
-    <w:p>
-      <w:pPr>
-        <w:pStyle w:val="NormalWeb"/>
-        <w:shd w:val="clear" w:color="auto" w:fill="FFFFFF"/>
-        <w:spacing w:before="0" w:beforeAutospacing="0" w:after="0" w:afterAutospacing="0"/>
-        <w:rPr>
-          <w:rFonts w:asciiTheme="minorHAnsi" w:hAnsiTheme="minorHAnsi" w:cstheme="minorHAnsi"/>
-          <w:color w:val="222222"/>
-          <w:sz w:val="22"/>
-          <w:szCs w:val="22"/>
-        </w:rPr>
-      </w:pPr>
-      <w:r>
-        <w:rPr>
-          <w:rFonts w:asciiTheme="minorHAnsi" w:hAnsiTheme="minorHAnsi" w:cstheme="minorHAnsi"/>
-          <w:color w:val="000000"/>
-          <w:sz w:val="22"/>
-          <w:szCs w:val="22"/>
-        </w:rPr>
-        <w:t>ML models </w:t>
-      </w:r>
-    </w:p>
-    <w:p>
-      <w:pPr>
-        <w:pStyle w:val="NormalWeb"/>
-        <w:shd w:val="clear" w:color="auto" w:fill="FFFFFF"/>
-        <w:spacing w:before="0" w:beforeAutospacing="0" w:after="0" w:afterAutospacing="0"/>
-        <w:rPr>
-          <w:rFonts w:asciiTheme="minorHAnsi" w:hAnsiTheme="minorHAnsi" w:cstheme="minorHAnsi"/>
-          <w:color w:val="222222"/>
-          <w:sz w:val="22"/>
-          <w:szCs w:val="22"/>
-        </w:rPr>
-      </w:pPr>
-    </w:p>
-    <w:p>
-      <w:pPr>
-        <w:pStyle w:val="NormalWeb"/>
-        <w:shd w:val="clear" w:color="auto" w:fill="FFFFFF"/>
-        <w:spacing w:before="0" w:beforeAutospacing="0" w:after="0" w:afterAutospacing="0"/>
-        <w:rPr>
-          <w:rFonts w:asciiTheme="minorHAnsi" w:hAnsiTheme="minorHAnsi" w:cstheme="minorHAnsi"/>
-          <w:color w:val="222222"/>
-          <w:sz w:val="22"/>
-          <w:szCs w:val="22"/>
-        </w:rPr>
-      </w:pPr>
-      <w:r>
-        <w:rPr>
-          <w:rFonts w:asciiTheme="minorHAnsi" w:hAnsiTheme="minorHAnsi" w:cstheme="minorHAnsi"/>
-          <w:color w:val="000000"/>
-          <w:sz w:val="22"/>
-          <w:szCs w:val="22"/>
-        </w:rPr>
-        <w:t>10,20,30 splits </w:t>
-      </w:r>
-    </w:p>
-    <w:p>
-      <w:pPr>
-        <w:pStyle w:val="NormalWeb"/>
-        <w:shd w:val="clear" w:color="auto" w:fill="FFFFFF"/>
-        <w:spacing w:before="0" w:beforeAutospacing="0" w:after="0" w:afterAutospacing="0"/>
-        <w:rPr>
-          <w:rFonts w:asciiTheme="minorHAnsi" w:hAnsiTheme="minorHAnsi" w:cstheme="minorHAnsi"/>
-          <w:color w:val="222222"/>
-          <w:sz w:val="22"/>
-          <w:szCs w:val="22"/>
-        </w:rPr>
-      </w:pPr>
-    </w:p>
-    <w:p>
-      <w:pPr>
-        <w:pStyle w:val="NormalWeb"/>
-        <w:shd w:val="clear" w:color="auto" w:fill="FFFFFF"/>
-        <w:spacing w:before="0" w:beforeAutospacing="0" w:after="0" w:afterAutospacing="0"/>
-        <w:rPr>
-          <w:rFonts w:asciiTheme="minorHAnsi" w:hAnsiTheme="minorHAnsi" w:cstheme="minorHAnsi"/>
-          <w:color w:val="000000"/>
-          <w:sz w:val="22"/>
-          <w:szCs w:val="22"/>
-        </w:rPr>
-      </w:pPr>
-      <w:r>
-        <w:rPr>
-          <w:rFonts w:asciiTheme="minorHAnsi" w:hAnsiTheme="minorHAnsi" w:cstheme="minorHAnsi"/>
-          <w:color w:val="000000"/>
-          <w:sz w:val="22"/>
-          <w:szCs w:val="22"/>
-        </w:rPr>
-        <w:t>Conclusion</w:t>
-      </w:r>
-    </w:p>
-    <w:p>
-      <w:pPr>
-        <w:pStyle w:val="NormalWeb"/>
-        <w:shd w:val="clear" w:color="auto" w:fill="FFFFFF"/>
-        <w:spacing w:before="0" w:beforeAutospacing="0" w:after="0" w:afterAutospacing="0"/>
-        <w:rPr>
-          <w:rFonts w:asciiTheme="minorHAnsi" w:hAnsiTheme="minorHAnsi" w:cstheme="minorHAnsi"/>
-          <w:color w:val="000000"/>
-          <w:sz w:val="22"/>
-          <w:szCs w:val="22"/>
-        </w:rPr>
-      </w:pPr>
-    </w:p>
-    <w:p>
-      <w:pPr>
-        <w:pStyle w:val="NormalWeb"/>
-        <w:shd w:val="clear" w:color="auto" w:fill="FFFFFF"/>
-        <w:spacing w:before="0" w:beforeAutospacing="0" w:after="0" w:afterAutospacing="0"/>
-        <w:ind w:firstLine="567"/>
-        <w:rPr>
-          <w:rFonts w:asciiTheme="minorHAnsi" w:hAnsiTheme="minorHAnsi" w:cstheme="minorHAnsi"/>
-          <w:color w:val="222222"/>
-          <w:sz w:val="22"/>
-          <w:szCs w:val="22"/>
-        </w:rPr>
-      </w:pPr>
-      <w:r>
-        <w:rPr>
-          <w:rFonts w:asciiTheme="minorHAnsi" w:hAnsiTheme="minorHAnsi" w:cstheme="minorHAnsi"/>
-          <w:color w:val="000000"/>
-          <w:sz w:val="22"/>
-          <w:szCs w:val="22"/>
-        </w:rPr>
-        <w:t xml:space="preserve">Admittedly, it was a challenging task for me given my current level of experience, but generally speaking, I really enjoyed learning and attempting to understand such a complex subject of study as Machine Learning. Furthermore, </w:t>
-      </w:r>
-      <w:proofErr w:type="spellStart"/>
-      <w:r>
-        <w:rPr>
-          <w:rFonts w:asciiTheme="minorHAnsi" w:hAnsiTheme="minorHAnsi" w:cstheme="minorHAnsi"/>
-          <w:color w:val="000000"/>
-          <w:sz w:val="22"/>
-          <w:szCs w:val="22"/>
-        </w:rPr>
-        <w:t>Zygimantas</w:t>
-      </w:r>
-      <w:proofErr w:type="spellEnd"/>
-      <w:r>
-        <w:rPr>
-          <w:rFonts w:asciiTheme="minorHAnsi" w:hAnsiTheme="minorHAnsi" w:cstheme="minorHAnsi"/>
-          <w:color w:val="000000"/>
-          <w:sz w:val="22"/>
-          <w:szCs w:val="22"/>
-        </w:rPr>
-        <w:t xml:space="preserve"> is an excellent team player, very focused and reliable. He was very supportive and understanding during this journey and I could not ask for a better partner on this project. </w:t>
-      </w:r>
-    </w:p>
-    <w:p>
-      <w:pPr>
-        <w:jc w:val="center"/>
-        <w:rPr>
-          <w:b/>
-          <w:bCs/>
-          <w:sz w:val="28"/>
-          <w:szCs w:val="28"/>
-        </w:rPr>
-      </w:pPr>
+      <w:r>
+        <w:rPr>
+          <w:noProof/>
+        </w:rPr>
+        <w:drawing>
+          <wp:inline distT="0" distB="0" distL="0" distR="0" wp14:anchorId="41F41E6A" wp14:editId="51DA9788">
+            <wp:extent cx="5724525" cy="3562350"/>
+            <wp:effectExtent l="0" t="0" r="9525" b="0"/>
+            <wp:docPr id="646947799" name="Picture 2"/>
+            <wp:cNvGraphicFramePr>
+              <a:graphicFrameLocks xmlns:a="http://schemas.openxmlformats.org/drawingml/2006/main" noChangeAspect="1"/>
+            </wp:cNvGraphicFramePr>
+            <a:graphic xmlns:a="http://schemas.openxmlformats.org/drawingml/2006/main">
+              <a:graphicData uri="http://schemas.openxmlformats.org/drawingml/2006/picture">
+                <pic:pic xmlns:pic="http://schemas.openxmlformats.org/drawingml/2006/picture">
+                  <pic:nvPicPr>
+                    <pic:cNvPr id="646947799" name="Picture 646947799"/>
+                    <pic:cNvPicPr/>
+                  </pic:nvPicPr>
+                  <pic:blipFill>
+                    <a:blip r:embed="rId6">
+                      <a:extLst>
+                        <a:ext uri="{28A0092B-C50C-407E-A947-70E740481C1C}">
+                          <a14:useLocalDpi xmlns:a14="http://schemas.microsoft.com/office/drawing/2010/main" val="0"/>
+                        </a:ext>
+                      </a:extLst>
+                    </a:blip>
+                    <a:stretch>
+                      <a:fillRect/>
+                    </a:stretch>
+                  </pic:blipFill>
+                  <pic:spPr>
+                    <a:xfrm>
+                      <a:off x="0" y="0"/>
+                      <a:ext cx="5724525" cy="3562350"/>
+                    </a:xfrm>
+                    <a:prstGeom prst="rect">
+                      <a:avLst/>
+                    </a:prstGeom>
+                  </pic:spPr>
+                </pic:pic>
+              </a:graphicData>
+            </a:graphic>
+          </wp:inline>
+        </w:drawing>
+      </w:r>
     </w:p>
     <w:p>
       <w:pPr>
@@ -2773,16 +3437,6 @@
           <w:szCs w:val="28"/>
         </w:rPr>
       </w:pPr>
-      <w:r>
-        <w:rPr>
-          <w:b/>
-          <w:bCs/>
-          <w:sz w:val="28"/>
-          <w:szCs w:val="28"/>
-        </w:rPr>
-        <w:lastRenderedPageBreak/>
-        <w:t>m</w:t>
-      </w:r>
     </w:p>
     <w:p>
       <w:pPr>
@@ -2803,6 +3457,341 @@
       </w:r>
       <w:r>
         <w:t xml:space="preserve">I personally tried to analyse deeply every aspect of the assessment. </w:t>
+      </w:r>
+    </w:p>
+    <w:p>
+      <w:pPr>
+        <w:pStyle w:val="NormalWeb"/>
+        <w:shd w:val="clear" w:color="auto" w:fill="FFFFFF"/>
+        <w:spacing w:before="0" w:beforeAutospacing="0" w:after="0" w:afterAutospacing="0"/>
+        <w:ind w:firstLine="567"/>
+        <w:jc w:val="both"/>
+        <w:rPr>
+          <w:rFonts w:asciiTheme="minorHAnsi" w:hAnsiTheme="minorHAnsi" w:cstheme="minorHAnsi"/>
+          <w:color w:val="000000"/>
+          <w:sz w:val="22"/>
+          <w:szCs w:val="22"/>
+        </w:rPr>
+      </w:pPr>
+    </w:p>
+    <w:p>
+      <w:pPr>
+        <w:pStyle w:val="NormalWeb"/>
+        <w:shd w:val="clear" w:color="auto" w:fill="FFFFFF"/>
+        <w:spacing w:before="0" w:beforeAutospacing="0" w:after="0" w:afterAutospacing="0"/>
+        <w:ind w:firstLine="567"/>
+        <w:jc w:val="both"/>
+        <w:rPr>
+          <w:rFonts w:asciiTheme="minorHAnsi" w:hAnsiTheme="minorHAnsi" w:cstheme="minorHAnsi"/>
+          <w:color w:val="000000"/>
+          <w:sz w:val="22"/>
+          <w:szCs w:val="22"/>
+        </w:rPr>
+      </w:pPr>
+    </w:p>
+    <w:p>
+      <w:pPr>
+        <w:pStyle w:val="NormalWeb"/>
+        <w:shd w:val="clear" w:color="auto" w:fill="FFFFFF"/>
+        <w:spacing w:before="0" w:beforeAutospacing="0" w:after="0" w:afterAutospacing="0"/>
+        <w:ind w:firstLine="567"/>
+        <w:jc w:val="both"/>
+        <w:rPr>
+          <w:rFonts w:asciiTheme="minorHAnsi" w:hAnsiTheme="minorHAnsi" w:cstheme="minorHAnsi"/>
+          <w:color w:val="000000"/>
+          <w:sz w:val="22"/>
+          <w:szCs w:val="22"/>
+        </w:rPr>
+      </w:pPr>
+    </w:p>
+    <w:p>
+      <w:pPr>
+        <w:pStyle w:val="NormalWeb"/>
+        <w:shd w:val="clear" w:color="auto" w:fill="FFFFFF"/>
+        <w:spacing w:before="0" w:beforeAutospacing="0" w:after="0" w:afterAutospacing="0"/>
+        <w:ind w:firstLine="567"/>
+        <w:jc w:val="both"/>
+        <w:rPr>
+          <w:rFonts w:asciiTheme="minorHAnsi" w:hAnsiTheme="minorHAnsi" w:cstheme="minorHAnsi"/>
+          <w:color w:val="000000"/>
+          <w:sz w:val="22"/>
+          <w:szCs w:val="22"/>
+        </w:rPr>
+      </w:pPr>
+    </w:p>
+    <w:p>
+      <w:pPr>
+        <w:pStyle w:val="NormalWeb"/>
+        <w:shd w:val="clear" w:color="auto" w:fill="FFFFFF"/>
+        <w:spacing w:before="0" w:beforeAutospacing="0" w:after="0" w:afterAutospacing="0"/>
+        <w:ind w:firstLine="567"/>
+        <w:jc w:val="both"/>
+        <w:rPr>
+          <w:rFonts w:asciiTheme="minorHAnsi" w:hAnsiTheme="minorHAnsi" w:cstheme="minorHAnsi"/>
+          <w:color w:val="000000"/>
+          <w:sz w:val="22"/>
+          <w:szCs w:val="22"/>
+        </w:rPr>
+      </w:pPr>
+    </w:p>
+    <w:p>
+      <w:pPr>
+        <w:pStyle w:val="NormalWeb"/>
+        <w:shd w:val="clear" w:color="auto" w:fill="FFFFFF"/>
+        <w:spacing w:before="0" w:beforeAutospacing="0" w:after="0" w:afterAutospacing="0"/>
+        <w:ind w:firstLine="567"/>
+        <w:jc w:val="both"/>
+        <w:rPr>
+          <w:rFonts w:asciiTheme="minorHAnsi" w:hAnsiTheme="minorHAnsi" w:cstheme="minorHAnsi"/>
+          <w:color w:val="000000"/>
+          <w:sz w:val="22"/>
+          <w:szCs w:val="22"/>
+        </w:rPr>
+      </w:pPr>
+    </w:p>
+    <w:p>
+      <w:pPr>
+        <w:pStyle w:val="NormalWeb"/>
+        <w:shd w:val="clear" w:color="auto" w:fill="FFFFFF"/>
+        <w:spacing w:before="0" w:beforeAutospacing="0" w:after="0" w:afterAutospacing="0"/>
+        <w:ind w:firstLine="567"/>
+        <w:jc w:val="both"/>
+        <w:rPr>
+          <w:rFonts w:asciiTheme="minorHAnsi" w:hAnsiTheme="minorHAnsi" w:cstheme="minorHAnsi"/>
+          <w:color w:val="000000"/>
+          <w:sz w:val="22"/>
+          <w:szCs w:val="22"/>
+        </w:rPr>
+      </w:pPr>
+    </w:p>
+    <w:p>
+      <w:pPr>
+        <w:pStyle w:val="NormalWeb"/>
+        <w:shd w:val="clear" w:color="auto" w:fill="FFFFFF"/>
+        <w:spacing w:before="0" w:beforeAutospacing="0" w:after="0" w:afterAutospacing="0"/>
+        <w:ind w:firstLine="567"/>
+        <w:jc w:val="both"/>
+        <w:rPr>
+          <w:rFonts w:asciiTheme="minorHAnsi" w:hAnsiTheme="minorHAnsi" w:cstheme="minorHAnsi"/>
+          <w:color w:val="000000"/>
+          <w:sz w:val="22"/>
+          <w:szCs w:val="22"/>
+        </w:rPr>
+      </w:pPr>
+    </w:p>
+    <w:p>
+      <w:pPr>
+        <w:pStyle w:val="NormalWeb"/>
+        <w:shd w:val="clear" w:color="auto" w:fill="FFFFFF"/>
+        <w:spacing w:before="0" w:beforeAutospacing="0" w:after="0" w:afterAutospacing="0"/>
+        <w:ind w:firstLine="567"/>
+        <w:jc w:val="both"/>
+        <w:rPr>
+          <w:rFonts w:asciiTheme="minorHAnsi" w:hAnsiTheme="minorHAnsi" w:cstheme="minorHAnsi"/>
+          <w:color w:val="000000"/>
+          <w:sz w:val="22"/>
+          <w:szCs w:val="22"/>
+        </w:rPr>
+      </w:pPr>
+    </w:p>
+    <w:p>
+      <w:pPr>
+        <w:pStyle w:val="NormalWeb"/>
+        <w:shd w:val="clear" w:color="auto" w:fill="FFFFFF"/>
+        <w:spacing w:before="0" w:beforeAutospacing="0" w:after="0" w:afterAutospacing="0"/>
+        <w:ind w:firstLine="567"/>
+        <w:jc w:val="both"/>
+        <w:rPr>
+          <w:rFonts w:asciiTheme="minorHAnsi" w:hAnsiTheme="minorHAnsi" w:cstheme="minorHAnsi"/>
+          <w:color w:val="000000"/>
+          <w:sz w:val="22"/>
+          <w:szCs w:val="22"/>
+        </w:rPr>
+      </w:pPr>
+    </w:p>
+    <w:p>
+      <w:pPr>
+        <w:pStyle w:val="NormalWeb"/>
+        <w:shd w:val="clear" w:color="auto" w:fill="FFFFFF"/>
+        <w:spacing w:before="0" w:beforeAutospacing="0" w:after="0" w:afterAutospacing="0"/>
+        <w:ind w:firstLine="567"/>
+        <w:jc w:val="both"/>
+        <w:rPr>
+          <w:rFonts w:asciiTheme="minorHAnsi" w:hAnsiTheme="minorHAnsi" w:cstheme="minorHAnsi"/>
+          <w:color w:val="000000"/>
+          <w:sz w:val="22"/>
+          <w:szCs w:val="22"/>
+        </w:rPr>
+      </w:pPr>
+    </w:p>
+    <w:p>
+      <w:pPr>
+        <w:pStyle w:val="NormalWeb"/>
+        <w:shd w:val="clear" w:color="auto" w:fill="FFFFFF"/>
+        <w:spacing w:before="0" w:beforeAutospacing="0" w:after="0" w:afterAutospacing="0"/>
+        <w:ind w:firstLine="567"/>
+        <w:jc w:val="both"/>
+        <w:rPr>
+          <w:rFonts w:asciiTheme="minorHAnsi" w:hAnsiTheme="minorHAnsi" w:cstheme="minorHAnsi"/>
+          <w:color w:val="000000"/>
+          <w:sz w:val="22"/>
+          <w:szCs w:val="22"/>
+        </w:rPr>
+      </w:pPr>
+    </w:p>
+    <w:p>
+      <w:pPr>
+        <w:pStyle w:val="NormalWeb"/>
+        <w:shd w:val="clear" w:color="auto" w:fill="FFFFFF"/>
+        <w:spacing w:before="0" w:beforeAutospacing="0" w:after="0" w:afterAutospacing="0"/>
+        <w:ind w:firstLine="567"/>
+        <w:jc w:val="both"/>
+        <w:rPr>
+          <w:rFonts w:asciiTheme="minorHAnsi" w:hAnsiTheme="minorHAnsi" w:cstheme="minorHAnsi"/>
+          <w:color w:val="000000"/>
+          <w:sz w:val="22"/>
+          <w:szCs w:val="22"/>
+        </w:rPr>
+      </w:pPr>
+    </w:p>
+    <w:p>
+      <w:pPr>
+        <w:pStyle w:val="NormalWeb"/>
+        <w:shd w:val="clear" w:color="auto" w:fill="FFFFFF"/>
+        <w:spacing w:before="0" w:beforeAutospacing="0" w:after="0" w:afterAutospacing="0"/>
+        <w:ind w:firstLine="567"/>
+        <w:jc w:val="both"/>
+        <w:rPr>
+          <w:rFonts w:asciiTheme="minorHAnsi" w:hAnsiTheme="minorHAnsi" w:cstheme="minorHAnsi"/>
+          <w:color w:val="000000"/>
+          <w:sz w:val="22"/>
+          <w:szCs w:val="22"/>
+        </w:rPr>
+      </w:pPr>
+    </w:p>
+    <w:p>
+      <w:pPr>
+        <w:pStyle w:val="NormalWeb"/>
+        <w:shd w:val="clear" w:color="auto" w:fill="FFFFFF"/>
+        <w:spacing w:before="0" w:beforeAutospacing="0" w:after="0" w:afterAutospacing="0"/>
+        <w:ind w:firstLine="567"/>
+        <w:jc w:val="both"/>
+        <w:rPr>
+          <w:rFonts w:asciiTheme="minorHAnsi" w:hAnsiTheme="minorHAnsi" w:cstheme="minorHAnsi"/>
+          <w:color w:val="000000"/>
+          <w:sz w:val="22"/>
+          <w:szCs w:val="22"/>
+        </w:rPr>
+      </w:pPr>
+    </w:p>
+    <w:p>
+      <w:pPr>
+        <w:pStyle w:val="NormalWeb"/>
+        <w:shd w:val="clear" w:color="auto" w:fill="FFFFFF"/>
+        <w:spacing w:before="0" w:beforeAutospacing="0" w:after="0" w:afterAutospacing="0"/>
+        <w:ind w:firstLine="567"/>
+        <w:jc w:val="both"/>
+        <w:rPr>
+          <w:rFonts w:asciiTheme="minorHAnsi" w:hAnsiTheme="minorHAnsi" w:cstheme="minorHAnsi"/>
+          <w:color w:val="000000"/>
+          <w:sz w:val="22"/>
+          <w:szCs w:val="22"/>
+        </w:rPr>
+      </w:pPr>
+    </w:p>
+    <w:p>
+      <w:pPr>
+        <w:pStyle w:val="NormalWeb"/>
+        <w:shd w:val="clear" w:color="auto" w:fill="FFFFFF"/>
+        <w:spacing w:before="0" w:beforeAutospacing="0" w:after="0" w:afterAutospacing="0"/>
+        <w:ind w:firstLine="567"/>
+        <w:jc w:val="both"/>
+        <w:rPr>
+          <w:rFonts w:asciiTheme="minorHAnsi" w:hAnsiTheme="minorHAnsi" w:cstheme="minorHAnsi"/>
+          <w:color w:val="000000"/>
+          <w:sz w:val="22"/>
+          <w:szCs w:val="22"/>
+        </w:rPr>
+      </w:pPr>
+      <w:proofErr w:type="gramStart"/>
+      <w:r>
+        <w:rPr>
+          <w:rFonts w:asciiTheme="minorHAnsi" w:hAnsiTheme="minorHAnsi" w:cstheme="minorHAnsi"/>
+          <w:color w:val="000000"/>
+          <w:sz w:val="22"/>
+          <w:szCs w:val="22"/>
+        </w:rPr>
+        <w:t>Figure</w:t>
+      </w:r>
+      <w:proofErr w:type="gramEnd"/>
+      <w:r>
+        <w:rPr>
+          <w:rFonts w:asciiTheme="minorHAnsi" w:hAnsiTheme="minorHAnsi" w:cstheme="minorHAnsi"/>
+          <w:color w:val="000000"/>
+          <w:sz w:val="22"/>
+          <w:szCs w:val="22"/>
+        </w:rPr>
+        <w:t xml:space="preserve"> no? ... Time spent on the project</w:t>
+      </w:r>
+    </w:p>
+    <w:p>
+      <w:pPr>
+        <w:ind w:firstLine="567"/>
+        <w:jc w:val="both"/>
+      </w:pPr>
+    </w:p>
+    <w:p>
+      <w:pPr>
+        <w:ind w:firstLine="567"/>
+        <w:jc w:val="both"/>
+      </w:pPr>
+      <w:r>
+        <w:rPr>
+          <w:rFonts w:cstheme="minorHAnsi"/>
+          <w:noProof/>
+          <w:color w:val="222222"/>
+        </w:rPr>
+        <w:drawing>
+          <wp:inline distT="0" distB="0" distL="0" distR="0" wp14:anchorId="29E50706" wp14:editId="2C1FD3D6">
+            <wp:extent cx="5886450" cy="3600450"/>
+            <wp:effectExtent l="0" t="0" r="0" b="0"/>
+            <wp:docPr id="1735780294" name="Picture 1"/>
+            <wp:cNvGraphicFramePr>
+              <a:graphicFrameLocks xmlns:a="http://schemas.openxmlformats.org/drawingml/2006/main" noChangeAspect="1"/>
+            </wp:cNvGraphicFramePr>
+            <a:graphic xmlns:a="http://schemas.openxmlformats.org/drawingml/2006/main">
+              <a:graphicData uri="http://schemas.openxmlformats.org/drawingml/2006/picture">
+                <pic:pic xmlns:pic="http://schemas.openxmlformats.org/drawingml/2006/picture">
+                  <pic:nvPicPr>
+                    <pic:cNvPr id="1735780294" name="Picture 1735780294"/>
+                    <pic:cNvPicPr/>
+                  </pic:nvPicPr>
+                  <pic:blipFill>
+                    <a:blip r:embed="rId7">
+                      <a:extLst>
+                        <a:ext uri="{28A0092B-C50C-407E-A947-70E740481C1C}">
+                          <a14:useLocalDpi xmlns:a14="http://schemas.microsoft.com/office/drawing/2010/main" val="0"/>
+                        </a:ext>
+                      </a:extLst>
+                    </a:blip>
+                    <a:stretch>
+                      <a:fillRect/>
+                    </a:stretch>
+                  </pic:blipFill>
+                  <pic:spPr>
+                    <a:xfrm>
+                      <a:off x="0" y="0"/>
+                      <a:ext cx="5886450" cy="3600450"/>
+                    </a:xfrm>
+                    <a:prstGeom prst="rect">
+                      <a:avLst/>
+                    </a:prstGeom>
+                  </pic:spPr>
+                </pic:pic>
+              </a:graphicData>
+            </a:graphic>
+          </wp:inline>
+        </w:drawing>
       </w:r>
     </w:p>
     <w:p>

--- a/ML/ML CA1 Project (Pair work) .docx
+++ b/ML/ML CA1 Project (Pair work) .docx
@@ -1138,7 +1138,7 @@
           <w:color w:val="040F21"/>
           <w:shd w:val="clear" w:color="auto" w:fill="FFFFFF"/>
         </w:rPr>
-        <w:t xml:space="preserve">ly a challenging business, airlines are not only facing fierce </w:t>
+        <w:t>ly a challenging business, airlines are not only facing fierce competitor</w:t>
       </w:r>
       <w:r>
         <w:rPr>
@@ -1146,7 +1146,7 @@
           <w:color w:val="040F21"/>
           <w:shd w:val="clear" w:color="auto" w:fill="FFFFFF"/>
         </w:rPr>
-        <w:t>competitor</w:t>
+        <w:t>s</w:t>
       </w:r>
       <w:r>
         <w:rPr>
@@ -1154,7 +1154,7 @@
           <w:color w:val="040F21"/>
           <w:shd w:val="clear" w:color="auto" w:fill="FFFFFF"/>
         </w:rPr>
-        <w:t>s</w:t>
+        <w:t xml:space="preserve"> but complex regulations by the government regulatory agencies,</w:t>
       </w:r>
       <w:r>
         <w:rPr>
@@ -1162,7 +1162,7 @@
           <w:color w:val="040F21"/>
           <w:shd w:val="clear" w:color="auto" w:fill="FFFFFF"/>
         </w:rPr>
-        <w:t xml:space="preserve"> but complex regulations by the </w:t>
+        <w:t xml:space="preserve"> </w:t>
       </w:r>
       <w:r>
         <w:rPr>
@@ -1170,7 +1170,7 @@
           <w:color w:val="040F21"/>
           <w:shd w:val="clear" w:color="auto" w:fill="FFFFFF"/>
         </w:rPr>
-        <w:t>government</w:t>
+        <w:t xml:space="preserve">with increasing </w:t>
       </w:r>
       <w:r>
         <w:rPr>
@@ -1178,7 +1178,7 @@
           <w:color w:val="040F21"/>
           <w:shd w:val="clear" w:color="auto" w:fill="FFFFFF"/>
         </w:rPr>
-        <w:t xml:space="preserve"> regulatory agencies,</w:t>
+        <w:t>environmental responsibility</w:t>
       </w:r>
       <w:r>
         <w:rPr>
@@ -1194,7 +1194,7 @@
           <w:color w:val="040F21"/>
           <w:shd w:val="clear" w:color="auto" w:fill="FFFFFF"/>
         </w:rPr>
-        <w:t xml:space="preserve">with increasing </w:t>
+        <w:t>they are under pressure to adopt sustainable practices</w:t>
       </w:r>
       <w:r>
         <w:rPr>
@@ -1202,7 +1202,7 @@
           <w:color w:val="040F21"/>
           <w:shd w:val="clear" w:color="auto" w:fill="FFFFFF"/>
         </w:rPr>
-        <w:t>environmental responsibility</w:t>
+        <w:t xml:space="preserve"> like carbon offset </w:t>
       </w:r>
       <w:r>
         <w:rPr>
@@ -1210,7 +1210,7 @@
           <w:color w:val="040F21"/>
           <w:shd w:val="clear" w:color="auto" w:fill="FFFFFF"/>
         </w:rPr>
-        <w:t xml:space="preserve"> </w:t>
+        <w:t>programs</w:t>
       </w:r>
       <w:r>
         <w:rPr>
@@ -1218,7 +1218,7 @@
           <w:color w:val="040F21"/>
           <w:shd w:val="clear" w:color="auto" w:fill="FFFFFF"/>
         </w:rPr>
-        <w:t>they are under pressure</w:t>
+        <w:t>,</w:t>
       </w:r>
       <w:r>
         <w:rPr>
@@ -1226,7 +1226,7 @@
           <w:color w:val="040F21"/>
           <w:shd w:val="clear" w:color="auto" w:fill="FFFFFF"/>
         </w:rPr>
-        <w:t xml:space="preserve"> to </w:t>
+        <w:t xml:space="preserve"> </w:t>
       </w:r>
       <w:r>
         <w:rPr>
@@ -1234,7 +1234,7 @@
           <w:color w:val="040F21"/>
           <w:shd w:val="clear" w:color="auto" w:fill="FFFFFF"/>
         </w:rPr>
-        <w:t>adopt sustainable practices</w:t>
+        <w:t xml:space="preserve">managing the </w:t>
       </w:r>
       <w:r>
         <w:rPr>
@@ -1242,7 +1242,7 @@
           <w:color w:val="040F21"/>
           <w:shd w:val="clear" w:color="auto" w:fill="FFFFFF"/>
         </w:rPr>
-        <w:t xml:space="preserve"> like carbon offset </w:t>
+        <w:t>fluctuating fuel prices and the</w:t>
       </w:r>
       <w:r>
         <w:rPr>
@@ -1250,23 +1250,25 @@
           <w:color w:val="040F21"/>
           <w:shd w:val="clear" w:color="auto" w:fill="FFFFFF"/>
         </w:rPr>
-        <w:t>programs</w:t>
-      </w:r>
+        <w:t xml:space="preserve">re </w:t>
+      </w:r>
+      <w:proofErr w:type="gramStart"/>
       <w:r>
         <w:rPr>
           <w:rFonts w:cstheme="minorHAnsi"/>
           <w:color w:val="040F21"/>
           <w:shd w:val="clear" w:color="auto" w:fill="FFFFFF"/>
         </w:rPr>
-        <w:t>,</w:t>
-      </w:r>
+        <w:t>is</w:t>
+      </w:r>
+      <w:proofErr w:type="gramEnd"/>
       <w:r>
         <w:rPr>
           <w:rFonts w:cstheme="minorHAnsi"/>
           <w:color w:val="040F21"/>
           <w:shd w:val="clear" w:color="auto" w:fill="FFFFFF"/>
         </w:rPr>
-        <w:t xml:space="preserve"> </w:t>
+        <w:t xml:space="preserve"> the</w:t>
       </w:r>
       <w:r>
         <w:rPr>
@@ -1274,81 +1276,7 @@
           <w:color w:val="040F21"/>
           <w:shd w:val="clear" w:color="auto" w:fill="FFFFFF"/>
         </w:rPr>
-        <w:t xml:space="preserve">managing the </w:t>
-      </w:r>
-      <w:r>
-        <w:rPr>
-          <w:rFonts w:cstheme="minorHAnsi"/>
-          <w:color w:val="040F21"/>
-          <w:shd w:val="clear" w:color="auto" w:fill="FFFFFF"/>
-        </w:rPr>
-        <w:t>fluctuating fuel prices and the</w:t>
-      </w:r>
-      <w:r>
-        <w:rPr>
-          <w:rFonts w:cstheme="minorHAnsi"/>
-          <w:color w:val="040F21"/>
-          <w:shd w:val="clear" w:color="auto" w:fill="FFFFFF"/>
-        </w:rPr>
-        <w:t xml:space="preserve">re </w:t>
-      </w:r>
-      <w:proofErr w:type="gramStart"/>
-      <w:r>
-        <w:rPr>
-          <w:rFonts w:cstheme="minorHAnsi"/>
-          <w:color w:val="040F21"/>
-          <w:shd w:val="clear" w:color="auto" w:fill="FFFFFF"/>
-        </w:rPr>
-        <w:t>is</w:t>
-      </w:r>
-      <w:proofErr w:type="gramEnd"/>
-      <w:r>
-        <w:rPr>
-          <w:rFonts w:cstheme="minorHAnsi"/>
-          <w:color w:val="040F21"/>
-          <w:shd w:val="clear" w:color="auto" w:fill="FFFFFF"/>
-        </w:rPr>
-        <w:t xml:space="preserve"> the</w:t>
-      </w:r>
-      <w:r>
-        <w:rPr>
-          <w:rFonts w:cstheme="minorHAnsi"/>
-          <w:color w:val="040F21"/>
-          <w:shd w:val="clear" w:color="auto" w:fill="FFFFFF"/>
-        </w:rPr>
-        <w:t xml:space="preserve"> </w:t>
-      </w:r>
-      <w:r>
-        <w:rPr>
-          <w:rFonts w:cstheme="minorHAnsi"/>
-          <w:color w:val="040F21"/>
-          <w:shd w:val="clear" w:color="auto" w:fill="FFFFFF"/>
-        </w:rPr>
-        <w:t>ever-rising</w:t>
-      </w:r>
-      <w:r>
-        <w:rPr>
-          <w:rFonts w:cstheme="minorHAnsi"/>
-          <w:color w:val="040F21"/>
-          <w:shd w:val="clear" w:color="auto" w:fill="FFFFFF"/>
-        </w:rPr>
-        <w:t xml:space="preserve"> </w:t>
-      </w:r>
-      <w:r>
-        <w:rPr>
-          <w:rFonts w:cstheme="minorHAnsi"/>
-          <w:color w:val="040F21"/>
-          <w:shd w:val="clear" w:color="auto" w:fill="FFFFFF"/>
-        </w:rPr>
-        <w:t>passenger’s</w:t>
-      </w:r>
-      <w:r>
-        <w:rPr>
-          <w:rFonts w:cstheme="minorHAnsi"/>
-          <w:color w:val="040F21"/>
-          <w:shd w:val="clear" w:color="auto" w:fill="FFFFFF"/>
-        </w:rPr>
-        <w:t xml:space="preserve"> expectations </w:t>
+        <w:t xml:space="preserve"> ever-rising passenger’s expectations </w:t>
       </w:r>
       <w:r>
         <w:rPr>
@@ -1745,7 +1673,7 @@
           <w:lang w:eastAsia="en-IE"/>
         </w:rPr>
         <w:drawing>
-          <wp:inline distT="0" distB="0" distL="0" distR="0" wp14:anchorId="143C85AE" wp14:editId="6321C287">
+          <wp:inline distT="0" distB="0" distL="0" distR="0" wp14:anchorId="143C85AE" wp14:editId="36311D40">
             <wp:extent cx="2339340" cy="2469305"/>
             <wp:effectExtent l="0" t="0" r="3810" b="7620"/>
             <wp:docPr id="1382203709" name="Picture 2" descr="A blue and orange pie chart&#10;&#10;Description automatically generated"/>
@@ -2781,6 +2709,125 @@
         <w:jc w:val="both"/>
         <w:rPr>
           <w:rFonts w:asciiTheme="minorHAnsi" w:hAnsiTheme="minorHAnsi" w:cstheme="minorHAnsi"/>
+          <w:color w:val="000000"/>
+          <w:sz w:val="22"/>
+          <w:szCs w:val="22"/>
+        </w:rPr>
+      </w:pPr>
+      <w:r>
+        <w:rPr>
+          <w:rFonts w:asciiTheme="minorHAnsi" w:hAnsiTheme="minorHAnsi" w:cstheme="minorHAnsi"/>
+          <w:b/>
+          <w:bCs/>
+          <w:color w:val="000000"/>
+          <w:sz w:val="22"/>
+          <w:szCs w:val="22"/>
+        </w:rPr>
+        <w:t xml:space="preserve">fi. </w:t>
+      </w:r>
+      <w:proofErr w:type="gramStart"/>
+      <w:r>
+        <w:rPr>
+          <w:rFonts w:asciiTheme="minorHAnsi" w:hAnsiTheme="minorHAnsi" w:cstheme="minorHAnsi"/>
+          <w:b/>
+          <w:bCs/>
+          <w:color w:val="000000"/>
+          <w:sz w:val="22"/>
+          <w:szCs w:val="22"/>
+        </w:rPr>
+        <w:t>head</w:t>
+      </w:r>
+      <w:r>
+        <w:rPr>
+          <w:rFonts w:asciiTheme="minorHAnsi" w:hAnsiTheme="minorHAnsi" w:cstheme="minorHAnsi"/>
+          <w:b/>
+          <w:bCs/>
+          <w:color w:val="000000"/>
+          <w:sz w:val="22"/>
+          <w:szCs w:val="22"/>
+        </w:rPr>
+        <w:t>(</w:t>
+      </w:r>
+      <w:proofErr w:type="gramEnd"/>
+      <w:r>
+        <w:rPr>
+          <w:rFonts w:asciiTheme="minorHAnsi" w:hAnsiTheme="minorHAnsi" w:cstheme="minorHAnsi"/>
+          <w:b/>
+          <w:bCs/>
+          <w:color w:val="000000"/>
+          <w:sz w:val="22"/>
+          <w:szCs w:val="22"/>
+        </w:rPr>
+        <w:t>20)</w:t>
+      </w:r>
+      <w:r>
+        <w:rPr>
+          <w:rFonts w:asciiTheme="minorHAnsi" w:hAnsiTheme="minorHAnsi" w:cstheme="minorHAnsi"/>
+          <w:color w:val="000000"/>
+          <w:sz w:val="22"/>
+          <w:szCs w:val="22"/>
+        </w:rPr>
+        <w:t xml:space="preserve"> I can request to display the top </w:t>
+      </w:r>
+      <w:r>
+        <w:rPr>
+          <w:rFonts w:asciiTheme="minorHAnsi" w:hAnsiTheme="minorHAnsi" w:cstheme="minorHAnsi"/>
+          <w:color w:val="000000"/>
+          <w:sz w:val="22"/>
+          <w:szCs w:val="22"/>
+        </w:rPr>
+        <w:t xml:space="preserve">10, or </w:t>
+      </w:r>
+      <w:r>
+        <w:rPr>
+          <w:rFonts w:asciiTheme="minorHAnsi" w:hAnsiTheme="minorHAnsi" w:cstheme="minorHAnsi"/>
+          <w:color w:val="000000"/>
+          <w:sz w:val="22"/>
+          <w:szCs w:val="22"/>
+        </w:rPr>
+        <w:t>20 rows</w:t>
+      </w:r>
+      <w:r>
+        <w:rPr>
+          <w:rFonts w:asciiTheme="minorHAnsi" w:hAnsiTheme="minorHAnsi" w:cstheme="minorHAnsi"/>
+          <w:color w:val="000000"/>
+          <w:sz w:val="22"/>
+          <w:szCs w:val="22"/>
+        </w:rPr>
+        <w:t xml:space="preserve"> for example,</w:t>
+      </w:r>
+      <w:r>
+        <w:rPr>
+          <w:rFonts w:asciiTheme="minorHAnsi" w:hAnsiTheme="minorHAnsi" w:cstheme="minorHAnsi"/>
+          <w:color w:val="000000"/>
+          <w:sz w:val="22"/>
+          <w:szCs w:val="22"/>
+        </w:rPr>
+        <w:t xml:space="preserve"> that represent the features with highest score of importance. This command sorts the dafaframe based on the “importance” column in descending order where the most important features come first and on top of the graph. </w:t>
+      </w:r>
+    </w:p>
+    <w:p>
+      <w:pPr>
+        <w:pStyle w:val="NormalWeb"/>
+        <w:shd w:val="clear" w:color="auto" w:fill="FFFFFF"/>
+        <w:spacing w:before="0" w:beforeAutospacing="0" w:after="0" w:afterAutospacing="0"/>
+        <w:jc w:val="both"/>
+        <w:rPr>
+          <w:rFonts w:asciiTheme="minorHAnsi" w:hAnsiTheme="minorHAnsi" w:cstheme="minorHAnsi"/>
+          <w:color w:val="000000"/>
+          <w:sz w:val="22"/>
+          <w:szCs w:val="22"/>
+        </w:rPr>
+      </w:pPr>
+    </w:p>
+    <w:p>
+      <w:pPr>
+        <w:pStyle w:val="NormalWeb"/>
+        <w:shd w:val="clear" w:color="auto" w:fill="FFFFFF"/>
+        <w:spacing w:before="0" w:beforeAutospacing="0" w:after="0" w:afterAutospacing="0"/>
+        <w:jc w:val="both"/>
+        <w:rPr>
+          <w:rFonts w:asciiTheme="minorHAnsi" w:hAnsiTheme="minorHAnsi" w:cstheme="minorHAnsi"/>
           <w:color w:val="222222"/>
           <w:sz w:val="22"/>
           <w:szCs w:val="22"/>
@@ -2789,93 +2836,12 @@
       <w:r>
         <w:rPr>
           <w:rFonts w:asciiTheme="minorHAnsi" w:hAnsiTheme="minorHAnsi" w:cstheme="minorHAnsi"/>
-          <w:b/>
-          <w:bCs/>
-          <w:color w:val="000000"/>
-          <w:sz w:val="22"/>
-          <w:szCs w:val="22"/>
-        </w:rPr>
-        <w:t xml:space="preserve">fi. </w:t>
-      </w:r>
-      <w:proofErr w:type="gramStart"/>
-      <w:r>
-        <w:rPr>
-          <w:rFonts w:asciiTheme="minorHAnsi" w:hAnsiTheme="minorHAnsi" w:cstheme="minorHAnsi"/>
-          <w:b/>
-          <w:bCs/>
-          <w:color w:val="000000"/>
-          <w:sz w:val="22"/>
-          <w:szCs w:val="22"/>
-        </w:rPr>
-        <w:t>head</w:t>
-      </w:r>
-      <w:r>
-        <w:rPr>
-          <w:rFonts w:asciiTheme="minorHAnsi" w:hAnsiTheme="minorHAnsi" w:cstheme="minorHAnsi"/>
-          <w:b/>
-          <w:bCs/>
-          <w:color w:val="000000"/>
-          <w:sz w:val="22"/>
-          <w:szCs w:val="22"/>
-        </w:rPr>
-        <w:t>(</w:t>
-      </w:r>
-      <w:proofErr w:type="gramEnd"/>
-      <w:r>
-        <w:rPr>
-          <w:rFonts w:asciiTheme="minorHAnsi" w:hAnsiTheme="minorHAnsi" w:cstheme="minorHAnsi"/>
-          <w:b/>
-          <w:bCs/>
-          <w:color w:val="000000"/>
-          <w:sz w:val="22"/>
-          <w:szCs w:val="22"/>
-        </w:rPr>
-        <w:t>20)</w:t>
-      </w:r>
-      <w:r>
-        <w:rPr>
-          <w:rFonts w:asciiTheme="minorHAnsi" w:hAnsiTheme="minorHAnsi" w:cstheme="minorHAnsi"/>
-          <w:color w:val="000000"/>
-          <w:sz w:val="22"/>
-          <w:szCs w:val="22"/>
-        </w:rPr>
-        <w:t xml:space="preserve"> I can request to display the top </w:t>
-      </w:r>
-      <w:r>
-        <w:rPr>
-          <w:rFonts w:asciiTheme="minorHAnsi" w:hAnsiTheme="minorHAnsi" w:cstheme="minorHAnsi"/>
-          <w:color w:val="000000"/>
-          <w:sz w:val="22"/>
-          <w:szCs w:val="22"/>
-        </w:rPr>
-        <w:t xml:space="preserve">10, or </w:t>
-      </w:r>
-      <w:r>
-        <w:rPr>
-          <w:rFonts w:asciiTheme="minorHAnsi" w:hAnsiTheme="minorHAnsi" w:cstheme="minorHAnsi"/>
-          <w:color w:val="000000"/>
-          <w:sz w:val="22"/>
-          <w:szCs w:val="22"/>
-        </w:rPr>
-        <w:t>20 rows</w:t>
-      </w:r>
-      <w:r>
-        <w:rPr>
-          <w:rFonts w:asciiTheme="minorHAnsi" w:hAnsiTheme="minorHAnsi" w:cstheme="minorHAnsi"/>
-          <w:color w:val="000000"/>
-          <w:sz w:val="22"/>
-          <w:szCs w:val="22"/>
-        </w:rPr>
-        <w:t xml:space="preserve"> for example,</w:t>
-      </w:r>
-      <w:r>
-        <w:rPr>
-          <w:rFonts w:asciiTheme="minorHAnsi" w:hAnsiTheme="minorHAnsi" w:cstheme="minorHAnsi"/>
-          <w:color w:val="000000"/>
-          <w:sz w:val="22"/>
-          <w:szCs w:val="22"/>
-        </w:rPr>
-        <w:t xml:space="preserve"> that represent the features with highest score of importance. This command sorts the dafaframe based on the “importance” column in descending order where the most important features come first and on top of the graph. </w:t>
+          <w:color w:val="000000"/>
+          <w:sz w:val="22"/>
+          <w:szCs w:val="22"/>
+        </w:rPr>
+        <w:tab/>
+        <w:t xml:space="preserve">Heatmap </w:t>
       </w:r>
     </w:p>
     <w:p>
@@ -3827,12 +3793,179 @@
     </w:p>
     <w:p>
       <w:pPr>
+        <w:spacing w:after="0" w:line="360" w:lineRule="auto"/>
         <w:ind w:firstLine="567"/>
         <w:jc w:val="both"/>
+      </w:pPr>
+      <w:r>
+        <w:t>By combin</w:t>
+      </w:r>
+      <w:r>
+        <w:t>in</w:t>
+      </w:r>
+      <w:r>
+        <w:t xml:space="preserve">g </w:t>
+      </w:r>
+      <w:r>
+        <w:t xml:space="preserve">our experience and diverse skill, we were able to </w:t>
+      </w:r>
+      <w:r>
+        <w:t xml:space="preserve">analyse the dataset </w:t>
+      </w:r>
+      <w:r>
+        <w:t>air_data.csv dataset</w:t>
+      </w:r>
+    </w:p>
+    <w:p>
+      <w:pPr>
+        <w:spacing w:after="0" w:line="360" w:lineRule="auto"/>
+        <w:jc w:val="both"/>
+      </w:pPr>
+      <w:r>
+        <w:t xml:space="preserve">and gain valuable insights about passenger’s priorities, ever-increasing expectations and how each aspect of the flight reflects on the client’s satisfaction levels.  Such data are a valuable information for airlines to remain competitive, to understand passenger’s behaviour and what </w:t>
+      </w:r>
+      <w:proofErr w:type="gramStart"/>
+      <w:r>
+        <w:t>else  …</w:t>
+      </w:r>
+      <w:proofErr w:type="gramEnd"/>
+      <w:r>
+        <w:t>.</w:t>
+      </w:r>
+    </w:p>
+    <w:p>
+      <w:pPr>
+        <w:ind w:firstLine="567"/>
+        <w:jc w:val="both"/>
         <w:rPr>
           <w:b/>
           <w:bCs/>
           <w:sz w:val="28"/>
+          <w:szCs w:val="28"/>
+        </w:rPr>
+      </w:pPr>
+    </w:p>
+    <w:p>
+      <w:pPr>
+        <w:ind w:firstLine="567"/>
+        <w:jc w:val="both"/>
+        <w:rPr>
+          <w:bCs/>
+          <w:sz w:val="24"/>
+          <w:szCs w:val="28"/>
+        </w:rPr>
+      </w:pPr>
+      <w:r>
+        <w:rPr>
+          <w:bCs/>
+          <w:sz w:val="24"/>
+          <w:szCs w:val="28"/>
+        </w:rPr>
+        <w:t xml:space="preserve">References and libraries: </w:t>
+      </w:r>
+    </w:p>
+    <w:p>
+      <w:pPr>
+        <w:ind w:firstLine="567"/>
+        <w:jc w:val="both"/>
+        <w:rPr>
+          <w:bCs/>
+          <w:sz w:val="24"/>
+          <w:szCs w:val="28"/>
+        </w:rPr>
+      </w:pPr>
+      <w:hyperlink r:id="rId8" w:history="1">
+        <w:r>
+          <w:rPr>
+            <w:rStyle w:val="Hyperlink"/>
+            <w:bCs/>
+            <w:sz w:val="24"/>
+            <w:szCs w:val="28"/>
+          </w:rPr>
+          <w:t>https://scikit-learn.org/</w:t>
+        </w:r>
+      </w:hyperlink>
+    </w:p>
+    <w:p>
+      <w:pPr>
+        <w:ind w:firstLine="567"/>
+        <w:jc w:val="both"/>
+        <w:rPr>
+          <w:bCs/>
+          <w:sz w:val="24"/>
+          <w:szCs w:val="28"/>
+        </w:rPr>
+      </w:pPr>
+      <w:hyperlink r:id="rId9" w:history="1">
+        <w:r>
+          <w:rPr>
+            <w:rStyle w:val="Hyperlink"/>
+            <w:bCs/>
+            <w:sz w:val="24"/>
+            <w:szCs w:val="28"/>
+          </w:rPr>
+          <w:t>https://www.kaggle.com/</w:t>
+        </w:r>
+      </w:hyperlink>
+    </w:p>
+    <w:p>
+      <w:pPr>
+        <w:jc w:val="both"/>
+        <w:rPr>
+          <w:bCs/>
+          <w:sz w:val="24"/>
+          <w:szCs w:val="28"/>
+        </w:rPr>
+      </w:pPr>
+      <w:r>
+        <w:rPr>
+          <w:bCs/>
+          <w:sz w:val="24"/>
+          <w:szCs w:val="28"/>
+        </w:rPr>
+        <w:t xml:space="preserve">          </w:t>
+      </w:r>
+      <w:hyperlink r:id="rId10" w:history="1">
+        <w:r>
+          <w:rPr>
+            <w:rStyle w:val="Hyperlink"/>
+            <w:bCs/>
+            <w:sz w:val="24"/>
+            <w:szCs w:val="28"/>
+          </w:rPr>
+          <w:t>https://realpython.com/</w:t>
+        </w:r>
+      </w:hyperlink>
+    </w:p>
+    <w:p>
+      <w:pPr>
+        <w:ind w:firstLine="567"/>
+        <w:jc w:val="both"/>
+        <w:rPr>
+          <w:bCs/>
+          <w:sz w:val="24"/>
+          <w:szCs w:val="28"/>
+        </w:rPr>
+      </w:pPr>
+      <w:hyperlink r:id="rId11" w:history="1">
+        <w:r>
+          <w:rPr>
+            <w:rStyle w:val="Hyperlink"/>
+            <w:bCs/>
+            <w:sz w:val="24"/>
+            <w:szCs w:val="28"/>
+          </w:rPr>
+          <w:t>https://towardsdatascience.com/</w:t>
+        </w:r>
+      </w:hyperlink>
+    </w:p>
+    <w:p>
+      <w:pPr>
+        <w:ind w:firstLine="567"/>
+        <w:jc w:val="both"/>
+        <w:rPr>
+          <w:bCs/>
+          <w:sz w:val="24"/>
           <w:szCs w:val="28"/>
         </w:rPr>
       </w:pPr>
@@ -5210,6 +5343,29 @@
     <w:basedOn w:val="DefaultParagraphFont"/>
     <w:rsid w:val="00C2338E"/>
   </w:style>
+  <w:style w:type="character" w:styleId="Hyperlink">
+    <w:name w:val="Hyperlink"/>
+    <w:basedOn w:val="DefaultParagraphFont"/>
+    <w:uiPriority w:val="99"/>
+    <w:unhideWhenUsed/>
+    <w:rsid w:val="004456D9"/>
+    <w:rPr>
+      <w:color w:val="0563C1" w:themeColor="hyperlink"/>
+      <w:u w:val="single"/>
+    </w:rPr>
+  </w:style>
+  <w:style w:type="character" w:styleId="UnresolvedMention">
+    <w:name w:val="Unresolved Mention"/>
+    <w:basedOn w:val="DefaultParagraphFont"/>
+    <w:uiPriority w:val="99"/>
+    <w:semiHidden/>
+    <w:unhideWhenUsed/>
+    <w:rsid w:val="004456D9"/>
+    <w:rPr>
+      <w:color w:val="605E5C"/>
+      <w:shd w:val="clear" w:color="auto" w:fill="E1DFDD"/>
+    </w:rPr>
+  </w:style>
 </w:styles>
 </file>
 

--- a/ML/ML CA1 Project (Pair work) .docx
+++ b/ML/ML CA1 Project (Pair work) .docx
@@ -249,8 +249,13 @@
           </w:p>
           <w:p>
             <w:r>
-              <w:t>Miroslava Slavikova</w:t>
+              <w:t xml:space="preserve">Miroslava </w:t>
             </w:r>
+            <w:proofErr w:type="spellStart"/>
+            <w:r>
+              <w:t>Slavikova</w:t>
+            </w:r>
+            <w:proofErr w:type="spellEnd"/>
           </w:p>
         </w:tc>
       </w:tr>
@@ -535,7 +540,7 @@
         <w:autoSpaceDN w:val="0"/>
         <w:spacing w:before="100" w:after="100" w:line="240" w:lineRule="auto"/>
         <w:ind w:firstLine="567"/>
-        <w:jc w:val="both"/>
+        <w:jc w:val="center"/>
         <w:outlineLvl w:val="2"/>
         <w:rPr>
           <w:rFonts w:ascii="Calibri" w:eastAsia="Times New Roman" w:hAnsi="Calibri" w:cs="Calibri"/>
@@ -636,6 +641,29 @@
           <w:lang w:eastAsia="en-IE"/>
         </w:rPr>
         <w:t>Contents</w:t>
+      </w:r>
+    </w:p>
+    <w:p>
+      <w:pPr>
+        <w:pStyle w:val="ListParagraph"/>
+        <w:shd w:val="clear" w:color="auto" w:fill="FFFFFF"/>
+        <w:suppressAutoHyphens/>
+        <w:autoSpaceDN w:val="0"/>
+        <w:spacing w:before="100" w:after="100" w:line="240" w:lineRule="auto"/>
+        <w:ind w:left="0"/>
+        <w:jc w:val="both"/>
+        <w:outlineLvl w:val="2"/>
+        <w:rPr>
+          <w:rFonts w:ascii="Calibri" w:eastAsia="Times New Roman" w:hAnsi="Calibri" w:cs="Calibri"/>
+          <w:lang w:eastAsia="en-IE"/>
+        </w:rPr>
+      </w:pPr>
+      <w:r>
+        <w:rPr>
+          <w:rFonts w:ascii="Calibri" w:eastAsia="Times New Roman" w:hAnsi="Calibri" w:cs="Calibri"/>
+          <w:lang w:eastAsia="en-IE"/>
+        </w:rPr>
+        <w:t>Introduction</w:t>
       </w:r>
     </w:p>
     <w:p>
@@ -649,7 +677,6 @@
         <w:suppressAutoHyphens/>
         <w:autoSpaceDN w:val="0"/>
         <w:spacing w:before="100" w:after="100" w:line="240" w:lineRule="auto"/>
-        <w:ind w:left="0" w:firstLine="0"/>
         <w:jc w:val="both"/>
         <w:outlineLvl w:val="2"/>
         <w:rPr>
@@ -662,7 +689,7 @@
           <w:rFonts w:ascii="Calibri" w:eastAsia="Times New Roman" w:hAnsi="Calibri" w:cs="Calibri"/>
           <w:lang w:eastAsia="en-IE"/>
         </w:rPr>
-        <w:t>Introduction</w:t>
+        <w:t>Selection of the dataset</w:t>
       </w:r>
     </w:p>
     <w:p>
@@ -676,7 +703,6 @@
         <w:suppressAutoHyphens/>
         <w:autoSpaceDN w:val="0"/>
         <w:spacing w:before="100" w:after="100" w:line="240" w:lineRule="auto"/>
-        <w:ind w:left="0" w:firstLine="0"/>
         <w:jc w:val="both"/>
         <w:outlineLvl w:val="2"/>
         <w:rPr>
@@ -689,51 +715,7 @@
           <w:rFonts w:ascii="Calibri" w:eastAsia="Times New Roman" w:hAnsi="Calibri" w:cs="Calibri"/>
           <w:lang w:eastAsia="en-IE"/>
         </w:rPr>
-        <w:t>Selection of the dataset</w:t>
-      </w:r>
-    </w:p>
-    <w:p>
-      <w:pPr>
-        <w:pStyle w:val="ListParagraph"/>
-        <w:shd w:val="clear" w:color="auto" w:fill="FFFFFF"/>
-        <w:suppressAutoHyphens/>
-        <w:autoSpaceDN w:val="0"/>
-        <w:spacing w:before="100" w:after="100" w:line="240" w:lineRule="auto"/>
-        <w:ind w:left="0"/>
-        <w:jc w:val="both"/>
-        <w:outlineLvl w:val="2"/>
-        <w:rPr>
-          <w:rFonts w:ascii="Calibri" w:eastAsia="Times New Roman" w:hAnsi="Calibri" w:cs="Calibri"/>
-          <w:lang w:eastAsia="en-IE"/>
-        </w:rPr>
-      </w:pPr>
-      <w:r>
-        <w:rPr>
-          <w:rFonts w:ascii="Calibri" w:eastAsia="Times New Roman" w:hAnsi="Calibri" w:cs="Calibri"/>
-          <w:lang w:eastAsia="en-IE"/>
-        </w:rPr>
-        <w:t xml:space="preserve">       </w:t>
-      </w:r>
-      <w:r>
-        <w:rPr>
-          <w:rFonts w:ascii="Calibri" w:eastAsia="Times New Roman" w:hAnsi="Calibri" w:cs="Calibri"/>
-          <w:lang w:eastAsia="en-IE"/>
-        </w:rPr>
-        <w:t xml:space="preserve">2.1 </w:t>
-      </w:r>
-      <w:r>
-        <w:rPr>
-          <w:rFonts w:ascii="Calibri" w:eastAsia="Times New Roman" w:hAnsi="Calibri" w:cs="Calibri"/>
-          <w:lang w:eastAsia="en-IE"/>
-        </w:rPr>
-        <w:t xml:space="preserve">   </w:t>
-      </w:r>
-      <w:r>
-        <w:rPr>
-          <w:rFonts w:ascii="Calibri" w:eastAsia="Times New Roman" w:hAnsi="Calibri" w:cs="Calibri"/>
-          <w:lang w:eastAsia="en-IE"/>
-        </w:rPr>
-        <w:t>Analysis of Target variable</w:t>
+        <w:t>Exploratory data analysis</w:t>
       </w:r>
     </w:p>
     <w:p>
@@ -759,15 +741,15 @@
           <w:rFonts w:ascii="Calibri" w:eastAsia="Times New Roman" w:hAnsi="Calibri" w:cs="Calibri"/>
           <w:lang w:eastAsia="en-IE"/>
         </w:rPr>
-        <w:t>Data Exploration and Preparation</w:t>
+        <w:t>Data Preparation</w:t>
       </w:r>
     </w:p>
     <w:p>
       <w:pPr>
         <w:pStyle w:val="ListParagraph"/>
         <w:numPr>
-          <w:ilvl w:val="1"/>
-          <w:numId w:val="9"/>
+          <w:ilvl w:val="0"/>
+          <w:numId w:val="1"/>
         </w:numPr>
         <w:shd w:val="clear" w:color="auto" w:fill="FFFFFF"/>
         <w:suppressAutoHyphens/>
@@ -785,16 +767,11 @@
           <w:rFonts w:ascii="Calibri" w:eastAsia="Times New Roman" w:hAnsi="Calibri" w:cs="Calibri"/>
           <w:lang w:eastAsia="en-IE"/>
         </w:rPr>
-        <w:t>Exploratory data analysis</w:t>
-      </w:r>
-    </w:p>
-    <w:p>
-      <w:pPr>
-        <w:pStyle w:val="ListParagraph"/>
-        <w:numPr>
-          <w:ilvl w:val="1"/>
-          <w:numId w:val="9"/>
-        </w:numPr>
+        <w:t>Machine Learning Models</w:t>
+      </w:r>
+    </w:p>
+    <w:p>
+      <w:pPr>
         <w:shd w:val="clear" w:color="auto" w:fill="FFFFFF"/>
         <w:suppressAutoHyphens/>
         <w:autoSpaceDN w:val="0"/>
@@ -811,23 +788,25 @@
           <w:rFonts w:ascii="Calibri" w:eastAsia="Times New Roman" w:hAnsi="Calibri" w:cs="Calibri"/>
           <w:lang w:eastAsia="en-IE"/>
         </w:rPr>
-        <w:t xml:space="preserve"> </w:t>
-      </w:r>
-      <w:r>
-        <w:rPr>
-          <w:rFonts w:ascii="Calibri" w:eastAsia="Times New Roman" w:hAnsi="Calibri" w:cs="Calibri"/>
-          <w:lang w:eastAsia="en-IE"/>
-        </w:rPr>
-        <w:t>Data Preparation Tasks</w:t>
-      </w:r>
-    </w:p>
-    <w:p>
-      <w:pPr>
-        <w:pStyle w:val="ListParagraph"/>
-        <w:numPr>
-          <w:ilvl w:val="0"/>
-          <w:numId w:val="9"/>
-        </w:numPr>
+        <w:t xml:space="preserve">5.   </w:t>
+      </w:r>
+      <w:r>
+        <w:rPr>
+          <w:rFonts w:ascii="Calibri" w:eastAsia="Times New Roman" w:hAnsi="Calibri" w:cs="Calibri"/>
+          <w:lang w:eastAsia="en-IE"/>
+        </w:rPr>
+        <w:t>Discussion and</w:t>
+      </w:r>
+      <w:r>
+        <w:rPr>
+          <w:rFonts w:ascii="Calibri" w:eastAsia="Times New Roman" w:hAnsi="Calibri" w:cs="Calibri"/>
+          <w:lang w:eastAsia="en-IE"/>
+        </w:rPr>
+        <w:t xml:space="preserve"> interpretation of the results</w:t>
+      </w:r>
+    </w:p>
+    <w:p>
+      <w:pPr>
         <w:shd w:val="clear" w:color="auto" w:fill="FFFFFF"/>
         <w:suppressAutoHyphens/>
         <w:autoSpaceDN w:val="0"/>
@@ -844,17 +823,31 @@
           <w:rFonts w:ascii="Calibri" w:eastAsia="Times New Roman" w:hAnsi="Calibri" w:cs="Calibri"/>
           <w:lang w:eastAsia="en-IE"/>
         </w:rPr>
-        <w:t>Feature Engineering</w:t>
-      </w:r>
-    </w:p>
-    <w:p>
-      <w:pPr>
-        <w:pStyle w:val="ListParagraph"/>
+        <w:t xml:space="preserve">6.    </w:t>
+      </w:r>
+      <w:r>
+        <w:rPr>
+          <w:rFonts w:ascii="Calibri" w:eastAsia="Times New Roman" w:hAnsi="Calibri" w:cs="Calibri"/>
+          <w:lang w:eastAsia="en-IE"/>
+        </w:rPr>
+        <w:t xml:space="preserve">Reflective Journal by Miroslava </w:t>
+      </w:r>
+      <w:proofErr w:type="spellStart"/>
+      <w:r>
+        <w:rPr>
+          <w:rFonts w:ascii="Calibri" w:eastAsia="Times New Roman" w:hAnsi="Calibri" w:cs="Calibri"/>
+          <w:lang w:eastAsia="en-IE"/>
+        </w:rPr>
+        <w:t>Slavikova</w:t>
+      </w:r>
+      <w:proofErr w:type="spellEnd"/>
+    </w:p>
+    <w:p>
+      <w:pPr>
         <w:shd w:val="clear" w:color="auto" w:fill="FFFFFF"/>
         <w:suppressAutoHyphens/>
         <w:autoSpaceDN w:val="0"/>
         <w:spacing w:before="100" w:after="100" w:line="240" w:lineRule="auto"/>
-        <w:ind w:left="360"/>
         <w:jc w:val="both"/>
         <w:outlineLvl w:val="2"/>
         <w:rPr>
@@ -867,17 +860,22 @@
           <w:rFonts w:ascii="Calibri" w:eastAsia="Times New Roman" w:hAnsi="Calibri" w:cs="Calibri"/>
           <w:lang w:eastAsia="en-IE"/>
         </w:rPr>
-        <w:t xml:space="preserve"> 4.1. Encoding</w:t>
-      </w:r>
-    </w:p>
-    <w:p>
-      <w:pPr>
-        <w:pStyle w:val="ListParagraph"/>
+        <w:t>7.</w:t>
+      </w:r>
+      <w:r>
+        <w:rPr>
+          <w:rFonts w:ascii="Calibri" w:eastAsia="Times New Roman" w:hAnsi="Calibri" w:cs="Calibri"/>
+          <w:lang w:eastAsia="en-IE"/>
+        </w:rPr>
+        <w:t>Reflective Journal by Zygimantas Jakubauskas</w:t>
+      </w:r>
+    </w:p>
+    <w:p>
+      <w:pPr>
         <w:shd w:val="clear" w:color="auto" w:fill="FFFFFF"/>
         <w:suppressAutoHyphens/>
         <w:autoSpaceDN w:val="0"/>
         <w:spacing w:before="100" w:after="100" w:line="240" w:lineRule="auto"/>
-        <w:ind w:left="360"/>
         <w:jc w:val="both"/>
         <w:outlineLvl w:val="2"/>
         <w:rPr>
@@ -890,28 +888,7 @@
           <w:rFonts w:ascii="Calibri" w:eastAsia="Times New Roman" w:hAnsi="Calibri" w:cs="Calibri"/>
           <w:lang w:eastAsia="en-IE"/>
         </w:rPr>
-        <w:t xml:space="preserve"> </w:t>
-      </w:r>
-      <w:r>
-        <w:rPr>
-          <w:rFonts w:ascii="Calibri" w:eastAsia="Times New Roman" w:hAnsi="Calibri" w:cs="Calibri"/>
-          <w:lang w:eastAsia="en-IE"/>
-        </w:rPr>
-        <w:t>4.1</w:t>
-      </w:r>
-      <w:r>
-        <w:rPr>
-          <w:rFonts w:ascii="Calibri" w:eastAsia="Times New Roman" w:hAnsi="Calibri" w:cs="Calibri"/>
-          <w:lang w:eastAsia="en-IE"/>
-        </w:rPr>
-        <w:t>.</w:t>
-      </w:r>
-      <w:r>
-        <w:rPr>
-          <w:rFonts w:ascii="Calibri" w:eastAsia="Times New Roman" w:hAnsi="Calibri" w:cs="Calibri"/>
-          <w:lang w:eastAsia="en-IE"/>
-        </w:rPr>
-        <w:t xml:space="preserve"> Scaling</w:t>
+        <w:t>Conclusion</w:t>
       </w:r>
     </w:p>
     <w:p>
@@ -932,78 +909,69 @@
           <w:rFonts w:ascii="Calibri" w:eastAsia="Times New Roman" w:hAnsi="Calibri" w:cs="Calibri"/>
           <w:lang w:eastAsia="en-IE"/>
         </w:rPr>
-        <w:t xml:space="preserve">5.   </w:t>
-      </w:r>
-      <w:r>
-        <w:rPr>
-          <w:rFonts w:ascii="Calibri" w:eastAsia="Times New Roman" w:hAnsi="Calibri" w:cs="Calibri"/>
-          <w:lang w:eastAsia="en-IE"/>
-        </w:rPr>
-        <w:t>Discussion and</w:t>
-      </w:r>
-      <w:r>
-        <w:rPr>
-          <w:rFonts w:ascii="Calibri" w:eastAsia="Times New Roman" w:hAnsi="Calibri" w:cs="Calibri"/>
-          <w:lang w:eastAsia="en-IE"/>
-        </w:rPr>
-        <w:t xml:space="preserve"> interpretation of the results</w:t>
-      </w:r>
-    </w:p>
+        <w:t>References</w:t>
+      </w:r>
+    </w:p>
+    <w:p/>
     <w:p>
       <w:pPr>
         <w:shd w:val="clear" w:color="auto" w:fill="FFFFFF"/>
         <w:suppressAutoHyphens/>
         <w:autoSpaceDN w:val="0"/>
         <w:spacing w:before="100" w:after="100" w:line="240" w:lineRule="auto"/>
-        <w:jc w:val="both"/>
+        <w:ind w:left="567"/>
+        <w:jc w:val="center"/>
         <w:outlineLvl w:val="2"/>
         <w:rPr>
           <w:rFonts w:ascii="Calibri" w:eastAsia="Times New Roman" w:hAnsi="Calibri" w:cs="Calibri"/>
-          <w:lang w:eastAsia="en-IE"/>
-        </w:rPr>
-      </w:pPr>
-      <w:r>
-        <w:rPr>
-          <w:rFonts w:ascii="Calibri" w:eastAsia="Times New Roman" w:hAnsi="Calibri" w:cs="Calibri"/>
-          <w:lang w:eastAsia="en-IE"/>
-        </w:rPr>
-        <w:t xml:space="preserve">6.    </w:t>
-      </w:r>
-      <w:r>
-        <w:rPr>
-          <w:rFonts w:ascii="Calibri" w:eastAsia="Times New Roman" w:hAnsi="Calibri" w:cs="Calibri"/>
-          <w:lang w:eastAsia="en-IE"/>
-        </w:rPr>
-        <w:t>Reflective Journal by Miroslava Slavikova</w:t>
-      </w:r>
-    </w:p>
-    <w:p>
-      <w:pPr>
+          <w:b/>
+          <w:bCs/>
+          <w:sz w:val="28"/>
+          <w:szCs w:val="28"/>
+          <w:lang w:eastAsia="en-IE"/>
+        </w:rPr>
+      </w:pPr>
+      <w:r>
+        <w:rPr>
+          <w:rFonts w:ascii="Calibri" w:eastAsia="Times New Roman" w:hAnsi="Calibri" w:cs="Calibri"/>
+          <w:b/>
+          <w:bCs/>
+          <w:sz w:val="28"/>
+          <w:szCs w:val="28"/>
+          <w:lang w:eastAsia="en-IE"/>
+        </w:rPr>
+        <w:t>Introduc</w:t>
+      </w:r>
+      <w:r>
+        <w:rPr>
+          <w:rFonts w:ascii="Calibri" w:eastAsia="Times New Roman" w:hAnsi="Calibri" w:cs="Calibri"/>
+          <w:b/>
+          <w:bCs/>
+          <w:sz w:val="28"/>
+          <w:szCs w:val="28"/>
+          <w:lang w:eastAsia="en-IE"/>
+        </w:rPr>
+        <w:t>tion</w:t>
+      </w:r>
+    </w:p>
+    <w:p>
+      <w:pPr>
+        <w:pStyle w:val="ListParagraph"/>
         <w:shd w:val="clear" w:color="auto" w:fill="FFFFFF"/>
         <w:suppressAutoHyphens/>
         <w:autoSpaceDN w:val="0"/>
         <w:spacing w:before="100" w:after="100" w:line="240" w:lineRule="auto"/>
-        <w:jc w:val="both"/>
+        <w:ind w:left="0"/>
         <w:outlineLvl w:val="2"/>
         <w:rPr>
           <w:rFonts w:ascii="Calibri" w:eastAsia="Times New Roman" w:hAnsi="Calibri" w:cs="Calibri"/>
-          <w:lang w:eastAsia="en-IE"/>
-        </w:rPr>
-      </w:pPr>
-      <w:r>
-        <w:rPr>
-          <w:rFonts w:ascii="Calibri" w:eastAsia="Times New Roman" w:hAnsi="Calibri" w:cs="Calibri"/>
-          <w:lang w:eastAsia="en-IE"/>
-        </w:rPr>
-        <w:t>7.</w:t>
-      </w:r>
-      <w:r>
-        <w:rPr>
-          <w:rFonts w:ascii="Calibri" w:eastAsia="Times New Roman" w:hAnsi="Calibri" w:cs="Calibri"/>
-          <w:lang w:eastAsia="en-IE"/>
-        </w:rPr>
-        <w:t>Reflective Journal by Zygimantas Jakubauskas</w:t>
-      </w:r>
+          <w:b/>
+          <w:bCs/>
+          <w:sz w:val="28"/>
+          <w:szCs w:val="28"/>
+          <w:lang w:eastAsia="en-IE"/>
+        </w:rPr>
+      </w:pPr>
     </w:p>
     <w:p>
       <w:pPr>
@@ -1011,19 +979,199 @@
         <w:suppressAutoHyphens/>
         <w:autoSpaceDN w:val="0"/>
         <w:spacing w:before="100" w:after="100" w:line="240" w:lineRule="auto"/>
+        <w:ind w:firstLine="567"/>
         <w:jc w:val="both"/>
         <w:outlineLvl w:val="2"/>
         <w:rPr>
-          <w:rFonts w:ascii="Calibri" w:eastAsia="Times New Roman" w:hAnsi="Calibri" w:cs="Calibri"/>
-          <w:lang w:eastAsia="en-IE"/>
-        </w:rPr>
-      </w:pPr>
-      <w:r>
-        <w:rPr>
-          <w:rFonts w:ascii="Calibri" w:eastAsia="Times New Roman" w:hAnsi="Calibri" w:cs="Calibri"/>
-          <w:lang w:eastAsia="en-IE"/>
-        </w:rPr>
-        <w:t>Conclusion</w:t>
+          <w:rFonts w:eastAsia="Times New Roman" w:cstheme="minorHAnsi"/>
+          <w:lang w:eastAsia="en-IE"/>
+        </w:rPr>
+      </w:pPr>
+      <w:r>
+        <w:rPr>
+          <w:rFonts w:cstheme="minorHAnsi"/>
+          <w:color w:val="040F21"/>
+          <w:shd w:val="clear" w:color="auto" w:fill="FFFFFF"/>
+        </w:rPr>
+        <w:t>The aviation industry is undoubt</w:t>
+      </w:r>
+      <w:r>
+        <w:rPr>
+          <w:rFonts w:cstheme="minorHAnsi"/>
+          <w:color w:val="040F21"/>
+          <w:shd w:val="clear" w:color="auto" w:fill="FFFFFF"/>
+        </w:rPr>
+        <w:t>ed</w:t>
+      </w:r>
+      <w:r>
+        <w:rPr>
+          <w:rFonts w:cstheme="minorHAnsi"/>
+          <w:color w:val="040F21"/>
+          <w:shd w:val="clear" w:color="auto" w:fill="FFFFFF"/>
+        </w:rPr>
+        <w:t>ly a challenging business, airlines are not only facing fierce competitor</w:t>
+      </w:r>
+      <w:r>
+        <w:rPr>
+          <w:rFonts w:cstheme="minorHAnsi"/>
+          <w:color w:val="040F21"/>
+          <w:shd w:val="clear" w:color="auto" w:fill="FFFFFF"/>
+        </w:rPr>
+        <w:t>s</w:t>
+      </w:r>
+      <w:r>
+        <w:rPr>
+          <w:rFonts w:cstheme="minorHAnsi"/>
+          <w:color w:val="040F21"/>
+          <w:shd w:val="clear" w:color="auto" w:fill="FFFFFF"/>
+        </w:rPr>
+        <w:t xml:space="preserve"> but complex regulations by the government regulatory agencies,</w:t>
+      </w:r>
+      <w:r>
+        <w:rPr>
+          <w:rFonts w:cstheme="minorHAnsi"/>
+          <w:color w:val="040F21"/>
+          <w:shd w:val="clear" w:color="auto" w:fill="FFFFFF"/>
+        </w:rPr>
+        <w:t xml:space="preserve"> </w:t>
+      </w:r>
+      <w:r>
+        <w:rPr>
+          <w:rFonts w:cstheme="minorHAnsi"/>
+          <w:color w:val="040F21"/>
+          <w:shd w:val="clear" w:color="auto" w:fill="FFFFFF"/>
+        </w:rPr>
+        <w:t xml:space="preserve">with increasing </w:t>
+      </w:r>
+      <w:r>
+        <w:rPr>
+          <w:rFonts w:cstheme="minorHAnsi"/>
+          <w:color w:val="040F21"/>
+          <w:shd w:val="clear" w:color="auto" w:fill="FFFFFF"/>
+        </w:rPr>
+        <w:t>environmental responsibility</w:t>
+      </w:r>
+      <w:r>
+        <w:rPr>
+          <w:rFonts w:cstheme="minorHAnsi"/>
+          <w:color w:val="040F21"/>
+          <w:shd w:val="clear" w:color="auto" w:fill="FFFFFF"/>
+        </w:rPr>
+        <w:t xml:space="preserve"> </w:t>
+      </w:r>
+      <w:r>
+        <w:rPr>
+          <w:rFonts w:cstheme="minorHAnsi"/>
+          <w:color w:val="040F21"/>
+          <w:shd w:val="clear" w:color="auto" w:fill="FFFFFF"/>
+        </w:rPr>
+        <w:t>they are under pressure to adopt sustainable practices</w:t>
+      </w:r>
+      <w:r>
+        <w:rPr>
+          <w:rFonts w:cstheme="minorHAnsi"/>
+          <w:color w:val="040F21"/>
+          <w:shd w:val="clear" w:color="auto" w:fill="FFFFFF"/>
+        </w:rPr>
+        <w:t xml:space="preserve"> like carbon offset </w:t>
+      </w:r>
+      <w:r>
+        <w:rPr>
+          <w:rFonts w:cstheme="minorHAnsi"/>
+          <w:color w:val="040F21"/>
+          <w:shd w:val="clear" w:color="auto" w:fill="FFFFFF"/>
+        </w:rPr>
+        <w:t>programs</w:t>
+      </w:r>
+      <w:r>
+        <w:rPr>
+          <w:rFonts w:cstheme="minorHAnsi"/>
+          <w:color w:val="040F21"/>
+          <w:shd w:val="clear" w:color="auto" w:fill="FFFFFF"/>
+        </w:rPr>
+        <w:t>,</w:t>
+      </w:r>
+      <w:r>
+        <w:rPr>
+          <w:rFonts w:cstheme="minorHAnsi"/>
+          <w:color w:val="040F21"/>
+          <w:shd w:val="clear" w:color="auto" w:fill="FFFFFF"/>
+        </w:rPr>
+        <w:t xml:space="preserve"> </w:t>
+      </w:r>
+      <w:r>
+        <w:rPr>
+          <w:rFonts w:cstheme="minorHAnsi"/>
+          <w:color w:val="040F21"/>
+          <w:shd w:val="clear" w:color="auto" w:fill="FFFFFF"/>
+        </w:rPr>
+        <w:t xml:space="preserve">managing the </w:t>
+      </w:r>
+      <w:r>
+        <w:rPr>
+          <w:rFonts w:cstheme="minorHAnsi"/>
+          <w:color w:val="040F21"/>
+          <w:shd w:val="clear" w:color="auto" w:fill="FFFFFF"/>
+        </w:rPr>
+        <w:t>fluctuating fuel prices and the</w:t>
+      </w:r>
+      <w:r>
+        <w:rPr>
+          <w:rFonts w:cstheme="minorHAnsi"/>
+          <w:color w:val="040F21"/>
+          <w:shd w:val="clear" w:color="auto" w:fill="FFFFFF"/>
+        </w:rPr>
+        <w:t xml:space="preserve">re </w:t>
+      </w:r>
+      <w:proofErr w:type="gramStart"/>
+      <w:r>
+        <w:rPr>
+          <w:rFonts w:cstheme="minorHAnsi"/>
+          <w:color w:val="040F21"/>
+          <w:shd w:val="clear" w:color="auto" w:fill="FFFFFF"/>
+        </w:rPr>
+        <w:t>is</w:t>
+      </w:r>
+      <w:proofErr w:type="gramEnd"/>
+      <w:r>
+        <w:rPr>
+          <w:rFonts w:cstheme="minorHAnsi"/>
+          <w:color w:val="040F21"/>
+          <w:shd w:val="clear" w:color="auto" w:fill="FFFFFF"/>
+        </w:rPr>
+        <w:t xml:space="preserve"> the</w:t>
+      </w:r>
+      <w:r>
+        <w:rPr>
+          <w:rFonts w:cstheme="minorHAnsi"/>
+          <w:color w:val="040F21"/>
+          <w:shd w:val="clear" w:color="auto" w:fill="FFFFFF"/>
+        </w:rPr>
+        <w:t xml:space="preserve"> ever-rising passenger’s expectations </w:t>
+      </w:r>
+      <w:r>
+        <w:rPr>
+          <w:rFonts w:cstheme="minorHAnsi"/>
+          <w:color w:val="040F21"/>
+          <w:shd w:val="clear" w:color="auto" w:fill="FFFFFF"/>
+        </w:rPr>
+        <w:t xml:space="preserve">just </w:t>
+      </w:r>
+      <w:r>
+        <w:rPr>
+          <w:rFonts w:cstheme="minorHAnsi"/>
+          <w:color w:val="040F21"/>
+          <w:shd w:val="clear" w:color="auto" w:fill="FFFFFF"/>
+        </w:rPr>
+        <w:t>to mention to few.</w:t>
+      </w:r>
+      <w:r>
+        <w:rPr>
+          <w:rFonts w:cstheme="minorHAnsi"/>
+          <w:color w:val="040F21"/>
+          <w:shd w:val="clear" w:color="auto" w:fill="FFFFFF"/>
+        </w:rPr>
+        <w:t xml:space="preserve"> Airlines are constantly inventing new ways of keeping customers happy while trying to foster their loyalty. We are going to look at some strategies and considerations to analyse the key factors impacting passenger’s satisfaction during their air travel. </w:t>
       </w:r>
     </w:p>
     <w:p>
@@ -1032,22 +1180,18 @@
         <w:suppressAutoHyphens/>
         <w:autoSpaceDN w:val="0"/>
         <w:spacing w:before="100" w:after="100" w:line="240" w:lineRule="auto"/>
-        <w:jc w:val="both"/>
+        <w:ind w:firstLine="567"/>
         <w:outlineLvl w:val="2"/>
         <w:rPr>
           <w:rFonts w:ascii="Calibri" w:eastAsia="Times New Roman" w:hAnsi="Calibri" w:cs="Calibri"/>
-          <w:lang w:eastAsia="en-IE"/>
-        </w:rPr>
-      </w:pPr>
-      <w:r>
-        <w:rPr>
-          <w:rFonts w:ascii="Calibri" w:eastAsia="Times New Roman" w:hAnsi="Calibri" w:cs="Calibri"/>
-          <w:lang w:eastAsia="en-IE"/>
-        </w:rPr>
-        <w:t>References</w:t>
-      </w:r>
-    </w:p>
-    <w:p/>
+          <w:b/>
+          <w:bCs/>
+          <w:sz w:val="28"/>
+          <w:szCs w:val="28"/>
+          <w:lang w:eastAsia="en-IE"/>
+        </w:rPr>
+      </w:pPr>
+    </w:p>
     <w:p>
       <w:pPr>
         <w:pStyle w:val="ListParagraph"/>
@@ -1059,279 +1203,6 @@
         <w:suppressAutoHyphens/>
         <w:autoSpaceDN w:val="0"/>
         <w:spacing w:before="100" w:after="100" w:line="240" w:lineRule="auto"/>
-        <w:ind w:left="0" w:firstLine="0"/>
-        <w:jc w:val="center"/>
-        <w:outlineLvl w:val="2"/>
-        <w:rPr>
-          <w:rFonts w:ascii="Calibri" w:eastAsia="Times New Roman" w:hAnsi="Calibri" w:cs="Calibri"/>
-          <w:b/>
-          <w:bCs/>
-          <w:sz w:val="28"/>
-          <w:szCs w:val="28"/>
-          <w:lang w:eastAsia="en-IE"/>
-        </w:rPr>
-      </w:pPr>
-      <w:r>
-        <w:rPr>
-          <w:rFonts w:ascii="Calibri" w:eastAsia="Times New Roman" w:hAnsi="Calibri" w:cs="Calibri"/>
-          <w:b/>
-          <w:bCs/>
-          <w:sz w:val="28"/>
-          <w:szCs w:val="28"/>
-          <w:lang w:eastAsia="en-IE"/>
-        </w:rPr>
-        <w:t>Introduction</w:t>
-      </w:r>
-    </w:p>
-    <w:p>
-      <w:pPr>
-        <w:pStyle w:val="ListParagraph"/>
-        <w:shd w:val="clear" w:color="auto" w:fill="FFFFFF"/>
-        <w:suppressAutoHyphens/>
-        <w:autoSpaceDN w:val="0"/>
-        <w:spacing w:before="100" w:after="100" w:line="240" w:lineRule="auto"/>
-        <w:ind w:left="0"/>
-        <w:outlineLvl w:val="2"/>
-        <w:rPr>
-          <w:rFonts w:ascii="Calibri" w:eastAsia="Times New Roman" w:hAnsi="Calibri" w:cs="Calibri"/>
-          <w:b/>
-          <w:bCs/>
-          <w:sz w:val="28"/>
-          <w:szCs w:val="28"/>
-          <w:lang w:eastAsia="en-IE"/>
-        </w:rPr>
-      </w:pPr>
-    </w:p>
-    <w:p>
-      <w:pPr>
-        <w:shd w:val="clear" w:color="auto" w:fill="FFFFFF"/>
-        <w:suppressAutoHyphens/>
-        <w:autoSpaceDN w:val="0"/>
-        <w:spacing w:before="100" w:after="100" w:line="240" w:lineRule="auto"/>
-        <w:ind w:firstLine="567"/>
-        <w:jc w:val="both"/>
-        <w:outlineLvl w:val="2"/>
-        <w:rPr>
-          <w:rFonts w:eastAsia="Times New Roman" w:cstheme="minorHAnsi"/>
-          <w:lang w:eastAsia="en-IE"/>
-        </w:rPr>
-      </w:pPr>
-      <w:r>
-        <w:rPr>
-          <w:rFonts w:cstheme="minorHAnsi"/>
-          <w:color w:val="040F21"/>
-          <w:shd w:val="clear" w:color="auto" w:fill="FFFFFF"/>
-        </w:rPr>
-        <w:t>The aviation industry is undoubt</w:t>
-      </w:r>
-      <w:r>
-        <w:rPr>
-          <w:rFonts w:cstheme="minorHAnsi"/>
-          <w:color w:val="040F21"/>
-          <w:shd w:val="clear" w:color="auto" w:fill="FFFFFF"/>
-        </w:rPr>
-        <w:t>ed</w:t>
-      </w:r>
-      <w:r>
-        <w:rPr>
-          <w:rFonts w:cstheme="minorHAnsi"/>
-          <w:color w:val="040F21"/>
-          <w:shd w:val="clear" w:color="auto" w:fill="FFFFFF"/>
-        </w:rPr>
-        <w:t>ly a challenging business, airlines are not only facing fierce competitor</w:t>
-      </w:r>
-      <w:r>
-        <w:rPr>
-          <w:rFonts w:cstheme="minorHAnsi"/>
-          <w:color w:val="040F21"/>
-          <w:shd w:val="clear" w:color="auto" w:fill="FFFFFF"/>
-        </w:rPr>
-        <w:t>s</w:t>
-      </w:r>
-      <w:r>
-        <w:rPr>
-          <w:rFonts w:cstheme="minorHAnsi"/>
-          <w:color w:val="040F21"/>
-          <w:shd w:val="clear" w:color="auto" w:fill="FFFFFF"/>
-        </w:rPr>
-        <w:t xml:space="preserve"> but complex regulations by the government regulatory agencies,</w:t>
-      </w:r>
-      <w:r>
-        <w:rPr>
-          <w:rFonts w:cstheme="minorHAnsi"/>
-          <w:color w:val="040F21"/>
-          <w:shd w:val="clear" w:color="auto" w:fill="FFFFFF"/>
-        </w:rPr>
-        <w:t xml:space="preserve"> </w:t>
-      </w:r>
-      <w:r>
-        <w:rPr>
-          <w:rFonts w:cstheme="minorHAnsi"/>
-          <w:color w:val="040F21"/>
-          <w:shd w:val="clear" w:color="auto" w:fill="FFFFFF"/>
-        </w:rPr>
-        <w:t xml:space="preserve">with increasing </w:t>
-      </w:r>
-      <w:r>
-        <w:rPr>
-          <w:rFonts w:cstheme="minorHAnsi"/>
-          <w:color w:val="040F21"/>
-          <w:shd w:val="clear" w:color="auto" w:fill="FFFFFF"/>
-        </w:rPr>
-        <w:t>environmental responsibility</w:t>
-      </w:r>
-      <w:r>
-        <w:rPr>
-          <w:rFonts w:cstheme="minorHAnsi"/>
-          <w:color w:val="040F21"/>
-          <w:shd w:val="clear" w:color="auto" w:fill="FFFFFF"/>
-        </w:rPr>
-        <w:t xml:space="preserve"> </w:t>
-      </w:r>
-      <w:r>
-        <w:rPr>
-          <w:rFonts w:cstheme="minorHAnsi"/>
-          <w:color w:val="040F21"/>
-          <w:shd w:val="clear" w:color="auto" w:fill="FFFFFF"/>
-        </w:rPr>
-        <w:t>they are under pressure to adopt sustainable practices</w:t>
-      </w:r>
-      <w:r>
-        <w:rPr>
-          <w:rFonts w:cstheme="minorHAnsi"/>
-          <w:color w:val="040F21"/>
-          <w:shd w:val="clear" w:color="auto" w:fill="FFFFFF"/>
-        </w:rPr>
-        <w:t xml:space="preserve"> like carbon offset </w:t>
-      </w:r>
-      <w:r>
-        <w:rPr>
-          <w:rFonts w:cstheme="minorHAnsi"/>
-          <w:color w:val="040F21"/>
-          <w:shd w:val="clear" w:color="auto" w:fill="FFFFFF"/>
-        </w:rPr>
-        <w:t>programs</w:t>
-      </w:r>
-      <w:r>
-        <w:rPr>
-          <w:rFonts w:cstheme="minorHAnsi"/>
-          <w:color w:val="040F21"/>
-          <w:shd w:val="clear" w:color="auto" w:fill="FFFFFF"/>
-        </w:rPr>
-        <w:t>,</w:t>
-      </w:r>
-      <w:r>
-        <w:rPr>
-          <w:rFonts w:cstheme="minorHAnsi"/>
-          <w:color w:val="040F21"/>
-          <w:shd w:val="clear" w:color="auto" w:fill="FFFFFF"/>
-        </w:rPr>
-        <w:t xml:space="preserve"> </w:t>
-      </w:r>
-      <w:r>
-        <w:rPr>
-          <w:rFonts w:cstheme="minorHAnsi"/>
-          <w:color w:val="040F21"/>
-          <w:shd w:val="clear" w:color="auto" w:fill="FFFFFF"/>
-        </w:rPr>
-        <w:t xml:space="preserve">managing the </w:t>
-      </w:r>
-      <w:r>
-        <w:rPr>
-          <w:rFonts w:cstheme="minorHAnsi"/>
-          <w:color w:val="040F21"/>
-          <w:shd w:val="clear" w:color="auto" w:fill="FFFFFF"/>
-        </w:rPr>
-        <w:t>fluctuating fuel prices and the</w:t>
-      </w:r>
-      <w:r>
-        <w:rPr>
-          <w:rFonts w:cstheme="minorHAnsi"/>
-          <w:color w:val="040F21"/>
-          <w:shd w:val="clear" w:color="auto" w:fill="FFFFFF"/>
-        </w:rPr>
-        <w:t xml:space="preserve">re </w:t>
-      </w:r>
-      <w:proofErr w:type="gramStart"/>
-      <w:r>
-        <w:rPr>
-          <w:rFonts w:cstheme="minorHAnsi"/>
-          <w:color w:val="040F21"/>
-          <w:shd w:val="clear" w:color="auto" w:fill="FFFFFF"/>
-        </w:rPr>
-        <w:t>is</w:t>
-      </w:r>
-      <w:proofErr w:type="gramEnd"/>
-      <w:r>
-        <w:rPr>
-          <w:rFonts w:cstheme="minorHAnsi"/>
-          <w:color w:val="040F21"/>
-          <w:shd w:val="clear" w:color="auto" w:fill="FFFFFF"/>
-        </w:rPr>
-        <w:t xml:space="preserve"> the</w:t>
-      </w:r>
-      <w:r>
-        <w:rPr>
-          <w:rFonts w:cstheme="minorHAnsi"/>
-          <w:color w:val="040F21"/>
-          <w:shd w:val="clear" w:color="auto" w:fill="FFFFFF"/>
-        </w:rPr>
-        <w:t xml:space="preserve"> ever-rising passenger’s expectations </w:t>
-      </w:r>
-      <w:r>
-        <w:rPr>
-          <w:rFonts w:cstheme="minorHAnsi"/>
-          <w:color w:val="040F21"/>
-          <w:shd w:val="clear" w:color="auto" w:fill="FFFFFF"/>
-        </w:rPr>
-        <w:t xml:space="preserve">just </w:t>
-      </w:r>
-      <w:r>
-        <w:rPr>
-          <w:rFonts w:cstheme="minorHAnsi"/>
-          <w:color w:val="040F21"/>
-          <w:shd w:val="clear" w:color="auto" w:fill="FFFFFF"/>
-        </w:rPr>
-        <w:t>to mention to few.</w:t>
-      </w:r>
-      <w:r>
-        <w:rPr>
-          <w:rFonts w:cstheme="minorHAnsi"/>
-          <w:color w:val="040F21"/>
-          <w:shd w:val="clear" w:color="auto" w:fill="FFFFFF"/>
-        </w:rPr>
-        <w:t xml:space="preserve"> Airlines are constantly inventing new ways of keeping customers happy while trying to foster their loyalty. We are going to look at some strategies and considerations to analyse the key factors impacting passenger’s satisfaction during their air travel. </w:t>
-      </w:r>
-    </w:p>
-    <w:p>
-      <w:pPr>
-        <w:shd w:val="clear" w:color="auto" w:fill="FFFFFF"/>
-        <w:suppressAutoHyphens/>
-        <w:autoSpaceDN w:val="0"/>
-        <w:spacing w:before="100" w:after="100" w:line="240" w:lineRule="auto"/>
-        <w:ind w:firstLine="567"/>
-        <w:outlineLvl w:val="2"/>
-        <w:rPr>
-          <w:rFonts w:ascii="Calibri" w:eastAsia="Times New Roman" w:hAnsi="Calibri" w:cs="Calibri"/>
-          <w:b/>
-          <w:bCs/>
-          <w:sz w:val="28"/>
-          <w:szCs w:val="28"/>
-          <w:lang w:eastAsia="en-IE"/>
-        </w:rPr>
-      </w:pPr>
-    </w:p>
-    <w:p>
-      <w:pPr>
-        <w:pStyle w:val="ListParagraph"/>
-        <w:numPr>
-          <w:ilvl w:val="0"/>
-          <w:numId w:val="2"/>
-        </w:numPr>
-        <w:shd w:val="clear" w:color="auto" w:fill="FFFFFF"/>
-        <w:suppressAutoHyphens/>
-        <w:autoSpaceDN w:val="0"/>
-        <w:spacing w:before="100" w:after="100" w:line="240" w:lineRule="auto"/>
         <w:jc w:val="center"/>
         <w:outlineLvl w:val="2"/>
         <w:rPr>
@@ -1498,161 +1369,7 @@
         <w:t xml:space="preserve">129880 observations. </w:t>
       </w:r>
     </w:p>
-    <w:p>
-      <w:pPr>
-        <w:pStyle w:val="ListParagraph"/>
-        <w:numPr>
-          <w:ilvl w:val="1"/>
-          <w:numId w:val="4"/>
-        </w:numPr>
-        <w:shd w:val="clear" w:color="auto" w:fill="FFFFFF"/>
-        <w:suppressAutoHyphens/>
-        <w:autoSpaceDN w:val="0"/>
-        <w:spacing w:before="100" w:after="100" w:line="240" w:lineRule="auto"/>
-        <w:jc w:val="center"/>
-        <w:outlineLvl w:val="2"/>
-        <w:rPr>
-          <w:rFonts w:ascii="Calibri" w:eastAsia="Times New Roman" w:hAnsi="Calibri" w:cs="Calibri"/>
-          <w:b/>
-          <w:bCs/>
-          <w:sz w:val="26"/>
-          <w:szCs w:val="26"/>
-          <w:lang w:eastAsia="en-IE"/>
-        </w:rPr>
-      </w:pPr>
-      <w:r>
-        <w:rPr>
-          <w:rFonts w:ascii="Calibri" w:eastAsia="Times New Roman" w:hAnsi="Calibri" w:cs="Calibri"/>
-          <w:b/>
-          <w:bCs/>
-          <w:sz w:val="26"/>
-          <w:szCs w:val="26"/>
-          <w:lang w:eastAsia="en-IE"/>
-        </w:rPr>
-        <w:t xml:space="preserve"> Analysis of Target variable</w:t>
-      </w:r>
-    </w:p>
-    <w:p>
-      <w:pPr>
-        <w:pStyle w:val="ListParagraph"/>
-        <w:suppressAutoHyphens/>
-        <w:autoSpaceDN w:val="0"/>
-        <w:spacing w:line="256" w:lineRule="auto"/>
-        <w:ind w:left="0" w:firstLine="567"/>
-        <w:jc w:val="both"/>
-        <w:rPr>
-          <w:rFonts w:ascii="Calibri" w:eastAsia="Times New Roman" w:hAnsi="Calibri" w:cs="Calibri"/>
-          <w:lang w:eastAsia="en-IE"/>
-        </w:rPr>
-      </w:pPr>
-    </w:p>
     <w:bookmarkEnd w:id="0"/>
-    <w:p>
-      <w:pPr>
-        <w:pStyle w:val="ListParagraph"/>
-        <w:suppressAutoHyphens/>
-        <w:autoSpaceDN w:val="0"/>
-        <w:spacing w:line="256" w:lineRule="auto"/>
-        <w:ind w:left="0" w:firstLine="567"/>
-        <w:jc w:val="both"/>
-        <w:rPr>
-          <w:rFonts w:ascii="Calibri" w:eastAsia="Times New Roman" w:hAnsi="Calibri" w:cs="Calibri"/>
-          <w:lang w:eastAsia="en-IE"/>
-        </w:rPr>
-      </w:pPr>
-      <w:r>
-        <w:rPr>
-          <w:rFonts w:ascii="Calibri" w:eastAsia="Times New Roman" w:hAnsi="Calibri" w:cs="Calibri"/>
-          <w:lang w:eastAsia="en-IE"/>
-        </w:rPr>
-        <w:t xml:space="preserve">The last variable of the dataset is </w:t>
-      </w:r>
-      <w:r>
-        <w:rPr>
-          <w:rFonts w:ascii="Calibri" w:eastAsia="Times New Roman" w:hAnsi="Calibri" w:cs="Calibri"/>
-          <w:lang w:eastAsia="en-IE"/>
-        </w:rPr>
-        <w:t>“</w:t>
-      </w:r>
-      <w:r>
-        <w:rPr>
-          <w:rFonts w:ascii="Calibri" w:eastAsia="Times New Roman" w:hAnsi="Calibri" w:cs="Calibri"/>
-          <w:lang w:eastAsia="en-IE"/>
-        </w:rPr>
-        <w:t>Satisfaction</w:t>
-      </w:r>
-      <w:r>
-        <w:rPr>
-          <w:rFonts w:ascii="Calibri" w:eastAsia="Times New Roman" w:hAnsi="Calibri" w:cs="Calibri"/>
-          <w:lang w:eastAsia="en-IE"/>
-        </w:rPr>
-        <w:t>”</w:t>
-      </w:r>
-      <w:r>
-        <w:rPr>
-          <w:rFonts w:ascii="Calibri" w:eastAsia="Times New Roman" w:hAnsi="Calibri" w:cs="Calibri"/>
-          <w:lang w:eastAsia="en-IE"/>
-        </w:rPr>
-        <w:t xml:space="preserve"> and it contains 2 values </w:t>
-      </w:r>
-      <w:r>
-        <w:rPr>
-          <w:rFonts w:ascii="Calibri" w:eastAsia="Times New Roman" w:hAnsi="Calibri" w:cs="Calibri"/>
-          <w:lang w:eastAsia="en-IE"/>
-        </w:rPr>
-        <w:t>–</w:t>
-      </w:r>
-      <w:r>
-        <w:rPr>
-          <w:rFonts w:ascii="Calibri" w:eastAsia="Times New Roman" w:hAnsi="Calibri" w:cs="Calibri"/>
-          <w:lang w:eastAsia="en-IE"/>
-        </w:rPr>
-        <w:t xml:space="preserve"> </w:t>
-      </w:r>
-      <w:r>
-        <w:rPr>
-          <w:rFonts w:ascii="Calibri" w:eastAsia="Times New Roman" w:hAnsi="Calibri" w:cs="Calibri"/>
-          <w:lang w:eastAsia="en-IE"/>
-        </w:rPr>
-        <w:t xml:space="preserve">Satisfied and Neutral/Dissatisfied. </w:t>
-      </w:r>
-      <w:r>
-        <w:rPr>
-          <w:rFonts w:ascii="Calibri" w:eastAsia="Times New Roman" w:hAnsi="Calibri" w:cs="Calibri"/>
-          <w:lang w:eastAsia="en-IE"/>
-        </w:rPr>
-        <w:t xml:space="preserve">This variable is our Target variable. </w:t>
-      </w:r>
-      <w:r>
-        <w:rPr>
-          <w:rFonts w:ascii="Calibri" w:eastAsia="Times New Roman" w:hAnsi="Calibri" w:cs="Calibri"/>
-          <w:lang w:eastAsia="en-IE"/>
-        </w:rPr>
-        <w:t xml:space="preserve">Our task is to build Machine Learning model, thar could predict customers overall satisfaction after completing the journey. We will analyse what aspects of flight experience have most influence on the final decision, and what sectors of the service airlines must improve to keep loyal customer base and increase it. </w:t>
-      </w:r>
-    </w:p>
-    <w:p>
-      <w:pPr>
-        <w:pStyle w:val="ListParagraph"/>
-        <w:suppressAutoHyphens/>
-        <w:autoSpaceDN w:val="0"/>
-        <w:spacing w:line="256" w:lineRule="auto"/>
-        <w:ind w:left="0" w:firstLine="567"/>
-        <w:jc w:val="both"/>
-        <w:rPr>
-          <w:rFonts w:ascii="Calibri" w:eastAsia="Times New Roman" w:hAnsi="Calibri" w:cs="Calibri"/>
-          <w:lang w:eastAsia="en-IE"/>
-        </w:rPr>
-      </w:pPr>
-      <w:r>
-        <w:rPr>
-          <w:rFonts w:ascii="Calibri" w:eastAsia="Times New Roman" w:hAnsi="Calibri" w:cs="Calibri"/>
-          <w:lang w:eastAsia="en-IE"/>
-        </w:rPr>
-        <w:lastRenderedPageBreak/>
-        <w:t xml:space="preserve">“Satisfaction” has two values – Satisfied and Neutral and Dissatisfied, which for machine learning purposes we encoded as 0 and 1. </w:t>
-      </w:r>
-    </w:p>
     <w:p>
       <w:pPr>
         <w:pStyle w:val="ListParagraph"/>
@@ -1666,6 +1383,818 @@
           <w:lang w:eastAsia="en-IE"/>
         </w:rPr>
       </w:pPr>
+    </w:p>
+    <w:p>
+      <w:pPr>
+        <w:pStyle w:val="ListParagraph"/>
+        <w:rPr>
+          <w:i/>
+          <w:iCs/>
+        </w:rPr>
+      </w:pPr>
+    </w:p>
+    <w:p>
+      <w:pPr>
+        <w:pStyle w:val="ListParagraph"/>
+        <w:numPr>
+          <w:ilvl w:val="0"/>
+          <w:numId w:val="2"/>
+        </w:numPr>
+        <w:shd w:val="clear" w:color="auto" w:fill="FFFFFF"/>
+        <w:suppressAutoHyphens/>
+        <w:autoSpaceDN w:val="0"/>
+        <w:spacing w:before="100" w:after="100" w:line="240" w:lineRule="auto"/>
+        <w:jc w:val="center"/>
+        <w:outlineLvl w:val="2"/>
+        <w:rPr>
+          <w:rFonts w:ascii="Calibri" w:eastAsia="Times New Roman" w:hAnsi="Calibri" w:cs="Calibri"/>
+          <w:b/>
+          <w:bCs/>
+          <w:sz w:val="28"/>
+          <w:szCs w:val="28"/>
+          <w:lang w:eastAsia="en-IE"/>
+        </w:rPr>
+      </w:pPr>
+      <w:bookmarkStart w:id="2" w:name="_Hlk151497138"/>
+      <w:r>
+        <w:rPr>
+          <w:rFonts w:ascii="Calibri" w:eastAsia="Times New Roman" w:hAnsi="Calibri" w:cs="Calibri"/>
+          <w:b/>
+          <w:bCs/>
+          <w:sz w:val="28"/>
+          <w:szCs w:val="28"/>
+          <w:lang w:eastAsia="en-IE"/>
+        </w:rPr>
+        <w:t>Exploratory data analysis</w:t>
+      </w:r>
+    </w:p>
+    <w:bookmarkEnd w:id="2"/>
+    <w:p/>
+    <w:p>
+      <w:pPr>
+        <w:pStyle w:val="ListParagraph"/>
+        <w:suppressAutoHyphens/>
+        <w:autoSpaceDN w:val="0"/>
+        <w:spacing w:line="256" w:lineRule="auto"/>
+        <w:ind w:left="0" w:firstLine="567"/>
+        <w:jc w:val="both"/>
+        <w:rPr>
+          <w:rFonts w:ascii="Calibri" w:eastAsia="Times New Roman" w:hAnsi="Calibri" w:cs="Calibri"/>
+          <w:lang w:eastAsia="en-IE"/>
+        </w:rPr>
+      </w:pPr>
+      <w:r>
+        <w:rPr>
+          <w:rFonts w:ascii="Calibri" w:eastAsia="Times New Roman" w:hAnsi="Calibri" w:cs="Calibri"/>
+          <w:lang w:eastAsia="en-IE"/>
+        </w:rPr>
+        <w:t xml:space="preserve">We started by checking duplicates and missing values. Dataset contains no duplicates, but </w:t>
+      </w:r>
+      <w:r>
+        <w:rPr>
+          <w:rFonts w:ascii="Calibri" w:eastAsia="Times New Roman" w:hAnsi="Calibri" w:cs="Calibri"/>
+          <w:lang w:eastAsia="en-IE"/>
+        </w:rPr>
+        <w:t xml:space="preserve">variable Arrival Delay </w:t>
+      </w:r>
+      <w:proofErr w:type="gramStart"/>
+      <w:r>
+        <w:rPr>
+          <w:rFonts w:ascii="Calibri" w:eastAsia="Times New Roman" w:hAnsi="Calibri" w:cs="Calibri"/>
+          <w:lang w:eastAsia="en-IE"/>
+        </w:rPr>
+        <w:t>In</w:t>
+      </w:r>
+      <w:proofErr w:type="gramEnd"/>
+      <w:r>
+        <w:rPr>
+          <w:rFonts w:ascii="Calibri" w:eastAsia="Times New Roman" w:hAnsi="Calibri" w:cs="Calibri"/>
+          <w:lang w:eastAsia="en-IE"/>
+        </w:rPr>
+        <w:t xml:space="preserve"> Minutes contains 393 missing values. </w:t>
+      </w:r>
+      <w:r>
+        <w:rPr>
+          <w:rFonts w:ascii="Calibri" w:eastAsia="Times New Roman" w:hAnsi="Calibri" w:cs="Calibri"/>
+          <w:lang w:eastAsia="en-IE"/>
+        </w:rPr>
+        <w:t xml:space="preserve">We handled </w:t>
+      </w:r>
+      <w:r>
+        <w:rPr>
+          <w:rFonts w:ascii="Calibri" w:eastAsia="Times New Roman" w:hAnsi="Calibri" w:cs="Calibri"/>
+          <w:lang w:eastAsia="en-IE"/>
+        </w:rPr>
+        <w:t xml:space="preserve">these missing values by using </w:t>
+      </w:r>
+      <w:proofErr w:type="spellStart"/>
+      <w:r>
+        <w:rPr>
+          <w:rFonts w:ascii="Calibri" w:eastAsia="Times New Roman" w:hAnsi="Calibri" w:cs="Calibri"/>
+          <w:lang w:eastAsia="en-IE"/>
+        </w:rPr>
+        <w:t>SimpleImputer</w:t>
+      </w:r>
+      <w:proofErr w:type="spellEnd"/>
+      <w:r>
+        <w:rPr>
+          <w:rFonts w:ascii="Calibri" w:eastAsia="Times New Roman" w:hAnsi="Calibri" w:cs="Calibri"/>
+          <w:lang w:eastAsia="en-IE"/>
+        </w:rPr>
+        <w:t xml:space="preserve"> from </w:t>
+      </w:r>
+      <w:proofErr w:type="spellStart"/>
+      <w:r>
+        <w:rPr>
+          <w:rFonts w:ascii="Calibri" w:eastAsia="Times New Roman" w:hAnsi="Calibri" w:cs="Calibri"/>
+          <w:lang w:eastAsia="en-IE"/>
+        </w:rPr>
+        <w:t>sklearn</w:t>
+      </w:r>
+      <w:proofErr w:type="spellEnd"/>
+      <w:r>
+        <w:rPr>
+          <w:rFonts w:ascii="Calibri" w:eastAsia="Times New Roman" w:hAnsi="Calibri" w:cs="Calibri"/>
+          <w:lang w:eastAsia="en-IE"/>
+        </w:rPr>
+        <w:t xml:space="preserve"> and filling in with median values. </w:t>
+      </w:r>
+    </w:p>
+    <w:p>
+      <w:pPr>
+        <w:pStyle w:val="ListParagraph"/>
+        <w:suppressAutoHyphens/>
+        <w:autoSpaceDN w:val="0"/>
+        <w:spacing w:line="256" w:lineRule="auto"/>
+        <w:ind w:left="0" w:firstLine="567"/>
+        <w:jc w:val="both"/>
+        <w:rPr>
+          <w:rFonts w:ascii="Calibri" w:eastAsia="Times New Roman" w:hAnsi="Calibri" w:cs="Calibri"/>
+          <w:lang w:eastAsia="en-IE"/>
+        </w:rPr>
+      </w:pPr>
+      <w:r>
+        <w:rPr>
+          <w:rFonts w:ascii="Calibri" w:eastAsia="Times New Roman" w:hAnsi="Calibri" w:cs="Calibri"/>
+          <w:lang w:eastAsia="en-IE"/>
+        </w:rPr>
+        <w:t>Dataset contains two insignificant variables – Unnamed (the row number) and Id (customer’s id</w:t>
+      </w:r>
+      <w:r>
+        <w:rPr>
+          <w:rFonts w:ascii="Calibri" w:eastAsia="Times New Roman" w:hAnsi="Calibri" w:cs="Calibri"/>
+          <w:lang w:eastAsia="en-IE"/>
+        </w:rPr>
+        <w:t xml:space="preserve">entifier). These </w:t>
+      </w:r>
+      <w:r>
+        <w:rPr>
+          <w:rFonts w:ascii="Calibri" w:eastAsia="Times New Roman" w:hAnsi="Calibri" w:cs="Calibri"/>
+          <w:lang w:eastAsia="en-IE"/>
+        </w:rPr>
+        <w:t>variables</w:t>
+      </w:r>
+      <w:r>
+        <w:rPr>
+          <w:rFonts w:ascii="Calibri" w:eastAsia="Times New Roman" w:hAnsi="Calibri" w:cs="Calibri"/>
+          <w:lang w:eastAsia="en-IE"/>
+        </w:rPr>
+        <w:t xml:space="preserve"> don’t contribute to the </w:t>
+      </w:r>
+      <w:proofErr w:type="gramStart"/>
+      <w:r>
+        <w:rPr>
+          <w:rFonts w:ascii="Calibri" w:eastAsia="Times New Roman" w:hAnsi="Calibri" w:cs="Calibri"/>
+          <w:lang w:eastAsia="en-IE"/>
+        </w:rPr>
+        <w:t>dataset</w:t>
+      </w:r>
+      <w:proofErr w:type="gramEnd"/>
+      <w:r>
+        <w:rPr>
+          <w:rFonts w:ascii="Calibri" w:eastAsia="Times New Roman" w:hAnsi="Calibri" w:cs="Calibri"/>
+          <w:lang w:eastAsia="en-IE"/>
+        </w:rPr>
+        <w:t xml:space="preserve"> and we made the decision to remove them. </w:t>
+      </w:r>
+    </w:p>
+    <w:p>
+      <w:pPr>
+        <w:pStyle w:val="ListParagraph"/>
+        <w:suppressAutoHyphens/>
+        <w:autoSpaceDN w:val="0"/>
+        <w:spacing w:line="256" w:lineRule="auto"/>
+        <w:ind w:left="0" w:firstLine="567"/>
+        <w:jc w:val="both"/>
+        <w:rPr>
+          <w:rFonts w:ascii="Calibri" w:eastAsia="Times New Roman" w:hAnsi="Calibri" w:cs="Calibri"/>
+          <w:lang w:eastAsia="en-IE"/>
+        </w:rPr>
+      </w:pPr>
+      <w:r>
+        <w:rPr>
+          <w:rFonts w:ascii="Calibri" w:eastAsia="Times New Roman" w:hAnsi="Calibri" w:cs="Calibri"/>
+          <w:lang w:eastAsia="en-IE"/>
+        </w:rPr>
+        <w:lastRenderedPageBreak/>
+        <w:t xml:space="preserve">With these columns removed there are </w:t>
+      </w:r>
+      <w:r>
+        <w:rPr>
+          <w:rFonts w:ascii="Calibri" w:eastAsia="Times New Roman" w:hAnsi="Calibri" w:cs="Calibri"/>
+          <w:lang w:eastAsia="en-IE"/>
+        </w:rPr>
+        <w:t>4 important continuous variables left – “Age”, “Flight Distance”, “Arrival Delay in Minutes” and “Departure Delay in Minutes”. We analyses closed these values to make the decision if they require scaling.</w:t>
+      </w:r>
+    </w:p>
+    <w:p>
+      <w:pPr>
+        <w:pStyle w:val="ListParagraph"/>
+        <w:suppressAutoHyphens/>
+        <w:autoSpaceDN w:val="0"/>
+        <w:spacing w:line="256" w:lineRule="auto"/>
+        <w:ind w:left="0" w:firstLine="567"/>
+        <w:jc w:val="both"/>
+        <w:rPr>
+          <w:rFonts w:ascii="Calibri" w:eastAsia="Times New Roman" w:hAnsi="Calibri" w:cs="Calibri"/>
+          <w:lang w:eastAsia="en-IE"/>
+        </w:rPr>
+      </w:pPr>
+    </w:p>
+    <w:p>
+      <w:pPr>
+        <w:pStyle w:val="ListParagraph"/>
+        <w:suppressAutoHyphens/>
+        <w:autoSpaceDN w:val="0"/>
+        <w:spacing w:line="256" w:lineRule="auto"/>
+        <w:ind w:left="0" w:firstLine="567"/>
+        <w:jc w:val="both"/>
+        <w:rPr>
+          <w:rFonts w:ascii="Calibri" w:eastAsia="Times New Roman" w:hAnsi="Calibri" w:cs="Calibri"/>
+          <w:lang w:eastAsia="en-IE"/>
+        </w:rPr>
+      </w:pPr>
+    </w:p>
+    <w:p>
+      <w:pPr>
+        <w:pStyle w:val="ListParagraph"/>
+        <w:suppressAutoHyphens/>
+        <w:autoSpaceDN w:val="0"/>
+        <w:spacing w:line="256" w:lineRule="auto"/>
+        <w:ind w:left="0" w:firstLine="567"/>
+        <w:jc w:val="center"/>
+        <w:rPr>
+          <w:rFonts w:ascii="Calibri" w:eastAsia="Times New Roman" w:hAnsi="Calibri" w:cs="Calibri"/>
+          <w:lang w:eastAsia="en-IE"/>
+        </w:rPr>
+      </w:pPr>
+      <w:r>
+        <w:rPr>
+          <w:rFonts w:ascii="Calibri" w:eastAsia="Times New Roman" w:hAnsi="Calibri" w:cs="Calibri"/>
+          <w:noProof/>
+          <w:lang w:eastAsia="en-IE"/>
+        </w:rPr>
+        <w:drawing>
+          <wp:inline distT="0" distB="0" distL="0" distR="0" wp14:anchorId="5C6D37E8" wp14:editId="62D9A268">
+            <wp:extent cx="3459480" cy="3038441"/>
+            <wp:effectExtent l="0" t="0" r="7620" b="0"/>
+            <wp:docPr id="931907339" name="Picture 1" descr="A graph of a number of people&#10;&#10;Description automatically generated"/>
+            <wp:cNvGraphicFramePr>
+              <a:graphicFrameLocks xmlns:a="http://schemas.openxmlformats.org/drawingml/2006/main" noChangeAspect="1"/>
+            </wp:cNvGraphicFramePr>
+            <a:graphic xmlns:a="http://schemas.openxmlformats.org/drawingml/2006/main">
+              <a:graphicData uri="http://schemas.openxmlformats.org/drawingml/2006/picture">
+                <pic:pic xmlns:pic="http://schemas.openxmlformats.org/drawingml/2006/picture">
+                  <pic:nvPicPr>
+                    <pic:cNvPr id="931907339" name="Picture 1" descr="A graph of a number of people&#10;&#10;Description automatically generated"/>
+                    <pic:cNvPicPr/>
+                  </pic:nvPicPr>
+                  <pic:blipFill>
+                    <a:blip r:embed="rId5">
+                      <a:extLst>
+                        <a:ext uri="{28A0092B-C50C-407E-A947-70E740481C1C}">
+                          <a14:useLocalDpi xmlns:a14="http://schemas.microsoft.com/office/drawing/2010/main" val="0"/>
+                        </a:ext>
+                      </a:extLst>
+                    </a:blip>
+                    <a:stretch>
+                      <a:fillRect/>
+                    </a:stretch>
+                  </pic:blipFill>
+                  <pic:spPr>
+                    <a:xfrm>
+                      <a:off x="0" y="0"/>
+                      <a:ext cx="3481143" cy="3057468"/>
+                    </a:xfrm>
+                    <a:prstGeom prst="rect">
+                      <a:avLst/>
+                    </a:prstGeom>
+                  </pic:spPr>
+                </pic:pic>
+              </a:graphicData>
+            </a:graphic>
+          </wp:inline>
+        </w:drawing>
+      </w:r>
+    </w:p>
+    <w:p>
+      <w:pPr>
+        <w:pStyle w:val="ListParagraph"/>
+        <w:jc w:val="center"/>
+        <w:rPr>
+          <w:i/>
+          <w:iCs/>
+        </w:rPr>
+      </w:pPr>
+      <w:r>
+        <w:rPr>
+          <w:i/>
+          <w:iCs/>
+        </w:rPr>
+        <w:t>Figure1.</w:t>
+      </w:r>
+      <w:r>
+        <w:rPr>
+          <w:i/>
+          <w:iCs/>
+        </w:rPr>
+        <w:t>Displot of variable “Age”</w:t>
+      </w:r>
+    </w:p>
+    <w:p>
+      <w:pPr>
+        <w:pStyle w:val="ListParagraph"/>
+        <w:suppressAutoHyphens/>
+        <w:autoSpaceDN w:val="0"/>
+        <w:spacing w:line="256" w:lineRule="auto"/>
+        <w:ind w:left="0" w:firstLine="567"/>
+        <w:jc w:val="both"/>
+        <w:rPr>
+          <w:rFonts w:ascii="Calibri" w:eastAsia="Times New Roman" w:hAnsi="Calibri" w:cs="Calibri"/>
+          <w:lang w:eastAsia="en-IE"/>
+        </w:rPr>
+      </w:pPr>
+    </w:p>
+    <w:p>
+      <w:pPr>
+        <w:pStyle w:val="HTMLPreformatted"/>
+        <w:shd w:val="clear" w:color="auto" w:fill="FFFFFF"/>
+        <w:wordWrap w:val="0"/>
+        <w:ind w:firstLine="567"/>
+        <w:jc w:val="both"/>
+        <w:textAlignment w:val="baseline"/>
+        <w:rPr>
+          <w:rFonts w:ascii="Calibri" w:eastAsia="Times New Roman" w:hAnsi="Calibri" w:cs="Calibri"/>
+          <w:color w:val="000000"/>
+          <w:sz w:val="22"/>
+          <w:szCs w:val="22"/>
+          <w:lang w:eastAsia="en-IE"/>
+        </w:rPr>
+      </w:pPr>
+      <w:r>
+        <w:rPr>
+          <w:rFonts w:ascii="Calibri" w:eastAsia="Times New Roman" w:hAnsi="Calibri" w:cs="Calibri"/>
+          <w:sz w:val="22"/>
+          <w:szCs w:val="22"/>
+          <w:lang w:eastAsia="en-IE"/>
+        </w:rPr>
+        <w:t xml:space="preserve">Distribution of variable “Age” is not exactly normally distributed but it’s not skewed either. Skewness is </w:t>
+      </w:r>
+      <w:r>
+        <w:rPr>
+          <w:rFonts w:ascii="Calibri" w:eastAsia="Times New Roman" w:hAnsi="Calibri" w:cs="Calibri"/>
+          <w:color w:val="000000"/>
+          <w:sz w:val="22"/>
+          <w:szCs w:val="22"/>
+          <w:lang w:eastAsia="en-IE"/>
+        </w:rPr>
+        <w:t>-0.003606211745335888 meaning that “Age” doesn’t require scaling.</w:t>
+      </w:r>
+    </w:p>
+    <w:p>
+      <w:pPr>
+        <w:pStyle w:val="HTMLPreformatted"/>
+        <w:shd w:val="clear" w:color="auto" w:fill="FFFFFF"/>
+        <w:wordWrap w:val="0"/>
+        <w:ind w:firstLine="567"/>
+        <w:jc w:val="both"/>
+        <w:textAlignment w:val="baseline"/>
+        <w:rPr>
+          <w:rFonts w:ascii="Calibri" w:eastAsia="Times New Roman" w:hAnsi="Calibri" w:cs="Calibri"/>
+          <w:color w:val="000000"/>
+          <w:sz w:val="22"/>
+          <w:szCs w:val="22"/>
+          <w:lang w:eastAsia="en-IE"/>
+        </w:rPr>
+      </w:pPr>
+      <w:r>
+        <w:rPr>
+          <w:rFonts w:ascii="Calibri" w:eastAsia="Times New Roman" w:hAnsi="Calibri" w:cs="Calibri"/>
+          <w:color w:val="000000"/>
+          <w:sz w:val="22"/>
+          <w:szCs w:val="22"/>
+          <w:lang w:eastAsia="en-IE"/>
+        </w:rPr>
+        <w:t>Skewness of “</w:t>
+      </w:r>
+      <w:r>
+        <w:rPr>
+          <w:rFonts w:ascii="Calibri" w:eastAsia="Times New Roman" w:hAnsi="Calibri" w:cs="Calibri"/>
+          <w:color w:val="000000"/>
+          <w:sz w:val="22"/>
+          <w:szCs w:val="22"/>
+          <w:lang w:eastAsia="en-IE"/>
+        </w:rPr>
+        <w:t>Arrival Delay in Minutes” and “Departure Delay in Minutes” are respectively 6.670124610533305 and 6.82198031017346 showing large positive skews. These variables require scaling.</w:t>
+      </w:r>
+    </w:p>
+    <w:p>
+      <w:pPr>
+        <w:pStyle w:val="HTMLPreformatted"/>
+        <w:shd w:val="clear" w:color="auto" w:fill="FFFFFF"/>
+        <w:wordWrap w:val="0"/>
+        <w:ind w:firstLine="567"/>
+        <w:jc w:val="both"/>
+        <w:textAlignment w:val="baseline"/>
+        <w:rPr>
+          <w:rFonts w:ascii="Calibri" w:eastAsia="Times New Roman" w:hAnsi="Calibri" w:cs="Calibri"/>
+          <w:color w:val="000000"/>
+          <w:sz w:val="22"/>
+          <w:szCs w:val="22"/>
+          <w:lang w:eastAsia="en-IE"/>
+        </w:rPr>
+      </w:pPr>
+      <w:r>
+        <w:rPr>
+          <w:rFonts w:ascii="Calibri" w:eastAsia="Times New Roman" w:hAnsi="Calibri" w:cs="Calibri"/>
+          <w:color w:val="000000"/>
+          <w:sz w:val="22"/>
+          <w:szCs w:val="22"/>
+          <w:lang w:eastAsia="en-IE"/>
+        </w:rPr>
+        <w:t>Variable’s “Flight Distance” analysis shows big gap between minimum and maximum values and large standard deviation. Boxplot of “Flight Distance” clearly shows outliers. “Flight Distance” also requires scali</w:t>
+      </w:r>
+      <w:r>
+        <w:rPr>
+          <w:rFonts w:ascii="Calibri" w:eastAsia="Times New Roman" w:hAnsi="Calibri" w:cs="Calibri"/>
+          <w:color w:val="000000"/>
+          <w:sz w:val="22"/>
+          <w:szCs w:val="22"/>
+          <w:lang w:eastAsia="en-IE"/>
+        </w:rPr>
+        <w:t>n</w:t>
+      </w:r>
+      <w:r>
+        <w:rPr>
+          <w:rFonts w:ascii="Calibri" w:eastAsia="Times New Roman" w:hAnsi="Calibri" w:cs="Calibri"/>
+          <w:color w:val="000000"/>
+          <w:sz w:val="22"/>
+          <w:szCs w:val="22"/>
+          <w:lang w:eastAsia="en-IE"/>
+        </w:rPr>
+        <w:t xml:space="preserve">g. </w:t>
+      </w:r>
+    </w:p>
+    <w:p>
+      <w:pPr>
+        <w:pStyle w:val="HTMLPreformatted"/>
+        <w:shd w:val="clear" w:color="auto" w:fill="FFFFFF"/>
+        <w:wordWrap w:val="0"/>
+        <w:ind w:firstLine="567"/>
+        <w:jc w:val="center"/>
+        <w:textAlignment w:val="baseline"/>
+        <w:rPr>
+          <w:rFonts w:ascii="Calibri" w:eastAsia="Times New Roman" w:hAnsi="Calibri" w:cs="Calibri"/>
+          <w:color w:val="000000"/>
+          <w:sz w:val="22"/>
+          <w:szCs w:val="22"/>
+          <w:lang w:eastAsia="en-IE"/>
+        </w:rPr>
+      </w:pPr>
+      <w:r>
+        <w:rPr>
+          <w:rFonts w:ascii="Calibri" w:eastAsia="Times New Roman" w:hAnsi="Calibri" w:cs="Calibri"/>
+          <w:noProof/>
+          <w:color w:val="000000"/>
+          <w:sz w:val="22"/>
+          <w:szCs w:val="22"/>
+          <w:lang w:eastAsia="en-IE"/>
+        </w:rPr>
+        <w:drawing>
+          <wp:inline distT="0" distB="0" distL="0" distR="0" wp14:anchorId="12A10801" wp14:editId="41DDA696">
+            <wp:extent cx="4290060" cy="2535845"/>
+            <wp:effectExtent l="0" t="0" r="0" b="0"/>
+            <wp:docPr id="1671874653" name="Picture 1" descr="A blue rectangular object with black lines&#10;&#10;Description automatically generated"/>
+            <wp:cNvGraphicFramePr>
+              <a:graphicFrameLocks xmlns:a="http://schemas.openxmlformats.org/drawingml/2006/main" noChangeAspect="1"/>
+            </wp:cNvGraphicFramePr>
+            <a:graphic xmlns:a="http://schemas.openxmlformats.org/drawingml/2006/main">
+              <a:graphicData uri="http://schemas.openxmlformats.org/drawingml/2006/picture">
+                <pic:pic xmlns:pic="http://schemas.openxmlformats.org/drawingml/2006/picture">
+                  <pic:nvPicPr>
+                    <pic:cNvPr id="1671874653" name="Picture 1" descr="A blue rectangular object with black lines&#10;&#10;Description automatically generated"/>
+                    <pic:cNvPicPr/>
+                  </pic:nvPicPr>
+                  <pic:blipFill>
+                    <a:blip r:embed="rId6">
+                      <a:extLst>
+                        <a:ext uri="{28A0092B-C50C-407E-A947-70E740481C1C}">
+                          <a14:useLocalDpi xmlns:a14="http://schemas.microsoft.com/office/drawing/2010/main" val="0"/>
+                        </a:ext>
+                      </a:extLst>
+                    </a:blip>
+                    <a:stretch>
+                      <a:fillRect/>
+                    </a:stretch>
+                  </pic:blipFill>
+                  <pic:spPr>
+                    <a:xfrm>
+                      <a:off x="0" y="0"/>
+                      <a:ext cx="4303051" cy="2543524"/>
+                    </a:xfrm>
+                    <a:prstGeom prst="rect">
+                      <a:avLst/>
+                    </a:prstGeom>
+                  </pic:spPr>
+                </pic:pic>
+              </a:graphicData>
+            </a:graphic>
+          </wp:inline>
+        </w:drawing>
+      </w:r>
+    </w:p>
+    <w:p>
+      <w:pPr>
+        <w:pStyle w:val="ListParagraph"/>
+        <w:jc w:val="center"/>
+        <w:rPr>
+          <w:i/>
+          <w:iCs/>
+        </w:rPr>
+      </w:pPr>
+      <w:r>
+        <w:rPr>
+          <w:i/>
+          <w:iCs/>
+        </w:rPr>
+        <w:t>Figure</w:t>
+      </w:r>
+      <w:r>
+        <w:rPr>
+          <w:i/>
+          <w:iCs/>
+        </w:rPr>
+        <w:t>2</w:t>
+      </w:r>
+      <w:r>
+        <w:rPr>
+          <w:i/>
+          <w:iCs/>
+        </w:rPr>
+        <w:t>.</w:t>
+      </w:r>
+      <w:r>
+        <w:rPr>
+          <w:i/>
+          <w:iCs/>
+        </w:rPr>
+        <w:t xml:space="preserve"> Box</w:t>
+      </w:r>
+      <w:r>
+        <w:rPr>
+          <w:i/>
+          <w:iCs/>
+        </w:rPr>
+        <w:t>plot of variable “</w:t>
+      </w:r>
+      <w:r>
+        <w:rPr>
+          <w:i/>
+          <w:iCs/>
+        </w:rPr>
+        <w:t>Flight Distance</w:t>
+      </w:r>
+      <w:r>
+        <w:rPr>
+          <w:i/>
+          <w:iCs/>
+        </w:rPr>
+        <w:t>”</w:t>
+      </w:r>
+    </w:p>
+    <w:p>
+      <w:pPr>
+        <w:pStyle w:val="HTMLPreformatted"/>
+        <w:shd w:val="clear" w:color="auto" w:fill="FFFFFF"/>
+        <w:wordWrap w:val="0"/>
+        <w:textAlignment w:val="baseline"/>
+        <w:rPr>
+          <w:rFonts w:ascii="Courier New" w:eastAsia="Times New Roman" w:hAnsi="Courier New" w:cs="Courier New"/>
+          <w:color w:val="000000"/>
+          <w:sz w:val="21"/>
+          <w:szCs w:val="21"/>
+          <w:lang w:eastAsia="en-IE"/>
+        </w:rPr>
+      </w:pPr>
+    </w:p>
+    <w:p>
+      <w:pPr>
+        <w:pStyle w:val="HTMLPreformatted"/>
+        <w:shd w:val="clear" w:color="auto" w:fill="FFFFFF"/>
+        <w:wordWrap w:val="0"/>
+        <w:textAlignment w:val="baseline"/>
+        <w:rPr>
+          <w:rFonts w:ascii="Courier New" w:eastAsia="Times New Roman" w:hAnsi="Courier New" w:cs="Courier New"/>
+          <w:color w:val="000000"/>
+          <w:sz w:val="21"/>
+          <w:szCs w:val="21"/>
+          <w:lang w:eastAsia="en-IE"/>
+        </w:rPr>
+      </w:pPr>
+    </w:p>
+    <w:p>
+      <w:pPr>
+        <w:pStyle w:val="HTMLPreformatted"/>
+        <w:shd w:val="clear" w:color="auto" w:fill="FFFFFF"/>
+        <w:wordWrap w:val="0"/>
+        <w:ind w:firstLine="567"/>
+        <w:textAlignment w:val="baseline"/>
+        <w:rPr>
+          <w:rFonts w:ascii="Courier New" w:eastAsia="Times New Roman" w:hAnsi="Courier New" w:cs="Courier New"/>
+          <w:color w:val="000000"/>
+          <w:sz w:val="21"/>
+          <w:szCs w:val="21"/>
+          <w:lang w:eastAsia="en-IE"/>
+        </w:rPr>
+      </w:pPr>
+    </w:p>
+    <w:p>
+      <w:pPr>
+        <w:pStyle w:val="ListParagraph"/>
+        <w:suppressAutoHyphens/>
+        <w:autoSpaceDN w:val="0"/>
+        <w:spacing w:line="256" w:lineRule="auto"/>
+        <w:ind w:left="0" w:firstLine="567"/>
+        <w:jc w:val="both"/>
+        <w:rPr>
+          <w:rFonts w:ascii="Calibri" w:eastAsia="Times New Roman" w:hAnsi="Calibri" w:cs="Calibri"/>
+          <w:lang w:eastAsia="en-IE"/>
+        </w:rPr>
+      </w:pPr>
+    </w:p>
+    <w:p>
+      <w:pPr>
+        <w:pStyle w:val="ListParagraph"/>
+        <w:numPr>
+          <w:ilvl w:val="0"/>
+          <w:numId w:val="2"/>
+        </w:numPr>
+        <w:shd w:val="clear" w:color="auto" w:fill="FFFFFF"/>
+        <w:suppressAutoHyphens/>
+        <w:autoSpaceDN w:val="0"/>
+        <w:spacing w:before="100" w:after="100" w:line="240" w:lineRule="auto"/>
+        <w:jc w:val="center"/>
+        <w:outlineLvl w:val="2"/>
+        <w:rPr>
+          <w:rFonts w:ascii="Calibri" w:eastAsia="Times New Roman" w:hAnsi="Calibri" w:cs="Calibri"/>
+          <w:b/>
+          <w:bCs/>
+          <w:sz w:val="28"/>
+          <w:szCs w:val="28"/>
+          <w:lang w:eastAsia="en-IE"/>
+        </w:rPr>
+      </w:pPr>
+      <w:r>
+        <w:rPr>
+          <w:rFonts w:ascii="Calibri" w:eastAsia="Times New Roman" w:hAnsi="Calibri" w:cs="Calibri"/>
+          <w:b/>
+          <w:bCs/>
+          <w:sz w:val="28"/>
+          <w:szCs w:val="28"/>
+          <w:lang w:eastAsia="en-IE"/>
+        </w:rPr>
+        <w:lastRenderedPageBreak/>
+        <w:t>Data Preparation</w:t>
+      </w:r>
+    </w:p>
+    <w:p>
+      <w:pPr>
+        <w:suppressAutoHyphens/>
+        <w:autoSpaceDN w:val="0"/>
+        <w:spacing w:line="256" w:lineRule="auto"/>
+        <w:jc w:val="both"/>
+        <w:rPr>
+          <w:rFonts w:ascii="Calibri" w:eastAsia="Times New Roman" w:hAnsi="Calibri" w:cs="Calibri"/>
+          <w:lang w:eastAsia="en-IE"/>
+        </w:rPr>
+      </w:pPr>
+    </w:p>
+    <w:p>
+      <w:pPr>
+        <w:pStyle w:val="ListParagraph"/>
+        <w:suppressAutoHyphens/>
+        <w:autoSpaceDN w:val="0"/>
+        <w:spacing w:line="256" w:lineRule="auto"/>
+        <w:ind w:left="0" w:firstLine="567"/>
+        <w:jc w:val="both"/>
+        <w:rPr>
+          <w:rFonts w:ascii="Calibri" w:eastAsia="Times New Roman" w:hAnsi="Calibri" w:cs="Calibri"/>
+          <w:lang w:eastAsia="en-IE"/>
+        </w:rPr>
+      </w:pPr>
+      <w:r>
+        <w:rPr>
+          <w:rFonts w:ascii="Calibri" w:eastAsia="Times New Roman" w:hAnsi="Calibri" w:cs="Calibri"/>
+          <w:b/>
+          <w:bCs/>
+          <w:lang w:eastAsia="en-IE"/>
+        </w:rPr>
+        <w:t>Analysis of Target variable</w:t>
+      </w:r>
+      <w:r>
+        <w:rPr>
+          <w:rFonts w:ascii="Calibri" w:eastAsia="Times New Roman" w:hAnsi="Calibri" w:cs="Calibri"/>
+          <w:lang w:eastAsia="en-IE"/>
+        </w:rPr>
+        <w:t xml:space="preserve">. </w:t>
+      </w:r>
+      <w:r>
+        <w:rPr>
+          <w:rFonts w:ascii="Calibri" w:eastAsia="Times New Roman" w:hAnsi="Calibri" w:cs="Calibri"/>
+          <w:lang w:eastAsia="en-IE"/>
+        </w:rPr>
+        <w:t>The last variable of the dataset is “Satisfaction</w:t>
+      </w:r>
+      <w:proofErr w:type="gramStart"/>
+      <w:r>
+        <w:rPr>
+          <w:rFonts w:ascii="Calibri" w:eastAsia="Times New Roman" w:hAnsi="Calibri" w:cs="Calibri"/>
+          <w:lang w:eastAsia="en-IE"/>
+        </w:rPr>
+        <w:t>”</w:t>
+      </w:r>
+      <w:proofErr w:type="gramEnd"/>
+      <w:r>
+        <w:rPr>
+          <w:rFonts w:ascii="Calibri" w:eastAsia="Times New Roman" w:hAnsi="Calibri" w:cs="Calibri"/>
+          <w:lang w:eastAsia="en-IE"/>
+        </w:rPr>
+        <w:t xml:space="preserve"> and it contains 2 values – Satisfied and Neutral/Dissatisfied. This variable is our Target variable. Our task is to build Machine Learning model, tha</w:t>
+      </w:r>
+      <w:r>
+        <w:rPr>
+          <w:rFonts w:ascii="Calibri" w:eastAsia="Times New Roman" w:hAnsi="Calibri" w:cs="Calibri"/>
+          <w:lang w:eastAsia="en-IE"/>
+        </w:rPr>
+        <w:t>t</w:t>
+      </w:r>
+      <w:r>
+        <w:rPr>
+          <w:rFonts w:ascii="Calibri" w:eastAsia="Times New Roman" w:hAnsi="Calibri" w:cs="Calibri"/>
+          <w:lang w:eastAsia="en-IE"/>
+        </w:rPr>
+        <w:t xml:space="preserve"> could predict customers overall satisfaction after completing the journey. We will analyse what aspects of flight experience have most influence on the final decision, and what sectors of the service airlines must improve to keep loyal customer base and increase it. </w:t>
+      </w:r>
+    </w:p>
+    <w:p>
+      <w:pPr>
+        <w:pStyle w:val="ListParagraph"/>
+        <w:suppressAutoHyphens/>
+        <w:autoSpaceDN w:val="0"/>
+        <w:spacing w:line="256" w:lineRule="auto"/>
+        <w:ind w:left="0" w:firstLine="567"/>
+        <w:jc w:val="both"/>
+        <w:rPr>
+          <w:rFonts w:ascii="Calibri" w:eastAsia="Times New Roman" w:hAnsi="Calibri" w:cs="Calibri"/>
+          <w:lang w:eastAsia="en-IE"/>
+        </w:rPr>
+      </w:pPr>
+      <w:r>
+        <w:rPr>
+          <w:rFonts w:ascii="Calibri" w:eastAsia="Times New Roman" w:hAnsi="Calibri" w:cs="Calibri"/>
+          <w:lang w:eastAsia="en-IE"/>
+        </w:rPr>
+        <w:t xml:space="preserve">“Satisfaction” has two values – Satisfied and Neutral and Dissatisfied, which for machine learning purposes we encoded as 0 and 1. </w:t>
+      </w:r>
+    </w:p>
+    <w:p>
+      <w:pPr>
+        <w:pStyle w:val="ListParagraph"/>
+        <w:suppressAutoHyphens/>
+        <w:autoSpaceDN w:val="0"/>
+        <w:spacing w:line="256" w:lineRule="auto"/>
+        <w:ind w:left="0" w:firstLine="567"/>
+        <w:jc w:val="both"/>
+        <w:rPr>
+          <w:rFonts w:ascii="Calibri" w:eastAsia="Times New Roman" w:hAnsi="Calibri" w:cs="Calibri"/>
+          <w:lang w:eastAsia="en-IE"/>
+        </w:rPr>
+      </w:pPr>
+    </w:p>
+    <w:p>
+      <w:pPr>
+        <w:jc w:val="center"/>
+      </w:pPr>
       <w:r>
         <w:rPr>
           <w:rFonts w:ascii="Calibri" w:eastAsia="Calibri" w:hAnsi="Calibri" w:cs="Calibri"/>
@@ -1673,7 +2202,7 @@
           <w:lang w:eastAsia="en-IE"/>
         </w:rPr>
         <w:drawing>
-          <wp:inline distT="0" distB="0" distL="0" distR="0" wp14:anchorId="143C85AE" wp14:editId="36311D40">
+          <wp:inline distT="0" distB="0" distL="0" distR="0" wp14:anchorId="7E387035" wp14:editId="60DF36F6">
             <wp:extent cx="2339340" cy="2469305"/>
             <wp:effectExtent l="0" t="0" r="3810" b="7620"/>
             <wp:docPr id="1382203709" name="Picture 2" descr="A blue and orange pie chart&#10;&#10;Description automatically generated"/>
@@ -1688,7 +2217,7 @@
                     <pic:cNvPicPr/>
                   </pic:nvPicPr>
                   <pic:blipFill>
-                    <a:blip r:embed="rId5" cstate="print">
+                    <a:blip r:embed="rId7" cstate="print">
                       <a:extLst>
                         <a:ext uri="{28A0092B-C50C-407E-A947-70E740481C1C}">
                           <a14:useLocalDpi xmlns:a14="http://schemas.microsoft.com/office/drawing/2010/main" val="0"/>
@@ -1718,249 +2247,35 @@
     <w:p>
       <w:pPr>
         <w:pStyle w:val="ListParagraph"/>
-        <w:numPr>
-          <w:ilvl w:val="0"/>
-          <w:numId w:val="5"/>
-        </w:numPr>
         <w:jc w:val="center"/>
         <w:rPr>
           <w:i/>
           <w:iCs/>
         </w:rPr>
       </w:pPr>
+      <w:bookmarkStart w:id="3" w:name="_Hlk151833813"/>
       <w:r>
         <w:rPr>
           <w:i/>
           <w:iCs/>
         </w:rPr>
-        <w:t>Figure1. Pie chart of Customers satisfaction distribution</w:t>
-      </w:r>
-    </w:p>
-    <w:p>
-      <w:pPr>
-        <w:pStyle w:val="ListParagraph"/>
-        <w:numPr>
-          <w:ilvl w:val="0"/>
-          <w:numId w:val="2"/>
-        </w:numPr>
-        <w:shd w:val="clear" w:color="auto" w:fill="FFFFFF"/>
-        <w:suppressAutoHyphens/>
-        <w:autoSpaceDN w:val="0"/>
-        <w:spacing w:before="100" w:after="100" w:line="240" w:lineRule="auto"/>
-        <w:jc w:val="center"/>
-        <w:outlineLvl w:val="2"/>
-        <w:rPr>
-          <w:rFonts w:ascii="Calibri" w:eastAsia="Times New Roman" w:hAnsi="Calibri" w:cs="Calibri"/>
-          <w:b/>
-          <w:bCs/>
-          <w:sz w:val="28"/>
-          <w:szCs w:val="28"/>
-          <w:lang w:eastAsia="en-IE"/>
-        </w:rPr>
-      </w:pPr>
-      <w:bookmarkStart w:id="2" w:name="_Hlk151497138"/>
-      <w:r>
-        <w:rPr>
-          <w:rFonts w:ascii="Calibri" w:eastAsia="Times New Roman" w:hAnsi="Calibri" w:cs="Calibri"/>
-          <w:b/>
-          <w:bCs/>
-          <w:sz w:val="28"/>
-          <w:szCs w:val="28"/>
-          <w:lang w:eastAsia="en-IE"/>
-        </w:rPr>
-        <w:t>Data Exploration and Preparation</w:t>
-      </w:r>
-    </w:p>
-    <w:bookmarkEnd w:id="2"/>
-    <w:p/>
-    <w:p>
-      <w:pPr>
-        <w:pStyle w:val="ListParagraph"/>
-        <w:suppressAutoHyphens/>
-        <w:autoSpaceDN w:val="0"/>
-        <w:spacing w:line="256" w:lineRule="auto"/>
-        <w:ind w:left="0" w:firstLine="567"/>
-        <w:jc w:val="both"/>
-        <w:rPr>
-          <w:rFonts w:ascii="Calibri" w:eastAsia="Times New Roman" w:hAnsi="Calibri" w:cs="Calibri"/>
-          <w:lang w:eastAsia="en-IE"/>
-        </w:rPr>
-      </w:pPr>
-      <w:r>
-        <w:rPr>
-          <w:rFonts w:ascii="Calibri" w:eastAsia="Times New Roman" w:hAnsi="Calibri" w:cs="Calibri"/>
-          <w:lang w:eastAsia="en-IE"/>
-        </w:rPr>
-        <w:t xml:space="preserve">We started by checking duplicates and missing values. Dataset contains no duplicates, but </w:t>
-      </w:r>
-      <w:r>
-        <w:rPr>
-          <w:rFonts w:ascii="Calibri" w:eastAsia="Times New Roman" w:hAnsi="Calibri" w:cs="Calibri"/>
-          <w:lang w:eastAsia="en-IE"/>
-        </w:rPr>
-        <w:t xml:space="preserve">variable Arrival Delay </w:t>
-      </w:r>
-      <w:proofErr w:type="gramStart"/>
-      <w:r>
-        <w:rPr>
-          <w:rFonts w:ascii="Calibri" w:eastAsia="Times New Roman" w:hAnsi="Calibri" w:cs="Calibri"/>
-          <w:lang w:eastAsia="en-IE"/>
-        </w:rPr>
-        <w:t>In</w:t>
-      </w:r>
-      <w:proofErr w:type="gramEnd"/>
-      <w:r>
-        <w:rPr>
-          <w:rFonts w:ascii="Calibri" w:eastAsia="Times New Roman" w:hAnsi="Calibri" w:cs="Calibri"/>
-          <w:lang w:eastAsia="en-IE"/>
-        </w:rPr>
-        <w:t xml:space="preserve"> Minutes contains 393 missing values. </w:t>
-      </w:r>
-      <w:r>
-        <w:rPr>
-          <w:rFonts w:ascii="Calibri" w:eastAsia="Times New Roman" w:hAnsi="Calibri" w:cs="Calibri"/>
-          <w:lang w:eastAsia="en-IE"/>
-        </w:rPr>
-        <w:t xml:space="preserve">We handled </w:t>
-      </w:r>
-      <w:r>
-        <w:rPr>
-          <w:rFonts w:ascii="Calibri" w:eastAsia="Times New Roman" w:hAnsi="Calibri" w:cs="Calibri"/>
-          <w:lang w:eastAsia="en-IE"/>
-        </w:rPr>
-        <w:t xml:space="preserve">these missing values by using </w:t>
-      </w:r>
-      <w:proofErr w:type="spellStart"/>
-      <w:r>
-        <w:rPr>
-          <w:rFonts w:ascii="Calibri" w:eastAsia="Times New Roman" w:hAnsi="Calibri" w:cs="Calibri"/>
-          <w:lang w:eastAsia="en-IE"/>
-        </w:rPr>
-        <w:t>SimpleImputer</w:t>
-      </w:r>
-      <w:proofErr w:type="spellEnd"/>
-      <w:r>
-        <w:rPr>
-          <w:rFonts w:ascii="Calibri" w:eastAsia="Times New Roman" w:hAnsi="Calibri" w:cs="Calibri"/>
-          <w:lang w:eastAsia="en-IE"/>
-        </w:rPr>
-        <w:t xml:space="preserve"> from </w:t>
-      </w:r>
-      <w:proofErr w:type="spellStart"/>
-      <w:r>
-        <w:rPr>
-          <w:rFonts w:ascii="Calibri" w:eastAsia="Times New Roman" w:hAnsi="Calibri" w:cs="Calibri"/>
-          <w:lang w:eastAsia="en-IE"/>
-        </w:rPr>
-        <w:t>sklearn</w:t>
-      </w:r>
-      <w:proofErr w:type="spellEnd"/>
-      <w:r>
-        <w:rPr>
-          <w:rFonts w:ascii="Calibri" w:eastAsia="Times New Roman" w:hAnsi="Calibri" w:cs="Calibri"/>
-          <w:lang w:eastAsia="en-IE"/>
-        </w:rPr>
-        <w:t xml:space="preserve"> and filling in with median values. </w:t>
-      </w:r>
-    </w:p>
-    <w:p>
-      <w:pPr>
-        <w:pStyle w:val="ListParagraph"/>
-        <w:suppressAutoHyphens/>
-        <w:autoSpaceDN w:val="0"/>
-        <w:spacing w:line="256" w:lineRule="auto"/>
-        <w:ind w:left="0" w:firstLine="567"/>
-        <w:jc w:val="both"/>
-        <w:rPr>
-          <w:rFonts w:ascii="Calibri" w:eastAsia="Times New Roman" w:hAnsi="Calibri" w:cs="Calibri"/>
-          <w:lang w:eastAsia="en-IE"/>
-        </w:rPr>
-      </w:pPr>
-      <w:r>
-        <w:rPr>
-          <w:rFonts w:ascii="Calibri" w:eastAsia="Times New Roman" w:hAnsi="Calibri" w:cs="Calibri"/>
-          <w:lang w:eastAsia="en-IE"/>
-        </w:rPr>
-        <w:t>Dataset contains two insignificant variables – Unnamed (the row number) and Id (customer’s id</w:t>
-      </w:r>
-      <w:r>
-        <w:rPr>
-          <w:rFonts w:ascii="Calibri" w:eastAsia="Times New Roman" w:hAnsi="Calibri" w:cs="Calibri"/>
-          <w:lang w:eastAsia="en-IE"/>
-        </w:rPr>
-        <w:t xml:space="preserve">entifier). These </w:t>
-      </w:r>
-      <w:proofErr w:type="spellStart"/>
-      <w:r>
-        <w:rPr>
-          <w:rFonts w:ascii="Calibri" w:eastAsia="Times New Roman" w:hAnsi="Calibri" w:cs="Calibri"/>
-          <w:lang w:eastAsia="en-IE"/>
-        </w:rPr>
-        <w:t>variabes</w:t>
-      </w:r>
-      <w:proofErr w:type="spellEnd"/>
-      <w:r>
-        <w:rPr>
-          <w:rFonts w:ascii="Calibri" w:eastAsia="Times New Roman" w:hAnsi="Calibri" w:cs="Calibri"/>
-          <w:lang w:eastAsia="en-IE"/>
-        </w:rPr>
-        <w:t xml:space="preserve"> don’t contribute to the dataset and we made the decision to remove them. </w:t>
-      </w:r>
-    </w:p>
-    <w:p/>
-    <w:p/>
-    <w:p>
-      <w:pPr>
-        <w:pStyle w:val="ListParagraph"/>
-        <w:numPr>
-          <w:ilvl w:val="0"/>
-          <w:numId w:val="2"/>
-        </w:numPr>
-        <w:shd w:val="clear" w:color="auto" w:fill="FFFFFF"/>
-        <w:suppressAutoHyphens/>
-        <w:autoSpaceDN w:val="0"/>
-        <w:spacing w:before="100" w:after="100" w:line="240" w:lineRule="auto"/>
-        <w:jc w:val="center"/>
-        <w:outlineLvl w:val="2"/>
-        <w:rPr>
-          <w:rFonts w:ascii="Calibri" w:eastAsia="Times New Roman" w:hAnsi="Calibri" w:cs="Calibri"/>
-          <w:b/>
-          <w:bCs/>
-          <w:sz w:val="28"/>
-          <w:szCs w:val="28"/>
-          <w:lang w:eastAsia="en-IE"/>
-        </w:rPr>
-      </w:pPr>
-      <w:r>
-        <w:rPr>
-          <w:rFonts w:ascii="Calibri" w:eastAsia="Times New Roman" w:hAnsi="Calibri" w:cs="Calibri"/>
-          <w:b/>
-          <w:bCs/>
-          <w:sz w:val="28"/>
-          <w:szCs w:val="28"/>
-          <w:lang w:eastAsia="en-IE"/>
-        </w:rPr>
-        <w:t>Feature Engineering</w:t>
-      </w:r>
-    </w:p>
-    <w:p>
-      <w:pPr>
-        <w:pStyle w:val="ListParagraph"/>
-        <w:shd w:val="clear" w:color="auto" w:fill="FFFFFF"/>
-        <w:suppressAutoHyphens/>
-        <w:autoSpaceDN w:val="0"/>
-        <w:spacing w:before="100" w:after="100" w:line="240" w:lineRule="auto"/>
-        <w:ind w:left="927"/>
-        <w:outlineLvl w:val="2"/>
-        <w:rPr>
-          <w:rFonts w:ascii="Calibri" w:eastAsia="Times New Roman" w:hAnsi="Calibri" w:cs="Calibri"/>
-          <w:b/>
-          <w:bCs/>
-          <w:sz w:val="28"/>
-          <w:szCs w:val="28"/>
-          <w:lang w:eastAsia="en-IE"/>
-        </w:rPr>
-      </w:pPr>
+        <w:t>Figure</w:t>
+      </w:r>
+      <w:r>
+        <w:rPr>
+          <w:i/>
+          <w:iCs/>
+        </w:rPr>
+        <w:t>3</w:t>
+      </w:r>
+      <w:r>
+        <w:rPr>
+          <w:i/>
+          <w:iCs/>
+        </w:rPr>
+        <w:t>. Pie chart of Customers satisfaction distribution</w:t>
+      </w:r>
+      <w:bookmarkEnd w:id="3"/>
     </w:p>
     <w:p>
       <w:pPr>
@@ -1981,37 +2296,6 @@
           <w:lang w:eastAsia="en-IE"/>
         </w:rPr>
       </w:pPr>
-      <w:r>
-        <w:rPr>
-          <w:rFonts w:ascii="Calibri" w:eastAsia="Times New Roman" w:hAnsi="Calibri" w:cs="Calibri"/>
-          <w:b/>
-          <w:bCs/>
-          <w:sz w:val="28"/>
-          <w:szCs w:val="28"/>
-          <w:lang w:eastAsia="en-IE"/>
-        </w:rPr>
-        <w:t>4.1. Encoding</w:t>
-      </w:r>
-    </w:p>
-    <w:p>
-      <w:pPr>
-        <w:pStyle w:val="ListParagraph"/>
-        <w:shd w:val="clear" w:color="auto" w:fill="FFFFFF"/>
-        <w:suppressAutoHyphens/>
-        <w:autoSpaceDN w:val="0"/>
-        <w:spacing w:before="100" w:after="100" w:line="240" w:lineRule="auto"/>
-        <w:ind w:left="927"/>
-        <w:jc w:val="center"/>
-        <w:outlineLvl w:val="2"/>
-        <w:rPr>
-          <w:rFonts w:ascii="Calibri" w:eastAsia="Times New Roman" w:hAnsi="Calibri" w:cs="Calibri"/>
-          <w:b/>
-          <w:bCs/>
-          <w:sz w:val="28"/>
-          <w:szCs w:val="28"/>
-          <w:lang w:eastAsia="en-IE"/>
-        </w:rPr>
-      </w:pPr>
     </w:p>
     <w:p>
       <w:pPr>
@@ -2025,13 +2309,25 @@
         <w:outlineLvl w:val="2"/>
         <w:rPr>
           <w:rFonts w:ascii="Calibri" w:eastAsia="Times New Roman" w:hAnsi="Calibri" w:cs="Calibri"/>
+          <w:lang w:eastAsia="en-IE"/>
+        </w:rPr>
+      </w:pPr>
+      <w:r>
+        <w:rPr>
+          <w:rFonts w:ascii="Calibri" w:eastAsia="Times New Roman" w:hAnsi="Calibri" w:cs="Calibri"/>
           <w:b/>
           <w:bCs/>
-          <w:sz w:val="28"/>
-          <w:szCs w:val="28"/>
-          <w:lang w:eastAsia="en-IE"/>
-        </w:rPr>
-      </w:pPr>
+          <w:lang w:eastAsia="en-IE"/>
+        </w:rPr>
+        <w:t>Encoding.</w:t>
+      </w:r>
+      <w:r>
+        <w:rPr>
+          <w:rFonts w:ascii="Calibri" w:eastAsia="Times New Roman" w:hAnsi="Calibri" w:cs="Calibri"/>
+          <w:lang w:eastAsia="en-IE"/>
+        </w:rPr>
+        <w:t xml:space="preserve"> </w:t>
+      </w:r>
       <w:r>
         <w:rPr>
           <w:rFonts w:ascii="Calibri" w:eastAsia="Times New Roman" w:hAnsi="Calibri" w:cs="Calibri"/>
@@ -2079,8 +2375,8 @@
         <w:suppressAutoHyphens/>
         <w:autoSpaceDN w:val="0"/>
         <w:spacing w:before="100" w:after="100" w:line="240" w:lineRule="auto"/>
-        <w:ind w:left="927"/>
-        <w:jc w:val="center"/>
+        <w:ind w:left="0" w:firstLine="567"/>
+        <w:jc w:val="both"/>
         <w:outlineLvl w:val="2"/>
         <w:rPr>
           <w:rFonts w:ascii="Calibri" w:eastAsia="Times New Roman" w:hAnsi="Calibri" w:cs="Calibri"/>
@@ -2096,85 +2392,56 @@
           <w:rFonts w:ascii="Calibri" w:eastAsia="Times New Roman" w:hAnsi="Calibri" w:cs="Calibri"/>
           <w:b/>
           <w:bCs/>
-          <w:sz w:val="28"/>
-          <w:szCs w:val="28"/>
-          <w:lang w:eastAsia="en-IE"/>
-        </w:rPr>
-        <w:t xml:space="preserve"> </w:t>
-      </w:r>
-    </w:p>
-    <w:p>
-      <w:pPr>
-        <w:pStyle w:val="ListParagraph"/>
-        <w:shd w:val="clear" w:color="auto" w:fill="FFFFFF"/>
-        <w:suppressAutoHyphens/>
-        <w:autoSpaceDN w:val="0"/>
-        <w:spacing w:before="100" w:after="100" w:line="240" w:lineRule="auto"/>
-        <w:ind w:left="927"/>
-        <w:jc w:val="center"/>
-        <w:outlineLvl w:val="2"/>
-        <w:rPr>
-          <w:rFonts w:ascii="Calibri" w:eastAsia="Times New Roman" w:hAnsi="Calibri" w:cs="Calibri"/>
-          <w:b/>
-          <w:bCs/>
-          <w:sz w:val="28"/>
-          <w:szCs w:val="28"/>
-          <w:lang w:eastAsia="en-IE"/>
-        </w:rPr>
-      </w:pPr>
-      <w:r>
-        <w:rPr>
-          <w:rFonts w:ascii="Calibri" w:eastAsia="Times New Roman" w:hAnsi="Calibri" w:cs="Calibri"/>
-          <w:b/>
-          <w:bCs/>
-          <w:sz w:val="28"/>
-          <w:szCs w:val="28"/>
-          <w:lang w:eastAsia="en-IE"/>
-        </w:rPr>
-        <w:t>4.</w:t>
-      </w:r>
-      <w:r>
-        <w:rPr>
-          <w:rFonts w:ascii="Calibri" w:eastAsia="Times New Roman" w:hAnsi="Calibri" w:cs="Calibri"/>
-          <w:b/>
-          <w:bCs/>
-          <w:sz w:val="28"/>
-          <w:szCs w:val="28"/>
-          <w:lang w:eastAsia="en-IE"/>
-        </w:rPr>
-        <w:t>2</w:t>
-      </w:r>
-      <w:r>
-        <w:rPr>
-          <w:rFonts w:ascii="Calibri" w:eastAsia="Times New Roman" w:hAnsi="Calibri" w:cs="Calibri"/>
-          <w:b/>
-          <w:bCs/>
-          <w:sz w:val="28"/>
-          <w:szCs w:val="28"/>
-          <w:lang w:eastAsia="en-IE"/>
-        </w:rPr>
-        <w:t>. Scaling</w:t>
-      </w:r>
-    </w:p>
-    <w:p>
-      <w:pPr>
-        <w:pStyle w:val="ListParagraph"/>
-        <w:shd w:val="clear" w:color="auto" w:fill="FFFFFF"/>
-        <w:suppressAutoHyphens/>
-        <w:autoSpaceDN w:val="0"/>
-        <w:spacing w:before="100" w:after="100" w:line="240" w:lineRule="auto"/>
-        <w:ind w:left="927"/>
-        <w:jc w:val="center"/>
-        <w:outlineLvl w:val="2"/>
-        <w:rPr>
-          <w:rFonts w:ascii="Calibri" w:eastAsia="Times New Roman" w:hAnsi="Calibri" w:cs="Calibri"/>
-          <w:b/>
-          <w:bCs/>
-          <w:sz w:val="28"/>
-          <w:szCs w:val="28"/>
-          <w:lang w:eastAsia="en-IE"/>
-        </w:rPr>
-      </w:pPr>
+          <w:lang w:eastAsia="en-IE"/>
+        </w:rPr>
+        <w:t>Imputing missing values.</w:t>
+      </w:r>
+      <w:r>
+        <w:rPr>
+          <w:rFonts w:ascii="Calibri" w:eastAsia="Times New Roman" w:hAnsi="Calibri" w:cs="Calibri"/>
+          <w:lang w:eastAsia="en-IE"/>
+        </w:rPr>
+        <w:t xml:space="preserve"> There are 393 missing values in dataset represented as “nan”. We imputed them </w:t>
+      </w:r>
+      <w:r>
+        <w:rPr>
+          <w:rFonts w:ascii="Calibri" w:eastAsia="Times New Roman" w:hAnsi="Calibri" w:cs="Calibri"/>
+          <w:lang w:eastAsia="en-IE"/>
+        </w:rPr>
+        <w:t xml:space="preserve">using </w:t>
+      </w:r>
+      <w:proofErr w:type="spellStart"/>
+      <w:r>
+        <w:rPr>
+          <w:rFonts w:ascii="Calibri" w:eastAsia="Times New Roman" w:hAnsi="Calibri" w:cs="Calibri"/>
+          <w:lang w:eastAsia="en-IE"/>
+        </w:rPr>
+        <w:t>SimpleImputer</w:t>
+      </w:r>
+      <w:proofErr w:type="spellEnd"/>
+      <w:r>
+        <w:rPr>
+          <w:rFonts w:ascii="Calibri" w:eastAsia="Times New Roman" w:hAnsi="Calibri" w:cs="Calibri"/>
+          <w:lang w:eastAsia="en-IE"/>
+        </w:rPr>
+        <w:t xml:space="preserve"> from </w:t>
+      </w:r>
+      <w:proofErr w:type="spellStart"/>
+      <w:r>
+        <w:rPr>
+          <w:rFonts w:ascii="Calibri" w:eastAsia="Times New Roman" w:hAnsi="Calibri" w:cs="Calibri"/>
+          <w:lang w:eastAsia="en-IE"/>
+        </w:rPr>
+        <w:t>sklearn</w:t>
+      </w:r>
+      <w:proofErr w:type="spellEnd"/>
+      <w:r>
+        <w:rPr>
+          <w:rFonts w:ascii="Calibri" w:eastAsia="Times New Roman" w:hAnsi="Calibri" w:cs="Calibri"/>
+          <w:lang w:eastAsia="en-IE"/>
+        </w:rPr>
+        <w:t xml:space="preserve"> library using “median” as the strategy.</w:t>
+      </w:r>
     </w:p>
     <w:p>
       <w:pPr>
@@ -2183,10 +2450,24 @@
         <w:jc w:val="both"/>
       </w:pPr>
       <w:r>
+        <w:rPr>
+          <w:b/>
+          <w:bCs/>
+        </w:rPr>
+        <w:t>Scaling.</w:t>
+      </w:r>
+      <w:r>
+        <w:t xml:space="preserve"> </w:t>
+      </w:r>
+      <w:r>
         <w:t>Once all the categorical data is encoded</w:t>
       </w:r>
       <w:r>
-        <w:t xml:space="preserve">, there are 4 columns of continuous variables left. “Age”, “Flight Distance”, “Departure Delay in Minutes” and “Arrival Delay in Minutes”. Boxplots show that the two Delay columns contain </w:t>
+        <w:t>, there are 4 columns of continuous variables left. “Age”, “Flight Distance”, “</w:t>
+      </w:r>
+      <w:bookmarkStart w:id="4" w:name="_Hlk151837439"/>
+      <w:r>
+        <w:t xml:space="preserve">Departure Delay in Minutes” and “Arrival Delay in Minutes”. Boxplots show that the two Delay columns contain </w:t>
       </w:r>
       <w:r>
         <w:t>sparse</w:t>
@@ -2195,7 +2476,11 @@
         <w:t xml:space="preserve"> data. For this </w:t>
       </w:r>
       <w:r>
-        <w:t>reason,</w:t>
+        <w:t>reason</w:t>
+      </w:r>
+      <w:bookmarkEnd w:id="4"/>
+      <w:r>
+        <w:t>,</w:t>
       </w:r>
       <w:r>
         <w:t xml:space="preserve"> to scale them we are using L2 normaliser. “Flight Distance” is </w:t>
@@ -2220,7 +2505,27 @@
         <w:t xml:space="preserve"> scaler. </w:t>
       </w:r>
       <w:r>
-        <w:t>“Age” is distributed normally, skewness is very close to zero and doesn’t need to be scaled.</w:t>
+        <w:t xml:space="preserve">“Age” is distributed </w:t>
+      </w:r>
+      <w:r>
+        <w:t xml:space="preserve">close to </w:t>
+      </w:r>
+      <w:r>
+        <w:t>normal</w:t>
+      </w:r>
+      <w:r>
+        <w:t xml:space="preserve"> </w:t>
+      </w:r>
+      <w:proofErr w:type="gramStart"/>
+      <w:r>
+        <w:t>distribution</w:t>
+      </w:r>
+      <w:r>
+        <w:t>,</w:t>
+      </w:r>
+      <w:proofErr w:type="gramEnd"/>
+      <w:r>
+        <w:t xml:space="preserve"> skewness is very close to zero and doesn’t need to be scaled.</w:t>
       </w:r>
     </w:p>
     <w:p>
@@ -2261,7 +2566,267 @@
           <w:szCs w:val="28"/>
           <w:lang w:eastAsia="en-IE"/>
         </w:rPr>
-        <w:t>Discussion and interpretation of the results</w:t>
+        <w:t>Machine Learning Models</w:t>
+      </w:r>
+    </w:p>
+    <w:p>
+      <w:pPr>
+        <w:pStyle w:val="ListParagraph"/>
+        <w:ind w:left="0" w:firstLine="567"/>
+        <w:jc w:val="both"/>
+      </w:pPr>
+    </w:p>
+    <w:p>
+      <w:pPr>
+        <w:pStyle w:val="ListParagraph"/>
+        <w:ind w:left="0" w:firstLine="567"/>
+        <w:jc w:val="both"/>
+      </w:pPr>
+    </w:p>
+    <w:p>
+      <w:pPr>
+        <w:pStyle w:val="ListParagraph"/>
+        <w:ind w:left="0" w:firstLine="567"/>
+        <w:jc w:val="both"/>
+      </w:pPr>
+      <w:r>
+        <w:t xml:space="preserve">To find the best performing machine learning models we run and compared the results of </w:t>
+      </w:r>
+      <w:r>
+        <w:t>5</w:t>
+      </w:r>
+      <w:r>
+        <w:t xml:space="preserve"> models – Naïve Bayes, </w:t>
+      </w:r>
+      <w:r>
+        <w:t xml:space="preserve">Random Forest, Decision Tree, Linear Regression and Support Vector Machine, </w:t>
+      </w:r>
+      <w:r>
+        <w:t xml:space="preserve">using test size of </w:t>
+      </w:r>
+      <w:r>
+        <w:t>20%</w:t>
+      </w:r>
+      <w:r>
+        <w:t xml:space="preserve"> for all of them. </w:t>
+      </w:r>
+      <w:r>
+        <w:t>SVM produced results with accuracy of 92.4% but is very slow to run and we dropped it for further analysis.</w:t>
+      </w:r>
+    </w:p>
+    <w:p>
+      <w:pPr>
+        <w:pStyle w:val="ListParagraph"/>
+        <w:ind w:left="0" w:firstLine="567"/>
+        <w:jc w:val="both"/>
+      </w:pPr>
+      <w:r>
+        <w:rPr>
+          <w:noProof/>
+        </w:rPr>
+        <w:drawing>
+          <wp:inline distT="0" distB="0" distL="0" distR="0" wp14:anchorId="3AC77699" wp14:editId="1200DD54">
+            <wp:extent cx="2263140" cy="459434"/>
+            <wp:effectExtent l="0" t="0" r="3810" b="0"/>
+            <wp:docPr id="1609690997" name="Picture 2" descr="A close-up of a number&#10;&#10;Description automatically generated"/>
+            <wp:cNvGraphicFramePr>
+              <a:graphicFrameLocks xmlns:a="http://schemas.openxmlformats.org/drawingml/2006/main" noChangeAspect="1"/>
+            </wp:cNvGraphicFramePr>
+            <a:graphic xmlns:a="http://schemas.openxmlformats.org/drawingml/2006/main">
+              <a:graphicData uri="http://schemas.openxmlformats.org/drawingml/2006/picture">
+                <pic:pic xmlns:pic="http://schemas.openxmlformats.org/drawingml/2006/picture">
+                  <pic:nvPicPr>
+                    <pic:cNvPr id="1609690997" name="Picture 2" descr="A close-up of a number&#10;&#10;Description automatically generated"/>
+                    <pic:cNvPicPr/>
+                  </pic:nvPicPr>
+                  <pic:blipFill>
+                    <a:blip r:embed="rId8">
+                      <a:extLst>
+                        <a:ext uri="{28A0092B-C50C-407E-A947-70E740481C1C}">
+                          <a14:useLocalDpi xmlns:a14="http://schemas.microsoft.com/office/drawing/2010/main" val="0"/>
+                        </a:ext>
+                      </a:extLst>
+                    </a:blip>
+                    <a:stretch>
+                      <a:fillRect/>
+                    </a:stretch>
+                  </pic:blipFill>
+                  <pic:spPr>
+                    <a:xfrm>
+                      <a:off x="0" y="0"/>
+                      <a:ext cx="2301457" cy="467213"/>
+                    </a:xfrm>
+                    <a:prstGeom prst="rect">
+                      <a:avLst/>
+                    </a:prstGeom>
+                  </pic:spPr>
+                </pic:pic>
+              </a:graphicData>
+            </a:graphic>
+          </wp:inline>
+        </w:drawing>
+      </w:r>
+    </w:p>
+    <w:p>
+      <w:pPr>
+        <w:pStyle w:val="ListParagraph"/>
+        <w:ind w:left="0" w:firstLine="567"/>
+        <w:jc w:val="both"/>
+      </w:pPr>
+    </w:p>
+    <w:p>
+      <w:pPr>
+        <w:pStyle w:val="ListParagraph"/>
+        <w:ind w:left="0" w:firstLine="567"/>
+        <w:jc w:val="both"/>
+      </w:pPr>
+      <w:r>
+        <w:lastRenderedPageBreak/>
+        <w:t>The best results, even including SVM were produced by Random Forest and Decision Tree.</w:t>
+      </w:r>
+      <w:r>
+        <w:t xml:space="preserve"> The worst results are produced by Naïve Bayes model.</w:t>
+      </w:r>
+    </w:p>
+    <w:p>
+      <w:pPr>
+        <w:pStyle w:val="ListParagraph"/>
+        <w:ind w:left="0" w:firstLine="567"/>
+        <w:jc w:val="center"/>
+      </w:pPr>
+      <w:r>
+        <w:rPr>
+          <w:noProof/>
+        </w:rPr>
+        <w:drawing>
+          <wp:inline distT="0" distB="0" distL="0" distR="0" wp14:anchorId="596BA4F9" wp14:editId="56749049">
+            <wp:extent cx="5715000" cy="1042035"/>
+            <wp:effectExtent l="0" t="0" r="0" b="5715"/>
+            <wp:docPr id="1566059022" name="Picture 3" descr="A screenshot of a white background&#10;&#10;Description automatically generated"/>
+            <wp:cNvGraphicFramePr>
+              <a:graphicFrameLocks xmlns:a="http://schemas.openxmlformats.org/drawingml/2006/main" noChangeAspect="1"/>
+            </wp:cNvGraphicFramePr>
+            <a:graphic xmlns:a="http://schemas.openxmlformats.org/drawingml/2006/main">
+              <a:graphicData uri="http://schemas.openxmlformats.org/drawingml/2006/picture">
+                <pic:pic xmlns:pic="http://schemas.openxmlformats.org/drawingml/2006/picture">
+                  <pic:nvPicPr>
+                    <pic:cNvPr id="1566059022" name="Picture 3" descr="A screenshot of a white background&#10;&#10;Description automatically generated"/>
+                    <pic:cNvPicPr/>
+                  </pic:nvPicPr>
+                  <pic:blipFill>
+                    <a:blip r:embed="rId9">
+                      <a:extLst>
+                        <a:ext uri="{28A0092B-C50C-407E-A947-70E740481C1C}">
+                          <a14:useLocalDpi xmlns:a14="http://schemas.microsoft.com/office/drawing/2010/main" val="0"/>
+                        </a:ext>
+                      </a:extLst>
+                    </a:blip>
+                    <a:stretch>
+                      <a:fillRect/>
+                    </a:stretch>
+                  </pic:blipFill>
+                  <pic:spPr>
+                    <a:xfrm>
+                      <a:off x="0" y="0"/>
+                      <a:ext cx="5715000" cy="1042035"/>
+                    </a:xfrm>
+                    <a:prstGeom prst="rect">
+                      <a:avLst/>
+                    </a:prstGeom>
+                  </pic:spPr>
+                </pic:pic>
+              </a:graphicData>
+            </a:graphic>
+          </wp:inline>
+        </w:drawing>
+      </w:r>
+    </w:p>
+    <w:p>
+      <w:pPr>
+        <w:pStyle w:val="ListParagraph"/>
+        <w:jc w:val="center"/>
+        <w:rPr>
+          <w:i/>
+          <w:iCs/>
+        </w:rPr>
+      </w:pPr>
+      <w:r>
+        <w:rPr>
+          <w:i/>
+          <w:iCs/>
+        </w:rPr>
+        <w:t>Figure</w:t>
+      </w:r>
+      <w:r>
+        <w:rPr>
+          <w:i/>
+          <w:iCs/>
+        </w:rPr>
+        <w:t>4</w:t>
+      </w:r>
+      <w:r>
+        <w:rPr>
+          <w:i/>
+          <w:iCs/>
+        </w:rPr>
+        <w:t xml:space="preserve">. </w:t>
+      </w:r>
+      <w:r>
+        <w:rPr>
+          <w:i/>
+          <w:iCs/>
+        </w:rPr>
+        <w:t>Table of ML models Accuracies and Predictions</w:t>
+      </w:r>
+    </w:p>
+    <w:p>
+      <w:pPr>
+        <w:pStyle w:val="ListParagraph"/>
+        <w:ind w:left="0" w:firstLine="567"/>
+        <w:jc w:val="both"/>
+      </w:pPr>
+    </w:p>
+    <w:p>
+      <w:pPr>
+        <w:pStyle w:val="ListParagraph"/>
+        <w:ind w:left="0" w:firstLine="567"/>
+        <w:jc w:val="both"/>
+      </w:pPr>
+      <w:r>
+        <w:t>For further analysis which include cross validation and 10%, 20%, 30% training splits we are using these two best performing models.</w:t>
+      </w:r>
+    </w:p>
+    <w:p>
+      <w:pPr>
+        <w:pStyle w:val="ListParagraph"/>
+        <w:ind w:left="0" w:firstLine="567"/>
+        <w:jc w:val="both"/>
+      </w:pPr>
+      <w:r>
+        <w:t>Random Forest is deeper analysed</w:t>
+      </w:r>
+      <w:r>
+        <w:t xml:space="preserve"> (using cross validation techniques and three different training splits)</w:t>
+      </w:r>
+      <w:r>
+        <w:t xml:space="preserve"> in Miroslava’s reflective journal and</w:t>
+      </w:r>
+      <w:r>
+        <w:t xml:space="preserve"> respectively</w:t>
+      </w:r>
+      <w:r>
+        <w:t xml:space="preserve"> Decision Tree is deeper analysed in </w:t>
+      </w:r>
+      <w:proofErr w:type="spellStart"/>
+      <w:r>
+        <w:t>Zygimantas’s</w:t>
+      </w:r>
+      <w:proofErr w:type="spellEnd"/>
+      <w:r>
+        <w:t xml:space="preserve"> reflective journal.</w:t>
+      </w:r>
+      <w:r>
+        <w:t xml:space="preserve"> Cross validation is especially useful to analyse smaller datasets where may not be enough data to make accurate predictions. Our dataset has almost 130000 observations and cross validation results vary little. </w:t>
       </w:r>
     </w:p>
     <w:p>
@@ -2302,17 +2867,30 @@
           <w:szCs w:val="28"/>
           <w:lang w:eastAsia="en-IE"/>
         </w:rPr>
-        <w:t>Reflective Journal by Miroslava Slavikova</w:t>
-      </w:r>
-    </w:p>
-    <w:p>
-      <w:pPr>
-        <w:jc w:val="center"/>
-        <w:rPr>
+        <w:t xml:space="preserve">Reflective Journal by Miroslava </w:t>
+      </w:r>
+      <w:proofErr w:type="spellStart"/>
+      <w:r>
+        <w:rPr>
+          <w:rFonts w:ascii="Calibri" w:eastAsia="Times New Roman" w:hAnsi="Calibri" w:cs="Calibri"/>
           <w:b/>
           <w:bCs/>
           <w:sz w:val="28"/>
           <w:szCs w:val="28"/>
+          <w:lang w:eastAsia="en-IE"/>
+        </w:rPr>
+        <w:t>Slavikova</w:t>
+      </w:r>
+      <w:proofErr w:type="spellEnd"/>
+    </w:p>
+    <w:p>
+      <w:pPr>
+        <w:jc w:val="center"/>
+        <w:rPr>
+          <w:b/>
+          <w:bCs/>
+          <w:sz w:val="28"/>
+          <w:szCs w:val="28"/>
         </w:rPr>
       </w:pPr>
     </w:p>
@@ -2375,7 +2953,31 @@
           <w:sz w:val="22"/>
           <w:szCs w:val="22"/>
         </w:rPr>
-        <w:t> Report of Miroslava Slavikova </w:t>
+        <w:t xml:space="preserve"> Report of Miroslava </w:t>
+      </w:r>
+      <w:proofErr w:type="spellStart"/>
+      <w:r>
+        <w:rPr>
+          <w:rFonts w:asciiTheme="minorHAnsi" w:hAnsiTheme="minorHAnsi" w:cstheme="minorHAnsi"/>
+          <w:b/>
+          <w:bCs/>
+          <w:color w:val="000000"/>
+          <w:sz w:val="22"/>
+          <w:szCs w:val="22"/>
+        </w:rPr>
+        <w:t>Slavikova</w:t>
+      </w:r>
+      <w:proofErr w:type="spellEnd"/>
+      <w:r>
+        <w:rPr>
+          <w:rFonts w:asciiTheme="minorHAnsi" w:hAnsiTheme="minorHAnsi" w:cstheme="minorHAnsi"/>
+          <w:b/>
+          <w:bCs/>
+          <w:color w:val="000000"/>
+          <w:sz w:val="22"/>
+          <w:szCs w:val="22"/>
+        </w:rPr>
+        <w:t> </w:t>
       </w:r>
     </w:p>
     <w:p>
@@ -2475,7 +3077,27 @@
           <w:sz w:val="22"/>
           <w:szCs w:val="22"/>
         </w:rPr>
-        <w:t xml:space="preserve">are we going to deliver and what would be the goals and expectations. We were in contact couple of times a week to check our progress and discuss improvements where needed and we aligned on the next steps to move forward. Personally, I am new to this subject and it was challenging to stay focused on the key objectives. I did several visualisations that we decided to drop as they were not in line with our main objective. </w:t>
+        <w:t xml:space="preserve">are we going to deliver and what would be the goals and expectations. We were in contact couple of times a week to check our progress and discuss improvements where needed and we aligned on the next steps to move forward. Personally, I am new to this </w:t>
+      </w:r>
+      <w:proofErr w:type="gramStart"/>
+      <w:r>
+        <w:rPr>
+          <w:rFonts w:asciiTheme="minorHAnsi" w:hAnsiTheme="minorHAnsi" w:cstheme="minorHAnsi"/>
+          <w:color w:val="222222"/>
+          <w:sz w:val="22"/>
+          <w:szCs w:val="22"/>
+        </w:rPr>
+        <w:t>subject</w:t>
+      </w:r>
+      <w:proofErr w:type="gramEnd"/>
+      <w:r>
+        <w:rPr>
+          <w:rFonts w:asciiTheme="minorHAnsi" w:hAnsiTheme="minorHAnsi" w:cstheme="minorHAnsi"/>
+          <w:color w:val="222222"/>
+          <w:sz w:val="22"/>
+          <w:szCs w:val="22"/>
+        </w:rPr>
+        <w:t xml:space="preserve"> and it was challenging to stay focused on the key objectives. I did several visualisations that we decided to drop as they were not in line with our main objective. </w:t>
       </w:r>
     </w:p>
     <w:p>
@@ -2586,7 +3208,27 @@
           <w:sz w:val="22"/>
           <w:szCs w:val="22"/>
         </w:rPr>
-        <w:t xml:space="preserve">But I have tried to embrace the challenges in order to continue this learning journey knowing every obstacle is an opportunity for personal growth. </w:t>
+        <w:t xml:space="preserve">But I have tried to embrace the challenges </w:t>
+      </w:r>
+      <w:proofErr w:type="gramStart"/>
+      <w:r>
+        <w:rPr>
+          <w:rFonts w:asciiTheme="minorHAnsi" w:hAnsiTheme="minorHAnsi" w:cstheme="minorHAnsi"/>
+          <w:color w:val="222222"/>
+          <w:sz w:val="22"/>
+          <w:szCs w:val="22"/>
+        </w:rPr>
+        <w:t>in order to</w:t>
+      </w:r>
+      <w:proofErr w:type="gramEnd"/>
+      <w:r>
+        <w:rPr>
+          <w:rFonts w:asciiTheme="minorHAnsi" w:hAnsiTheme="minorHAnsi" w:cstheme="minorHAnsi"/>
+          <w:color w:val="222222"/>
+          <w:sz w:val="22"/>
+          <w:szCs w:val="22"/>
+        </w:rPr>
+        <w:t xml:space="preserve"> continue this learning journey knowing every obstacle is an opportunity for personal growth. </w:t>
       </w:r>
     </w:p>
     <w:p>
@@ -2660,7 +3302,47 @@
           <w:sz w:val="22"/>
           <w:szCs w:val="22"/>
         </w:rPr>
-        <w:t xml:space="preserve"> I started to replace text with numerical values where “satisfied” was assigned 1 and “dissatisfied” was assigned 0. Additionally, we needed to remove columns with “Unnamed” and “ID” columns. We won’t be able to analyse un-named values, if we don’t know what they are and personal ID is a sensitive personal data and subject to an additional protection under GDPR act. In summary, this helped to remove those columns in order to clean up our data and focus only on relevant information. </w:t>
+        <w:t xml:space="preserve"> I started to replace text with numerical values where “satisfied” was assigned 1 and “dissatisfied” was assigned 0. Additionally, we needed to remove columns with “Unnamed” and “ID” columns. We won’t be able to analyse un-named values, if we don’t know what they </w:t>
+      </w:r>
+      <w:proofErr w:type="gramStart"/>
+      <w:r>
+        <w:rPr>
+          <w:rFonts w:asciiTheme="minorHAnsi" w:hAnsiTheme="minorHAnsi" w:cstheme="minorHAnsi"/>
+          <w:color w:val="000000"/>
+          <w:sz w:val="22"/>
+          <w:szCs w:val="22"/>
+        </w:rPr>
+        <w:t>are</w:t>
+      </w:r>
+      <w:proofErr w:type="gramEnd"/>
+      <w:r>
+        <w:rPr>
+          <w:rFonts w:asciiTheme="minorHAnsi" w:hAnsiTheme="minorHAnsi" w:cstheme="minorHAnsi"/>
+          <w:color w:val="000000"/>
+          <w:sz w:val="22"/>
+          <w:szCs w:val="22"/>
+        </w:rPr>
+        <w:t xml:space="preserve"> and personal ID is a sensitive personal data and subject to an additional protection under GDPR act. In summary, this helped to remove those columns </w:t>
+      </w:r>
+      <w:proofErr w:type="gramStart"/>
+      <w:r>
+        <w:rPr>
+          <w:rFonts w:asciiTheme="minorHAnsi" w:hAnsiTheme="minorHAnsi" w:cstheme="minorHAnsi"/>
+          <w:color w:val="000000"/>
+          <w:sz w:val="22"/>
+          <w:szCs w:val="22"/>
+        </w:rPr>
+        <w:t>in order to</w:t>
+      </w:r>
+      <w:proofErr w:type="gramEnd"/>
+      <w:r>
+        <w:rPr>
+          <w:rFonts w:asciiTheme="minorHAnsi" w:hAnsiTheme="minorHAnsi" w:cstheme="minorHAnsi"/>
+          <w:color w:val="000000"/>
+          <w:sz w:val="22"/>
+          <w:szCs w:val="22"/>
+        </w:rPr>
+        <w:t xml:space="preserve"> clean up our data and focus only on relevant information. </w:t>
       </w:r>
     </w:p>
     <w:p>
@@ -2803,7 +3485,27 @@
           <w:sz w:val="22"/>
           <w:szCs w:val="22"/>
         </w:rPr>
-        <w:t xml:space="preserve"> that represent the features with highest score of importance. This command sorts the dafaframe based on the “importance” column in descending order where the most important features come first and on top of the graph. </w:t>
+        <w:t xml:space="preserve"> that represent the features with highest score of importance. This command sorts the </w:t>
+      </w:r>
+      <w:proofErr w:type="spellStart"/>
+      <w:r>
+        <w:rPr>
+          <w:rFonts w:asciiTheme="minorHAnsi" w:hAnsiTheme="minorHAnsi" w:cstheme="minorHAnsi"/>
+          <w:color w:val="000000"/>
+          <w:sz w:val="22"/>
+          <w:szCs w:val="22"/>
+        </w:rPr>
+        <w:t>dafaframe</w:t>
+      </w:r>
+      <w:proofErr w:type="spellEnd"/>
+      <w:r>
+        <w:rPr>
+          <w:rFonts w:asciiTheme="minorHAnsi" w:hAnsiTheme="minorHAnsi" w:cstheme="minorHAnsi"/>
+          <w:color w:val="000000"/>
+          <w:sz w:val="22"/>
+          <w:szCs w:val="22"/>
+        </w:rPr>
+        <w:t xml:space="preserve"> based on the “importance” column in descending order where the most important features come first and on top of the graph. </w:t>
       </w:r>
     </w:p>
     <w:p>
@@ -2840,6 +3542,7 @@
           <w:sz w:val="22"/>
           <w:szCs w:val="22"/>
         </w:rPr>
+        <w:lastRenderedPageBreak/>
         <w:tab/>
         <w:t xml:space="preserve">Heatmap </w:t>
       </w:r>
@@ -2906,7 +3609,27 @@
           <w:sz w:val="22"/>
           <w:szCs w:val="22"/>
         </w:rPr>
-        <w:t xml:space="preserve">was a challenging task for me given my current level of experience, but generally speaking, I really enjoyed learning and attempting to understand such a complex subject of study as Machine Learning. </w:t>
+        <w:t xml:space="preserve">was a challenging task for me given my current level of experience, </w:t>
+      </w:r>
+      <w:proofErr w:type="gramStart"/>
+      <w:r>
+        <w:rPr>
+          <w:rFonts w:asciiTheme="minorHAnsi" w:hAnsiTheme="minorHAnsi" w:cstheme="minorHAnsi"/>
+          <w:color w:val="000000"/>
+          <w:sz w:val="22"/>
+          <w:szCs w:val="22"/>
+        </w:rPr>
+        <w:t>but generally speaking, I</w:t>
+      </w:r>
+      <w:proofErr w:type="gramEnd"/>
+      <w:r>
+        <w:rPr>
+          <w:rFonts w:asciiTheme="minorHAnsi" w:hAnsiTheme="minorHAnsi" w:cstheme="minorHAnsi"/>
+          <w:color w:val="000000"/>
+          <w:sz w:val="22"/>
+          <w:szCs w:val="22"/>
+        </w:rPr>
+        <w:t xml:space="preserve"> really enjoyed learning and attempting to understand such a complex subject of study as Machine Learning. </w:t>
       </w:r>
       <w:r>
         <w:rPr>
@@ -3249,24 +3972,46 @@
           <w:szCs w:val="22"/>
         </w:rPr>
       </w:pPr>
-      <w:r>
-        <w:rPr>
-          <w:rFonts w:asciiTheme="minorHAnsi" w:hAnsiTheme="minorHAnsi" w:cstheme="minorHAnsi"/>
-          <w:color w:val="000000"/>
-          <w:sz w:val="22"/>
-          <w:szCs w:val="22"/>
-        </w:rPr>
-        <w:t>Figure no? ..</w:t>
-      </w:r>
-      <w:r>
-        <w:rPr>
-          <w:rFonts w:asciiTheme="minorHAnsi" w:hAnsiTheme="minorHAnsi" w:cstheme="minorHAnsi"/>
-          <w:color w:val="000000"/>
-          <w:sz w:val="22"/>
-          <w:szCs w:val="22"/>
-        </w:rPr>
-        <w:t>. Time spent on the project</w:t>
-      </w:r>
+      <w:proofErr w:type="gramStart"/>
+      <w:r>
+        <w:rPr>
+          <w:rFonts w:asciiTheme="minorHAnsi" w:hAnsiTheme="minorHAnsi" w:cstheme="minorHAnsi"/>
+          <w:color w:val="000000"/>
+          <w:sz w:val="22"/>
+          <w:szCs w:val="22"/>
+        </w:rPr>
+        <w:t>Figure</w:t>
+      </w:r>
+      <w:proofErr w:type="gramEnd"/>
+      <w:r>
+        <w:rPr>
+          <w:rFonts w:asciiTheme="minorHAnsi" w:hAnsiTheme="minorHAnsi" w:cstheme="minorHAnsi"/>
+          <w:color w:val="000000"/>
+          <w:sz w:val="22"/>
+          <w:szCs w:val="22"/>
+        </w:rPr>
+        <w:t xml:space="preserve"> no? ..</w:t>
+      </w:r>
+      <w:r>
+        <w:rPr>
+          <w:rFonts w:asciiTheme="minorHAnsi" w:hAnsiTheme="minorHAnsi" w:cstheme="minorHAnsi"/>
+          <w:color w:val="000000"/>
+          <w:sz w:val="22"/>
+          <w:szCs w:val="22"/>
+        </w:rPr>
+        <w:t xml:space="preserve">. Time spent on the </w:t>
+      </w:r>
+      <w:proofErr w:type="gramStart"/>
+      <w:r>
+        <w:rPr>
+          <w:rFonts w:asciiTheme="minorHAnsi" w:hAnsiTheme="minorHAnsi" w:cstheme="minorHAnsi"/>
+          <w:color w:val="000000"/>
+          <w:sz w:val="22"/>
+          <w:szCs w:val="22"/>
+        </w:rPr>
+        <w:t>project</w:t>
+      </w:r>
+      <w:proofErr w:type="gramEnd"/>
     </w:p>
     <w:p>
       <w:pPr>
@@ -3328,7 +4073,7 @@
                     <pic:cNvPicPr/>
                   </pic:nvPicPr>
                   <pic:blipFill>
-                    <a:blip r:embed="rId6">
+                    <a:blip r:embed="rId10">
                       <a:extLst>
                         <a:ext uri="{28A0092B-C50C-407E-A947-70E740481C1C}">
                           <a14:useLocalDpi xmlns:a14="http://schemas.microsoft.com/office/drawing/2010/main" val="0"/>
@@ -3390,6 +4135,7 @@
           <w:szCs w:val="28"/>
           <w:lang w:eastAsia="en-IE"/>
         </w:rPr>
+        <w:lastRenderedPageBreak/>
         <w:t>Reflective Journal by Zygimantas Jakubauskas</w:t>
       </w:r>
     </w:p>
@@ -3410,7 +4156,22 @@
         <w:jc w:val="both"/>
       </w:pPr>
       <w:r>
-        <w:t>I personally enjoyed working with this air_data.csv dataset. Plane travelling experience is something I can relate to, and I can see this type of data being used in real world. It gave me knowledge what airlines do to improve their customer service, and how little details can affect overall picture. We were predicting satisfaction of customers after taking the journey, but with this data although we can predict what can make customer loyal (although we didn’t analyse this on this occasion), something that is crucial for every airline.</w:t>
+        <w:t>I personally enjoyed working with this air_data.csv dataset. Plane travelling experience is something I can relate to, and I can see this type of data being used in real world. It gave me knowledge what airlines do to improve their customer service, and how little details can affect overall picture. We were predicting satisfaction of customers after taking the journey, but with this data we</w:t>
+      </w:r>
+      <w:r>
+        <w:t xml:space="preserve"> also</w:t>
+      </w:r>
+      <w:r>
+        <w:t xml:space="preserve"> can predict what can make customer</w:t>
+      </w:r>
+      <w:r>
+        <w:t>s</w:t>
+      </w:r>
+      <w:r>
+        <w:t xml:space="preserve"> loyal (although we didn’t analyse this on this occasion), something that is crucial for every airline.</w:t>
+      </w:r>
+      <w:r>
+        <w:t xml:space="preserve"> Very interesting piece of information is Importance’s Graphs, that could give deep insides into areas where airlines should focus, what aspects of their service to improve, or even what segments of passengers to target to offer their products. I could see for myself how machine learning techniques can influence marketing decisions.</w:t>
       </w:r>
     </w:p>
     <w:p>
@@ -3419,297 +4180,50 @@
         <w:jc w:val="both"/>
       </w:pPr>
       <w:r>
-        <w:t xml:space="preserve">As for practical part of the assignment it’s difficult to highlight any particular area, because a lot of work was done in collaboration with my partner, sharing the ideas, trying different approaches and solutions to the problems. </w:t>
-      </w:r>
-      <w:r>
-        <w:t xml:space="preserve">I personally tried to analyse deeply every aspect of the assessment. </w:t>
-      </w:r>
-    </w:p>
-    <w:p>
-      <w:pPr>
-        <w:pStyle w:val="NormalWeb"/>
-        <w:shd w:val="clear" w:color="auto" w:fill="FFFFFF"/>
-        <w:spacing w:before="0" w:beforeAutospacing="0" w:after="0" w:afterAutospacing="0"/>
+        <w:t xml:space="preserve">This was a vast </w:t>
+      </w:r>
+      <w:r>
+        <w:t>time-consuming</w:t>
+      </w:r>
+      <w:r>
+        <w:t xml:space="preserve"> project, with big chunk of time dedicated to trying </w:t>
+      </w:r>
+      <w:r>
+        <w:t>to understand</w:t>
+      </w:r>
+      <w:r>
+        <w:t xml:space="preserve"> </w:t>
+      </w:r>
+      <w:proofErr w:type="spellStart"/>
+      <w:r>
+        <w:t>G</w:t>
+      </w:r>
+      <w:r>
+        <w:t>ithub</w:t>
+      </w:r>
+      <w:proofErr w:type="spellEnd"/>
+      <w:r>
+        <w:t xml:space="preserve">. I wish we had </w:t>
+      </w:r>
+      <w:r>
+        <w:t xml:space="preserve">in-debt lesson on GitHub prior to the project as various errors, such as conflicting errors were a constant feature. Overall, </w:t>
+      </w:r>
+      <w:proofErr w:type="gramStart"/>
+      <w:r>
+        <w:t>all of</w:t>
+      </w:r>
+      <w:proofErr w:type="gramEnd"/>
+      <w:r>
+        <w:t xml:space="preserve"> my evenings and weekends were dedicated to the assignment either working on my own or together with the partner.</w:t>
+      </w:r>
+      <w:r>
+        <w:t xml:space="preserve"> </w:t>
+      </w:r>
+    </w:p>
+    <w:p>
+      <w:pPr>
         <w:ind w:firstLine="567"/>
-        <w:jc w:val="both"/>
-        <w:rPr>
-          <w:rFonts w:asciiTheme="minorHAnsi" w:hAnsiTheme="minorHAnsi" w:cstheme="minorHAnsi"/>
-          <w:color w:val="000000"/>
-          <w:sz w:val="22"/>
-          <w:szCs w:val="22"/>
-        </w:rPr>
-      </w:pPr>
-    </w:p>
-    <w:p>
-      <w:pPr>
-        <w:pStyle w:val="NormalWeb"/>
-        <w:shd w:val="clear" w:color="auto" w:fill="FFFFFF"/>
-        <w:spacing w:before="0" w:beforeAutospacing="0" w:after="0" w:afterAutospacing="0"/>
-        <w:ind w:firstLine="567"/>
-        <w:jc w:val="both"/>
-        <w:rPr>
-          <w:rFonts w:asciiTheme="minorHAnsi" w:hAnsiTheme="minorHAnsi" w:cstheme="minorHAnsi"/>
-          <w:color w:val="000000"/>
-          <w:sz w:val="22"/>
-          <w:szCs w:val="22"/>
-        </w:rPr>
-      </w:pPr>
-    </w:p>
-    <w:p>
-      <w:pPr>
-        <w:pStyle w:val="NormalWeb"/>
-        <w:shd w:val="clear" w:color="auto" w:fill="FFFFFF"/>
-        <w:spacing w:before="0" w:beforeAutospacing="0" w:after="0" w:afterAutospacing="0"/>
-        <w:ind w:firstLine="567"/>
-        <w:jc w:val="both"/>
-        <w:rPr>
-          <w:rFonts w:asciiTheme="minorHAnsi" w:hAnsiTheme="minorHAnsi" w:cstheme="minorHAnsi"/>
-          <w:color w:val="000000"/>
-          <w:sz w:val="22"/>
-          <w:szCs w:val="22"/>
-        </w:rPr>
-      </w:pPr>
-    </w:p>
-    <w:p>
-      <w:pPr>
-        <w:pStyle w:val="NormalWeb"/>
-        <w:shd w:val="clear" w:color="auto" w:fill="FFFFFF"/>
-        <w:spacing w:before="0" w:beforeAutospacing="0" w:after="0" w:afterAutospacing="0"/>
-        <w:ind w:firstLine="567"/>
-        <w:jc w:val="both"/>
-        <w:rPr>
-          <w:rFonts w:asciiTheme="minorHAnsi" w:hAnsiTheme="minorHAnsi" w:cstheme="minorHAnsi"/>
-          <w:color w:val="000000"/>
-          <w:sz w:val="22"/>
-          <w:szCs w:val="22"/>
-        </w:rPr>
-      </w:pPr>
-    </w:p>
-    <w:p>
-      <w:pPr>
-        <w:pStyle w:val="NormalWeb"/>
-        <w:shd w:val="clear" w:color="auto" w:fill="FFFFFF"/>
-        <w:spacing w:before="0" w:beforeAutospacing="0" w:after="0" w:afterAutospacing="0"/>
-        <w:ind w:firstLine="567"/>
-        <w:jc w:val="both"/>
-        <w:rPr>
-          <w:rFonts w:asciiTheme="minorHAnsi" w:hAnsiTheme="minorHAnsi" w:cstheme="minorHAnsi"/>
-          <w:color w:val="000000"/>
-          <w:sz w:val="22"/>
-          <w:szCs w:val="22"/>
-        </w:rPr>
-      </w:pPr>
-    </w:p>
-    <w:p>
-      <w:pPr>
-        <w:pStyle w:val="NormalWeb"/>
-        <w:shd w:val="clear" w:color="auto" w:fill="FFFFFF"/>
-        <w:spacing w:before="0" w:beforeAutospacing="0" w:after="0" w:afterAutospacing="0"/>
-        <w:ind w:firstLine="567"/>
-        <w:jc w:val="both"/>
-        <w:rPr>
-          <w:rFonts w:asciiTheme="minorHAnsi" w:hAnsiTheme="minorHAnsi" w:cstheme="minorHAnsi"/>
-          <w:color w:val="000000"/>
-          <w:sz w:val="22"/>
-          <w:szCs w:val="22"/>
-        </w:rPr>
-      </w:pPr>
-    </w:p>
-    <w:p>
-      <w:pPr>
-        <w:pStyle w:val="NormalWeb"/>
-        <w:shd w:val="clear" w:color="auto" w:fill="FFFFFF"/>
-        <w:spacing w:before="0" w:beforeAutospacing="0" w:after="0" w:afterAutospacing="0"/>
-        <w:ind w:firstLine="567"/>
-        <w:jc w:val="both"/>
-        <w:rPr>
-          <w:rFonts w:asciiTheme="minorHAnsi" w:hAnsiTheme="minorHAnsi" w:cstheme="minorHAnsi"/>
-          <w:color w:val="000000"/>
-          <w:sz w:val="22"/>
-          <w:szCs w:val="22"/>
-        </w:rPr>
-      </w:pPr>
-    </w:p>
-    <w:p>
-      <w:pPr>
-        <w:pStyle w:val="NormalWeb"/>
-        <w:shd w:val="clear" w:color="auto" w:fill="FFFFFF"/>
-        <w:spacing w:before="0" w:beforeAutospacing="0" w:after="0" w:afterAutospacing="0"/>
-        <w:ind w:firstLine="567"/>
-        <w:jc w:val="both"/>
-        <w:rPr>
-          <w:rFonts w:asciiTheme="minorHAnsi" w:hAnsiTheme="minorHAnsi" w:cstheme="minorHAnsi"/>
-          <w:color w:val="000000"/>
-          <w:sz w:val="22"/>
-          <w:szCs w:val="22"/>
-        </w:rPr>
-      </w:pPr>
-    </w:p>
-    <w:p>
-      <w:pPr>
-        <w:pStyle w:val="NormalWeb"/>
-        <w:shd w:val="clear" w:color="auto" w:fill="FFFFFF"/>
-        <w:spacing w:before="0" w:beforeAutospacing="0" w:after="0" w:afterAutospacing="0"/>
-        <w:ind w:firstLine="567"/>
-        <w:jc w:val="both"/>
-        <w:rPr>
-          <w:rFonts w:asciiTheme="minorHAnsi" w:hAnsiTheme="minorHAnsi" w:cstheme="minorHAnsi"/>
-          <w:color w:val="000000"/>
-          <w:sz w:val="22"/>
-          <w:szCs w:val="22"/>
-        </w:rPr>
-      </w:pPr>
-    </w:p>
-    <w:p>
-      <w:pPr>
-        <w:pStyle w:val="NormalWeb"/>
-        <w:shd w:val="clear" w:color="auto" w:fill="FFFFFF"/>
-        <w:spacing w:before="0" w:beforeAutospacing="0" w:after="0" w:afterAutospacing="0"/>
-        <w:ind w:firstLine="567"/>
-        <w:jc w:val="both"/>
-        <w:rPr>
-          <w:rFonts w:asciiTheme="minorHAnsi" w:hAnsiTheme="minorHAnsi" w:cstheme="minorHAnsi"/>
-          <w:color w:val="000000"/>
-          <w:sz w:val="22"/>
-          <w:szCs w:val="22"/>
-        </w:rPr>
-      </w:pPr>
-    </w:p>
-    <w:p>
-      <w:pPr>
-        <w:pStyle w:val="NormalWeb"/>
-        <w:shd w:val="clear" w:color="auto" w:fill="FFFFFF"/>
-        <w:spacing w:before="0" w:beforeAutospacing="0" w:after="0" w:afterAutospacing="0"/>
-        <w:ind w:firstLine="567"/>
-        <w:jc w:val="both"/>
-        <w:rPr>
-          <w:rFonts w:asciiTheme="minorHAnsi" w:hAnsiTheme="minorHAnsi" w:cstheme="minorHAnsi"/>
-          <w:color w:val="000000"/>
-          <w:sz w:val="22"/>
-          <w:szCs w:val="22"/>
-        </w:rPr>
-      </w:pPr>
-    </w:p>
-    <w:p>
-      <w:pPr>
-        <w:pStyle w:val="NormalWeb"/>
-        <w:shd w:val="clear" w:color="auto" w:fill="FFFFFF"/>
-        <w:spacing w:before="0" w:beforeAutospacing="0" w:after="0" w:afterAutospacing="0"/>
-        <w:ind w:firstLine="567"/>
-        <w:jc w:val="both"/>
-        <w:rPr>
-          <w:rFonts w:asciiTheme="minorHAnsi" w:hAnsiTheme="minorHAnsi" w:cstheme="minorHAnsi"/>
-          <w:color w:val="000000"/>
-          <w:sz w:val="22"/>
-          <w:szCs w:val="22"/>
-        </w:rPr>
-      </w:pPr>
-    </w:p>
-    <w:p>
-      <w:pPr>
-        <w:pStyle w:val="NormalWeb"/>
-        <w:shd w:val="clear" w:color="auto" w:fill="FFFFFF"/>
-        <w:spacing w:before="0" w:beforeAutospacing="0" w:after="0" w:afterAutospacing="0"/>
-        <w:ind w:firstLine="567"/>
-        <w:jc w:val="both"/>
-        <w:rPr>
-          <w:rFonts w:asciiTheme="minorHAnsi" w:hAnsiTheme="minorHAnsi" w:cstheme="minorHAnsi"/>
-          <w:color w:val="000000"/>
-          <w:sz w:val="22"/>
-          <w:szCs w:val="22"/>
-        </w:rPr>
-      </w:pPr>
-    </w:p>
-    <w:p>
-      <w:pPr>
-        <w:pStyle w:val="NormalWeb"/>
-        <w:shd w:val="clear" w:color="auto" w:fill="FFFFFF"/>
-        <w:spacing w:before="0" w:beforeAutospacing="0" w:after="0" w:afterAutospacing="0"/>
-        <w:ind w:firstLine="567"/>
-        <w:jc w:val="both"/>
-        <w:rPr>
-          <w:rFonts w:asciiTheme="minorHAnsi" w:hAnsiTheme="minorHAnsi" w:cstheme="minorHAnsi"/>
-          <w:color w:val="000000"/>
-          <w:sz w:val="22"/>
-          <w:szCs w:val="22"/>
-        </w:rPr>
-      </w:pPr>
-    </w:p>
-    <w:p>
-      <w:pPr>
-        <w:pStyle w:val="NormalWeb"/>
-        <w:shd w:val="clear" w:color="auto" w:fill="FFFFFF"/>
-        <w:spacing w:before="0" w:beforeAutospacing="0" w:after="0" w:afterAutospacing="0"/>
-        <w:ind w:firstLine="567"/>
-        <w:jc w:val="both"/>
-        <w:rPr>
-          <w:rFonts w:asciiTheme="minorHAnsi" w:hAnsiTheme="minorHAnsi" w:cstheme="minorHAnsi"/>
-          <w:color w:val="000000"/>
-          <w:sz w:val="22"/>
-          <w:szCs w:val="22"/>
-        </w:rPr>
-      </w:pPr>
-    </w:p>
-    <w:p>
-      <w:pPr>
-        <w:pStyle w:val="NormalWeb"/>
-        <w:shd w:val="clear" w:color="auto" w:fill="FFFFFF"/>
-        <w:spacing w:before="0" w:beforeAutospacing="0" w:after="0" w:afterAutospacing="0"/>
-        <w:ind w:firstLine="567"/>
-        <w:jc w:val="both"/>
-        <w:rPr>
-          <w:rFonts w:asciiTheme="minorHAnsi" w:hAnsiTheme="minorHAnsi" w:cstheme="minorHAnsi"/>
-          <w:color w:val="000000"/>
-          <w:sz w:val="22"/>
-          <w:szCs w:val="22"/>
-        </w:rPr>
-      </w:pPr>
-    </w:p>
-    <w:p>
-      <w:pPr>
-        <w:pStyle w:val="NormalWeb"/>
-        <w:shd w:val="clear" w:color="auto" w:fill="FFFFFF"/>
-        <w:spacing w:before="0" w:beforeAutospacing="0" w:after="0" w:afterAutospacing="0"/>
-        <w:ind w:firstLine="567"/>
-        <w:jc w:val="both"/>
-        <w:rPr>
-          <w:rFonts w:asciiTheme="minorHAnsi" w:hAnsiTheme="minorHAnsi" w:cstheme="minorHAnsi"/>
-          <w:color w:val="000000"/>
-          <w:sz w:val="22"/>
-          <w:szCs w:val="22"/>
-        </w:rPr>
-      </w:pPr>
-      <w:proofErr w:type="gramStart"/>
-      <w:r>
-        <w:rPr>
-          <w:rFonts w:asciiTheme="minorHAnsi" w:hAnsiTheme="minorHAnsi" w:cstheme="minorHAnsi"/>
-          <w:color w:val="000000"/>
-          <w:sz w:val="22"/>
-          <w:szCs w:val="22"/>
-        </w:rPr>
-        <w:t>Figure</w:t>
-      </w:r>
-      <w:proofErr w:type="gramEnd"/>
-      <w:r>
-        <w:rPr>
-          <w:rFonts w:asciiTheme="minorHAnsi" w:hAnsiTheme="minorHAnsi" w:cstheme="minorHAnsi"/>
-          <w:color w:val="000000"/>
-          <w:sz w:val="22"/>
-          <w:szCs w:val="22"/>
-        </w:rPr>
-        <w:t xml:space="preserve"> no? ... Time spent on the project</w:t>
-      </w:r>
-    </w:p>
-    <w:p>
-      <w:pPr>
-        <w:ind w:firstLine="567"/>
-        <w:jc w:val="both"/>
-      </w:pPr>
-    </w:p>
-    <w:p>
-      <w:pPr>
-        <w:ind w:firstLine="567"/>
-        <w:jc w:val="both"/>
+        <w:jc w:val="center"/>
       </w:pPr>
       <w:r>
         <w:rPr>
@@ -3718,10 +4232,10 @@
           <w:color w:val="222222"/>
         </w:rPr>
         <w:drawing>
-          <wp:inline distT="0" distB="0" distL="0" distR="0" wp14:anchorId="29E50706" wp14:editId="2C1FD3D6">
-            <wp:extent cx="5886450" cy="3600450"/>
-            <wp:effectExtent l="0" t="0" r="0" b="0"/>
-            <wp:docPr id="1735780294" name="Picture 1"/>
+          <wp:inline distT="0" distB="0" distL="0" distR="0" wp14:anchorId="1E336CD2" wp14:editId="52B1B6C4">
+            <wp:extent cx="4442460" cy="2717233"/>
+            <wp:effectExtent l="0" t="0" r="0" b="6985"/>
+            <wp:docPr id="1735780294" name="Picture 1" descr="A graph showing time and date&#10;&#10;Description automatically generated"/>
             <wp:cNvGraphicFramePr>
               <a:graphicFrameLocks xmlns:a="http://schemas.openxmlformats.org/drawingml/2006/main" noChangeAspect="1"/>
             </wp:cNvGraphicFramePr>
@@ -3729,11 +4243,11 @@
               <a:graphicData uri="http://schemas.openxmlformats.org/drawingml/2006/picture">
                 <pic:pic xmlns:pic="http://schemas.openxmlformats.org/drawingml/2006/picture">
                   <pic:nvPicPr>
-                    <pic:cNvPr id="1735780294" name="Picture 1735780294"/>
+                    <pic:cNvPr id="1735780294" name="Picture 1" descr="A graph showing time and date&#10;&#10;Description automatically generated"/>
                     <pic:cNvPicPr/>
                   </pic:nvPicPr>
                   <pic:blipFill>
-                    <a:blip r:embed="rId7">
+                    <a:blip r:embed="rId11" cstate="print">
                       <a:extLst>
                         <a:ext uri="{28A0092B-C50C-407E-A947-70E740481C1C}">
                           <a14:useLocalDpi xmlns:a14="http://schemas.microsoft.com/office/drawing/2010/main" val="0"/>
@@ -3747,7 +4261,7 @@
                   <pic:spPr>
                     <a:xfrm>
                       <a:off x="0" y="0"/>
-                      <a:ext cx="5886450" cy="3600450"/>
+                      <a:ext cx="4459254" cy="2727505"/>
                     </a:xfrm>
                     <a:prstGeom prst="rect">
                       <a:avLst/>
@@ -3765,6 +4279,324 @@
         <w:ind w:firstLine="567"/>
         <w:jc w:val="both"/>
       </w:pPr>
+      <w:r>
+        <w:t xml:space="preserve">As for practical part of the assignment it’s difficult to highlight any </w:t>
+      </w:r>
+      <w:proofErr w:type="gramStart"/>
+      <w:r>
+        <w:t>particular area</w:t>
+      </w:r>
+      <w:proofErr w:type="gramEnd"/>
+      <w:r>
+        <w:t xml:space="preserve">, because a lot of work was done in collaboration with my partner, sharing the ideas, trying different approaches and solutions to the problems. </w:t>
+      </w:r>
+      <w:r>
+        <w:t>I personally tried to analyse deeply every aspect of the assessment</w:t>
+      </w:r>
+      <w:r>
+        <w:t xml:space="preserve"> aiming to understand Machine Learning inside out.</w:t>
+      </w:r>
+      <w:r>
+        <w:t xml:space="preserve"> I </w:t>
+      </w:r>
+      <w:proofErr w:type="gramStart"/>
+      <w:r>
+        <w:t>definitely improved</w:t>
+      </w:r>
+      <w:proofErr w:type="gramEnd"/>
+      <w:r>
+        <w:t xml:space="preserve"> my Data Preparation and Machine Learning skills during this project. </w:t>
+      </w:r>
+    </w:p>
+    <w:p>
+      <w:pPr>
+        <w:ind w:firstLine="567"/>
+        <w:jc w:val="both"/>
+      </w:pPr>
+      <w:r>
+        <w:t xml:space="preserve">As mentioned above, </w:t>
+      </w:r>
+      <w:r>
+        <w:t>I’ll take a deeper look at Decision Tree model, as this was one of the better performing models outperformed only by Random Forest.</w:t>
+      </w:r>
+      <w:r>
+        <w:t xml:space="preserve"> Running model at three different test sizes – 0.1, 0.2 and 0.3 following results were produced:</w:t>
+      </w:r>
+    </w:p>
+    <w:p>
+      <w:pPr>
+        <w:ind w:firstLine="567"/>
+        <w:jc w:val="center"/>
+      </w:pPr>
+      <w:r>
+        <w:rPr>
+          <w:noProof/>
+        </w:rPr>
+        <w:drawing>
+          <wp:inline distT="0" distB="0" distL="0" distR="0" wp14:anchorId="55BF4273" wp14:editId="568B2009">
+            <wp:extent cx="5433060" cy="850265"/>
+            <wp:effectExtent l="0" t="0" r="0" b="6985"/>
+            <wp:docPr id="1886255476" name="Picture 5" descr="A screenshot of a graph&#10;&#10;Description automatically generated"/>
+            <wp:cNvGraphicFramePr>
+              <a:graphicFrameLocks xmlns:a="http://schemas.openxmlformats.org/drawingml/2006/main" noChangeAspect="1"/>
+            </wp:cNvGraphicFramePr>
+            <a:graphic xmlns:a="http://schemas.openxmlformats.org/drawingml/2006/main">
+              <a:graphicData uri="http://schemas.openxmlformats.org/drawingml/2006/picture">
+                <pic:pic xmlns:pic="http://schemas.openxmlformats.org/drawingml/2006/picture">
+                  <pic:nvPicPr>
+                    <pic:cNvPr id="1886255476" name="Picture 5" descr="A screenshot of a graph&#10;&#10;Description automatically generated"/>
+                    <pic:cNvPicPr/>
+                  </pic:nvPicPr>
+                  <pic:blipFill>
+                    <a:blip r:embed="rId12">
+                      <a:extLst>
+                        <a:ext uri="{28A0092B-C50C-407E-A947-70E740481C1C}">
+                          <a14:useLocalDpi xmlns:a14="http://schemas.microsoft.com/office/drawing/2010/main" val="0"/>
+                        </a:ext>
+                      </a:extLst>
+                    </a:blip>
+                    <a:stretch>
+                      <a:fillRect/>
+                    </a:stretch>
+                  </pic:blipFill>
+                  <pic:spPr>
+                    <a:xfrm>
+                      <a:off x="0" y="0"/>
+                      <a:ext cx="5433060" cy="850265"/>
+                    </a:xfrm>
+                    <a:prstGeom prst="rect">
+                      <a:avLst/>
+                    </a:prstGeom>
+                  </pic:spPr>
+                </pic:pic>
+              </a:graphicData>
+            </a:graphic>
+          </wp:inline>
+        </w:drawing>
+      </w:r>
+    </w:p>
+    <w:p>
+      <w:pPr>
+        <w:ind w:firstLine="567"/>
+        <w:jc w:val="both"/>
+      </w:pPr>
+      <w:r>
+        <w:t>Model performed best at test size 0.2</w:t>
+      </w:r>
+      <w:r>
+        <w:t>, and at this test size confusion matrix’s accuracy was the highest 0.948%. This is the plot of Confusion Matrix.</w:t>
+      </w:r>
+    </w:p>
+    <w:p>
+      <w:pPr>
+        <w:pStyle w:val="NormalWeb"/>
+        <w:shd w:val="clear" w:color="auto" w:fill="FFFFFF"/>
+        <w:spacing w:before="0" w:beforeAutospacing="0" w:after="0" w:afterAutospacing="0"/>
+        <w:ind w:firstLine="567"/>
+        <w:jc w:val="center"/>
+        <w:rPr>
+          <w:rFonts w:asciiTheme="minorHAnsi" w:hAnsiTheme="minorHAnsi" w:cstheme="minorHAnsi"/>
+          <w:color w:val="000000"/>
+          <w:sz w:val="22"/>
+          <w:szCs w:val="22"/>
+        </w:rPr>
+      </w:pPr>
+      <w:r>
+        <w:rPr>
+          <w:rFonts w:asciiTheme="minorHAnsi" w:hAnsiTheme="minorHAnsi" w:cstheme="minorHAnsi"/>
+          <w:noProof/>
+          <w:color w:val="000000"/>
+          <w:sz w:val="22"/>
+          <w:szCs w:val="22"/>
+        </w:rPr>
+        <w:lastRenderedPageBreak/>
+        <w:drawing>
+          <wp:inline distT="0" distB="0" distL="0" distR="0" wp14:anchorId="51862C0A" wp14:editId="089A73BB">
+            <wp:extent cx="4518660" cy="3580046"/>
+            <wp:effectExtent l="0" t="0" r="0" b="1905"/>
+            <wp:docPr id="1897576400" name="Picture 6" descr="A blue squares with white text&#10;&#10;Description automatically generated"/>
+            <wp:cNvGraphicFramePr>
+              <a:graphicFrameLocks xmlns:a="http://schemas.openxmlformats.org/drawingml/2006/main" noChangeAspect="1"/>
+            </wp:cNvGraphicFramePr>
+            <a:graphic xmlns:a="http://schemas.openxmlformats.org/drawingml/2006/main">
+              <a:graphicData uri="http://schemas.openxmlformats.org/drawingml/2006/picture">
+                <pic:pic xmlns:pic="http://schemas.openxmlformats.org/drawingml/2006/picture">
+                  <pic:nvPicPr>
+                    <pic:cNvPr id="1897576400" name="Picture 6" descr="A blue squares with white text&#10;&#10;Description automatically generated"/>
+                    <pic:cNvPicPr/>
+                  </pic:nvPicPr>
+                  <pic:blipFill>
+                    <a:blip r:embed="rId13">
+                      <a:extLst>
+                        <a:ext uri="{28A0092B-C50C-407E-A947-70E740481C1C}">
+                          <a14:useLocalDpi xmlns:a14="http://schemas.microsoft.com/office/drawing/2010/main" val="0"/>
+                        </a:ext>
+                      </a:extLst>
+                    </a:blip>
+                    <a:stretch>
+                      <a:fillRect/>
+                    </a:stretch>
+                  </pic:blipFill>
+                  <pic:spPr>
+                    <a:xfrm>
+                      <a:off x="0" y="0"/>
+                      <a:ext cx="4526305" cy="3586103"/>
+                    </a:xfrm>
+                    <a:prstGeom prst="rect">
+                      <a:avLst/>
+                    </a:prstGeom>
+                  </pic:spPr>
+                </pic:pic>
+              </a:graphicData>
+            </a:graphic>
+          </wp:inline>
+        </w:drawing>
+      </w:r>
+    </w:p>
+    <w:p>
+      <w:pPr>
+        <w:pStyle w:val="ListParagraph"/>
+        <w:jc w:val="center"/>
+        <w:rPr>
+          <w:i/>
+          <w:iCs/>
+        </w:rPr>
+      </w:pPr>
+      <w:r>
+        <w:rPr>
+          <w:i/>
+          <w:iCs/>
+        </w:rPr>
+        <w:t>Figure</w:t>
+      </w:r>
+      <w:r>
+        <w:rPr>
+          <w:i/>
+          <w:iCs/>
+        </w:rPr>
+        <w:t>4</w:t>
+      </w:r>
+      <w:r>
+        <w:rPr>
+          <w:i/>
+          <w:iCs/>
+        </w:rPr>
+        <w:t xml:space="preserve">. </w:t>
+      </w:r>
+      <w:r>
+        <w:rPr>
+          <w:i/>
+          <w:iCs/>
+        </w:rPr>
+        <w:t>Decision Tree confusion matrix at test size 0.1</w:t>
+      </w:r>
+    </w:p>
+    <w:p>
+      <w:pPr>
+        <w:pStyle w:val="NormalWeb"/>
+        <w:shd w:val="clear" w:color="auto" w:fill="FFFFFF"/>
+        <w:spacing w:before="0" w:beforeAutospacing="0" w:after="0" w:afterAutospacing="0"/>
+        <w:ind w:firstLine="567"/>
+        <w:jc w:val="both"/>
+        <w:rPr>
+          <w:rFonts w:asciiTheme="minorHAnsi" w:hAnsiTheme="minorHAnsi" w:cstheme="minorHAnsi"/>
+          <w:color w:val="000000"/>
+          <w:sz w:val="22"/>
+          <w:szCs w:val="22"/>
+        </w:rPr>
+      </w:pPr>
+    </w:p>
+    <w:p>
+      <w:pPr>
+        <w:pStyle w:val="NormalWeb"/>
+        <w:shd w:val="clear" w:color="auto" w:fill="FFFFFF"/>
+        <w:spacing w:before="0" w:beforeAutospacing="0" w:after="0" w:afterAutospacing="0"/>
+        <w:ind w:firstLine="567"/>
+        <w:jc w:val="both"/>
+        <w:rPr>
+          <w:rFonts w:asciiTheme="minorHAnsi" w:hAnsiTheme="minorHAnsi" w:cstheme="minorHAnsi"/>
+          <w:color w:val="000000"/>
+          <w:sz w:val="22"/>
+          <w:szCs w:val="22"/>
+        </w:rPr>
+      </w:pPr>
+      <w:r>
+        <w:rPr>
+          <w:rFonts w:asciiTheme="minorHAnsi" w:hAnsiTheme="minorHAnsi" w:cstheme="minorHAnsi"/>
+          <w:color w:val="000000"/>
+          <w:sz w:val="22"/>
+          <w:szCs w:val="22"/>
+        </w:rPr>
+        <w:t xml:space="preserve">As 0.2 is the best performing test size, I’m using it to calculate cross validation scores. </w:t>
+      </w:r>
+      <w:r>
+        <w:rPr>
+          <w:rFonts w:asciiTheme="minorHAnsi" w:hAnsiTheme="minorHAnsi" w:cstheme="minorHAnsi"/>
+          <w:color w:val="000000"/>
+          <w:sz w:val="22"/>
+          <w:szCs w:val="22"/>
+        </w:rPr>
+        <w:t xml:space="preserve">I’m using two different folds – 10 folds and 20 folds, and scores are better at 20 folds, giving the Mean Accuracy of 0.947. </w:t>
+      </w:r>
+      <w:r>
+        <w:rPr>
+          <w:rFonts w:asciiTheme="minorHAnsi" w:hAnsiTheme="minorHAnsi" w:cstheme="minorHAnsi"/>
+          <w:color w:val="000000"/>
+          <w:sz w:val="22"/>
+          <w:szCs w:val="22"/>
+        </w:rPr>
+        <w:t xml:space="preserve">The difference compared to original testing is 0.947 – 0.948 – 0.001%. This is a big dataset and test size 0.2 is almost 26000 </w:t>
+      </w:r>
+      <w:r>
+        <w:rPr>
+          <w:rFonts w:asciiTheme="minorHAnsi" w:hAnsiTheme="minorHAnsi" w:cstheme="minorHAnsi"/>
+          <w:color w:val="000000"/>
+          <w:sz w:val="22"/>
+          <w:szCs w:val="22"/>
+        </w:rPr>
+        <w:t>observations</w:t>
+      </w:r>
+      <w:r>
+        <w:rPr>
+          <w:rFonts w:asciiTheme="minorHAnsi" w:hAnsiTheme="minorHAnsi" w:cstheme="minorHAnsi"/>
+          <w:color w:val="000000"/>
+          <w:sz w:val="22"/>
+          <w:szCs w:val="22"/>
+        </w:rPr>
+        <w:t xml:space="preserve"> </w:t>
+      </w:r>
+      <w:r>
+        <w:rPr>
+          <w:rFonts w:asciiTheme="minorHAnsi" w:hAnsiTheme="minorHAnsi" w:cstheme="minorHAnsi"/>
+          <w:color w:val="000000"/>
+          <w:sz w:val="22"/>
+          <w:szCs w:val="22"/>
+        </w:rPr>
+        <w:t xml:space="preserve">and only two classes to predict </w:t>
+      </w:r>
+      <w:r>
+        <w:rPr>
+          <w:rFonts w:asciiTheme="minorHAnsi" w:hAnsiTheme="minorHAnsi" w:cstheme="minorHAnsi"/>
+          <w:color w:val="000000"/>
+          <w:sz w:val="22"/>
+          <w:szCs w:val="22"/>
+        </w:rPr>
+        <w:t>and this small difference in this case is expected.</w:t>
+      </w:r>
+      <w:r>
+        <w:rPr>
+          <w:rFonts w:asciiTheme="minorHAnsi" w:hAnsiTheme="minorHAnsi" w:cstheme="minorHAnsi"/>
+          <w:color w:val="000000"/>
+          <w:sz w:val="22"/>
+          <w:szCs w:val="22"/>
+        </w:rPr>
+        <w:t xml:space="preserve"> Cross validation technique is more relevant and necessary for smaller datasets.</w:t>
+      </w:r>
+    </w:p>
+    <w:p>
+      <w:pPr>
+        <w:jc w:val="both"/>
+      </w:pPr>
     </w:p>
     <w:p>
       <w:pPr>
@@ -3810,11 +4642,13 @@
         <w:t xml:space="preserve">our experience and diverse skill, we were able to </w:t>
       </w:r>
       <w:r>
-        <w:t xml:space="preserve">analyse the dataset </w:t>
-      </w:r>
-      <w:r>
-        <w:t>air_data.csv dataset</w:t>
-      </w:r>
+        <w:t xml:space="preserve">analyse the dataset air_data.csv </w:t>
+      </w:r>
+      <w:proofErr w:type="gramStart"/>
+      <w:r>
+        <w:t>dataset</w:t>
+      </w:r>
+      <w:proofErr w:type="gramEnd"/>
     </w:p>
     <w:p>
       <w:pPr>
@@ -3874,7 +4708,7 @@
           <w:szCs w:val="28"/>
         </w:rPr>
       </w:pPr>
-      <w:hyperlink r:id="rId8" w:history="1">
+      <w:hyperlink r:id="rId14" w:history="1">
         <w:r>
           <w:rPr>
             <w:rStyle w:val="Hyperlink"/>
@@ -3896,7 +4730,7 @@
           <w:szCs w:val="28"/>
         </w:rPr>
       </w:pPr>
-      <w:hyperlink r:id="rId9" w:history="1">
+      <w:hyperlink r:id="rId15" w:history="1">
         <w:r>
           <w:rPr>
             <w:rStyle w:val="Hyperlink"/>
@@ -3925,7 +4759,7 @@
         </w:rPr>
         <w:t xml:space="preserve">          </w:t>
       </w:r>
-      <w:hyperlink r:id="rId10" w:history="1">
+      <w:hyperlink r:id="rId16" w:history="1">
         <w:r>
           <w:rPr>
             <w:rStyle w:val="Hyperlink"/>
@@ -3942,12 +4776,13 @@
         <w:ind w:firstLine="567"/>
         <w:jc w:val="both"/>
         <w:rPr>
+          <w:rStyle w:val="Hyperlink"/>
           <w:bCs/>
           <w:sz w:val="24"/>
           <w:szCs w:val="28"/>
         </w:rPr>
       </w:pPr>
-      <w:hyperlink r:id="rId11" w:history="1">
+      <w:hyperlink r:id="rId17" w:history="1">
         <w:r>
           <w:rPr>
             <w:rStyle w:val="Hyperlink"/>
@@ -3964,11 +4799,156 @@
         <w:ind w:firstLine="567"/>
         <w:jc w:val="both"/>
         <w:rPr>
+          <w:rStyle w:val="Hyperlink"/>
           <w:bCs/>
           <w:sz w:val="24"/>
           <w:szCs w:val="28"/>
         </w:rPr>
       </w:pPr>
+    </w:p>
+    <w:p>
+      <w:pPr>
+        <w:ind w:firstLine="567"/>
+        <w:jc w:val="both"/>
+        <w:rPr>
+          <w:bCs/>
+          <w:sz w:val="24"/>
+          <w:szCs w:val="28"/>
+        </w:rPr>
+      </w:pPr>
+      <w:proofErr w:type="spellStart"/>
+      <w:r>
+        <w:rPr>
+          <w:rStyle w:val="Hyperlink"/>
+          <w:bCs/>
+          <w:sz w:val="24"/>
+          <w:szCs w:val="28"/>
+        </w:rPr>
+        <w:t>Github</w:t>
+      </w:r>
+      <w:proofErr w:type="spellEnd"/>
+      <w:r>
+        <w:rPr>
+          <w:rStyle w:val="Hyperlink"/>
+          <w:bCs/>
+          <w:sz w:val="24"/>
+          <w:szCs w:val="28"/>
+        </w:rPr>
+        <w:t xml:space="preserve"> - </w:t>
+      </w:r>
+      <w:r>
+        <w:rPr>
+          <w:rStyle w:val="Hyperlink"/>
+          <w:bCs/>
+          <w:sz w:val="24"/>
+          <w:szCs w:val="28"/>
+        </w:rPr>
+        <w:t>https://github.com/ZygimantasJakubauskas/Mashine-Learning-CA1/tree/main/ML</w:t>
+      </w:r>
+    </w:p>
+    <w:p>
+      <w:pPr>
+        <w:ind w:firstLine="567"/>
+        <w:jc w:val="both"/>
+        <w:rPr>
+          <w:bCs/>
+          <w:sz w:val="24"/>
+          <w:szCs w:val="28"/>
+        </w:rPr>
+      </w:pPr>
+    </w:p>
+    <w:p>
+      <w:pPr>
+        <w:ind w:firstLine="567"/>
+        <w:jc w:val="both"/>
+        <w:rPr>
+          <w:b/>
+          <w:i/>
+          <w:iCs/>
+          <w:sz w:val="24"/>
+          <w:szCs w:val="28"/>
+        </w:rPr>
+      </w:pPr>
+      <w:r>
+        <w:rPr>
+          <w:b/>
+          <w:i/>
+          <w:iCs/>
+          <w:sz w:val="24"/>
+          <w:szCs w:val="28"/>
+        </w:rPr>
+        <w:lastRenderedPageBreak/>
+        <w:t>Word Count</w:t>
+      </w:r>
+    </w:p>
+    <w:p>
+      <w:pPr>
+        <w:ind w:firstLine="567"/>
+        <w:jc w:val="both"/>
+        <w:rPr>
+          <w:bCs/>
+          <w:i/>
+          <w:iCs/>
+          <w:sz w:val="24"/>
+          <w:szCs w:val="28"/>
+        </w:rPr>
+      </w:pPr>
+      <w:r>
+        <w:rPr>
+          <w:bCs/>
+          <w:i/>
+          <w:iCs/>
+          <w:sz w:val="24"/>
+          <w:szCs w:val="28"/>
+        </w:rPr>
+        <w:t>Word count total</w:t>
+      </w:r>
+    </w:p>
+    <w:p>
+      <w:pPr>
+        <w:ind w:firstLine="567"/>
+        <w:jc w:val="both"/>
+        <w:rPr>
+          <w:bCs/>
+          <w:i/>
+          <w:iCs/>
+          <w:sz w:val="24"/>
+          <w:szCs w:val="28"/>
+        </w:rPr>
+      </w:pPr>
+      <w:r>
+        <w:rPr>
+          <w:bCs/>
+          <w:i/>
+          <w:iCs/>
+          <w:sz w:val="24"/>
+          <w:szCs w:val="28"/>
+        </w:rPr>
+        <w:t>Word count Miroslava reflection</w:t>
+      </w:r>
+    </w:p>
+    <w:p>
+      <w:pPr>
+        <w:ind w:firstLine="567"/>
+        <w:jc w:val="both"/>
+        <w:rPr>
+          <w:bCs/>
+          <w:i/>
+          <w:iCs/>
+          <w:sz w:val="24"/>
+          <w:szCs w:val="28"/>
+        </w:rPr>
+      </w:pPr>
+      <w:r>
+        <w:rPr>
+          <w:bCs/>
+          <w:i/>
+          <w:iCs/>
+          <w:sz w:val="24"/>
+          <w:szCs w:val="28"/>
+        </w:rPr>
+        <w:t>Word count Zygimantas reflection</w:t>
+      </w:r>
     </w:p>
     <w:sectPr>
       <w:pgSz w:w="11906" w:h="16838"/>
@@ -3991,7 +4971,7 @@
   <w:abstractNum w:abstractNumId="0" w15:restartNumberingAfterBreak="0">
     <w:nsid w:val="02326294"/>
     <w:multiLevelType w:val="hybridMultilevel"/>
-    <w:tmpl w:val="5C6CF066"/>
+    <w:tmpl w:val="6FD2504C"/>
     <w:lvl w:ilvl="0" w:tplc="55946BE4">
       <w:start w:val="1"/>
       <w:numFmt w:val="decimal"/>
@@ -4078,9 +5058,122 @@
     </w:lvl>
   </w:abstractNum>
   <w:abstractNum w:abstractNumId="1" w15:restartNumberingAfterBreak="0">
+    <w:nsid w:val="09EA0648"/>
+    <w:multiLevelType w:val="multilevel"/>
+    <w:tmpl w:val="2D42A320"/>
+    <w:lvl w:ilvl="0">
+      <w:start w:val="2"/>
+      <w:numFmt w:val="decimal"/>
+      <w:lvlText w:val="%1"/>
+      <w:lvlJc w:val="left"/>
+      <w:pPr>
+        <w:ind w:left="360" w:hanging="360"/>
+      </w:pPr>
+      <w:rPr>
+        <w:rFonts w:hint="default"/>
+      </w:rPr>
+    </w:lvl>
+    <w:lvl w:ilvl="1">
+      <w:start w:val="1"/>
+      <w:numFmt w:val="decimal"/>
+      <w:lvlText w:val="%1.%2"/>
+      <w:lvlJc w:val="left"/>
+      <w:pPr>
+        <w:ind w:left="708" w:hanging="360"/>
+      </w:pPr>
+      <w:rPr>
+        <w:rFonts w:hint="default"/>
+      </w:rPr>
+    </w:lvl>
+    <w:lvl w:ilvl="2">
+      <w:start w:val="1"/>
+      <w:numFmt w:val="decimal"/>
+      <w:lvlText w:val="%1.%2.%3"/>
+      <w:lvlJc w:val="left"/>
+      <w:pPr>
+        <w:ind w:left="1416" w:hanging="720"/>
+      </w:pPr>
+      <w:rPr>
+        <w:rFonts w:hint="default"/>
+      </w:rPr>
+    </w:lvl>
+    <w:lvl w:ilvl="3">
+      <w:start w:val="1"/>
+      <w:numFmt w:val="decimal"/>
+      <w:lvlText w:val="%1.%2.%3.%4"/>
+      <w:lvlJc w:val="left"/>
+      <w:pPr>
+        <w:ind w:left="1764" w:hanging="720"/>
+      </w:pPr>
+      <w:rPr>
+        <w:rFonts w:hint="default"/>
+      </w:rPr>
+    </w:lvl>
+    <w:lvl w:ilvl="4">
+      <w:start w:val="1"/>
+      <w:numFmt w:val="decimal"/>
+      <w:lvlText w:val="%1.%2.%3.%4.%5"/>
+      <w:lvlJc w:val="left"/>
+      <w:pPr>
+        <w:ind w:left="2472" w:hanging="1080"/>
+      </w:pPr>
+      <w:rPr>
+        <w:rFonts w:hint="default"/>
+      </w:rPr>
+    </w:lvl>
+    <w:lvl w:ilvl="5">
+      <w:start w:val="1"/>
+      <w:numFmt w:val="decimal"/>
+      <w:lvlText w:val="%1.%2.%3.%4.%5.%6"/>
+      <w:lvlJc w:val="left"/>
+      <w:pPr>
+        <w:ind w:left="2820" w:hanging="1080"/>
+      </w:pPr>
+      <w:rPr>
+        <w:rFonts w:hint="default"/>
+      </w:rPr>
+    </w:lvl>
+    <w:lvl w:ilvl="6">
+      <w:start w:val="1"/>
+      <w:numFmt w:val="decimal"/>
+      <w:lvlText w:val="%1.%2.%3.%4.%5.%6.%7"/>
+      <w:lvlJc w:val="left"/>
+      <w:pPr>
+        <w:ind w:left="3528" w:hanging="1440"/>
+      </w:pPr>
+      <w:rPr>
+        <w:rFonts w:hint="default"/>
+      </w:rPr>
+    </w:lvl>
+    <w:lvl w:ilvl="7">
+      <w:start w:val="1"/>
+      <w:numFmt w:val="decimal"/>
+      <w:lvlText w:val="%1.%2.%3.%4.%5.%6.%7.%8"/>
+      <w:lvlJc w:val="left"/>
+      <w:pPr>
+        <w:ind w:left="3876" w:hanging="1440"/>
+      </w:pPr>
+      <w:rPr>
+        <w:rFonts w:hint="default"/>
+      </w:rPr>
+    </w:lvl>
+    <w:lvl w:ilvl="8">
+      <w:start w:val="1"/>
+      <w:numFmt w:val="decimal"/>
+      <w:lvlText w:val="%1.%2.%3.%4.%5.%6.%7.%8.%9"/>
+      <w:lvlJc w:val="left"/>
+      <w:pPr>
+        <w:ind w:left="4224" w:hanging="1440"/>
+      </w:pPr>
+      <w:rPr>
+        <w:rFonts w:hint="default"/>
+      </w:rPr>
+    </w:lvl>
+  </w:abstractNum>
+  <w:abstractNum w:abstractNumId="2" w15:restartNumberingAfterBreak="0">
     <w:nsid w:val="0F9212F0"/>
     <w:multiLevelType w:val="multilevel"/>
-    <w:tmpl w:val="1809001F"/>
+    <w:tmpl w:val="3D82F96C"/>
     <w:lvl w:ilvl="0">
       <w:start w:val="1"/>
       <w:numFmt w:val="decimal"/>
@@ -4089,6 +5182,9 @@
       <w:pPr>
         <w:ind w:left="360" w:hanging="360"/>
       </w:pPr>
+      <w:rPr>
+        <w:rFonts w:ascii="Calibri" w:eastAsia="Times New Roman" w:hAnsi="Calibri" w:cs="Calibri"/>
+      </w:rPr>
     </w:lvl>
     <w:lvl w:ilvl="1">
       <w:start w:val="1"/>
@@ -4163,7 +5259,7 @@
       </w:pPr>
     </w:lvl>
   </w:abstractNum>
-  <w:abstractNum w:abstractNumId="2" w15:restartNumberingAfterBreak="0">
+  <w:abstractNum w:abstractNumId="3" w15:restartNumberingAfterBreak="0">
     <w:nsid w:val="1AD74E50"/>
     <w:multiLevelType w:val="hybridMultilevel"/>
     <w:tmpl w:val="AFB09FE4"/>
@@ -4252,7 +5348,7 @@
       </w:pPr>
     </w:lvl>
   </w:abstractNum>
-  <w:abstractNum w:abstractNumId="3" w15:restartNumberingAfterBreak="0">
+  <w:abstractNum w:abstractNumId="4" w15:restartNumberingAfterBreak="0">
     <w:nsid w:val="240468DD"/>
     <w:multiLevelType w:val="multilevel"/>
     <w:tmpl w:val="730AACDC"/>
@@ -4365,7 +5461,7 @@
       </w:rPr>
     </w:lvl>
   </w:abstractNum>
-  <w:abstractNum w:abstractNumId="4" w15:restartNumberingAfterBreak="0">
+  <w:abstractNum w:abstractNumId="5" w15:restartNumberingAfterBreak="0">
     <w:nsid w:val="26250CA6"/>
     <w:multiLevelType w:val="hybridMultilevel"/>
     <w:tmpl w:val="E7E25310"/>
@@ -4454,7 +5550,7 @@
       </w:pPr>
     </w:lvl>
   </w:abstractNum>
-  <w:abstractNum w:abstractNumId="5" w15:restartNumberingAfterBreak="0">
+  <w:abstractNum w:abstractNumId="6" w15:restartNumberingAfterBreak="0">
     <w:nsid w:val="3AEC2FA8"/>
     <w:multiLevelType w:val="hybridMultilevel"/>
     <w:tmpl w:val="FC3E8B62"/>
@@ -4543,7 +5639,7 @@
       </w:pPr>
     </w:lvl>
   </w:abstractNum>
-  <w:abstractNum w:abstractNumId="6" w15:restartNumberingAfterBreak="0">
+  <w:abstractNum w:abstractNumId="7" w15:restartNumberingAfterBreak="0">
     <w:nsid w:val="3C750500"/>
     <w:multiLevelType w:val="hybridMultilevel"/>
     <w:tmpl w:val="6FF81412"/>
@@ -4632,7 +5728,7 @@
       </w:pPr>
     </w:lvl>
   </w:abstractNum>
-  <w:abstractNum w:abstractNumId="7" w15:restartNumberingAfterBreak="0">
+  <w:abstractNum w:abstractNumId="8" w15:restartNumberingAfterBreak="0">
     <w:nsid w:val="5E9B1B5C"/>
     <w:multiLevelType w:val="multilevel"/>
     <w:tmpl w:val="950EC456"/>
@@ -4745,7 +5841,7 @@
       </w:rPr>
     </w:lvl>
   </w:abstractNum>
-  <w:abstractNum w:abstractNumId="8" w15:restartNumberingAfterBreak="0">
+  <w:abstractNum w:abstractNumId="9" w15:restartNumberingAfterBreak="0">
     <w:nsid w:val="7A740FA6"/>
     <w:multiLevelType w:val="hybridMultilevel"/>
     <w:tmpl w:val="67A0CBE8"/>
@@ -4835,31 +5931,34 @@
     </w:lvl>
   </w:abstractNum>
   <w:num w:numId="1" w16cid:durableId="1099910179">
-    <w:abstractNumId w:val="1"/>
+    <w:abstractNumId w:val="2"/>
   </w:num>
   <w:num w:numId="2" w16cid:durableId="1948271190">
     <w:abstractNumId w:val="0"/>
   </w:num>
   <w:num w:numId="3" w16cid:durableId="641884393">
+    <w:abstractNumId w:val="6"/>
+  </w:num>
+  <w:num w:numId="4" w16cid:durableId="1225066011">
+    <w:abstractNumId w:val="8"/>
+  </w:num>
+  <w:num w:numId="5" w16cid:durableId="255941516">
+    <w:abstractNumId w:val="3"/>
+  </w:num>
+  <w:num w:numId="6" w16cid:durableId="1316110606">
     <w:abstractNumId w:val="5"/>
   </w:num>
-  <w:num w:numId="4" w16cid:durableId="1225066011">
+  <w:num w:numId="7" w16cid:durableId="1117524937">
+    <w:abstractNumId w:val="9"/>
+  </w:num>
+  <w:num w:numId="8" w16cid:durableId="1950817095">
     <w:abstractNumId w:val="7"/>
   </w:num>
-  <w:num w:numId="5" w16cid:durableId="255941516">
-    <w:abstractNumId w:val="2"/>
-  </w:num>
-  <w:num w:numId="6" w16cid:durableId="1316110606">
+  <w:num w:numId="9" w16cid:durableId="2135521676">
     <w:abstractNumId w:val="4"/>
   </w:num>
-  <w:num w:numId="7" w16cid:durableId="1117524937">
-    <w:abstractNumId w:val="8"/>
-  </w:num>
-  <w:num w:numId="8" w16cid:durableId="1950817095">
-    <w:abstractNumId w:val="6"/>
-  </w:num>
-  <w:num w:numId="9" w16cid:durableId="2135521676">
-    <w:abstractNumId w:val="3"/>
+  <w:num w:numId="10" w16cid:durableId="916745132">
+    <w:abstractNumId w:val="1"/>
   </w:num>
 </w:numbering>
 </file>
@@ -5366,6 +6465,36 @@
       <w:shd w:val="clear" w:color="auto" w:fill="E1DFDD"/>
     </w:rPr>
   </w:style>
+  <w:style w:type="paragraph" w:styleId="HTMLPreformatted">
+    <w:name w:val="HTML Preformatted"/>
+    <w:basedOn w:val="Normal"/>
+    <w:link w:val="HTMLPreformattedChar"/>
+    <w:uiPriority w:val="99"/>
+    <w:semiHidden/>
+    <w:unhideWhenUsed/>
+    <w:rsid w:val="00C83600"/>
+    <w:pPr>
+      <w:spacing w:after="0" w:line="240" w:lineRule="auto"/>
+    </w:pPr>
+    <w:rPr>
+      <w:rFonts w:ascii="Consolas" w:hAnsi="Consolas"/>
+      <w:sz w:val="20"/>
+      <w:szCs w:val="20"/>
+    </w:rPr>
+  </w:style>
+  <w:style w:type="character" w:customStyle="1" w:styleId="HTMLPreformattedChar">
+    <w:name w:val="HTML Preformatted Char"/>
+    <w:basedOn w:val="DefaultParagraphFont"/>
+    <w:link w:val="HTMLPreformatted"/>
+    <w:uiPriority w:val="99"/>
+    <w:semiHidden/>
+    <w:rsid w:val="00C83600"/>
+    <w:rPr>
+      <w:rFonts w:ascii="Consolas" w:hAnsi="Consolas"/>
+      <w:sz w:val="20"/>
+      <w:szCs w:val="20"/>
+    </w:rPr>
+  </w:style>
 </w:styles>
 </file>
 

--- a/ML/ML CA1 Project (Pair work) .docx
+++ b/ML/ML CA1 Project (Pair work) .docx
@@ -13,6 +13,8 @@
           <w:szCs w:val="44"/>
         </w:rPr>
       </w:pPr>
+      <w:bookmarkStart w:id="0" w:name="_Hlk151891133"/>
+      <w:bookmarkEnd w:id="0"/>
       <w:r>
         <w:rPr>
           <w:rFonts w:cs="Arial"/>
@@ -198,13 +200,8 @@
             <w:tcW w:w="6753" w:type="dxa"/>
           </w:tcPr>
           <w:p>
-            <w:proofErr w:type="spellStart"/>
             <w:r>
-              <w:t>Dr.</w:t>
-            </w:r>
-            <w:proofErr w:type="spellEnd"/>
-            <w:r>
-              <w:t xml:space="preserve"> Muhammad Iqbal</w:t>
+              <w:t>Dr. Muhammad Iqbal</w:t>
             </w:r>
           </w:p>
         </w:tc>
@@ -249,13 +246,8 @@
           </w:p>
           <w:p>
             <w:r>
-              <w:t xml:space="preserve">Miroslava </w:t>
+              <w:t>Miroslava Slavikova</w:t>
             </w:r>
-            <w:proofErr w:type="spellStart"/>
-            <w:r>
-              <w:t>Slavikova</w:t>
-            </w:r>
-            <w:proofErr w:type="spellEnd"/>
           </w:p>
         </w:tc>
       </w:tr>
@@ -645,12 +637,10 @@
     </w:p>
     <w:p>
       <w:pPr>
-        <w:pStyle w:val="ListParagraph"/>
         <w:shd w:val="clear" w:color="auto" w:fill="FFFFFF"/>
         <w:suppressAutoHyphens/>
         <w:autoSpaceDN w:val="0"/>
         <w:spacing w:before="100" w:after="100" w:line="240" w:lineRule="auto"/>
-        <w:ind w:left="0"/>
         <w:jc w:val="both"/>
         <w:outlineLvl w:val="2"/>
         <w:rPr>
@@ -658,261 +648,87 @@
           <w:lang w:eastAsia="en-IE"/>
         </w:rPr>
       </w:pPr>
-      <w:r>
-        <w:rPr>
-          <w:rFonts w:ascii="Calibri" w:eastAsia="Times New Roman" w:hAnsi="Calibri" w:cs="Calibri"/>
-          <w:lang w:eastAsia="en-IE"/>
-        </w:rPr>
+    </w:p>
+    <w:p>
+      <w:pPr>
+        <w:spacing w:after="0" w:line="360" w:lineRule="auto"/>
+      </w:pPr>
+      <w:r>
         <w:t>Introduction</w:t>
       </w:r>
     </w:p>
     <w:p>
       <w:pPr>
-        <w:pStyle w:val="ListParagraph"/>
-        <w:numPr>
-          <w:ilvl w:val="0"/>
-          <w:numId w:val="1"/>
-        </w:numPr>
-        <w:shd w:val="clear" w:color="auto" w:fill="FFFFFF"/>
-        <w:suppressAutoHyphens/>
-        <w:autoSpaceDN w:val="0"/>
-        <w:spacing w:before="100" w:after="100" w:line="240" w:lineRule="auto"/>
-        <w:jc w:val="both"/>
-        <w:outlineLvl w:val="2"/>
-        <w:rPr>
-          <w:rFonts w:ascii="Calibri" w:eastAsia="Times New Roman" w:hAnsi="Calibri" w:cs="Calibri"/>
-          <w:lang w:eastAsia="en-IE"/>
-        </w:rPr>
-      </w:pPr>
-      <w:r>
-        <w:rPr>
-          <w:rFonts w:ascii="Calibri" w:eastAsia="Times New Roman" w:hAnsi="Calibri" w:cs="Calibri"/>
-          <w:lang w:eastAsia="en-IE"/>
-        </w:rPr>
-        <w:t>Selection of the dataset</w:t>
-      </w:r>
-    </w:p>
-    <w:p>
-      <w:pPr>
-        <w:pStyle w:val="ListParagraph"/>
-        <w:numPr>
-          <w:ilvl w:val="0"/>
-          <w:numId w:val="1"/>
-        </w:numPr>
-        <w:shd w:val="clear" w:color="auto" w:fill="FFFFFF"/>
-        <w:suppressAutoHyphens/>
-        <w:autoSpaceDN w:val="0"/>
-        <w:spacing w:before="100" w:after="100" w:line="240" w:lineRule="auto"/>
-        <w:jc w:val="both"/>
-        <w:outlineLvl w:val="2"/>
-        <w:rPr>
-          <w:rFonts w:ascii="Calibri" w:eastAsia="Times New Roman" w:hAnsi="Calibri" w:cs="Calibri"/>
-          <w:lang w:eastAsia="en-IE"/>
-        </w:rPr>
-      </w:pPr>
-      <w:r>
-        <w:rPr>
-          <w:rFonts w:ascii="Calibri" w:eastAsia="Times New Roman" w:hAnsi="Calibri" w:cs="Calibri"/>
-          <w:lang w:eastAsia="en-IE"/>
-        </w:rPr>
-        <w:t>Exploratory data analysis</w:t>
-      </w:r>
-    </w:p>
-    <w:p>
-      <w:pPr>
-        <w:pStyle w:val="ListParagraph"/>
-        <w:numPr>
-          <w:ilvl w:val="0"/>
-          <w:numId w:val="1"/>
-        </w:numPr>
-        <w:shd w:val="clear" w:color="auto" w:fill="FFFFFF"/>
-        <w:suppressAutoHyphens/>
-        <w:autoSpaceDN w:val="0"/>
-        <w:spacing w:before="100" w:after="100" w:line="240" w:lineRule="auto"/>
-        <w:jc w:val="both"/>
-        <w:outlineLvl w:val="2"/>
-        <w:rPr>
-          <w:rFonts w:ascii="Calibri" w:eastAsia="Times New Roman" w:hAnsi="Calibri" w:cs="Calibri"/>
-          <w:lang w:eastAsia="en-IE"/>
-        </w:rPr>
-      </w:pPr>
-      <w:r>
-        <w:rPr>
-          <w:rFonts w:ascii="Calibri" w:eastAsia="Times New Roman" w:hAnsi="Calibri" w:cs="Calibri"/>
-          <w:lang w:eastAsia="en-IE"/>
-        </w:rPr>
-        <w:t>Data Preparation</w:t>
-      </w:r>
-    </w:p>
-    <w:p>
-      <w:pPr>
-        <w:pStyle w:val="ListParagraph"/>
-        <w:numPr>
-          <w:ilvl w:val="0"/>
-          <w:numId w:val="1"/>
-        </w:numPr>
-        <w:shd w:val="clear" w:color="auto" w:fill="FFFFFF"/>
-        <w:suppressAutoHyphens/>
-        <w:autoSpaceDN w:val="0"/>
-        <w:spacing w:before="100" w:after="100" w:line="240" w:lineRule="auto"/>
-        <w:jc w:val="both"/>
-        <w:outlineLvl w:val="2"/>
-        <w:rPr>
-          <w:rFonts w:ascii="Calibri" w:eastAsia="Times New Roman" w:hAnsi="Calibri" w:cs="Calibri"/>
-          <w:lang w:eastAsia="en-IE"/>
-        </w:rPr>
-      </w:pPr>
-      <w:r>
-        <w:rPr>
-          <w:rFonts w:ascii="Calibri" w:eastAsia="Times New Roman" w:hAnsi="Calibri" w:cs="Calibri"/>
-          <w:lang w:eastAsia="en-IE"/>
-        </w:rPr>
-        <w:t>Machine Learning Models</w:t>
-      </w:r>
-    </w:p>
-    <w:p>
-      <w:pPr>
-        <w:shd w:val="clear" w:color="auto" w:fill="FFFFFF"/>
-        <w:suppressAutoHyphens/>
-        <w:autoSpaceDN w:val="0"/>
-        <w:spacing w:before="100" w:after="100" w:line="240" w:lineRule="auto"/>
-        <w:jc w:val="both"/>
-        <w:outlineLvl w:val="2"/>
-        <w:rPr>
-          <w:rFonts w:ascii="Calibri" w:eastAsia="Times New Roman" w:hAnsi="Calibri" w:cs="Calibri"/>
-          <w:lang w:eastAsia="en-IE"/>
-        </w:rPr>
-      </w:pPr>
-      <w:r>
-        <w:rPr>
-          <w:rFonts w:ascii="Calibri" w:eastAsia="Times New Roman" w:hAnsi="Calibri" w:cs="Calibri"/>
-          <w:lang w:eastAsia="en-IE"/>
-        </w:rPr>
-        <w:t xml:space="preserve">5.   </w:t>
-      </w:r>
-      <w:r>
-        <w:rPr>
-          <w:rFonts w:ascii="Calibri" w:eastAsia="Times New Roman" w:hAnsi="Calibri" w:cs="Calibri"/>
-          <w:lang w:eastAsia="en-IE"/>
-        </w:rPr>
-        <w:t>Discussion and</w:t>
-      </w:r>
-      <w:r>
-        <w:rPr>
-          <w:rFonts w:ascii="Calibri" w:eastAsia="Times New Roman" w:hAnsi="Calibri" w:cs="Calibri"/>
-          <w:lang w:eastAsia="en-IE"/>
-        </w:rPr>
-        <w:t xml:space="preserve"> interpretation of the results</w:t>
-      </w:r>
-    </w:p>
-    <w:p>
-      <w:pPr>
-        <w:shd w:val="clear" w:color="auto" w:fill="FFFFFF"/>
-        <w:suppressAutoHyphens/>
-        <w:autoSpaceDN w:val="0"/>
-        <w:spacing w:before="100" w:after="100" w:line="240" w:lineRule="auto"/>
-        <w:jc w:val="both"/>
-        <w:outlineLvl w:val="2"/>
-        <w:rPr>
-          <w:rFonts w:ascii="Calibri" w:eastAsia="Times New Roman" w:hAnsi="Calibri" w:cs="Calibri"/>
-          <w:lang w:eastAsia="en-IE"/>
-        </w:rPr>
-      </w:pPr>
-      <w:r>
-        <w:rPr>
-          <w:rFonts w:ascii="Calibri" w:eastAsia="Times New Roman" w:hAnsi="Calibri" w:cs="Calibri"/>
-          <w:lang w:eastAsia="en-IE"/>
-        </w:rPr>
-        <w:t xml:space="preserve">6.    </w:t>
-      </w:r>
-      <w:r>
-        <w:rPr>
-          <w:rFonts w:ascii="Calibri" w:eastAsia="Times New Roman" w:hAnsi="Calibri" w:cs="Calibri"/>
-          <w:lang w:eastAsia="en-IE"/>
-        </w:rPr>
-        <w:t xml:space="preserve">Reflective Journal by Miroslava </w:t>
-      </w:r>
-      <w:proofErr w:type="spellStart"/>
-      <w:r>
-        <w:rPr>
-          <w:rFonts w:ascii="Calibri" w:eastAsia="Times New Roman" w:hAnsi="Calibri" w:cs="Calibri"/>
-          <w:lang w:eastAsia="en-IE"/>
-        </w:rPr>
-        <w:t>Slavikova</w:t>
-      </w:r>
-      <w:proofErr w:type="spellEnd"/>
-    </w:p>
-    <w:p>
-      <w:pPr>
-        <w:shd w:val="clear" w:color="auto" w:fill="FFFFFF"/>
-        <w:suppressAutoHyphens/>
-        <w:autoSpaceDN w:val="0"/>
-        <w:spacing w:before="100" w:after="100" w:line="240" w:lineRule="auto"/>
-        <w:jc w:val="both"/>
-        <w:outlineLvl w:val="2"/>
-        <w:rPr>
-          <w:rFonts w:ascii="Calibri" w:eastAsia="Times New Roman" w:hAnsi="Calibri" w:cs="Calibri"/>
-          <w:lang w:eastAsia="en-IE"/>
-        </w:rPr>
-      </w:pPr>
-      <w:r>
-        <w:rPr>
-          <w:rFonts w:ascii="Calibri" w:eastAsia="Times New Roman" w:hAnsi="Calibri" w:cs="Calibri"/>
-          <w:lang w:eastAsia="en-IE"/>
-        </w:rPr>
-        <w:t>7.</w:t>
-      </w:r>
-      <w:r>
-        <w:rPr>
-          <w:rFonts w:ascii="Calibri" w:eastAsia="Times New Roman" w:hAnsi="Calibri" w:cs="Calibri"/>
-          <w:lang w:eastAsia="en-IE"/>
-        </w:rPr>
-        <w:t>Reflective Journal by Zygimantas Jakubauskas</w:t>
-      </w:r>
-    </w:p>
-    <w:p>
-      <w:pPr>
-        <w:shd w:val="clear" w:color="auto" w:fill="FFFFFF"/>
-        <w:suppressAutoHyphens/>
-        <w:autoSpaceDN w:val="0"/>
-        <w:spacing w:before="100" w:after="100" w:line="240" w:lineRule="auto"/>
-        <w:jc w:val="both"/>
-        <w:outlineLvl w:val="2"/>
-        <w:rPr>
-          <w:rFonts w:ascii="Calibri" w:eastAsia="Times New Roman" w:hAnsi="Calibri" w:cs="Calibri"/>
-          <w:lang w:eastAsia="en-IE"/>
-        </w:rPr>
-      </w:pPr>
-      <w:r>
-        <w:rPr>
-          <w:rFonts w:ascii="Calibri" w:eastAsia="Times New Roman" w:hAnsi="Calibri" w:cs="Calibri"/>
-          <w:lang w:eastAsia="en-IE"/>
-        </w:rPr>
+        <w:spacing w:after="0" w:line="360" w:lineRule="auto"/>
+      </w:pPr>
+      <w:r>
+        <w:t>1.  Selection of the dataset</w:t>
+      </w:r>
+    </w:p>
+    <w:p>
+      <w:pPr>
+        <w:spacing w:after="0" w:line="360" w:lineRule="auto"/>
+      </w:pPr>
+      <w:r>
+        <w:t>2.  Exploratory data analysis</w:t>
+      </w:r>
+    </w:p>
+    <w:p>
+      <w:pPr>
+        <w:spacing w:after="0" w:line="360" w:lineRule="auto"/>
+      </w:pPr>
+      <w:r>
+        <w:t>3.  Data Preparation</w:t>
+      </w:r>
+    </w:p>
+    <w:p>
+      <w:pPr>
+        <w:spacing w:after="0" w:line="360" w:lineRule="auto"/>
+      </w:pPr>
+      <w:r>
+        <w:t>4.  Machine Learning Models</w:t>
+      </w:r>
+    </w:p>
+    <w:p>
+      <w:pPr>
+        <w:spacing w:after="0" w:line="360" w:lineRule="auto"/>
+      </w:pPr>
+      <w:r>
+        <w:t>5.  Discussion and interpretation of the results</w:t>
+      </w:r>
+    </w:p>
+    <w:p>
+      <w:pPr>
+        <w:spacing w:after="0" w:line="360" w:lineRule="auto"/>
+      </w:pPr>
+      <w:r>
+        <w:t>6.  Reflective Journal by Miroslava Slavikova</w:t>
+      </w:r>
+    </w:p>
+    <w:p>
+      <w:pPr>
+        <w:spacing w:after="0" w:line="360" w:lineRule="auto"/>
+      </w:pPr>
+      <w:r>
+        <w:t>7.  Reflective Journal by Zygimantas Jakubauskas</w:t>
+      </w:r>
+    </w:p>
+    <w:p>
+      <w:pPr>
+        <w:spacing w:after="0" w:line="360" w:lineRule="auto"/>
+      </w:pPr>
+      <w:r>
         <w:t>Conclusion</w:t>
       </w:r>
     </w:p>
     <w:p>
       <w:pPr>
-        <w:shd w:val="clear" w:color="auto" w:fill="FFFFFF"/>
-        <w:suppressAutoHyphens/>
-        <w:autoSpaceDN w:val="0"/>
-        <w:spacing w:before="100" w:after="100" w:line="240" w:lineRule="auto"/>
-        <w:jc w:val="both"/>
-        <w:outlineLvl w:val="2"/>
-        <w:rPr>
-          <w:rFonts w:ascii="Calibri" w:eastAsia="Times New Roman" w:hAnsi="Calibri" w:cs="Calibri"/>
-          <w:lang w:eastAsia="en-IE"/>
-        </w:rPr>
-      </w:pPr>
-      <w:r>
-        <w:rPr>
-          <w:rFonts w:ascii="Calibri" w:eastAsia="Times New Roman" w:hAnsi="Calibri" w:cs="Calibri"/>
-          <w:lang w:eastAsia="en-IE"/>
-        </w:rPr>
+        <w:spacing w:after="0" w:line="360" w:lineRule="auto"/>
+      </w:pPr>
+      <w:r>
         <w:t>References</w:t>
       </w:r>
     </w:p>
-    <w:p/>
     <w:p>
       <w:pPr>
         <w:shd w:val="clear" w:color="auto" w:fill="FFFFFF"/>
@@ -978,7 +794,7 @@
         <w:shd w:val="clear" w:color="auto" w:fill="FFFFFF"/>
         <w:suppressAutoHyphens/>
         <w:autoSpaceDN w:val="0"/>
-        <w:spacing w:before="100" w:after="100" w:line="240" w:lineRule="auto"/>
+        <w:spacing w:before="120" w:after="120" w:line="240" w:lineRule="auto"/>
         <w:ind w:firstLine="567"/>
         <w:jc w:val="both"/>
         <w:outlineLvl w:val="2"/>
@@ -1123,16 +939,14 @@
         </w:rPr>
         <w:t xml:space="preserve">re </w:t>
       </w:r>
-      <w:proofErr w:type="gramStart"/>
       <w:r>
         <w:rPr>
           <w:rFonts w:cstheme="minorHAnsi"/>
           <w:color w:val="040F21"/>
           <w:shd w:val="clear" w:color="auto" w:fill="FFFFFF"/>
         </w:rPr>
-        <w:t>is</w:t>
-      </w:r>
-      <w:proofErr w:type="gramEnd"/>
+        <w:t>are</w:t>
+      </w:r>
       <w:r>
         <w:rPr>
           <w:rFonts w:cstheme="minorHAnsi"/>
@@ -1259,7 +1073,7 @@
         <w:pStyle w:val="ListParagraph"/>
         <w:suppressAutoHyphens/>
         <w:autoSpaceDN w:val="0"/>
-        <w:spacing w:line="256" w:lineRule="auto"/>
+        <w:spacing w:before="120" w:after="120" w:line="240" w:lineRule="auto"/>
         <w:ind w:left="0" w:firstLine="567"/>
         <w:jc w:val="both"/>
         <w:rPr>
@@ -1267,7 +1081,7 @@
           <w:lang w:eastAsia="en-IE"/>
         </w:rPr>
       </w:pPr>
-      <w:bookmarkStart w:id="0" w:name="_Hlk151408663"/>
+      <w:bookmarkStart w:id="1" w:name="_Hlk151408663"/>
       <w:r>
         <w:rPr>
           <w:rFonts w:ascii="Calibri" w:eastAsia="Times New Roman" w:hAnsi="Calibri" w:cs="Calibri"/>
@@ -1303,7 +1117,7 @@
         </w:rPr>
         <w:t xml:space="preserve">Loyalty status or Gender, and </w:t>
       </w:r>
-      <w:bookmarkStart w:id="1" w:name="_Hlk151408163"/>
+      <w:bookmarkStart w:id="2" w:name="_Hlk151408163"/>
       <w:r>
         <w:rPr>
           <w:rFonts w:ascii="Calibri" w:eastAsia="Times New Roman" w:hAnsi="Calibri" w:cs="Calibri"/>
@@ -1311,7 +1125,7 @@
         </w:rPr>
         <w:t xml:space="preserve">grades given by </w:t>
       </w:r>
-      <w:bookmarkEnd w:id="1"/>
+      <w:bookmarkEnd w:id="2"/>
       <w:r>
         <w:rPr>
           <w:rFonts w:ascii="Calibri" w:eastAsia="Times New Roman" w:hAnsi="Calibri" w:cs="Calibri"/>
@@ -1369,7 +1183,7 @@
         <w:t xml:space="preserve">129880 observations. </w:t>
       </w:r>
     </w:p>
-    <w:bookmarkEnd w:id="0"/>
+    <w:bookmarkEnd w:id="1"/>
     <w:p>
       <w:pPr>
         <w:pStyle w:val="ListParagraph"/>
@@ -1415,7 +1229,7 @@
           <w:lang w:eastAsia="en-IE"/>
         </w:rPr>
       </w:pPr>
-      <w:bookmarkStart w:id="2" w:name="_Hlk151497138"/>
+      <w:bookmarkStart w:id="3" w:name="_Hlk151497138"/>
       <w:r>
         <w:rPr>
           <w:rFonts w:ascii="Calibri" w:eastAsia="Times New Roman" w:hAnsi="Calibri" w:cs="Calibri"/>
@@ -1428,14 +1242,14 @@
         <w:t>Exploratory data analysis</w:t>
       </w:r>
     </w:p>
-    <w:bookmarkEnd w:id="2"/>
+    <w:bookmarkEnd w:id="3"/>
     <w:p/>
     <w:p>
       <w:pPr>
         <w:pStyle w:val="ListParagraph"/>
         <w:suppressAutoHyphens/>
         <w:autoSpaceDN w:val="0"/>
-        <w:spacing w:line="256" w:lineRule="auto"/>
+        <w:spacing w:before="120" w:after="120" w:line="240" w:lineRule="auto"/>
         <w:ind w:left="0" w:firstLine="567"/>
         <w:jc w:val="both"/>
         <w:rPr>
@@ -1487,37 +1301,12 @@
         </w:rPr>
         <w:t xml:space="preserve">these missing values by using </w:t>
       </w:r>
-      <w:proofErr w:type="spellStart"/>
-      <w:r>
-        <w:rPr>
-          <w:rFonts w:ascii="Calibri" w:eastAsia="Times New Roman" w:hAnsi="Calibri" w:cs="Calibri"/>
-          <w:lang w:eastAsia="en-IE"/>
-        </w:rPr>
-        <w:t>SimpleImputer</w:t>
-      </w:r>
-      <w:proofErr w:type="spellEnd"/>
-      <w:r>
-        <w:rPr>
-          <w:rFonts w:ascii="Calibri" w:eastAsia="Times New Roman" w:hAnsi="Calibri" w:cs="Calibri"/>
-          <w:lang w:eastAsia="en-IE"/>
-        </w:rPr>
-        <w:t xml:space="preserve"> from </w:t>
-      </w:r>
-      <w:proofErr w:type="spellStart"/>
-      <w:r>
-        <w:rPr>
-          <w:rFonts w:ascii="Calibri" w:eastAsia="Times New Roman" w:hAnsi="Calibri" w:cs="Calibri"/>
-          <w:lang w:eastAsia="en-IE"/>
-        </w:rPr>
-        <w:t>sklearn</w:t>
-      </w:r>
-      <w:proofErr w:type="spellEnd"/>
-      <w:r>
-        <w:rPr>
-          <w:rFonts w:ascii="Calibri" w:eastAsia="Times New Roman" w:hAnsi="Calibri" w:cs="Calibri"/>
-          <w:lang w:eastAsia="en-IE"/>
-        </w:rPr>
-        <w:t xml:space="preserve"> and filling in with median values. </w:t>
+      <w:r>
+        <w:rPr>
+          <w:rFonts w:ascii="Calibri" w:eastAsia="Times New Roman" w:hAnsi="Calibri" w:cs="Calibri"/>
+          <w:lang w:eastAsia="en-IE"/>
+        </w:rPr>
+        <w:t xml:space="preserve">SimpleImputer from sklearn and filling in with median values. </w:t>
       </w:r>
     </w:p>
     <w:p>
@@ -1525,7 +1314,7 @@
         <w:pStyle w:val="ListParagraph"/>
         <w:suppressAutoHyphens/>
         <w:autoSpaceDN w:val="0"/>
-        <w:spacing w:line="256" w:lineRule="auto"/>
+        <w:spacing w:before="120" w:after="120" w:line="240" w:lineRule="auto"/>
         <w:ind w:left="0" w:firstLine="567"/>
         <w:jc w:val="both"/>
         <w:rPr>
@@ -1538,6 +1327,7 @@
           <w:rFonts w:ascii="Calibri" w:eastAsia="Times New Roman" w:hAnsi="Calibri" w:cs="Calibri"/>
           <w:lang w:eastAsia="en-IE"/>
         </w:rPr>
+        <w:lastRenderedPageBreak/>
         <w:t>Dataset contains two insignificant variables – Unnamed (the row number) and Id (customer’s id</w:t>
       </w:r>
       <w:r>
@@ -1559,23 +1349,7 @@
           <w:rFonts w:ascii="Calibri" w:eastAsia="Times New Roman" w:hAnsi="Calibri" w:cs="Calibri"/>
           <w:lang w:eastAsia="en-IE"/>
         </w:rPr>
-        <w:t xml:space="preserve"> don’t contribute to the </w:t>
-      </w:r>
-      <w:proofErr w:type="gramStart"/>
-      <w:r>
-        <w:rPr>
-          <w:rFonts w:ascii="Calibri" w:eastAsia="Times New Roman" w:hAnsi="Calibri" w:cs="Calibri"/>
-          <w:lang w:eastAsia="en-IE"/>
-        </w:rPr>
-        <w:t>dataset</w:t>
-      </w:r>
-      <w:proofErr w:type="gramEnd"/>
-      <w:r>
-        <w:rPr>
-          <w:rFonts w:ascii="Calibri" w:eastAsia="Times New Roman" w:hAnsi="Calibri" w:cs="Calibri"/>
-          <w:lang w:eastAsia="en-IE"/>
-        </w:rPr>
-        <w:t xml:space="preserve"> and we made the decision to remove them. </w:t>
+        <w:t xml:space="preserve"> don’t contribute to the dataset and we made the decision to remove them. </w:t>
       </w:r>
     </w:p>
     <w:p>
@@ -1583,7 +1357,7 @@
         <w:pStyle w:val="ListParagraph"/>
         <w:suppressAutoHyphens/>
         <w:autoSpaceDN w:val="0"/>
-        <w:spacing w:line="256" w:lineRule="auto"/>
+        <w:spacing w:before="120" w:after="120" w:line="240" w:lineRule="auto"/>
         <w:ind w:left="0" w:firstLine="567"/>
         <w:jc w:val="both"/>
         <w:rPr>
@@ -1596,7 +1370,6 @@
           <w:rFonts w:ascii="Calibri" w:eastAsia="Times New Roman" w:hAnsi="Calibri" w:cs="Calibri"/>
           <w:lang w:eastAsia="en-IE"/>
         </w:rPr>
-        <w:lastRenderedPageBreak/>
         <w:t xml:space="preserve">With these columns removed there are </w:t>
       </w:r>
       <w:r>
@@ -1612,7 +1385,7 @@
         <w:pStyle w:val="ListParagraph"/>
         <w:suppressAutoHyphens/>
         <w:autoSpaceDN w:val="0"/>
-        <w:spacing w:line="256" w:lineRule="auto"/>
+        <w:spacing w:before="120" w:after="120" w:line="240" w:lineRule="auto"/>
         <w:ind w:left="0" w:firstLine="567"/>
         <w:jc w:val="both"/>
         <w:rPr>
@@ -1740,6 +1513,7 @@
         <w:pStyle w:val="HTMLPreformatted"/>
         <w:shd w:val="clear" w:color="auto" w:fill="FFFFFF"/>
         <w:wordWrap w:val="0"/>
+        <w:spacing w:before="120" w:after="120"/>
         <w:ind w:firstLine="567"/>
         <w:jc w:val="both"/>
         <w:textAlignment w:val="baseline"/>
@@ -1776,6 +1550,7 @@
         <w:pStyle w:val="HTMLPreformatted"/>
         <w:shd w:val="clear" w:color="auto" w:fill="FFFFFF"/>
         <w:wordWrap w:val="0"/>
+        <w:spacing w:before="120" w:after="120"/>
         <w:ind w:firstLine="567"/>
         <w:jc w:val="both"/>
         <w:textAlignment w:val="baseline"/>
@@ -1813,6 +1588,7 @@
         <w:pStyle w:val="HTMLPreformatted"/>
         <w:shd w:val="clear" w:color="auto" w:fill="FFFFFF"/>
         <w:wordWrap w:val="0"/>
+        <w:spacing w:before="120" w:after="120"/>
         <w:ind w:firstLine="567"/>
         <w:jc w:val="both"/>
         <w:textAlignment w:val="baseline"/>
@@ -1958,28 +1734,7 @@
           <w:i/>
           <w:iCs/>
         </w:rPr>
-        <w:t xml:space="preserve"> Box</w:t>
-      </w:r>
-      <w:r>
-        <w:rPr>
-          <w:i/>
-          <w:iCs/>
-        </w:rPr>
-        <w:t>plot of variable “</w:t>
-      </w:r>
-      <w:r>
-        <w:rPr>
-          <w:i/>
-          <w:iCs/>
-        </w:rPr>
-        <w:t>Flight Distance</w:t>
-      </w:r>
-      <w:r>
-        <w:rPr>
-          <w:i/>
-          <w:iCs/>
-        </w:rPr>
-        <w:t>”</w:t>
+        <w:t xml:space="preserve"> Boxplot of variable “Flight Distance”</w:t>
       </w:r>
     </w:p>
     <w:p>
@@ -2073,7 +1828,6 @@
           <w:szCs w:val="28"/>
           <w:lang w:eastAsia="en-IE"/>
         </w:rPr>
-        <w:lastRenderedPageBreak/>
         <w:t>Data Preparation</w:t>
       </w:r>
     </w:p>
@@ -2081,7 +1835,93 @@
       <w:pPr>
         <w:suppressAutoHyphens/>
         <w:autoSpaceDN w:val="0"/>
-        <w:spacing w:line="256" w:lineRule="auto"/>
+        <w:spacing w:before="120" w:after="120" w:line="240" w:lineRule="auto"/>
+        <w:jc w:val="both"/>
+        <w:rPr>
+          <w:rFonts w:ascii="Calibri" w:eastAsia="Times New Roman" w:hAnsi="Calibri" w:cs="Calibri"/>
+          <w:lang w:eastAsia="en-IE"/>
+        </w:rPr>
+      </w:pPr>
+    </w:p>
+    <w:p>
+      <w:pPr>
+        <w:pStyle w:val="ListParagraph"/>
+        <w:suppressAutoHyphens/>
+        <w:autoSpaceDN w:val="0"/>
+        <w:spacing w:before="120" w:after="120" w:line="240" w:lineRule="auto"/>
+        <w:ind w:left="0" w:firstLine="567"/>
+        <w:jc w:val="both"/>
+        <w:rPr>
+          <w:rFonts w:ascii="Calibri" w:eastAsia="Times New Roman" w:hAnsi="Calibri" w:cs="Calibri"/>
+          <w:lang w:eastAsia="en-IE"/>
+        </w:rPr>
+      </w:pPr>
+      <w:r>
+        <w:rPr>
+          <w:rFonts w:ascii="Calibri" w:eastAsia="Times New Roman" w:hAnsi="Calibri" w:cs="Calibri"/>
+          <w:b/>
+          <w:bCs/>
+          <w:lang w:eastAsia="en-IE"/>
+        </w:rPr>
+        <w:t>Analysis of Target variable</w:t>
+      </w:r>
+      <w:r>
+        <w:rPr>
+          <w:rFonts w:ascii="Calibri" w:eastAsia="Times New Roman" w:hAnsi="Calibri" w:cs="Calibri"/>
+          <w:lang w:eastAsia="en-IE"/>
+        </w:rPr>
+        <w:t xml:space="preserve">. </w:t>
+      </w:r>
+      <w:r>
+        <w:rPr>
+          <w:rFonts w:ascii="Calibri" w:eastAsia="Times New Roman" w:hAnsi="Calibri" w:cs="Calibri"/>
+          <w:lang w:eastAsia="en-IE"/>
+        </w:rPr>
+        <w:t>The last variable of the dataset is “Satisfaction” and it contains 2 values – Satisfied and Neutral/Dissatisfied. This variable is our Target variable. Our task is to build Machine Learning model, tha</w:t>
+      </w:r>
+      <w:r>
+        <w:rPr>
+          <w:rFonts w:ascii="Calibri" w:eastAsia="Times New Roman" w:hAnsi="Calibri" w:cs="Calibri"/>
+          <w:lang w:eastAsia="en-IE"/>
+        </w:rPr>
+        <w:t>t</w:t>
+      </w:r>
+      <w:r>
+        <w:rPr>
+          <w:rFonts w:ascii="Calibri" w:eastAsia="Times New Roman" w:hAnsi="Calibri" w:cs="Calibri"/>
+          <w:lang w:eastAsia="en-IE"/>
+        </w:rPr>
+        <w:t xml:space="preserve"> could predict customers overall satisfaction after completing the journey. We will analyse what aspects of flight experience have most influence on the final decision, and what sectors of the service airlines must improve to keep loyal customer base and increase it. </w:t>
+      </w:r>
+    </w:p>
+    <w:p>
+      <w:pPr>
+        <w:pStyle w:val="ListParagraph"/>
+        <w:suppressAutoHyphens/>
+        <w:autoSpaceDN w:val="0"/>
+        <w:spacing w:before="120" w:after="120" w:line="240" w:lineRule="auto"/>
+        <w:ind w:left="0" w:firstLine="567"/>
+        <w:jc w:val="both"/>
+        <w:rPr>
+          <w:rFonts w:ascii="Calibri" w:eastAsia="Times New Roman" w:hAnsi="Calibri" w:cs="Calibri"/>
+          <w:lang w:eastAsia="en-IE"/>
+        </w:rPr>
+      </w:pPr>
+      <w:r>
+        <w:rPr>
+          <w:rFonts w:ascii="Calibri" w:eastAsia="Times New Roman" w:hAnsi="Calibri" w:cs="Calibri"/>
+          <w:lang w:eastAsia="en-IE"/>
+        </w:rPr>
+        <w:t xml:space="preserve">“Satisfaction” has two values – Satisfied and Neutral and Dissatisfied, which for machine learning purposes we encoded as 0 and 1. </w:t>
+      </w:r>
+    </w:p>
+    <w:p>
+      <w:pPr>
+        <w:pStyle w:val="ListParagraph"/>
+        <w:suppressAutoHyphens/>
+        <w:autoSpaceDN w:val="0"/>
+        <w:spacing w:before="120" w:after="120" w:line="240" w:lineRule="auto"/>
+        <w:ind w:left="0" w:firstLine="567"/>
         <w:jc w:val="both"/>
         <w:rPr>
           <w:rFonts w:ascii="Calibri" w:eastAsia="Times New Roman" w:hAnsi="Calibri" w:cs="Calibri"/>
@@ -2102,94 +1942,6 @@
           <w:lang w:eastAsia="en-IE"/>
         </w:rPr>
       </w:pPr>
-      <w:r>
-        <w:rPr>
-          <w:rFonts w:ascii="Calibri" w:eastAsia="Times New Roman" w:hAnsi="Calibri" w:cs="Calibri"/>
-          <w:b/>
-          <w:bCs/>
-          <w:lang w:eastAsia="en-IE"/>
-        </w:rPr>
-        <w:t>Analysis of Target variable</w:t>
-      </w:r>
-      <w:r>
-        <w:rPr>
-          <w:rFonts w:ascii="Calibri" w:eastAsia="Times New Roman" w:hAnsi="Calibri" w:cs="Calibri"/>
-          <w:lang w:eastAsia="en-IE"/>
-        </w:rPr>
-        <w:t xml:space="preserve">. </w:t>
-      </w:r>
-      <w:r>
-        <w:rPr>
-          <w:rFonts w:ascii="Calibri" w:eastAsia="Times New Roman" w:hAnsi="Calibri" w:cs="Calibri"/>
-          <w:lang w:eastAsia="en-IE"/>
-        </w:rPr>
-        <w:t>The last variable of the dataset is “Satisfaction</w:t>
-      </w:r>
-      <w:proofErr w:type="gramStart"/>
-      <w:r>
-        <w:rPr>
-          <w:rFonts w:ascii="Calibri" w:eastAsia="Times New Roman" w:hAnsi="Calibri" w:cs="Calibri"/>
-          <w:lang w:eastAsia="en-IE"/>
-        </w:rPr>
-        <w:t>”</w:t>
-      </w:r>
-      <w:proofErr w:type="gramEnd"/>
-      <w:r>
-        <w:rPr>
-          <w:rFonts w:ascii="Calibri" w:eastAsia="Times New Roman" w:hAnsi="Calibri" w:cs="Calibri"/>
-          <w:lang w:eastAsia="en-IE"/>
-        </w:rPr>
-        <w:t xml:space="preserve"> and it contains 2 values – Satisfied and Neutral/Dissatisfied. This variable is our Target variable. Our task is to build Machine Learning model, tha</w:t>
-      </w:r>
-      <w:r>
-        <w:rPr>
-          <w:rFonts w:ascii="Calibri" w:eastAsia="Times New Roman" w:hAnsi="Calibri" w:cs="Calibri"/>
-          <w:lang w:eastAsia="en-IE"/>
-        </w:rPr>
-        <w:t>t</w:t>
-      </w:r>
-      <w:r>
-        <w:rPr>
-          <w:rFonts w:ascii="Calibri" w:eastAsia="Times New Roman" w:hAnsi="Calibri" w:cs="Calibri"/>
-          <w:lang w:eastAsia="en-IE"/>
-        </w:rPr>
-        <w:t xml:space="preserve"> could predict customers overall satisfaction after completing the journey. We will analyse what aspects of flight experience have most influence on the final decision, and what sectors of the service airlines must improve to keep loyal customer base and increase it. </w:t>
-      </w:r>
-    </w:p>
-    <w:p>
-      <w:pPr>
-        <w:pStyle w:val="ListParagraph"/>
-        <w:suppressAutoHyphens/>
-        <w:autoSpaceDN w:val="0"/>
-        <w:spacing w:line="256" w:lineRule="auto"/>
-        <w:ind w:left="0" w:firstLine="567"/>
-        <w:jc w:val="both"/>
-        <w:rPr>
-          <w:rFonts w:ascii="Calibri" w:eastAsia="Times New Roman" w:hAnsi="Calibri" w:cs="Calibri"/>
-          <w:lang w:eastAsia="en-IE"/>
-        </w:rPr>
-      </w:pPr>
-      <w:r>
-        <w:rPr>
-          <w:rFonts w:ascii="Calibri" w:eastAsia="Times New Roman" w:hAnsi="Calibri" w:cs="Calibri"/>
-          <w:lang w:eastAsia="en-IE"/>
-        </w:rPr>
-        <w:t xml:space="preserve">“Satisfaction” has two values – Satisfied and Neutral and Dissatisfied, which for machine learning purposes we encoded as 0 and 1. </w:t>
-      </w:r>
-    </w:p>
-    <w:p>
-      <w:pPr>
-        <w:pStyle w:val="ListParagraph"/>
-        <w:suppressAutoHyphens/>
-        <w:autoSpaceDN w:val="0"/>
-        <w:spacing w:line="256" w:lineRule="auto"/>
-        <w:ind w:left="0" w:firstLine="567"/>
-        <w:jc w:val="both"/>
-        <w:rPr>
-          <w:rFonts w:ascii="Calibri" w:eastAsia="Times New Roman" w:hAnsi="Calibri" w:cs="Calibri"/>
-          <w:lang w:eastAsia="en-IE"/>
-        </w:rPr>
-      </w:pPr>
     </w:p>
     <w:p>
       <w:pPr>
@@ -2202,7 +1954,7 @@
           <w:lang w:eastAsia="en-IE"/>
         </w:rPr>
         <w:drawing>
-          <wp:inline distT="0" distB="0" distL="0" distR="0" wp14:anchorId="7E387035" wp14:editId="60DF36F6">
+          <wp:inline distT="0" distB="0" distL="0" distR="0" wp14:anchorId="7E387035" wp14:editId="196D0E62">
             <wp:extent cx="2339340" cy="2469305"/>
             <wp:effectExtent l="0" t="0" r="3810" b="7620"/>
             <wp:docPr id="1382203709" name="Picture 2" descr="A blue and orange pie chart&#10;&#10;Description automatically generated"/>
@@ -2253,7 +2005,7 @@
           <w:iCs/>
         </w:rPr>
       </w:pPr>
-      <w:bookmarkStart w:id="3" w:name="_Hlk151833813"/>
+      <w:bookmarkStart w:id="4" w:name="_Hlk151833813"/>
       <w:r>
         <w:rPr>
           <w:i/>
@@ -2275,7 +2027,7 @@
         </w:rPr>
         <w:t>. Pie chart of Customers satisfaction distribution</w:t>
       </w:r>
-      <w:bookmarkEnd w:id="3"/>
+      <w:bookmarkEnd w:id="4"/>
     </w:p>
     <w:p>
       <w:pPr>
@@ -2304,69 +2056,18 @@
         <w:suppressAutoHyphens/>
         <w:autoSpaceDN w:val="0"/>
         <w:spacing w:before="100" w:after="100" w:line="240" w:lineRule="auto"/>
-        <w:ind w:left="0" w:firstLine="567"/>
-        <w:jc w:val="both"/>
+        <w:ind w:left="927"/>
+        <w:jc w:val="center"/>
         <w:outlineLvl w:val="2"/>
-        <w:rPr>
-          <w:rFonts w:ascii="Calibri" w:eastAsia="Times New Roman" w:hAnsi="Calibri" w:cs="Calibri"/>
-          <w:lang w:eastAsia="en-IE"/>
-        </w:rPr>
-      </w:pPr>
-      <w:r>
         <w:rPr>
           <w:rFonts w:ascii="Calibri" w:eastAsia="Times New Roman" w:hAnsi="Calibri" w:cs="Calibri"/>
           <w:b/>
           <w:bCs/>
-          <w:lang w:eastAsia="en-IE"/>
-        </w:rPr>
-        <w:t>Encoding.</w:t>
-      </w:r>
-      <w:r>
-        <w:rPr>
-          <w:rFonts w:ascii="Calibri" w:eastAsia="Times New Roman" w:hAnsi="Calibri" w:cs="Calibri"/>
-          <w:lang w:eastAsia="en-IE"/>
-        </w:rPr>
-        <w:t xml:space="preserve"> </w:t>
-      </w:r>
-      <w:r>
-        <w:rPr>
-          <w:rFonts w:ascii="Calibri" w:eastAsia="Times New Roman" w:hAnsi="Calibri" w:cs="Calibri"/>
-          <w:lang w:eastAsia="en-IE"/>
-        </w:rPr>
-        <w:t xml:space="preserve">Reduced dataset contains 4 continuous and 19 categorical variables (1 of these is our target variable). Target variable is </w:t>
-      </w:r>
-      <w:proofErr w:type="spellStart"/>
-      <w:r>
-        <w:rPr>
-          <w:rFonts w:ascii="Calibri" w:eastAsia="Times New Roman" w:hAnsi="Calibri" w:cs="Calibri"/>
-          <w:lang w:eastAsia="en-IE"/>
-        </w:rPr>
-        <w:t>is</w:t>
-      </w:r>
-      <w:proofErr w:type="spellEnd"/>
-      <w:r>
-        <w:rPr>
-          <w:rFonts w:ascii="Calibri" w:eastAsia="Times New Roman" w:hAnsi="Calibri" w:cs="Calibri"/>
-          <w:lang w:eastAsia="en-IE"/>
-        </w:rPr>
-        <w:t xml:space="preserve"> encoded by giving labels 0 and 1. The rest of categorical variables is encoded using pandas </w:t>
-      </w:r>
-      <w:proofErr w:type="spellStart"/>
-      <w:r>
-        <w:rPr>
-          <w:rFonts w:ascii="Calibri" w:eastAsia="Times New Roman" w:hAnsi="Calibri" w:cs="Calibri"/>
-          <w:lang w:eastAsia="en-IE"/>
-        </w:rPr>
-        <w:t>get_dummies</w:t>
-      </w:r>
-      <w:proofErr w:type="spellEnd"/>
-      <w:r>
-        <w:rPr>
-          <w:rFonts w:ascii="Calibri" w:eastAsia="Times New Roman" w:hAnsi="Calibri" w:cs="Calibri"/>
-          <w:lang w:eastAsia="en-IE"/>
-        </w:rPr>
-        <w:t xml:space="preserve"> function.</w:t>
-      </w:r>
+          <w:sz w:val="28"/>
+          <w:szCs w:val="28"/>
+          <w:lang w:eastAsia="en-IE"/>
+        </w:rPr>
+      </w:pPr>
     </w:p>
     <w:p>
       <w:pPr>
@@ -2374,7 +2075,60 @@
         <w:shd w:val="clear" w:color="auto" w:fill="FFFFFF"/>
         <w:suppressAutoHyphens/>
         <w:autoSpaceDN w:val="0"/>
-        <w:spacing w:before="100" w:after="100" w:line="240" w:lineRule="auto"/>
+        <w:spacing w:before="120" w:after="120" w:line="240" w:lineRule="auto"/>
+        <w:ind w:left="0" w:firstLine="567"/>
+        <w:jc w:val="both"/>
+        <w:outlineLvl w:val="2"/>
+        <w:rPr>
+          <w:rFonts w:ascii="Calibri" w:eastAsia="Times New Roman" w:hAnsi="Calibri" w:cs="Calibri"/>
+          <w:lang w:eastAsia="en-IE"/>
+        </w:rPr>
+      </w:pPr>
+      <w:r>
+        <w:rPr>
+          <w:rFonts w:ascii="Calibri" w:eastAsia="Times New Roman" w:hAnsi="Calibri" w:cs="Calibri"/>
+          <w:b/>
+          <w:bCs/>
+          <w:lang w:eastAsia="en-IE"/>
+        </w:rPr>
+        <w:t>Encoding.</w:t>
+      </w:r>
+      <w:r>
+        <w:rPr>
+          <w:rFonts w:ascii="Calibri" w:eastAsia="Times New Roman" w:hAnsi="Calibri" w:cs="Calibri"/>
+          <w:lang w:eastAsia="en-IE"/>
+        </w:rPr>
+        <w:t xml:space="preserve"> </w:t>
+      </w:r>
+      <w:r>
+        <w:rPr>
+          <w:rFonts w:ascii="Calibri" w:eastAsia="Times New Roman" w:hAnsi="Calibri" w:cs="Calibri"/>
+          <w:lang w:eastAsia="en-IE"/>
+        </w:rPr>
+        <w:t xml:space="preserve">Reduced dataset contains 4 continuous and 19 categorical variables (1 of these is our target variable). Target variable is encoded by giving labels 0 and 1. The rest of categorical variables is encoded using pandas </w:t>
+      </w:r>
+      <w:r>
+        <w:rPr>
+          <w:rFonts w:ascii="Calibri" w:eastAsia="Times New Roman" w:hAnsi="Calibri" w:cs="Calibri"/>
+          <w:lang w:eastAsia="en-IE"/>
+        </w:rPr>
+        <w:t>get dummies</w:t>
+      </w:r>
+      <w:r>
+        <w:rPr>
+          <w:rFonts w:ascii="Calibri" w:eastAsia="Times New Roman" w:hAnsi="Calibri" w:cs="Calibri"/>
+          <w:lang w:eastAsia="en-IE"/>
+        </w:rPr>
+        <w:t xml:space="preserve"> function.</w:t>
+      </w:r>
+    </w:p>
+    <w:p>
+      <w:pPr>
+        <w:pStyle w:val="ListParagraph"/>
+        <w:shd w:val="clear" w:color="auto" w:fill="FFFFFF"/>
+        <w:suppressAutoHyphens/>
+        <w:autoSpaceDN w:val="0"/>
+        <w:spacing w:before="120" w:after="120" w:line="240" w:lineRule="auto"/>
         <w:ind w:left="0" w:firstLine="567"/>
         <w:jc w:val="both"/>
         <w:outlineLvl w:val="2"/>
@@ -2408,39 +2162,75 @@
           <w:rFonts w:ascii="Calibri" w:eastAsia="Times New Roman" w:hAnsi="Calibri" w:cs="Calibri"/>
           <w:lang w:eastAsia="en-IE"/>
         </w:rPr>
-        <w:t xml:space="preserve">using </w:t>
-      </w:r>
-      <w:proofErr w:type="spellStart"/>
-      <w:r>
-        <w:rPr>
-          <w:rFonts w:ascii="Calibri" w:eastAsia="Times New Roman" w:hAnsi="Calibri" w:cs="Calibri"/>
-          <w:lang w:eastAsia="en-IE"/>
-        </w:rPr>
-        <w:t>SimpleImputer</w:t>
-      </w:r>
-      <w:proofErr w:type="spellEnd"/>
-      <w:r>
-        <w:rPr>
-          <w:rFonts w:ascii="Calibri" w:eastAsia="Times New Roman" w:hAnsi="Calibri" w:cs="Calibri"/>
-          <w:lang w:eastAsia="en-IE"/>
-        </w:rPr>
-        <w:t xml:space="preserve"> from </w:t>
-      </w:r>
-      <w:proofErr w:type="spellStart"/>
-      <w:r>
-        <w:rPr>
-          <w:rFonts w:ascii="Calibri" w:eastAsia="Times New Roman" w:hAnsi="Calibri" w:cs="Calibri"/>
-          <w:lang w:eastAsia="en-IE"/>
-        </w:rPr>
-        <w:t>sklearn</w:t>
-      </w:r>
-      <w:proofErr w:type="spellEnd"/>
-      <w:r>
-        <w:rPr>
-          <w:rFonts w:ascii="Calibri" w:eastAsia="Times New Roman" w:hAnsi="Calibri" w:cs="Calibri"/>
-          <w:lang w:eastAsia="en-IE"/>
-        </w:rPr>
-        <w:t xml:space="preserve"> library using “median” as the strategy.</w:t>
+        <w:t>using SimpleImputer from sklearn library using “median” as the strategy.</w:t>
+      </w:r>
+    </w:p>
+    <w:p>
+      <w:pPr>
+        <w:pStyle w:val="ListParagraph"/>
+        <w:spacing w:before="120" w:after="120" w:line="240" w:lineRule="auto"/>
+        <w:ind w:left="0" w:firstLine="567"/>
+        <w:jc w:val="both"/>
+      </w:pPr>
+      <w:r>
+        <w:rPr>
+          <w:b/>
+          <w:bCs/>
+        </w:rPr>
+        <w:t>Scaling.</w:t>
+      </w:r>
+      <w:r>
+        <w:t xml:space="preserve"> </w:t>
+      </w:r>
+      <w:r>
+        <w:t>Once all the categorical data is encoded</w:t>
+      </w:r>
+      <w:r>
+        <w:t>, there are 4 columns of continuous variables left. “Age”, “Flight Distance”, “</w:t>
+      </w:r>
+      <w:bookmarkStart w:id="5" w:name="_Hlk151837439"/>
+      <w:r>
+        <w:t xml:space="preserve">Departure Delay in Minutes” and “Arrival Delay in Minutes”. Boxplots show that the two Delay columns contain </w:t>
+      </w:r>
+      <w:r>
+        <w:t>sparse</w:t>
+      </w:r>
+      <w:r>
+        <w:t xml:space="preserve"> data. For this </w:t>
+      </w:r>
+      <w:r>
+        <w:t>reason</w:t>
+      </w:r>
+      <w:bookmarkEnd w:id="5"/>
+      <w:r>
+        <w:t>,</w:t>
+      </w:r>
+      <w:r>
+        <w:t xml:space="preserve"> to scale them we are using L2 normaliser. “Flight Distance” is </w:t>
+      </w:r>
+      <w:r>
+        <w:t xml:space="preserve">skewed, skewness is greater than 1. </w:t>
+      </w:r>
+      <w:r>
+        <w:t>Therefore,</w:t>
+      </w:r>
+      <w:r>
+        <w:t xml:space="preserve"> to scale “Flight Distance” we are using MinMax scaler. </w:t>
+      </w:r>
+      <w:r>
+        <w:t xml:space="preserve">“Age” is distributed </w:t>
+      </w:r>
+      <w:r>
+        <w:t xml:space="preserve">close to </w:t>
+      </w:r>
+      <w:r>
+        <w:t>normal</w:t>
+      </w:r>
+      <w:r>
+        <w:t xml:space="preserve"> distribution</w:t>
+      </w:r>
+      <w:r>
+        <w:t>, skewness is very close to zero and doesn’t need to be scaled.</w:t>
       </w:r>
     </w:p>
     <w:p>
@@ -2449,84 +2239,41 @@
         <w:ind w:left="0" w:firstLine="567"/>
         <w:jc w:val="both"/>
       </w:pPr>
-      <w:r>
-        <w:rPr>
-          <w:b/>
-          <w:bCs/>
-        </w:rPr>
-        <w:t>Scaling.</w:t>
-      </w:r>
-      <w:r>
-        <w:t xml:space="preserve"> </w:t>
-      </w:r>
-      <w:r>
-        <w:t>Once all the categorical data is encoded</w:t>
-      </w:r>
-      <w:r>
-        <w:t>, there are 4 columns of continuous variables left. “Age”, “Flight Distance”, “</w:t>
-      </w:r>
-      <w:bookmarkStart w:id="4" w:name="_Hlk151837439"/>
-      <w:r>
-        <w:t xml:space="preserve">Departure Delay in Minutes” and “Arrival Delay in Minutes”. Boxplots show that the two Delay columns contain </w:t>
-      </w:r>
-      <w:r>
-        <w:t>sparse</w:t>
-      </w:r>
-      <w:r>
-        <w:t xml:space="preserve"> data. For this </w:t>
-      </w:r>
-      <w:r>
-        <w:t>reason</w:t>
-      </w:r>
-      <w:bookmarkEnd w:id="4"/>
-      <w:r>
-        <w:t>,</w:t>
-      </w:r>
-      <w:r>
-        <w:t xml:space="preserve"> to scale them we are using L2 normaliser. “Flight Distance” is </w:t>
-      </w:r>
-      <w:r>
-        <w:t xml:space="preserve">skewed, skewness is greater than 1. </w:t>
-      </w:r>
-      <w:proofErr w:type="gramStart"/>
-      <w:r>
-        <w:t>Therefore</w:t>
-      </w:r>
-      <w:proofErr w:type="gramEnd"/>
-      <w:r>
-        <w:t xml:space="preserve"> to scale “Flight Distance” we are using </w:t>
-      </w:r>
-      <w:proofErr w:type="spellStart"/>
-      <w:r>
-        <w:t>MinMax</w:t>
-      </w:r>
-      <w:proofErr w:type="spellEnd"/>
-      <w:r>
-        <w:t xml:space="preserve"> scaler. </w:t>
-      </w:r>
-      <w:r>
-        <w:t xml:space="preserve">“Age” is distributed </w:t>
-      </w:r>
-      <w:r>
-        <w:t xml:space="preserve">close to </w:t>
-      </w:r>
-      <w:r>
-        <w:t>normal</w:t>
-      </w:r>
-      <w:r>
-        <w:t xml:space="preserve"> </w:t>
-      </w:r>
-      <w:proofErr w:type="gramStart"/>
-      <w:r>
-        <w:t>distribution</w:t>
-      </w:r>
-      <w:r>
-        <w:t>,</w:t>
-      </w:r>
-      <w:proofErr w:type="gramEnd"/>
-      <w:r>
-        <w:t xml:space="preserve"> skewness is very close to zero and doesn’t need to be scaled.</w:t>
-      </w:r>
+    </w:p>
+    <w:p>
+      <w:pPr>
+        <w:pStyle w:val="ListParagraph"/>
+        <w:ind w:left="0" w:firstLine="567"/>
+        <w:jc w:val="both"/>
+      </w:pPr>
+    </w:p>
+    <w:p>
+      <w:pPr>
+        <w:pStyle w:val="ListParagraph"/>
+        <w:ind w:left="0" w:firstLine="567"/>
+        <w:jc w:val="both"/>
+      </w:pPr>
+    </w:p>
+    <w:p>
+      <w:pPr>
+        <w:pStyle w:val="ListParagraph"/>
+        <w:ind w:left="0" w:firstLine="567"/>
+        <w:jc w:val="both"/>
+      </w:pPr>
+    </w:p>
+    <w:p>
+      <w:pPr>
+        <w:pStyle w:val="ListParagraph"/>
+        <w:ind w:left="0" w:firstLine="567"/>
+        <w:jc w:val="both"/>
+      </w:pPr>
+    </w:p>
+    <w:p>
+      <w:pPr>
+        <w:pStyle w:val="ListParagraph"/>
+        <w:ind w:left="0" w:firstLine="567"/>
+        <w:jc w:val="both"/>
+      </w:pPr>
     </w:p>
     <w:p>
       <w:pPr>
@@ -2566,6 +2313,7 @@
           <w:szCs w:val="28"/>
           <w:lang w:eastAsia="en-IE"/>
         </w:rPr>
+        <w:lastRenderedPageBreak/>
         <w:t>Machine Learning Models</w:t>
       </w:r>
     </w:p>
@@ -2586,6 +2334,7 @@
     <w:p>
       <w:pPr>
         <w:pStyle w:val="ListParagraph"/>
+        <w:spacing w:before="120" w:after="120" w:line="240" w:lineRule="auto"/>
         <w:ind w:left="0" w:firstLine="567"/>
         <w:jc w:val="both"/>
       </w:pPr>
@@ -2625,9 +2374,9 @@
           <w:noProof/>
         </w:rPr>
         <w:drawing>
-          <wp:inline distT="0" distB="0" distL="0" distR="0" wp14:anchorId="3AC77699" wp14:editId="1200DD54">
-            <wp:extent cx="2263140" cy="459434"/>
-            <wp:effectExtent l="0" t="0" r="3810" b="0"/>
+          <wp:inline distT="0" distB="0" distL="0" distR="0" wp14:anchorId="3AC77699" wp14:editId="3B8077B3">
+            <wp:extent cx="3362325" cy="790575"/>
+            <wp:effectExtent l="0" t="0" r="9525" b="9525"/>
             <wp:docPr id="1609690997" name="Picture 2" descr="A close-up of a number&#10;&#10;Description automatically generated"/>
             <wp:cNvGraphicFramePr>
               <a:graphicFrameLocks xmlns:a="http://schemas.openxmlformats.org/drawingml/2006/main" noChangeAspect="1"/>
@@ -2654,7 +2403,7 @@
                   <pic:spPr>
                     <a:xfrm>
                       <a:off x="0" y="0"/>
-                      <a:ext cx="2301457" cy="467213"/>
+                      <a:ext cx="3421714" cy="804539"/>
                     </a:xfrm>
                     <a:prstGeom prst="rect">
                       <a:avLst/>
@@ -2681,12 +2430,18 @@
         <w:jc w:val="both"/>
       </w:pPr>
       <w:r>
-        <w:lastRenderedPageBreak/>
         <w:t>The best results, even including SVM were produced by Random Forest and Decision Tree.</w:t>
       </w:r>
       <w:r>
         <w:t xml:space="preserve"> The worst results are produced by Naïve Bayes model.</w:t>
       </w:r>
+    </w:p>
+    <w:p>
+      <w:pPr>
+        <w:pStyle w:val="ListParagraph"/>
+        <w:ind w:left="0" w:firstLine="567"/>
+        <w:jc w:val="both"/>
+      </w:pPr>
     </w:p>
     <w:p>
       <w:pPr>
@@ -2699,9 +2454,9 @@
           <w:noProof/>
         </w:rPr>
         <w:drawing>
-          <wp:inline distT="0" distB="0" distL="0" distR="0" wp14:anchorId="596BA4F9" wp14:editId="56749049">
-            <wp:extent cx="5715000" cy="1042035"/>
-            <wp:effectExtent l="0" t="0" r="0" b="5715"/>
+          <wp:inline distT="0" distB="0" distL="0" distR="0" wp14:anchorId="596BA4F9" wp14:editId="0B62714A">
+            <wp:extent cx="5838825" cy="1171575"/>
+            <wp:effectExtent l="0" t="0" r="9525" b="9525"/>
             <wp:docPr id="1566059022" name="Picture 3" descr="A screenshot of a white background&#10;&#10;Description automatically generated"/>
             <wp:cNvGraphicFramePr>
               <a:graphicFrameLocks xmlns:a="http://schemas.openxmlformats.org/drawingml/2006/main" noChangeAspect="1"/>
@@ -2728,7 +2483,7 @@
                   <pic:spPr>
                     <a:xfrm>
                       <a:off x="0" y="0"/>
-                      <a:ext cx="5715000" cy="1042035"/>
+                      <a:ext cx="5838825" cy="1171575"/>
                     </a:xfrm>
                     <a:prstGeom prst="rect">
                       <a:avLst/>
@@ -2789,9 +2544,18 @@
     <w:p>
       <w:pPr>
         <w:pStyle w:val="ListParagraph"/>
+        <w:spacing w:before="120" w:after="120" w:line="240" w:lineRule="auto"/>
         <w:ind w:left="0" w:firstLine="567"/>
         <w:jc w:val="both"/>
       </w:pPr>
+    </w:p>
+    <w:p>
+      <w:pPr>
+        <w:pStyle w:val="ListParagraph"/>
+        <w:spacing w:before="120" w:after="120" w:line="240" w:lineRule="auto"/>
+        <w:ind w:left="0" w:firstLine="567"/>
+        <w:jc w:val="both"/>
+      </w:pPr>
       <w:r>
         <w:t>For further analysis which include cross validation and 10%, 20%, 30% training splits we are using these two best performing models.</w:t>
       </w:r>
@@ -2799,6 +2563,7 @@
     <w:p>
       <w:pPr>
         <w:pStyle w:val="ListParagraph"/>
+        <w:spacing w:before="120" w:after="120" w:line="240" w:lineRule="auto"/>
         <w:ind w:left="0" w:firstLine="567"/>
         <w:jc w:val="both"/>
       </w:pPr>
@@ -2815,15 +2580,7 @@
         <w:t xml:space="preserve"> respectively</w:t>
       </w:r>
       <w:r>
-        <w:t xml:space="preserve"> Decision Tree is deeper analysed in </w:t>
-      </w:r>
-      <w:proofErr w:type="spellStart"/>
-      <w:r>
-        <w:t>Zygimantas’s</w:t>
-      </w:r>
-      <w:proofErr w:type="spellEnd"/>
-      <w:r>
-        <w:t xml:space="preserve"> reflective journal.</w:t>
+        <w:t xml:space="preserve"> Decision Tree is deeper analysed in Zygimantas’s reflective journal.</w:t>
       </w:r>
       <w:r>
         <w:t xml:space="preserve"> Cross validation is especially useful to analyse smaller datasets where may not be enough data to make accurate predictions. Our dataset has almost 130000 observations and cross validation results vary little. </w:t>
@@ -2867,117 +2624,7 @@
           <w:szCs w:val="28"/>
           <w:lang w:eastAsia="en-IE"/>
         </w:rPr>
-        <w:t xml:space="preserve">Reflective Journal by Miroslava </w:t>
-      </w:r>
-      <w:proofErr w:type="spellStart"/>
-      <w:r>
-        <w:rPr>
-          <w:rFonts w:ascii="Calibri" w:eastAsia="Times New Roman" w:hAnsi="Calibri" w:cs="Calibri"/>
-          <w:b/>
-          <w:bCs/>
-          <w:sz w:val="28"/>
-          <w:szCs w:val="28"/>
-          <w:lang w:eastAsia="en-IE"/>
-        </w:rPr>
-        <w:t>Slavikova</w:t>
-      </w:r>
-      <w:proofErr w:type="spellEnd"/>
-    </w:p>
-    <w:p>
-      <w:pPr>
-        <w:jc w:val="center"/>
-        <w:rPr>
-          <w:b/>
-          <w:bCs/>
-          <w:sz w:val="28"/>
-          <w:szCs w:val="28"/>
-        </w:rPr>
-      </w:pPr>
-    </w:p>
-    <w:p>
-      <w:pPr>
-        <w:pStyle w:val="NormalWeb"/>
-        <w:shd w:val="clear" w:color="auto" w:fill="FFFFFF"/>
-        <w:spacing w:before="0" w:beforeAutospacing="0" w:after="0" w:afterAutospacing="0"/>
-        <w:rPr>
-          <w:rFonts w:asciiTheme="minorHAnsi" w:hAnsiTheme="minorHAnsi" w:cstheme="minorHAnsi"/>
-          <w:color w:val="222222"/>
-          <w:sz w:val="22"/>
-          <w:szCs w:val="22"/>
-        </w:rPr>
-      </w:pPr>
-    </w:p>
-    <w:p>
-      <w:pPr>
-        <w:pStyle w:val="NormalWeb"/>
-        <w:shd w:val="clear" w:color="auto" w:fill="FFFFFF"/>
-        <w:spacing w:before="0" w:beforeAutospacing="0" w:after="0" w:afterAutospacing="0"/>
-        <w:rPr>
-          <w:rFonts w:asciiTheme="minorHAnsi" w:hAnsiTheme="minorHAnsi" w:cstheme="minorHAnsi"/>
-          <w:b/>
-          <w:bCs/>
-          <w:color w:val="222222"/>
-          <w:sz w:val="22"/>
-          <w:szCs w:val="22"/>
-        </w:rPr>
-      </w:pPr>
-      <w:r>
-        <w:rPr>
-          <w:rFonts w:asciiTheme="minorHAnsi" w:hAnsiTheme="minorHAnsi" w:cstheme="minorHAnsi"/>
-          <w:b/>
-          <w:bCs/>
-          <w:color w:val="000000"/>
-          <w:sz w:val="22"/>
-          <w:szCs w:val="22"/>
-        </w:rPr>
-        <w:t>Personal </w:t>
-      </w:r>
-      <w:r>
-        <w:rPr>
-          <w:rStyle w:val="il"/>
-          <w:rFonts w:asciiTheme="minorHAnsi" w:hAnsiTheme="minorHAnsi" w:cstheme="minorHAnsi"/>
-          <w:b/>
-          <w:bCs/>
-          <w:color w:val="000000"/>
-          <w:sz w:val="22"/>
-          <w:szCs w:val="22"/>
-        </w:rPr>
-        <w:t>Reflective</w:t>
-      </w:r>
-      <w:r>
-        <w:rPr>
-          <w:rFonts w:asciiTheme="minorHAnsi" w:hAnsiTheme="minorHAnsi" w:cstheme="minorHAnsi"/>
-          <w:b/>
-          <w:bCs/>
-          <w:color w:val="000000"/>
-          <w:sz w:val="22"/>
-          <w:szCs w:val="22"/>
-        </w:rPr>
-        <w:t xml:space="preserve"> Report of Miroslava </w:t>
-      </w:r>
-      <w:proofErr w:type="spellStart"/>
-      <w:r>
-        <w:rPr>
-          <w:rFonts w:asciiTheme="minorHAnsi" w:hAnsiTheme="minorHAnsi" w:cstheme="minorHAnsi"/>
-          <w:b/>
-          <w:bCs/>
-          <w:color w:val="000000"/>
-          <w:sz w:val="22"/>
-          <w:szCs w:val="22"/>
-        </w:rPr>
-        <w:t>Slavikova</w:t>
-      </w:r>
-      <w:proofErr w:type="spellEnd"/>
-      <w:r>
-        <w:rPr>
-          <w:rFonts w:asciiTheme="minorHAnsi" w:hAnsiTheme="minorHAnsi" w:cstheme="minorHAnsi"/>
-          <w:b/>
-          <w:bCs/>
-          <w:color w:val="000000"/>
-          <w:sz w:val="22"/>
-          <w:szCs w:val="22"/>
-        </w:rPr>
-        <w:t> </w:t>
+        <w:t>Reflective Journal by Miroslava Slavikova</w:t>
       </w:r>
     </w:p>
     <w:p>
@@ -3077,27 +2724,7 @@
           <w:sz w:val="22"/>
           <w:szCs w:val="22"/>
         </w:rPr>
-        <w:t xml:space="preserve">are we going to deliver and what would be the goals and expectations. We were in contact couple of times a week to check our progress and discuss improvements where needed and we aligned on the next steps to move forward. Personally, I am new to this </w:t>
-      </w:r>
-      <w:proofErr w:type="gramStart"/>
-      <w:r>
-        <w:rPr>
-          <w:rFonts w:asciiTheme="minorHAnsi" w:hAnsiTheme="minorHAnsi" w:cstheme="minorHAnsi"/>
-          <w:color w:val="222222"/>
-          <w:sz w:val="22"/>
-          <w:szCs w:val="22"/>
-        </w:rPr>
-        <w:t>subject</w:t>
-      </w:r>
-      <w:proofErr w:type="gramEnd"/>
-      <w:r>
-        <w:rPr>
-          <w:rFonts w:asciiTheme="minorHAnsi" w:hAnsiTheme="minorHAnsi" w:cstheme="minorHAnsi"/>
-          <w:color w:val="222222"/>
-          <w:sz w:val="22"/>
-          <w:szCs w:val="22"/>
-        </w:rPr>
-        <w:t xml:space="preserve"> and it was challenging to stay focused on the key objectives. I did several visualisations that we decided to drop as they were not in line with our main objective. </w:t>
+        <w:t xml:space="preserve">are we going to deliver and what would be the goals and expectations. We were in contact couple of times a week to check our progress and discuss improvements where needed and we aligned on the next steps to move forward. Personally, I am new to this subject and it was challenging to stay focused on the key objectives. I did several visualisations that we decided to drop as they were not in line with our main objective. </w:t>
       </w:r>
     </w:p>
     <w:p>
@@ -3208,27 +2835,7 @@
           <w:sz w:val="22"/>
           <w:szCs w:val="22"/>
         </w:rPr>
-        <w:t xml:space="preserve">But I have tried to embrace the challenges </w:t>
-      </w:r>
-      <w:proofErr w:type="gramStart"/>
-      <w:r>
-        <w:rPr>
-          <w:rFonts w:asciiTheme="minorHAnsi" w:hAnsiTheme="minorHAnsi" w:cstheme="minorHAnsi"/>
-          <w:color w:val="222222"/>
-          <w:sz w:val="22"/>
-          <w:szCs w:val="22"/>
-        </w:rPr>
-        <w:t>in order to</w:t>
-      </w:r>
-      <w:proofErr w:type="gramEnd"/>
-      <w:r>
-        <w:rPr>
-          <w:rFonts w:asciiTheme="minorHAnsi" w:hAnsiTheme="minorHAnsi" w:cstheme="minorHAnsi"/>
-          <w:color w:val="222222"/>
-          <w:sz w:val="22"/>
-          <w:szCs w:val="22"/>
-        </w:rPr>
-        <w:t xml:space="preserve"> continue this learning journey knowing every obstacle is an opportunity for personal growth. </w:t>
+        <w:t xml:space="preserve">But I have tried to embrace the challenges in order to continue this learning journey knowing every obstacle is an opportunity for personal growth. </w:t>
       </w:r>
     </w:p>
     <w:p>
@@ -3266,6 +2873,7 @@
           <w:sz w:val="22"/>
           <w:szCs w:val="22"/>
         </w:rPr>
+        <w:lastRenderedPageBreak/>
         <w:t xml:space="preserve">Once </w:t>
       </w:r>
       <w:r>
@@ -3302,47 +2910,7 @@
           <w:sz w:val="22"/>
           <w:szCs w:val="22"/>
         </w:rPr>
-        <w:t xml:space="preserve"> I started to replace text with numerical values where “satisfied” was assigned 1 and “dissatisfied” was assigned 0. Additionally, we needed to remove columns with “Unnamed” and “ID” columns. We won’t be able to analyse un-named values, if we don’t know what they </w:t>
-      </w:r>
-      <w:proofErr w:type="gramStart"/>
-      <w:r>
-        <w:rPr>
-          <w:rFonts w:asciiTheme="minorHAnsi" w:hAnsiTheme="minorHAnsi" w:cstheme="minorHAnsi"/>
-          <w:color w:val="000000"/>
-          <w:sz w:val="22"/>
-          <w:szCs w:val="22"/>
-        </w:rPr>
-        <w:t>are</w:t>
-      </w:r>
-      <w:proofErr w:type="gramEnd"/>
-      <w:r>
-        <w:rPr>
-          <w:rFonts w:asciiTheme="minorHAnsi" w:hAnsiTheme="minorHAnsi" w:cstheme="minorHAnsi"/>
-          <w:color w:val="000000"/>
-          <w:sz w:val="22"/>
-          <w:szCs w:val="22"/>
-        </w:rPr>
-        <w:t xml:space="preserve"> and personal ID is a sensitive personal data and subject to an additional protection under GDPR act. In summary, this helped to remove those columns </w:t>
-      </w:r>
-      <w:proofErr w:type="gramStart"/>
-      <w:r>
-        <w:rPr>
-          <w:rFonts w:asciiTheme="minorHAnsi" w:hAnsiTheme="minorHAnsi" w:cstheme="minorHAnsi"/>
-          <w:color w:val="000000"/>
-          <w:sz w:val="22"/>
-          <w:szCs w:val="22"/>
-        </w:rPr>
-        <w:t>in order to</w:t>
-      </w:r>
-      <w:proofErr w:type="gramEnd"/>
-      <w:r>
-        <w:rPr>
-          <w:rFonts w:asciiTheme="minorHAnsi" w:hAnsiTheme="minorHAnsi" w:cstheme="minorHAnsi"/>
-          <w:color w:val="000000"/>
-          <w:sz w:val="22"/>
-          <w:szCs w:val="22"/>
-        </w:rPr>
-        <w:t xml:space="preserve"> clean up our data and focus only on relevant information. </w:t>
+        <w:t xml:space="preserve"> I started to replace text with numerical values where “satisfied” was assigned 1 and “dissatisfied” was assigned 0. Additionally, we needed to remove columns with “Unnamed” and “ID” columns. We won’t be able to analyse un-named values, if we don’t know what they are and personal ID is a sensitive personal data and subject to an additional protection under GDPR act. In summary, this helped to remove those columns in order to clean up our data and focus only on relevant information. </w:t>
       </w:r>
     </w:p>
     <w:p>
@@ -3353,35 +2921,51 @@
         <w:jc w:val="both"/>
         <w:rPr>
           <w:rFonts w:asciiTheme="minorHAnsi" w:hAnsiTheme="minorHAnsi" w:cstheme="minorHAnsi"/>
-          <w:color w:val="222222"/>
-          <w:sz w:val="22"/>
-          <w:szCs w:val="22"/>
-        </w:rPr>
-      </w:pPr>
+          <w:b/>
+          <w:bCs/>
+          <w:color w:val="000000"/>
+          <w:sz w:val="22"/>
+          <w:szCs w:val="22"/>
+        </w:rPr>
+      </w:pPr>
+    </w:p>
+    <w:p>
+      <w:pPr>
+        <w:pStyle w:val="NormalWeb"/>
+        <w:shd w:val="clear" w:color="auto" w:fill="FFFFFF"/>
+        <w:spacing w:before="120" w:beforeAutospacing="0" w:after="120" w:afterAutospacing="0"/>
+        <w:ind w:firstLine="720"/>
+        <w:jc w:val="both"/>
+        <w:rPr>
+          <w:rFonts w:asciiTheme="minorHAnsi" w:hAnsiTheme="minorHAnsi" w:cstheme="minorHAnsi"/>
+          <w:color w:val="000000"/>
+          <w:sz w:val="22"/>
+          <w:szCs w:val="22"/>
+        </w:rPr>
+      </w:pPr>
+      <w:r>
+        <w:rPr>
+          <w:rFonts w:asciiTheme="minorHAnsi" w:hAnsiTheme="minorHAnsi" w:cstheme="minorHAnsi"/>
+          <w:color w:val="000000"/>
+          <w:sz w:val="22"/>
+          <w:szCs w:val="22"/>
+        </w:rPr>
+        <w:t>The heatmap gives us visual representation of the correlation between the selected variable and colours show the strength and direction of this corelation where dark colour suggests stronger positive correlation and the nearly white color shows us there is no correlation at all. In our graph we can see there is a strong relationship between the "Arrival Delay in Minutes" and "Departure Delay in Minutes".</w:t>
+      </w:r>
     </w:p>
     <w:p>
       <w:pPr>
         <w:pStyle w:val="NormalWeb"/>
         <w:shd w:val="clear" w:color="auto" w:fill="FFFFFF"/>
         <w:spacing w:before="0" w:beforeAutospacing="0" w:after="0" w:afterAutospacing="0"/>
-        <w:ind w:firstLine="720"/>
-        <w:jc w:val="both"/>
-        <w:rPr>
-          <w:rFonts w:asciiTheme="minorHAnsi" w:hAnsiTheme="minorHAnsi" w:cstheme="minorHAnsi"/>
-          <w:color w:val="000000"/>
-          <w:sz w:val="22"/>
-          <w:szCs w:val="22"/>
-        </w:rPr>
-      </w:pPr>
-      <w:r>
-        <w:rPr>
-          <w:rFonts w:asciiTheme="minorHAnsi" w:hAnsiTheme="minorHAnsi" w:cstheme="minorHAnsi"/>
-          <w:color w:val="000000"/>
-          <w:sz w:val="22"/>
-          <w:szCs w:val="22"/>
-        </w:rPr>
-        <w:t>To analyse the most important features in data set, I’ve created a code that assigns each feature importance score. I assign the column names of the training data to the “importance” column and with </w:t>
-      </w:r>
+        <w:jc w:val="both"/>
+        <w:rPr>
+          <w:rFonts w:asciiTheme="minorHAnsi" w:hAnsiTheme="minorHAnsi" w:cstheme="minorHAnsi"/>
+          <w:color w:val="222222"/>
+          <w:sz w:val="22"/>
+          <w:szCs w:val="22"/>
+        </w:rPr>
+      </w:pPr>
     </w:p>
     <w:p>
       <w:pPr>
@@ -3396,117 +2980,6 @@
           <w:szCs w:val="22"/>
         </w:rPr>
       </w:pPr>
-      <w:r>
-        <w:rPr>
-          <w:rFonts w:asciiTheme="minorHAnsi" w:hAnsiTheme="minorHAnsi" w:cstheme="minorHAnsi"/>
-          <w:b/>
-          <w:bCs/>
-          <w:color w:val="000000"/>
-          <w:sz w:val="22"/>
-          <w:szCs w:val="22"/>
-        </w:rPr>
-        <w:t xml:space="preserve">fi. </w:t>
-      </w:r>
-      <w:proofErr w:type="gramStart"/>
-      <w:r>
-        <w:rPr>
-          <w:rFonts w:asciiTheme="minorHAnsi" w:hAnsiTheme="minorHAnsi" w:cstheme="minorHAnsi"/>
-          <w:b/>
-          <w:bCs/>
-          <w:color w:val="000000"/>
-          <w:sz w:val="22"/>
-          <w:szCs w:val="22"/>
-        </w:rPr>
-        <w:t>head</w:t>
-      </w:r>
-      <w:r>
-        <w:rPr>
-          <w:rFonts w:asciiTheme="minorHAnsi" w:hAnsiTheme="minorHAnsi" w:cstheme="minorHAnsi"/>
-          <w:b/>
-          <w:bCs/>
-          <w:color w:val="000000"/>
-          <w:sz w:val="22"/>
-          <w:szCs w:val="22"/>
-        </w:rPr>
-        <w:t>(</w:t>
-      </w:r>
-      <w:proofErr w:type="gramEnd"/>
-      <w:r>
-        <w:rPr>
-          <w:rFonts w:asciiTheme="minorHAnsi" w:hAnsiTheme="minorHAnsi" w:cstheme="minorHAnsi"/>
-          <w:b/>
-          <w:bCs/>
-          <w:color w:val="000000"/>
-          <w:sz w:val="22"/>
-          <w:szCs w:val="22"/>
-        </w:rPr>
-        <w:t>20)</w:t>
-      </w:r>
-      <w:r>
-        <w:rPr>
-          <w:rFonts w:asciiTheme="minorHAnsi" w:hAnsiTheme="minorHAnsi" w:cstheme="minorHAnsi"/>
-          <w:color w:val="000000"/>
-          <w:sz w:val="22"/>
-          <w:szCs w:val="22"/>
-        </w:rPr>
-        <w:t xml:space="preserve"> I can request to display the top </w:t>
-      </w:r>
-      <w:r>
-        <w:rPr>
-          <w:rFonts w:asciiTheme="minorHAnsi" w:hAnsiTheme="minorHAnsi" w:cstheme="minorHAnsi"/>
-          <w:color w:val="000000"/>
-          <w:sz w:val="22"/>
-          <w:szCs w:val="22"/>
-        </w:rPr>
-        <w:t xml:space="preserve">10, or </w:t>
-      </w:r>
-      <w:r>
-        <w:rPr>
-          <w:rFonts w:asciiTheme="minorHAnsi" w:hAnsiTheme="minorHAnsi" w:cstheme="minorHAnsi"/>
-          <w:color w:val="000000"/>
-          <w:sz w:val="22"/>
-          <w:szCs w:val="22"/>
-        </w:rPr>
-        <w:t>20 rows</w:t>
-      </w:r>
-      <w:r>
-        <w:rPr>
-          <w:rFonts w:asciiTheme="minorHAnsi" w:hAnsiTheme="minorHAnsi" w:cstheme="minorHAnsi"/>
-          <w:color w:val="000000"/>
-          <w:sz w:val="22"/>
-          <w:szCs w:val="22"/>
-        </w:rPr>
-        <w:t xml:space="preserve"> for example,</w:t>
-      </w:r>
-      <w:r>
-        <w:rPr>
-          <w:rFonts w:asciiTheme="minorHAnsi" w:hAnsiTheme="minorHAnsi" w:cstheme="minorHAnsi"/>
-          <w:color w:val="000000"/>
-          <w:sz w:val="22"/>
-          <w:szCs w:val="22"/>
-        </w:rPr>
-        <w:t xml:space="preserve"> that represent the features with highest score of importance. This command sorts the </w:t>
-      </w:r>
-      <w:proofErr w:type="spellStart"/>
-      <w:r>
-        <w:rPr>
-          <w:rFonts w:asciiTheme="minorHAnsi" w:hAnsiTheme="minorHAnsi" w:cstheme="minorHAnsi"/>
-          <w:color w:val="000000"/>
-          <w:sz w:val="22"/>
-          <w:szCs w:val="22"/>
-        </w:rPr>
-        <w:t>dafaframe</w:t>
-      </w:r>
-      <w:proofErr w:type="spellEnd"/>
-      <w:r>
-        <w:rPr>
-          <w:rFonts w:asciiTheme="minorHAnsi" w:hAnsiTheme="minorHAnsi" w:cstheme="minorHAnsi"/>
-          <w:color w:val="000000"/>
-          <w:sz w:val="22"/>
-          <w:szCs w:val="22"/>
-        </w:rPr>
-        <w:t xml:space="preserve"> based on the “importance” column in descending order where the most important features come first and on top of the graph. </w:t>
-      </w:r>
     </w:p>
     <w:p>
       <w:pPr>
@@ -3521,547 +2994,19 @@
           <w:szCs w:val="22"/>
         </w:rPr>
       </w:pPr>
-    </w:p>
-    <w:p>
-      <w:pPr>
-        <w:pStyle w:val="NormalWeb"/>
-        <w:shd w:val="clear" w:color="auto" w:fill="FFFFFF"/>
-        <w:spacing w:before="0" w:beforeAutospacing="0" w:after="0" w:afterAutospacing="0"/>
-        <w:jc w:val="both"/>
-        <w:rPr>
-          <w:rFonts w:asciiTheme="minorHAnsi" w:hAnsiTheme="minorHAnsi" w:cstheme="minorHAnsi"/>
-          <w:color w:val="222222"/>
-          <w:sz w:val="22"/>
-          <w:szCs w:val="22"/>
-        </w:rPr>
-      </w:pPr>
-      <w:r>
-        <w:rPr>
-          <w:rFonts w:asciiTheme="minorHAnsi" w:hAnsiTheme="minorHAnsi" w:cstheme="minorHAnsi"/>
-          <w:color w:val="000000"/>
-          <w:sz w:val="22"/>
-          <w:szCs w:val="22"/>
-        </w:rPr>
-        <w:lastRenderedPageBreak/>
-        <w:tab/>
-        <w:t xml:space="preserve">Heatmap </w:t>
-      </w:r>
-    </w:p>
-    <w:p>
-      <w:pPr>
-        <w:pStyle w:val="NormalWeb"/>
-        <w:shd w:val="clear" w:color="auto" w:fill="FFFFFF"/>
-        <w:spacing w:before="0" w:beforeAutospacing="0" w:after="0" w:afterAutospacing="0"/>
-        <w:jc w:val="both"/>
-        <w:rPr>
-          <w:rFonts w:asciiTheme="minorHAnsi" w:hAnsiTheme="minorHAnsi" w:cstheme="minorHAnsi"/>
-          <w:color w:val="222222"/>
-          <w:sz w:val="22"/>
-          <w:szCs w:val="22"/>
-        </w:rPr>
-      </w:pPr>
-      <w:r>
-        <w:rPr>
-          <w:rFonts w:asciiTheme="minorHAnsi" w:hAnsiTheme="minorHAnsi" w:cstheme="minorHAnsi"/>
-          <w:color w:val="000000"/>
-          <w:sz w:val="22"/>
-          <w:szCs w:val="22"/>
-        </w:rPr>
-        <w:t> </w:t>
-      </w:r>
-    </w:p>
-    <w:p>
-      <w:pPr>
-        <w:pStyle w:val="NormalWeb"/>
-        <w:shd w:val="clear" w:color="auto" w:fill="FFFFFF"/>
-        <w:spacing w:before="0" w:beforeAutospacing="0" w:after="0" w:afterAutospacing="0"/>
-        <w:ind w:firstLine="567"/>
-        <w:jc w:val="both"/>
-        <w:rPr>
-          <w:rFonts w:asciiTheme="minorHAnsi" w:hAnsiTheme="minorHAnsi" w:cstheme="minorHAnsi"/>
-          <w:color w:val="000000"/>
-          <w:sz w:val="22"/>
-          <w:szCs w:val="22"/>
-        </w:rPr>
-      </w:pPr>
-      <w:r>
-        <w:rPr>
-          <w:rFonts w:asciiTheme="minorHAnsi" w:hAnsiTheme="minorHAnsi" w:cstheme="minorHAnsi"/>
-          <w:color w:val="000000"/>
-          <w:sz w:val="22"/>
-          <w:szCs w:val="22"/>
-        </w:rPr>
-        <w:t xml:space="preserve">Admittedly, </w:t>
-      </w:r>
-      <w:r>
-        <w:rPr>
-          <w:rFonts w:asciiTheme="minorHAnsi" w:hAnsiTheme="minorHAnsi" w:cstheme="minorHAnsi"/>
-          <w:color w:val="000000"/>
-          <w:sz w:val="22"/>
-          <w:szCs w:val="22"/>
-        </w:rPr>
-        <w:t xml:space="preserve">the project </w:t>
-      </w:r>
-      <w:r>
-        <w:rPr>
-          <w:rFonts w:asciiTheme="minorHAnsi" w:hAnsiTheme="minorHAnsi" w:cstheme="minorHAnsi"/>
-          <w:color w:val="000000"/>
-          <w:sz w:val="22"/>
-          <w:szCs w:val="22"/>
-        </w:rPr>
-        <w:t xml:space="preserve">was a challenging task for me given my current level of experience, </w:t>
-      </w:r>
-      <w:proofErr w:type="gramStart"/>
-      <w:r>
-        <w:rPr>
-          <w:rFonts w:asciiTheme="minorHAnsi" w:hAnsiTheme="minorHAnsi" w:cstheme="minorHAnsi"/>
-          <w:color w:val="000000"/>
-          <w:sz w:val="22"/>
-          <w:szCs w:val="22"/>
-        </w:rPr>
-        <w:t>but generally speaking, I</w:t>
-      </w:r>
-      <w:proofErr w:type="gramEnd"/>
-      <w:r>
-        <w:rPr>
-          <w:rFonts w:asciiTheme="minorHAnsi" w:hAnsiTheme="minorHAnsi" w:cstheme="minorHAnsi"/>
-          <w:color w:val="000000"/>
-          <w:sz w:val="22"/>
-          <w:szCs w:val="22"/>
-        </w:rPr>
-        <w:t xml:space="preserve"> really enjoyed learning and attempting to understand such a complex subject of study as Machine Learning. </w:t>
-      </w:r>
-      <w:r>
-        <w:rPr>
-          <w:rFonts w:asciiTheme="minorHAnsi" w:hAnsiTheme="minorHAnsi" w:cstheme="minorHAnsi"/>
-          <w:color w:val="000000"/>
-          <w:sz w:val="22"/>
-          <w:szCs w:val="22"/>
-        </w:rPr>
-        <w:t>Unfortunately,</w:t>
-      </w:r>
-      <w:r>
-        <w:rPr>
-          <w:rFonts w:asciiTheme="minorHAnsi" w:hAnsiTheme="minorHAnsi" w:cstheme="minorHAnsi"/>
-          <w:color w:val="000000"/>
-          <w:sz w:val="22"/>
-          <w:szCs w:val="22"/>
-        </w:rPr>
-        <w:t xml:space="preserve"> </w:t>
-      </w:r>
-      <w:r>
-        <w:rPr>
-          <w:rFonts w:asciiTheme="minorHAnsi" w:hAnsiTheme="minorHAnsi" w:cstheme="minorHAnsi"/>
-          <w:color w:val="000000"/>
-          <w:sz w:val="22"/>
-          <w:szCs w:val="22"/>
-        </w:rPr>
-        <w:t>we</w:t>
-      </w:r>
-      <w:r>
-        <w:rPr>
-          <w:rFonts w:asciiTheme="minorHAnsi" w:hAnsiTheme="minorHAnsi" w:cstheme="minorHAnsi"/>
-          <w:color w:val="000000"/>
-          <w:sz w:val="22"/>
-          <w:szCs w:val="22"/>
-        </w:rPr>
-        <w:t xml:space="preserve">’ve constantly faced </w:t>
-      </w:r>
-      <w:r>
-        <w:rPr>
-          <w:rFonts w:asciiTheme="minorHAnsi" w:hAnsiTheme="minorHAnsi" w:cstheme="minorHAnsi"/>
-          <w:color w:val="000000"/>
-          <w:sz w:val="22"/>
-          <w:szCs w:val="22"/>
-        </w:rPr>
-        <w:t xml:space="preserve">time constraints, having busy and rather different schedules, it was a rocky start but eventually found a suitable times to work together when needed. We’ve communicated frequently and we even arranged a time to meet in person twice on Friday 17 Nov and 24 Nov.  The meetings in person were insightful and helped me to stay focused and cleared </w:t>
-      </w:r>
-      <w:r>
-        <w:rPr>
-          <w:rFonts w:asciiTheme="minorHAnsi" w:hAnsiTheme="minorHAnsi" w:cstheme="minorHAnsi"/>
-          <w:color w:val="000000"/>
-          <w:sz w:val="22"/>
-          <w:szCs w:val="22"/>
-        </w:rPr>
-        <w:t xml:space="preserve">any pending matters or questions. </w:t>
-      </w:r>
-    </w:p>
-    <w:p>
-      <w:pPr>
-        <w:pStyle w:val="NormalWeb"/>
-        <w:shd w:val="clear" w:color="auto" w:fill="FFFFFF"/>
-        <w:spacing w:before="0" w:beforeAutospacing="0" w:after="0" w:afterAutospacing="0"/>
-        <w:ind w:firstLine="567"/>
-        <w:jc w:val="both"/>
-        <w:rPr>
-          <w:rFonts w:asciiTheme="minorHAnsi" w:hAnsiTheme="minorHAnsi" w:cstheme="minorHAnsi"/>
-          <w:color w:val="000000"/>
-          <w:sz w:val="22"/>
-          <w:szCs w:val="22"/>
-        </w:rPr>
-      </w:pPr>
-    </w:p>
-    <w:p>
-      <w:pPr>
-        <w:pStyle w:val="NormalWeb"/>
-        <w:shd w:val="clear" w:color="auto" w:fill="FFFFFF"/>
-        <w:spacing w:before="0" w:beforeAutospacing="0" w:after="0" w:afterAutospacing="0"/>
-        <w:ind w:firstLine="567"/>
-        <w:jc w:val="both"/>
-        <w:rPr>
-          <w:rFonts w:asciiTheme="minorHAnsi" w:hAnsiTheme="minorHAnsi" w:cstheme="minorHAnsi"/>
-          <w:color w:val="000000"/>
-          <w:sz w:val="22"/>
-          <w:szCs w:val="22"/>
-        </w:rPr>
-      </w:pPr>
-      <w:r>
-        <w:rPr>
-          <w:rFonts w:asciiTheme="minorHAnsi" w:hAnsiTheme="minorHAnsi" w:cstheme="minorHAnsi"/>
-          <w:color w:val="000000"/>
-          <w:sz w:val="22"/>
-          <w:szCs w:val="22"/>
-        </w:rPr>
-        <w:t>To conclude</w:t>
-      </w:r>
-      <w:r>
-        <w:rPr>
-          <w:rFonts w:asciiTheme="minorHAnsi" w:hAnsiTheme="minorHAnsi" w:cstheme="minorHAnsi"/>
-          <w:color w:val="000000"/>
-          <w:sz w:val="22"/>
-          <w:szCs w:val="22"/>
-        </w:rPr>
-        <w:t xml:space="preserve">, Zygimantas is an excellent team player, very focused and reliable. He was very supportive and understanding during this journey and I could not ask for a better partner on this project. </w:t>
-      </w:r>
-    </w:p>
-    <w:p>
-      <w:pPr>
-        <w:pStyle w:val="NormalWeb"/>
-        <w:shd w:val="clear" w:color="auto" w:fill="FFFFFF"/>
-        <w:spacing w:before="0" w:beforeAutospacing="0" w:after="0" w:afterAutospacing="0"/>
-        <w:ind w:firstLine="567"/>
-        <w:jc w:val="both"/>
-        <w:rPr>
-          <w:rFonts w:asciiTheme="minorHAnsi" w:hAnsiTheme="minorHAnsi" w:cstheme="minorHAnsi"/>
-          <w:color w:val="000000"/>
-          <w:sz w:val="22"/>
-          <w:szCs w:val="22"/>
-        </w:rPr>
-      </w:pPr>
-    </w:p>
-    <w:p>
-      <w:pPr>
-        <w:pStyle w:val="NormalWeb"/>
-        <w:shd w:val="clear" w:color="auto" w:fill="FFFFFF"/>
-        <w:spacing w:before="0" w:beforeAutospacing="0" w:after="0" w:afterAutospacing="0"/>
-        <w:ind w:firstLine="567"/>
-        <w:jc w:val="both"/>
-        <w:rPr>
-          <w:rFonts w:asciiTheme="minorHAnsi" w:hAnsiTheme="minorHAnsi" w:cstheme="minorHAnsi"/>
-          <w:color w:val="000000"/>
-          <w:sz w:val="22"/>
-          <w:szCs w:val="22"/>
-        </w:rPr>
-      </w:pPr>
-    </w:p>
-    <w:p>
-      <w:pPr>
-        <w:pStyle w:val="NormalWeb"/>
-        <w:shd w:val="clear" w:color="auto" w:fill="FFFFFF"/>
-        <w:spacing w:before="0" w:beforeAutospacing="0" w:after="0" w:afterAutospacing="0"/>
-        <w:ind w:firstLine="567"/>
-        <w:jc w:val="both"/>
-        <w:rPr>
-          <w:rFonts w:asciiTheme="minorHAnsi" w:hAnsiTheme="minorHAnsi" w:cstheme="minorHAnsi"/>
-          <w:color w:val="000000"/>
-          <w:sz w:val="22"/>
-          <w:szCs w:val="22"/>
-        </w:rPr>
-      </w:pPr>
-    </w:p>
-    <w:p>
-      <w:pPr>
-        <w:pStyle w:val="NormalWeb"/>
-        <w:shd w:val="clear" w:color="auto" w:fill="FFFFFF"/>
-        <w:spacing w:before="0" w:beforeAutospacing="0" w:after="0" w:afterAutospacing="0"/>
-        <w:ind w:firstLine="567"/>
-        <w:jc w:val="both"/>
-        <w:rPr>
-          <w:rFonts w:asciiTheme="minorHAnsi" w:hAnsiTheme="minorHAnsi" w:cstheme="minorHAnsi"/>
-          <w:color w:val="000000"/>
-          <w:sz w:val="22"/>
-          <w:szCs w:val="22"/>
-        </w:rPr>
-      </w:pPr>
-    </w:p>
-    <w:p>
-      <w:pPr>
-        <w:pStyle w:val="NormalWeb"/>
-        <w:shd w:val="clear" w:color="auto" w:fill="FFFFFF"/>
-        <w:spacing w:before="0" w:beforeAutospacing="0" w:after="0" w:afterAutospacing="0"/>
-        <w:ind w:firstLine="567"/>
-        <w:jc w:val="both"/>
-        <w:rPr>
-          <w:rFonts w:asciiTheme="minorHAnsi" w:hAnsiTheme="minorHAnsi" w:cstheme="minorHAnsi"/>
-          <w:color w:val="000000"/>
-          <w:sz w:val="22"/>
-          <w:szCs w:val="22"/>
-        </w:rPr>
-      </w:pPr>
-    </w:p>
-    <w:p>
-      <w:pPr>
-        <w:pStyle w:val="NormalWeb"/>
-        <w:shd w:val="clear" w:color="auto" w:fill="FFFFFF"/>
-        <w:spacing w:before="0" w:beforeAutospacing="0" w:after="0" w:afterAutospacing="0"/>
-        <w:ind w:firstLine="567"/>
-        <w:jc w:val="both"/>
-        <w:rPr>
-          <w:rFonts w:asciiTheme="minorHAnsi" w:hAnsiTheme="minorHAnsi" w:cstheme="minorHAnsi"/>
-          <w:color w:val="000000"/>
-          <w:sz w:val="22"/>
-          <w:szCs w:val="22"/>
-        </w:rPr>
-      </w:pPr>
-    </w:p>
-    <w:p>
-      <w:pPr>
-        <w:pStyle w:val="NormalWeb"/>
-        <w:shd w:val="clear" w:color="auto" w:fill="FFFFFF"/>
-        <w:spacing w:before="0" w:beforeAutospacing="0" w:after="0" w:afterAutospacing="0"/>
-        <w:ind w:firstLine="567"/>
-        <w:jc w:val="both"/>
-        <w:rPr>
-          <w:rFonts w:asciiTheme="minorHAnsi" w:hAnsiTheme="minorHAnsi" w:cstheme="minorHAnsi"/>
-          <w:color w:val="000000"/>
-          <w:sz w:val="22"/>
-          <w:szCs w:val="22"/>
-        </w:rPr>
-      </w:pPr>
-    </w:p>
-    <w:p>
-      <w:pPr>
-        <w:pStyle w:val="NormalWeb"/>
-        <w:shd w:val="clear" w:color="auto" w:fill="FFFFFF"/>
-        <w:spacing w:before="0" w:beforeAutospacing="0" w:after="0" w:afterAutospacing="0"/>
-        <w:ind w:firstLine="567"/>
-        <w:jc w:val="both"/>
-        <w:rPr>
-          <w:rFonts w:asciiTheme="minorHAnsi" w:hAnsiTheme="minorHAnsi" w:cstheme="minorHAnsi"/>
-          <w:color w:val="000000"/>
-          <w:sz w:val="22"/>
-          <w:szCs w:val="22"/>
-        </w:rPr>
-      </w:pPr>
-    </w:p>
-    <w:p>
-      <w:pPr>
-        <w:pStyle w:val="NormalWeb"/>
-        <w:shd w:val="clear" w:color="auto" w:fill="FFFFFF"/>
-        <w:spacing w:before="0" w:beforeAutospacing="0" w:after="0" w:afterAutospacing="0"/>
-        <w:ind w:firstLine="567"/>
-        <w:jc w:val="both"/>
-        <w:rPr>
-          <w:rFonts w:asciiTheme="minorHAnsi" w:hAnsiTheme="minorHAnsi" w:cstheme="minorHAnsi"/>
-          <w:color w:val="000000"/>
-          <w:sz w:val="22"/>
-          <w:szCs w:val="22"/>
-        </w:rPr>
-      </w:pPr>
-    </w:p>
-    <w:p>
-      <w:pPr>
-        <w:pStyle w:val="NormalWeb"/>
-        <w:shd w:val="clear" w:color="auto" w:fill="FFFFFF"/>
-        <w:spacing w:before="0" w:beforeAutospacing="0" w:after="0" w:afterAutospacing="0"/>
-        <w:ind w:firstLine="567"/>
-        <w:jc w:val="both"/>
-        <w:rPr>
-          <w:rFonts w:asciiTheme="minorHAnsi" w:hAnsiTheme="minorHAnsi" w:cstheme="minorHAnsi"/>
-          <w:color w:val="000000"/>
-          <w:sz w:val="22"/>
-          <w:szCs w:val="22"/>
-        </w:rPr>
-      </w:pPr>
-    </w:p>
-    <w:p>
-      <w:pPr>
-        <w:pStyle w:val="NormalWeb"/>
-        <w:shd w:val="clear" w:color="auto" w:fill="FFFFFF"/>
-        <w:spacing w:before="0" w:beforeAutospacing="0" w:after="0" w:afterAutospacing="0"/>
-        <w:ind w:firstLine="567"/>
-        <w:jc w:val="both"/>
-        <w:rPr>
-          <w:rFonts w:asciiTheme="minorHAnsi" w:hAnsiTheme="minorHAnsi" w:cstheme="minorHAnsi"/>
-          <w:color w:val="000000"/>
-          <w:sz w:val="22"/>
-          <w:szCs w:val="22"/>
-        </w:rPr>
-      </w:pPr>
-    </w:p>
-    <w:p>
-      <w:pPr>
-        <w:pStyle w:val="NormalWeb"/>
-        <w:shd w:val="clear" w:color="auto" w:fill="FFFFFF"/>
-        <w:spacing w:before="0" w:beforeAutospacing="0" w:after="0" w:afterAutospacing="0"/>
-        <w:ind w:firstLine="567"/>
-        <w:jc w:val="both"/>
-        <w:rPr>
-          <w:rFonts w:asciiTheme="minorHAnsi" w:hAnsiTheme="minorHAnsi" w:cstheme="minorHAnsi"/>
-          <w:color w:val="000000"/>
-          <w:sz w:val="22"/>
-          <w:szCs w:val="22"/>
-        </w:rPr>
-      </w:pPr>
-    </w:p>
-    <w:p>
-      <w:pPr>
-        <w:pStyle w:val="NormalWeb"/>
-        <w:shd w:val="clear" w:color="auto" w:fill="FFFFFF"/>
-        <w:spacing w:before="0" w:beforeAutospacing="0" w:after="0" w:afterAutospacing="0"/>
-        <w:ind w:firstLine="567"/>
-        <w:jc w:val="both"/>
-        <w:rPr>
-          <w:rFonts w:asciiTheme="minorHAnsi" w:hAnsiTheme="minorHAnsi" w:cstheme="minorHAnsi"/>
-          <w:color w:val="000000"/>
-          <w:sz w:val="22"/>
-          <w:szCs w:val="22"/>
-        </w:rPr>
-      </w:pPr>
-    </w:p>
-    <w:p>
-      <w:pPr>
-        <w:pStyle w:val="NormalWeb"/>
-        <w:shd w:val="clear" w:color="auto" w:fill="FFFFFF"/>
-        <w:spacing w:before="0" w:beforeAutospacing="0" w:after="0" w:afterAutospacing="0"/>
-        <w:jc w:val="both"/>
-        <w:rPr>
-          <w:rFonts w:asciiTheme="minorHAnsi" w:hAnsiTheme="minorHAnsi" w:cstheme="minorHAnsi"/>
-          <w:color w:val="000000"/>
-          <w:sz w:val="22"/>
-          <w:szCs w:val="22"/>
-        </w:rPr>
-      </w:pPr>
-    </w:p>
-    <w:p>
-      <w:pPr>
-        <w:pStyle w:val="NormalWeb"/>
-        <w:shd w:val="clear" w:color="auto" w:fill="FFFFFF"/>
-        <w:spacing w:before="0" w:beforeAutospacing="0" w:after="0" w:afterAutospacing="0"/>
-        <w:ind w:firstLine="567"/>
-        <w:jc w:val="both"/>
-        <w:rPr>
-          <w:rFonts w:asciiTheme="minorHAnsi" w:hAnsiTheme="minorHAnsi" w:cstheme="minorHAnsi"/>
-          <w:color w:val="000000"/>
-          <w:sz w:val="22"/>
-          <w:szCs w:val="22"/>
-        </w:rPr>
-      </w:pPr>
-    </w:p>
-    <w:p>
-      <w:pPr>
-        <w:pStyle w:val="NormalWeb"/>
-        <w:shd w:val="clear" w:color="auto" w:fill="FFFFFF"/>
-        <w:spacing w:before="0" w:beforeAutospacing="0" w:after="0" w:afterAutospacing="0"/>
-        <w:ind w:firstLine="567"/>
-        <w:jc w:val="both"/>
-        <w:rPr>
-          <w:rFonts w:asciiTheme="minorHAnsi" w:hAnsiTheme="minorHAnsi" w:cstheme="minorHAnsi"/>
-          <w:color w:val="000000"/>
-          <w:sz w:val="22"/>
-          <w:szCs w:val="22"/>
-        </w:rPr>
-      </w:pPr>
-      <w:proofErr w:type="gramStart"/>
-      <w:r>
-        <w:rPr>
-          <w:rFonts w:asciiTheme="minorHAnsi" w:hAnsiTheme="minorHAnsi" w:cstheme="minorHAnsi"/>
-          <w:color w:val="000000"/>
-          <w:sz w:val="22"/>
-          <w:szCs w:val="22"/>
-        </w:rPr>
-        <w:t>Figure</w:t>
-      </w:r>
-      <w:proofErr w:type="gramEnd"/>
-      <w:r>
-        <w:rPr>
-          <w:rFonts w:asciiTheme="minorHAnsi" w:hAnsiTheme="minorHAnsi" w:cstheme="minorHAnsi"/>
-          <w:color w:val="000000"/>
-          <w:sz w:val="22"/>
-          <w:szCs w:val="22"/>
-        </w:rPr>
-        <w:t xml:space="preserve"> no? ..</w:t>
-      </w:r>
-      <w:r>
-        <w:rPr>
-          <w:rFonts w:asciiTheme="minorHAnsi" w:hAnsiTheme="minorHAnsi" w:cstheme="minorHAnsi"/>
-          <w:color w:val="000000"/>
-          <w:sz w:val="22"/>
-          <w:szCs w:val="22"/>
-        </w:rPr>
-        <w:t xml:space="preserve">. Time spent on the </w:t>
-      </w:r>
-      <w:proofErr w:type="gramStart"/>
-      <w:r>
-        <w:rPr>
-          <w:rFonts w:asciiTheme="minorHAnsi" w:hAnsiTheme="minorHAnsi" w:cstheme="minorHAnsi"/>
-          <w:color w:val="000000"/>
-          <w:sz w:val="22"/>
-          <w:szCs w:val="22"/>
-        </w:rPr>
-        <w:t>project</w:t>
-      </w:r>
-      <w:proofErr w:type="gramEnd"/>
-    </w:p>
-    <w:p>
-      <w:pPr>
-        <w:pStyle w:val="NormalWeb"/>
-        <w:shd w:val="clear" w:color="auto" w:fill="FFFFFF"/>
-        <w:spacing w:before="0" w:beforeAutospacing="0" w:after="0" w:afterAutospacing="0"/>
-        <w:ind w:firstLine="567"/>
-        <w:jc w:val="both"/>
-        <w:rPr>
-          <w:rFonts w:asciiTheme="minorHAnsi" w:hAnsiTheme="minorHAnsi" w:cstheme="minorHAnsi"/>
-          <w:color w:val="000000"/>
-          <w:sz w:val="22"/>
-          <w:szCs w:val="22"/>
-        </w:rPr>
-      </w:pPr>
-    </w:p>
-    <w:p>
-      <w:pPr>
-        <w:pStyle w:val="NormalWeb"/>
-        <w:shd w:val="clear" w:color="auto" w:fill="FFFFFF"/>
-        <w:spacing w:before="0" w:beforeAutospacing="0" w:after="0" w:afterAutospacing="0"/>
-        <w:ind w:firstLine="567"/>
-        <w:jc w:val="both"/>
-        <w:rPr>
-          <w:rFonts w:asciiTheme="minorHAnsi" w:hAnsiTheme="minorHAnsi" w:cstheme="minorHAnsi"/>
-          <w:color w:val="222222"/>
-          <w:sz w:val="22"/>
-          <w:szCs w:val="22"/>
-        </w:rPr>
-      </w:pPr>
-    </w:p>
-    <w:p>
-      <w:pPr>
-        <w:jc w:val="center"/>
-        <w:rPr>
-          <w:b/>
-          <w:bCs/>
-          <w:sz w:val="28"/>
-          <w:szCs w:val="28"/>
-        </w:rPr>
-      </w:pPr>
-      <w:r>
-        <w:rPr>
+      <w:r>
+        <w:rPr>
+          <w:rFonts w:asciiTheme="minorHAnsi" w:hAnsiTheme="minorHAnsi" w:cstheme="minorHAnsi"/>
           <w:noProof/>
+          <w:color w:val="000000"/>
+          <w:sz w:val="22"/>
+          <w:szCs w:val="22"/>
         </w:rPr>
         <w:drawing>
-          <wp:inline distT="0" distB="0" distL="0" distR="0" wp14:anchorId="41F41E6A" wp14:editId="51DA9788">
-            <wp:extent cx="5724525" cy="3562350"/>
+          <wp:inline distT="0" distB="0" distL="0" distR="0" wp14:anchorId="225DA5A5" wp14:editId="11B90A8A">
+            <wp:extent cx="5629275" cy="4076700"/>
             <wp:effectExtent l="0" t="0" r="9525" b="0"/>
-            <wp:docPr id="646947799" name="Picture 2"/>
+            <wp:docPr id="954411862" name="Picture 1"/>
             <wp:cNvGraphicFramePr>
               <a:graphicFrameLocks xmlns:a="http://schemas.openxmlformats.org/drawingml/2006/main" noChangeAspect="1"/>
             </wp:cNvGraphicFramePr>
@@ -4069,7 +3014,7 @@
               <a:graphicData uri="http://schemas.openxmlformats.org/drawingml/2006/picture">
                 <pic:pic xmlns:pic="http://schemas.openxmlformats.org/drawingml/2006/picture">
                   <pic:nvPicPr>
-                    <pic:cNvPr id="646947799" name="Picture 646947799"/>
+                    <pic:cNvPr id="954411862" name="Picture 954411862"/>
                     <pic:cNvPicPr/>
                   </pic:nvPicPr>
                   <pic:blipFill>
@@ -4087,7 +3032,7 @@
                   <pic:spPr>
                     <a:xfrm>
                       <a:off x="0" y="0"/>
-                      <a:ext cx="5724525" cy="3562350"/>
+                      <a:ext cx="5635852" cy="4081463"/>
                     </a:xfrm>
                     <a:prstGeom prst="rect">
                       <a:avLst/>
@@ -4102,140 +3047,283 @@
     </w:p>
     <w:p>
       <w:pPr>
+        <w:pStyle w:val="NormalWeb"/>
+        <w:shd w:val="clear" w:color="auto" w:fill="FFFFFF"/>
+        <w:spacing w:before="0" w:beforeAutospacing="0" w:after="0" w:afterAutospacing="0"/>
+        <w:jc w:val="both"/>
+        <w:rPr>
+          <w:rFonts w:asciiTheme="minorHAnsi" w:hAnsiTheme="minorHAnsi" w:cstheme="minorHAnsi"/>
+          <w:color w:val="000000"/>
+          <w:sz w:val="22"/>
+          <w:szCs w:val="22"/>
+        </w:rPr>
+      </w:pPr>
+    </w:p>
+    <w:p>
+      <w:pPr>
+        <w:pStyle w:val="NormalWeb"/>
+        <w:shd w:val="clear" w:color="auto" w:fill="FFFFFF"/>
+        <w:spacing w:before="0" w:beforeAutospacing="0" w:after="0" w:afterAutospacing="0"/>
         <w:jc w:val="center"/>
         <w:rPr>
+          <w:rFonts w:asciiTheme="minorHAnsi" w:hAnsiTheme="minorHAnsi" w:cstheme="minorHAnsi"/>
+          <w:i/>
+          <w:iCs/>
+          <w:color w:val="000000"/>
+          <w:sz w:val="22"/>
+          <w:szCs w:val="22"/>
+        </w:rPr>
+      </w:pPr>
+      <w:r>
+        <w:rPr>
+          <w:rFonts w:asciiTheme="minorHAnsi" w:hAnsiTheme="minorHAnsi" w:cstheme="minorHAnsi"/>
+          <w:i/>
+          <w:iCs/>
+          <w:color w:val="000000"/>
+          <w:sz w:val="22"/>
+          <w:szCs w:val="22"/>
+        </w:rPr>
+        <w:t>Figure</w:t>
+      </w:r>
+      <w:r>
+        <w:rPr>
+          <w:rFonts w:asciiTheme="minorHAnsi" w:hAnsiTheme="minorHAnsi" w:cstheme="minorHAnsi"/>
+          <w:i/>
+          <w:iCs/>
+          <w:color w:val="000000"/>
+          <w:sz w:val="22"/>
+          <w:szCs w:val="22"/>
+        </w:rPr>
+        <w:t>5.</w:t>
+      </w:r>
+      <w:r>
+        <w:rPr>
+          <w:rFonts w:asciiTheme="minorHAnsi" w:hAnsiTheme="minorHAnsi" w:cstheme="minorHAnsi"/>
+          <w:i/>
+          <w:iCs/>
+          <w:color w:val="000000"/>
+          <w:sz w:val="22"/>
+          <w:szCs w:val="22"/>
+        </w:rPr>
+        <w:t xml:space="preserve"> Correlation Heatmap</w:t>
+      </w:r>
+    </w:p>
+    <w:p>
+      <w:pPr>
+        <w:pStyle w:val="NormalWeb"/>
+        <w:shd w:val="clear" w:color="auto" w:fill="FFFFFF"/>
+        <w:spacing w:before="0" w:beforeAutospacing="0" w:after="0" w:afterAutospacing="0"/>
+        <w:jc w:val="both"/>
+        <w:rPr>
+          <w:rFonts w:asciiTheme="minorHAnsi" w:hAnsiTheme="minorHAnsi" w:cstheme="minorHAnsi"/>
+          <w:color w:val="000000"/>
+          <w:sz w:val="22"/>
+          <w:szCs w:val="22"/>
+        </w:rPr>
+      </w:pPr>
+    </w:p>
+    <w:p>
+      <w:pPr>
+        <w:pStyle w:val="NormalWeb"/>
+        <w:shd w:val="clear" w:color="auto" w:fill="FFFFFF"/>
+        <w:spacing w:before="0" w:beforeAutospacing="0" w:after="0" w:afterAutospacing="0"/>
+        <w:jc w:val="both"/>
+        <w:rPr>
+          <w:rFonts w:asciiTheme="minorHAnsi" w:hAnsiTheme="minorHAnsi" w:cstheme="minorHAnsi"/>
+          <w:color w:val="222222"/>
+          <w:sz w:val="22"/>
+          <w:szCs w:val="22"/>
+        </w:rPr>
+      </w:pPr>
+    </w:p>
+    <w:p>
+      <w:pPr>
+        <w:pStyle w:val="NormalWeb"/>
+        <w:shd w:val="clear" w:color="auto" w:fill="FFFFFF"/>
+        <w:spacing w:before="120" w:beforeAutospacing="0" w:after="120" w:afterAutospacing="0"/>
+        <w:ind w:firstLine="720"/>
+        <w:jc w:val="both"/>
+        <w:rPr>
+          <w:rFonts w:asciiTheme="minorHAnsi" w:hAnsiTheme="minorHAnsi" w:cstheme="minorHAnsi"/>
+          <w:color w:val="000000"/>
+          <w:sz w:val="22"/>
+          <w:szCs w:val="22"/>
+        </w:rPr>
+      </w:pPr>
+      <w:r>
+        <w:rPr>
+          <w:rFonts w:asciiTheme="minorHAnsi" w:hAnsiTheme="minorHAnsi" w:cstheme="minorHAnsi"/>
+          <w:color w:val="000000"/>
+          <w:sz w:val="22"/>
+          <w:szCs w:val="22"/>
+        </w:rPr>
+        <w:t> </w:t>
+      </w:r>
+      <w:r>
+        <w:rPr>
+          <w:rFonts w:asciiTheme="minorHAnsi" w:hAnsiTheme="minorHAnsi" w:cstheme="minorHAnsi"/>
+          <w:color w:val="000000"/>
+          <w:sz w:val="22"/>
+          <w:szCs w:val="22"/>
+        </w:rPr>
+        <w:t xml:space="preserve">To </w:t>
+      </w:r>
+      <w:r>
+        <w:rPr>
+          <w:rFonts w:asciiTheme="minorHAnsi" w:hAnsiTheme="minorHAnsi" w:cstheme="minorHAnsi"/>
+          <w:color w:val="000000"/>
+          <w:sz w:val="22"/>
+          <w:szCs w:val="22"/>
+        </w:rPr>
+        <w:t>obtain</w:t>
+      </w:r>
+      <w:r>
+        <w:rPr>
+          <w:rFonts w:asciiTheme="minorHAnsi" w:hAnsiTheme="minorHAnsi" w:cstheme="minorHAnsi"/>
+          <w:color w:val="000000"/>
+          <w:sz w:val="22"/>
+          <w:szCs w:val="22"/>
+        </w:rPr>
+        <w:t xml:space="preserve"> the most important features in data set, I’ve created a code that assigns each feature importance score. I assign the column names of the training data to the “importance” column and</w:t>
+      </w:r>
+      <w:r>
+        <w:rPr>
+          <w:rFonts w:asciiTheme="minorHAnsi" w:hAnsiTheme="minorHAnsi" w:cstheme="minorHAnsi"/>
+          <w:color w:val="000000"/>
+          <w:sz w:val="22"/>
+          <w:szCs w:val="22"/>
+        </w:rPr>
+        <w:t xml:space="preserve"> with the command </w:t>
+      </w:r>
+      <w:r>
+        <w:rPr>
+          <w:rFonts w:asciiTheme="minorHAnsi" w:hAnsiTheme="minorHAnsi" w:cstheme="minorHAnsi"/>
           <w:b/>
           <w:bCs/>
-          <w:sz w:val="28"/>
-          <w:szCs w:val="28"/>
-        </w:rPr>
-      </w:pPr>
-    </w:p>
-    <w:p>
-      <w:pPr>
-        <w:pStyle w:val="ListParagraph"/>
-        <w:numPr>
-          <w:ilvl w:val="0"/>
-          <w:numId w:val="2"/>
-        </w:numPr>
-        <w:jc w:val="center"/>
-        <w:rPr>
-          <w:b/>
-          <w:bCs/>
-          <w:sz w:val="28"/>
-          <w:szCs w:val="28"/>
-        </w:rPr>
-      </w:pPr>
-      <w:r>
-        <w:rPr>
-          <w:rFonts w:ascii="Calibri" w:eastAsia="Times New Roman" w:hAnsi="Calibri" w:cs="Calibri"/>
-          <w:b/>
-          <w:bCs/>
-          <w:sz w:val="28"/>
-          <w:szCs w:val="28"/>
-          <w:lang w:eastAsia="en-IE"/>
+          <w:color w:val="000000"/>
+          <w:sz w:val="22"/>
+          <w:szCs w:val="22"/>
+        </w:rPr>
+        <w:t>fi. head(20)</w:t>
+      </w:r>
+      <w:r>
+        <w:rPr>
+          <w:rFonts w:asciiTheme="minorHAnsi" w:hAnsiTheme="minorHAnsi" w:cstheme="minorHAnsi"/>
+          <w:color w:val="000000"/>
+          <w:sz w:val="22"/>
+          <w:szCs w:val="22"/>
+        </w:rPr>
+        <w:t xml:space="preserve"> I can request to display the top </w:t>
+      </w:r>
+      <w:r>
+        <w:rPr>
+          <w:rFonts w:asciiTheme="minorHAnsi" w:hAnsiTheme="minorHAnsi" w:cstheme="minorHAnsi"/>
+          <w:color w:val="000000"/>
+          <w:sz w:val="22"/>
+          <w:szCs w:val="22"/>
+        </w:rPr>
+        <w:t xml:space="preserve">10, or </w:t>
+      </w:r>
+      <w:r>
+        <w:rPr>
+          <w:rFonts w:asciiTheme="minorHAnsi" w:hAnsiTheme="minorHAnsi" w:cstheme="minorHAnsi"/>
+          <w:color w:val="000000"/>
+          <w:sz w:val="22"/>
+          <w:szCs w:val="22"/>
+        </w:rPr>
+        <w:t>20 rows</w:t>
+      </w:r>
+      <w:r>
+        <w:rPr>
+          <w:rFonts w:asciiTheme="minorHAnsi" w:hAnsiTheme="minorHAnsi" w:cstheme="minorHAnsi"/>
+          <w:color w:val="000000"/>
+          <w:sz w:val="22"/>
+          <w:szCs w:val="22"/>
+        </w:rPr>
+        <w:t xml:space="preserve"> for example,</w:t>
+      </w:r>
+      <w:r>
+        <w:rPr>
+          <w:rFonts w:asciiTheme="minorHAnsi" w:hAnsiTheme="minorHAnsi" w:cstheme="minorHAnsi"/>
+          <w:color w:val="000000"/>
+          <w:sz w:val="22"/>
+          <w:szCs w:val="22"/>
+        </w:rPr>
+        <w:t xml:space="preserve"> that represent the features with highest score of importance. This command sorts the dafaframe based on the “importance” column in descending order where the most important features come first and on top of the graph. </w:t>
+      </w:r>
+    </w:p>
+    <w:p>
+      <w:pPr>
+        <w:pStyle w:val="NormalWeb"/>
+        <w:shd w:val="clear" w:color="auto" w:fill="FFFFFF"/>
+        <w:spacing w:before="0" w:beforeAutospacing="0" w:after="0" w:afterAutospacing="0"/>
+        <w:jc w:val="both"/>
+        <w:rPr>
+          <w:rFonts w:asciiTheme="minorHAnsi" w:hAnsiTheme="minorHAnsi" w:cstheme="minorHAnsi"/>
+          <w:color w:val="222222"/>
+          <w:sz w:val="22"/>
+          <w:szCs w:val="22"/>
+        </w:rPr>
+      </w:pPr>
+    </w:p>
+    <w:p>
+      <w:pPr>
+        <w:pStyle w:val="NormalWeb"/>
+        <w:shd w:val="clear" w:color="auto" w:fill="FFFFFF"/>
+        <w:spacing w:before="0" w:beforeAutospacing="0" w:after="0" w:afterAutospacing="0"/>
+        <w:ind w:firstLine="567"/>
+        <w:jc w:val="both"/>
+        <w:rPr>
+          <w:rFonts w:asciiTheme="minorHAnsi" w:hAnsiTheme="minorHAnsi" w:cstheme="minorHAnsi"/>
+          <w:color w:val="000000"/>
+          <w:sz w:val="22"/>
+          <w:szCs w:val="22"/>
+        </w:rPr>
+      </w:pPr>
+    </w:p>
+    <w:p>
+      <w:pPr>
+        <w:pStyle w:val="NormalWeb"/>
+        <w:shd w:val="clear" w:color="auto" w:fill="FFFFFF"/>
+        <w:spacing w:before="0" w:beforeAutospacing="0" w:after="0" w:afterAutospacing="0"/>
+        <w:ind w:firstLine="567"/>
+        <w:jc w:val="both"/>
+        <w:rPr>
+          <w:rFonts w:asciiTheme="minorHAnsi" w:hAnsiTheme="minorHAnsi" w:cstheme="minorHAnsi"/>
+          <w:color w:val="000000"/>
+          <w:sz w:val="22"/>
+          <w:szCs w:val="22"/>
+        </w:rPr>
+      </w:pPr>
+    </w:p>
+    <w:p>
+      <w:pPr>
+        <w:pStyle w:val="NormalWeb"/>
+        <w:shd w:val="clear" w:color="auto" w:fill="FFFFFF"/>
+        <w:spacing w:before="0" w:beforeAutospacing="0" w:after="0" w:afterAutospacing="0"/>
+        <w:ind w:firstLine="567"/>
+        <w:jc w:val="both"/>
+        <w:rPr>
+          <w:rFonts w:asciiTheme="minorHAnsi" w:hAnsiTheme="minorHAnsi" w:cstheme="minorHAnsi"/>
+          <w:color w:val="000000"/>
+          <w:sz w:val="22"/>
+          <w:szCs w:val="22"/>
+        </w:rPr>
+      </w:pPr>
+      <w:r>
+        <w:rPr>
+          <w:rFonts w:asciiTheme="minorHAnsi" w:hAnsiTheme="minorHAnsi" w:cstheme="minorHAnsi"/>
+          <w:noProof/>
+          <w:color w:val="000000"/>
+          <w:sz w:val="22"/>
+          <w:szCs w:val="22"/>
         </w:rPr>
         <w:lastRenderedPageBreak/>
-        <w:t>Reflective Journal by Zygimantas Jakubauskas</w:t>
-      </w:r>
-    </w:p>
-    <w:p>
-      <w:pPr>
-        <w:pStyle w:val="ListParagraph"/>
-        <w:rPr>
-          <w:b/>
-          <w:bCs/>
-          <w:sz w:val="28"/>
-          <w:szCs w:val="28"/>
-        </w:rPr>
-      </w:pPr>
-    </w:p>
-    <w:p>
-      <w:pPr>
-        <w:ind w:firstLine="567"/>
-        <w:jc w:val="both"/>
-      </w:pPr>
-      <w:r>
-        <w:t>I personally enjoyed working with this air_data.csv dataset. Plane travelling experience is something I can relate to, and I can see this type of data being used in real world. It gave me knowledge what airlines do to improve their customer service, and how little details can affect overall picture. We were predicting satisfaction of customers after taking the journey, but with this data we</w:t>
-      </w:r>
-      <w:r>
-        <w:t xml:space="preserve"> also</w:t>
-      </w:r>
-      <w:r>
-        <w:t xml:space="preserve"> can predict what can make customer</w:t>
-      </w:r>
-      <w:r>
-        <w:t>s</w:t>
-      </w:r>
-      <w:r>
-        <w:t xml:space="preserve"> loyal (although we didn’t analyse this on this occasion), something that is crucial for every airline.</w:t>
-      </w:r>
-      <w:r>
-        <w:t xml:space="preserve"> Very interesting piece of information is Importance’s Graphs, that could give deep insides into areas where airlines should focus, what aspects of their service to improve, or even what segments of passengers to target to offer their products. I could see for myself how machine learning techniques can influence marketing decisions.</w:t>
-      </w:r>
-    </w:p>
-    <w:p>
-      <w:pPr>
-        <w:ind w:firstLine="567"/>
-        <w:jc w:val="both"/>
-      </w:pPr>
-      <w:r>
-        <w:t xml:space="preserve">This was a vast </w:t>
-      </w:r>
-      <w:r>
-        <w:t>time-consuming</w:t>
-      </w:r>
-      <w:r>
-        <w:t xml:space="preserve"> project, with big chunk of time dedicated to trying </w:t>
-      </w:r>
-      <w:r>
-        <w:t>to understand</w:t>
-      </w:r>
-      <w:r>
-        <w:t xml:space="preserve"> </w:t>
-      </w:r>
-      <w:proofErr w:type="spellStart"/>
-      <w:r>
-        <w:t>G</w:t>
-      </w:r>
-      <w:r>
-        <w:t>ithub</w:t>
-      </w:r>
-      <w:proofErr w:type="spellEnd"/>
-      <w:r>
-        <w:t xml:space="preserve">. I wish we had </w:t>
-      </w:r>
-      <w:r>
-        <w:t xml:space="preserve">in-debt lesson on GitHub prior to the project as various errors, such as conflicting errors were a constant feature. Overall, </w:t>
-      </w:r>
-      <w:proofErr w:type="gramStart"/>
-      <w:r>
-        <w:t>all of</w:t>
-      </w:r>
-      <w:proofErr w:type="gramEnd"/>
-      <w:r>
-        <w:t xml:space="preserve"> my evenings and weekends were dedicated to the assignment either working on my own or together with the partner.</w:t>
-      </w:r>
-      <w:r>
-        <w:t xml:space="preserve"> </w:t>
-      </w:r>
-    </w:p>
-    <w:p>
-      <w:pPr>
-        <w:ind w:firstLine="567"/>
-        <w:jc w:val="center"/>
-      </w:pPr>
-      <w:r>
-        <w:rPr>
-          <w:rFonts w:cstheme="minorHAnsi"/>
-          <w:noProof/>
-          <w:color w:val="222222"/>
-        </w:rPr>
         <w:drawing>
-          <wp:inline distT="0" distB="0" distL="0" distR="0" wp14:anchorId="1E336CD2" wp14:editId="52B1B6C4">
-            <wp:extent cx="4442460" cy="2717233"/>
-            <wp:effectExtent l="0" t="0" r="0" b="6985"/>
-            <wp:docPr id="1735780294" name="Picture 1" descr="A graph showing time and date&#10;&#10;Description automatically generated"/>
+          <wp:inline distT="0" distB="0" distL="0" distR="0" wp14:anchorId="6A246521" wp14:editId="2D11673F">
+            <wp:extent cx="4991100" cy="3076575"/>
+            <wp:effectExtent l="0" t="0" r="0" b="9525"/>
+            <wp:docPr id="1304770696" name="Picture 2"/>
             <wp:cNvGraphicFramePr>
               <a:graphicFrameLocks xmlns:a="http://schemas.openxmlformats.org/drawingml/2006/main" noChangeAspect="1"/>
             </wp:cNvGraphicFramePr>
@@ -4243,11 +3331,11 @@
               <a:graphicData uri="http://schemas.openxmlformats.org/drawingml/2006/picture">
                 <pic:pic xmlns:pic="http://schemas.openxmlformats.org/drawingml/2006/picture">
                   <pic:nvPicPr>
-                    <pic:cNvPr id="1735780294" name="Picture 1" descr="A graph showing time and date&#10;&#10;Description automatically generated"/>
+                    <pic:cNvPr id="1304770696" name="Picture 1304770696"/>
                     <pic:cNvPicPr/>
                   </pic:nvPicPr>
                   <pic:blipFill>
-                    <a:blip r:embed="rId11" cstate="print">
+                    <a:blip r:embed="rId11">
                       <a:extLst>
                         <a:ext uri="{28A0092B-C50C-407E-A947-70E740481C1C}">
                           <a14:useLocalDpi xmlns:a14="http://schemas.microsoft.com/office/drawing/2010/main" val="0"/>
@@ -4261,7 +3349,7 @@
                   <pic:spPr>
                     <a:xfrm>
                       <a:off x="0" y="0"/>
-                      <a:ext cx="4459254" cy="2727505"/>
+                      <a:ext cx="4991100" cy="3076575"/>
                     </a:xfrm>
                     <a:prstGeom prst="rect">
                       <a:avLst/>
@@ -4276,19 +3364,544 @@
     </w:p>
     <w:p>
       <w:pPr>
+        <w:pStyle w:val="NormalWeb"/>
+        <w:shd w:val="clear" w:color="auto" w:fill="FFFFFF"/>
+        <w:spacing w:before="0" w:beforeAutospacing="0" w:after="0" w:afterAutospacing="0"/>
         <w:ind w:firstLine="567"/>
         <w:jc w:val="both"/>
-      </w:pPr>
-      <w:r>
-        <w:t xml:space="preserve">As for practical part of the assignment it’s difficult to highlight any </w:t>
-      </w:r>
-      <w:proofErr w:type="gramStart"/>
-      <w:r>
-        <w:t>particular area</w:t>
-      </w:r>
-      <w:proofErr w:type="gramEnd"/>
-      <w:r>
-        <w:t xml:space="preserve">, because a lot of work was done in collaboration with my partner, sharing the ideas, trying different approaches and solutions to the problems. </w:t>
+        <w:rPr>
+          <w:rFonts w:asciiTheme="minorHAnsi" w:hAnsiTheme="minorHAnsi" w:cstheme="minorHAnsi"/>
+          <w:color w:val="000000"/>
+          <w:sz w:val="22"/>
+          <w:szCs w:val="22"/>
+        </w:rPr>
+      </w:pPr>
+    </w:p>
+    <w:p>
+      <w:pPr>
+        <w:pStyle w:val="NormalWeb"/>
+        <w:shd w:val="clear" w:color="auto" w:fill="FFFFFF"/>
+        <w:spacing w:before="0" w:beforeAutospacing="0" w:after="0" w:afterAutospacing="0"/>
+        <w:ind w:firstLine="567"/>
+        <w:jc w:val="both"/>
+        <w:rPr>
+          <w:rFonts w:asciiTheme="minorHAnsi" w:hAnsiTheme="minorHAnsi" w:cstheme="minorHAnsi"/>
+          <w:color w:val="000000"/>
+          <w:sz w:val="22"/>
+          <w:szCs w:val="22"/>
+        </w:rPr>
+      </w:pPr>
+    </w:p>
+    <w:p>
+      <w:pPr>
+        <w:pStyle w:val="NormalWeb"/>
+        <w:shd w:val="clear" w:color="auto" w:fill="FFFFFF"/>
+        <w:spacing w:before="0" w:beforeAutospacing="0" w:after="0" w:afterAutospacing="0"/>
+        <w:ind w:firstLine="567"/>
+        <w:jc w:val="both"/>
+        <w:rPr>
+          <w:rFonts w:asciiTheme="minorHAnsi" w:hAnsiTheme="minorHAnsi" w:cstheme="minorHAnsi"/>
+          <w:color w:val="000000"/>
+          <w:sz w:val="22"/>
+          <w:szCs w:val="22"/>
+        </w:rPr>
+      </w:pPr>
+    </w:p>
+    <w:p>
+      <w:pPr>
+        <w:pStyle w:val="NormalWeb"/>
+        <w:shd w:val="clear" w:color="auto" w:fill="FFFFFF"/>
+        <w:spacing w:before="0" w:beforeAutospacing="0" w:after="0" w:afterAutospacing="0"/>
+        <w:jc w:val="center"/>
+        <w:rPr>
+          <w:rFonts w:asciiTheme="minorHAnsi" w:hAnsiTheme="minorHAnsi" w:cstheme="minorHAnsi"/>
+          <w:i/>
+          <w:iCs/>
+          <w:color w:val="000000"/>
+          <w:sz w:val="22"/>
+          <w:szCs w:val="22"/>
+        </w:rPr>
+      </w:pPr>
+      <w:r>
+        <w:rPr>
+          <w:rFonts w:asciiTheme="minorHAnsi" w:hAnsiTheme="minorHAnsi" w:cstheme="minorHAnsi"/>
+          <w:i/>
+          <w:iCs/>
+          <w:color w:val="000000"/>
+          <w:sz w:val="22"/>
+          <w:szCs w:val="22"/>
+        </w:rPr>
+        <w:t>Figure</w:t>
+      </w:r>
+      <w:r>
+        <w:rPr>
+          <w:rFonts w:asciiTheme="minorHAnsi" w:hAnsiTheme="minorHAnsi" w:cstheme="minorHAnsi"/>
+          <w:i/>
+          <w:iCs/>
+          <w:color w:val="000000"/>
+          <w:sz w:val="22"/>
+          <w:szCs w:val="22"/>
+        </w:rPr>
+        <w:t>6.</w:t>
+      </w:r>
+      <w:r>
+        <w:rPr>
+          <w:rFonts w:asciiTheme="minorHAnsi" w:hAnsiTheme="minorHAnsi" w:cstheme="minorHAnsi"/>
+          <w:i/>
+          <w:iCs/>
+          <w:color w:val="000000"/>
+          <w:sz w:val="22"/>
+          <w:szCs w:val="22"/>
+        </w:rPr>
+        <w:t xml:space="preserve"> </w:t>
+      </w:r>
+      <w:r>
+        <w:rPr>
+          <w:rFonts w:asciiTheme="minorHAnsi" w:hAnsiTheme="minorHAnsi" w:cstheme="minorHAnsi"/>
+          <w:i/>
+          <w:iCs/>
+          <w:color w:val="000000"/>
+          <w:sz w:val="22"/>
+          <w:szCs w:val="22"/>
+        </w:rPr>
+        <w:t>Top 10 most important features using Random Forest model</w:t>
+      </w:r>
+    </w:p>
+    <w:p>
+      <w:pPr>
+        <w:pStyle w:val="NormalWeb"/>
+        <w:shd w:val="clear" w:color="auto" w:fill="FFFFFF"/>
+        <w:spacing w:before="0" w:beforeAutospacing="0" w:after="0" w:afterAutospacing="0"/>
+        <w:jc w:val="both"/>
+        <w:rPr>
+          <w:rFonts w:asciiTheme="minorHAnsi" w:hAnsiTheme="minorHAnsi" w:cstheme="minorHAnsi"/>
+          <w:color w:val="000000"/>
+          <w:sz w:val="22"/>
+          <w:szCs w:val="22"/>
+        </w:rPr>
+      </w:pPr>
+    </w:p>
+    <w:p>
+      <w:pPr>
+        <w:pStyle w:val="NormalWeb"/>
+        <w:shd w:val="clear" w:color="auto" w:fill="FFFFFF"/>
+        <w:spacing w:before="120" w:beforeAutospacing="0" w:after="120" w:afterAutospacing="0"/>
+        <w:ind w:firstLine="567"/>
+        <w:jc w:val="both"/>
+        <w:rPr>
+          <w:rFonts w:asciiTheme="minorHAnsi" w:hAnsiTheme="minorHAnsi" w:cstheme="minorHAnsi"/>
+          <w:color w:val="000000"/>
+          <w:sz w:val="22"/>
+          <w:szCs w:val="22"/>
+        </w:rPr>
+      </w:pPr>
+      <w:r>
+        <w:rPr>
+          <w:rFonts w:asciiTheme="minorHAnsi" w:hAnsiTheme="minorHAnsi" w:cstheme="minorHAnsi"/>
+          <w:color w:val="000000"/>
+          <w:sz w:val="22"/>
+          <w:szCs w:val="22"/>
+        </w:rPr>
+        <w:t xml:space="preserve">Admittedly, </w:t>
+      </w:r>
+      <w:r>
+        <w:rPr>
+          <w:rFonts w:asciiTheme="minorHAnsi" w:hAnsiTheme="minorHAnsi" w:cstheme="minorHAnsi"/>
+          <w:color w:val="000000"/>
+          <w:sz w:val="22"/>
+          <w:szCs w:val="22"/>
+        </w:rPr>
+        <w:t xml:space="preserve">the project </w:t>
+      </w:r>
+      <w:r>
+        <w:rPr>
+          <w:rFonts w:asciiTheme="minorHAnsi" w:hAnsiTheme="minorHAnsi" w:cstheme="minorHAnsi"/>
+          <w:color w:val="000000"/>
+          <w:sz w:val="22"/>
+          <w:szCs w:val="22"/>
+        </w:rPr>
+        <w:t xml:space="preserve">was a challenging task for me given my current level of experience, but generally speaking, I really enjoyed learning and attempting to understand such a complex subject of study as Machine Learning. </w:t>
+      </w:r>
+      <w:r>
+        <w:rPr>
+          <w:rFonts w:asciiTheme="minorHAnsi" w:hAnsiTheme="minorHAnsi" w:cstheme="minorHAnsi"/>
+          <w:color w:val="000000"/>
+          <w:sz w:val="22"/>
+          <w:szCs w:val="22"/>
+        </w:rPr>
+        <w:t>Unfortunately,</w:t>
+      </w:r>
+      <w:r>
+        <w:rPr>
+          <w:rFonts w:asciiTheme="minorHAnsi" w:hAnsiTheme="minorHAnsi" w:cstheme="minorHAnsi"/>
+          <w:color w:val="000000"/>
+          <w:sz w:val="22"/>
+          <w:szCs w:val="22"/>
+        </w:rPr>
+        <w:t xml:space="preserve"> </w:t>
+      </w:r>
+      <w:r>
+        <w:rPr>
+          <w:rFonts w:asciiTheme="minorHAnsi" w:hAnsiTheme="minorHAnsi" w:cstheme="minorHAnsi"/>
+          <w:color w:val="000000"/>
+          <w:sz w:val="22"/>
+          <w:szCs w:val="22"/>
+        </w:rPr>
+        <w:t>we</w:t>
+      </w:r>
+      <w:r>
+        <w:rPr>
+          <w:rFonts w:asciiTheme="minorHAnsi" w:hAnsiTheme="minorHAnsi" w:cstheme="minorHAnsi"/>
+          <w:color w:val="000000"/>
+          <w:sz w:val="22"/>
+          <w:szCs w:val="22"/>
+        </w:rPr>
+        <w:t xml:space="preserve">’ve constantly faced </w:t>
+      </w:r>
+      <w:r>
+        <w:rPr>
+          <w:rFonts w:asciiTheme="minorHAnsi" w:hAnsiTheme="minorHAnsi" w:cstheme="minorHAnsi"/>
+          <w:color w:val="000000"/>
+          <w:sz w:val="22"/>
+          <w:szCs w:val="22"/>
+        </w:rPr>
+        <w:t xml:space="preserve">time constraints, having busy and rather different schedules, it was a rocky start but eventually found a suitable times to work together when needed. We’ve communicated frequently and we even arranged a time to meet in person twice on Friday 17 Nov and 24 Nov.  The meetings in person were insightful and helped me to stay focused and cleared </w:t>
+      </w:r>
+      <w:r>
+        <w:rPr>
+          <w:rFonts w:asciiTheme="minorHAnsi" w:hAnsiTheme="minorHAnsi" w:cstheme="minorHAnsi"/>
+          <w:color w:val="000000"/>
+          <w:sz w:val="22"/>
+          <w:szCs w:val="22"/>
+        </w:rPr>
+        <w:t xml:space="preserve">any pending matters or questions. </w:t>
+      </w:r>
+    </w:p>
+    <w:p>
+      <w:pPr>
+        <w:pStyle w:val="NormalWeb"/>
+        <w:shd w:val="clear" w:color="auto" w:fill="FFFFFF"/>
+        <w:spacing w:before="0" w:beforeAutospacing="0" w:after="0" w:afterAutospacing="0"/>
+        <w:ind w:firstLine="567"/>
+        <w:jc w:val="both"/>
+        <w:rPr>
+          <w:rFonts w:asciiTheme="minorHAnsi" w:hAnsiTheme="minorHAnsi" w:cstheme="minorHAnsi"/>
+          <w:color w:val="000000"/>
+          <w:sz w:val="22"/>
+          <w:szCs w:val="22"/>
+        </w:rPr>
+      </w:pPr>
+      <w:r>
+        <w:rPr>
+          <w:rFonts w:asciiTheme="minorHAnsi" w:hAnsiTheme="minorHAnsi" w:cstheme="minorHAnsi"/>
+          <w:color w:val="000000"/>
+          <w:sz w:val="22"/>
+          <w:szCs w:val="22"/>
+        </w:rPr>
+        <w:t>To conclude</w:t>
+      </w:r>
+      <w:r>
+        <w:rPr>
+          <w:rFonts w:asciiTheme="minorHAnsi" w:hAnsiTheme="minorHAnsi" w:cstheme="minorHAnsi"/>
+          <w:color w:val="000000"/>
+          <w:sz w:val="22"/>
+          <w:szCs w:val="22"/>
+        </w:rPr>
+        <w:t xml:space="preserve">, Zygimantas is an excellent team player, very focused and reliable. He was very supportive and understanding during this journey and I could not ask for a better partner on this project. </w:t>
+      </w:r>
+    </w:p>
+    <w:p>
+      <w:pPr>
+        <w:pStyle w:val="NormalWeb"/>
+        <w:shd w:val="clear" w:color="auto" w:fill="FFFFFF"/>
+        <w:spacing w:before="0" w:beforeAutospacing="0" w:after="0" w:afterAutospacing="0"/>
+        <w:ind w:firstLine="567"/>
+        <w:jc w:val="both"/>
+        <w:rPr>
+          <w:rFonts w:asciiTheme="minorHAnsi" w:hAnsiTheme="minorHAnsi" w:cstheme="minorHAnsi"/>
+          <w:color w:val="000000"/>
+          <w:sz w:val="22"/>
+          <w:szCs w:val="22"/>
+        </w:rPr>
+      </w:pPr>
+    </w:p>
+    <w:p>
+      <w:pPr>
+        <w:pStyle w:val="NormalWeb"/>
+        <w:shd w:val="clear" w:color="auto" w:fill="FFFFFF"/>
+        <w:spacing w:before="0" w:beforeAutospacing="0" w:after="0" w:afterAutospacing="0"/>
+        <w:jc w:val="both"/>
+        <w:rPr>
+          <w:rFonts w:asciiTheme="minorHAnsi" w:hAnsiTheme="minorHAnsi" w:cstheme="minorHAnsi"/>
+          <w:color w:val="000000"/>
+          <w:sz w:val="22"/>
+          <w:szCs w:val="22"/>
+        </w:rPr>
+      </w:pPr>
+      <w:r>
+        <w:rPr>
+          <w:noProof/>
+        </w:rPr>
+        <w:drawing>
+          <wp:inline distT="0" distB="0" distL="0" distR="0" wp14:anchorId="6D204FD8" wp14:editId="50217957">
+            <wp:extent cx="5457825" cy="3190875"/>
+            <wp:effectExtent l="0" t="0" r="9525" b="9525"/>
+            <wp:docPr id="646947799" name="Picture 2"/>
+            <wp:cNvGraphicFramePr>
+              <a:graphicFrameLocks xmlns:a="http://schemas.openxmlformats.org/drawingml/2006/main" noChangeAspect="1"/>
+            </wp:cNvGraphicFramePr>
+            <a:graphic xmlns:a="http://schemas.openxmlformats.org/drawingml/2006/main">
+              <a:graphicData uri="http://schemas.openxmlformats.org/drawingml/2006/picture">
+                <pic:pic xmlns:pic="http://schemas.openxmlformats.org/drawingml/2006/picture">
+                  <pic:nvPicPr>
+                    <pic:cNvPr id="646947799" name="Picture 646947799"/>
+                    <pic:cNvPicPr/>
+                  </pic:nvPicPr>
+                  <pic:blipFill>
+                    <a:blip r:embed="rId12">
+                      <a:extLst>
+                        <a:ext uri="{28A0092B-C50C-407E-A947-70E740481C1C}">
+                          <a14:useLocalDpi xmlns:a14="http://schemas.microsoft.com/office/drawing/2010/main" val="0"/>
+                        </a:ext>
+                      </a:extLst>
+                    </a:blip>
+                    <a:stretch>
+                      <a:fillRect/>
+                    </a:stretch>
+                  </pic:blipFill>
+                  <pic:spPr>
+                    <a:xfrm>
+                      <a:off x="0" y="0"/>
+                      <a:ext cx="5457825" cy="3190875"/>
+                    </a:xfrm>
+                    <a:prstGeom prst="rect">
+                      <a:avLst/>
+                    </a:prstGeom>
+                  </pic:spPr>
+                </pic:pic>
+              </a:graphicData>
+            </a:graphic>
+          </wp:inline>
+        </w:drawing>
+      </w:r>
+    </w:p>
+    <w:p>
+      <w:pPr>
+        <w:pStyle w:val="NormalWeb"/>
+        <w:shd w:val="clear" w:color="auto" w:fill="FFFFFF"/>
+        <w:spacing w:before="0" w:beforeAutospacing="0" w:after="0" w:afterAutospacing="0"/>
+        <w:ind w:firstLine="567"/>
+        <w:jc w:val="center"/>
+        <w:rPr>
+          <w:rFonts w:asciiTheme="minorHAnsi" w:hAnsiTheme="minorHAnsi" w:cstheme="minorHAnsi"/>
+          <w:color w:val="222222"/>
+          <w:sz w:val="22"/>
+          <w:szCs w:val="22"/>
+        </w:rPr>
+      </w:pPr>
+      <w:r>
+        <w:rPr>
+          <w:rFonts w:asciiTheme="minorHAnsi" w:hAnsiTheme="minorHAnsi" w:cstheme="minorHAnsi"/>
+          <w:i/>
+          <w:iCs/>
+          <w:color w:val="000000"/>
+          <w:sz w:val="22"/>
+          <w:szCs w:val="22"/>
+        </w:rPr>
+        <w:t>Figure</w:t>
+      </w:r>
+      <w:r>
+        <w:rPr>
+          <w:rFonts w:asciiTheme="minorHAnsi" w:hAnsiTheme="minorHAnsi" w:cstheme="minorHAnsi"/>
+          <w:i/>
+          <w:iCs/>
+          <w:color w:val="000000"/>
+          <w:sz w:val="22"/>
+          <w:szCs w:val="22"/>
+        </w:rPr>
+        <w:t>7.</w:t>
+      </w:r>
+      <w:r>
+        <w:rPr>
+          <w:rFonts w:asciiTheme="minorHAnsi" w:hAnsiTheme="minorHAnsi" w:cstheme="minorHAnsi"/>
+          <w:i/>
+          <w:iCs/>
+          <w:color w:val="000000"/>
+          <w:sz w:val="22"/>
+          <w:szCs w:val="22"/>
+        </w:rPr>
+        <w:t xml:space="preserve">   </w:t>
+      </w:r>
+      <w:r>
+        <w:rPr>
+          <w:rFonts w:asciiTheme="minorHAnsi" w:hAnsiTheme="minorHAnsi" w:cstheme="minorHAnsi"/>
+          <w:i/>
+          <w:iCs/>
+          <w:color w:val="000000"/>
+          <w:sz w:val="22"/>
+          <w:szCs w:val="22"/>
+        </w:rPr>
+        <w:t>Estimated t</w:t>
+      </w:r>
+      <w:r>
+        <w:rPr>
+          <w:rFonts w:asciiTheme="minorHAnsi" w:hAnsiTheme="minorHAnsi" w:cstheme="minorHAnsi"/>
+          <w:i/>
+          <w:iCs/>
+          <w:color w:val="000000"/>
+          <w:sz w:val="22"/>
+          <w:szCs w:val="22"/>
+        </w:rPr>
+        <w:t>ime spent on the projec</w:t>
+      </w:r>
+      <w:r>
+        <w:rPr>
+          <w:rFonts w:asciiTheme="minorHAnsi" w:hAnsiTheme="minorHAnsi" w:cstheme="minorHAnsi"/>
+          <w:i/>
+          <w:iCs/>
+          <w:color w:val="000000"/>
+          <w:sz w:val="22"/>
+          <w:szCs w:val="22"/>
+        </w:rPr>
+        <w:t>t</w:t>
+      </w:r>
+    </w:p>
+    <w:p>
+      <w:pPr>
+        <w:pStyle w:val="NormalWeb"/>
+        <w:shd w:val="clear" w:color="auto" w:fill="FFFFFF"/>
+        <w:spacing w:before="0" w:beforeAutospacing="0" w:after="0" w:afterAutospacing="0"/>
+        <w:ind w:firstLine="567"/>
+        <w:jc w:val="center"/>
+        <w:rPr>
+          <w:rFonts w:asciiTheme="minorHAnsi" w:hAnsiTheme="minorHAnsi" w:cstheme="minorHAnsi"/>
+          <w:i/>
+          <w:iCs/>
+          <w:color w:val="000000"/>
+          <w:sz w:val="22"/>
+          <w:szCs w:val="22"/>
+        </w:rPr>
+      </w:pPr>
+    </w:p>
+    <w:p>
+      <w:pPr>
+        <w:jc w:val="center"/>
+        <w:rPr>
+          <w:b/>
+          <w:bCs/>
+          <w:sz w:val="28"/>
+          <w:szCs w:val="28"/>
+        </w:rPr>
+      </w:pPr>
+    </w:p>
+    <w:p>
+      <w:pPr>
+        <w:pStyle w:val="ListParagraph"/>
+        <w:numPr>
+          <w:ilvl w:val="0"/>
+          <w:numId w:val="2"/>
+        </w:numPr>
+        <w:jc w:val="center"/>
+        <w:rPr>
+          <w:b/>
+          <w:bCs/>
+          <w:sz w:val="28"/>
+          <w:szCs w:val="28"/>
+        </w:rPr>
+      </w:pPr>
+      <w:r>
+        <w:rPr>
+          <w:rFonts w:ascii="Calibri" w:eastAsia="Times New Roman" w:hAnsi="Calibri" w:cs="Calibri"/>
+          <w:b/>
+          <w:bCs/>
+          <w:sz w:val="28"/>
+          <w:szCs w:val="28"/>
+          <w:lang w:eastAsia="en-IE"/>
+        </w:rPr>
+        <w:t>Reflective Journal by Zygimantas Jakubauskas</w:t>
+      </w:r>
+    </w:p>
+    <w:p>
+      <w:pPr>
+        <w:pStyle w:val="ListParagraph"/>
+        <w:rPr>
+          <w:b/>
+          <w:bCs/>
+          <w:sz w:val="28"/>
+          <w:szCs w:val="28"/>
+        </w:rPr>
+      </w:pPr>
+    </w:p>
+    <w:p>
+      <w:pPr>
+        <w:ind w:firstLine="567"/>
+        <w:jc w:val="both"/>
+      </w:pPr>
+      <w:r>
+        <w:t>I personally enjoyed working with this air_data.csv dataset. Plane travelling experience is something I can relate to, and I can see this type of data being used in real world. It gave me knowledge what airlines do to improve their customer service, and how little details can affect overall picture. We were predicting satisfaction of customers after taking the journey, but with this data we</w:t>
+      </w:r>
+      <w:r>
+        <w:t xml:space="preserve"> also</w:t>
+      </w:r>
+      <w:r>
+        <w:t xml:space="preserve"> can predict what can make customer</w:t>
+      </w:r>
+      <w:r>
+        <w:t>s</w:t>
+      </w:r>
+      <w:r>
+        <w:t xml:space="preserve"> loyal (although we didn’t analyse this on this occasion), something that is crucial for every airline.</w:t>
+      </w:r>
+      <w:r>
+        <w:t xml:space="preserve"> Very interesting piece of information is Importance’s Graphs, that could give deep insides into areas where airlines should focus, what aspects of their service to improve, or even what segments of passengers to target to offer their products. I could see for myself how machine learning techniques can influence marketing decisions.</w:t>
+      </w:r>
+    </w:p>
+    <w:p>
+      <w:pPr>
+        <w:ind w:firstLine="567"/>
+        <w:jc w:val="both"/>
+      </w:pPr>
+      <w:r>
+        <w:t xml:space="preserve">This was a vast </w:t>
+      </w:r>
+      <w:r>
+        <w:t>time-consuming</w:t>
+      </w:r>
+      <w:r>
+        <w:t xml:space="preserve"> project, with big chunk of time dedicated to trying </w:t>
+      </w:r>
+      <w:r>
+        <w:t>to understand</w:t>
+      </w:r>
+      <w:r>
+        <w:t xml:space="preserve"> </w:t>
+      </w:r>
+      <w:r>
+        <w:t>G</w:t>
+      </w:r>
+      <w:r>
+        <w:t xml:space="preserve">ithub. I wish we had </w:t>
+      </w:r>
+      <w:r>
+        <w:t>in-debt lesson on GitHub prior to the project as various errors, such as conflicting errors were a constant feature. Overall, all of my evenings and weekends were dedicated to the assignment either working on my own or together with the partner.</w:t>
+      </w:r>
+      <w:r>
+        <w:t xml:space="preserve"> </w:t>
+      </w:r>
+    </w:p>
+    <w:p>
+      <w:pPr>
+        <w:ind w:firstLine="567"/>
+        <w:jc w:val="center"/>
+      </w:pPr>
+    </w:p>
+    <w:p>
+      <w:pPr>
+        <w:ind w:firstLine="567"/>
+        <w:jc w:val="both"/>
+      </w:pPr>
+      <w:r>
+        <w:t xml:space="preserve">As for practical part of the assignment it’s difficult to highlight any particular area, because a lot of work was done in collaboration with my partner, sharing the ideas, trying different approaches and solutions to the problems. </w:t>
       </w:r>
       <w:r>
         <w:t>I personally tried to analyse deeply every aspect of the assessment</w:t>
@@ -4297,15 +3910,7 @@
         <w:t xml:space="preserve"> aiming to understand Machine Learning inside out.</w:t>
       </w:r>
       <w:r>
-        <w:t xml:space="preserve"> I </w:t>
-      </w:r>
-      <w:proofErr w:type="gramStart"/>
-      <w:r>
-        <w:t>definitely improved</w:t>
-      </w:r>
-      <w:proofErr w:type="gramEnd"/>
-      <w:r>
-        <w:t xml:space="preserve"> my Data Preparation and Machine Learning skills during this project. </w:t>
+        <w:t xml:space="preserve"> I definitely improved my Data Preparation and Machine Learning skills during this project. </w:t>
       </w:r>
     </w:p>
     <w:p>
@@ -4348,7 +3953,7 @@
                     <pic:cNvPicPr/>
                   </pic:nvPicPr>
                   <pic:blipFill>
-                    <a:blip r:embed="rId12">
+                    <a:blip r:embed="rId13">
                       <a:extLst>
                         <a:ext uri="{28A0092B-C50C-407E-A947-70E740481C1C}">
                           <a14:useLocalDpi xmlns:a14="http://schemas.microsoft.com/office/drawing/2010/main" val="0"/>
@@ -4380,12 +3985,24 @@
         <w:ind w:firstLine="567"/>
         <w:jc w:val="both"/>
       </w:pPr>
+    </w:p>
+    <w:p>
+      <w:pPr>
+        <w:ind w:firstLine="567"/>
+        <w:jc w:val="both"/>
+      </w:pPr>
       <w:r>
         <w:t>Model performed best at test size 0.2</w:t>
       </w:r>
       <w:r>
         <w:t>, and at this test size confusion matrix’s accuracy was the highest 0.948%. This is the plot of Confusion Matrix.</w:t>
       </w:r>
+    </w:p>
+    <w:p>
+      <w:pPr>
+        <w:ind w:firstLine="567"/>
+        <w:jc w:val="both"/>
+      </w:pPr>
     </w:p>
     <w:p>
       <w:pPr>
@@ -4426,7 +4043,7 @@
                     <pic:cNvPicPr/>
                   </pic:nvPicPr>
                   <pic:blipFill>
-                    <a:blip r:embed="rId13">
+                    <a:blip r:embed="rId14">
                       <a:extLst>
                         <a:ext uri="{28A0092B-C50C-407E-A947-70E740481C1C}">
                           <a14:useLocalDpi xmlns:a14="http://schemas.microsoft.com/office/drawing/2010/main" val="0"/>
@@ -4474,7 +4091,7 @@
           <w:i/>
           <w:iCs/>
         </w:rPr>
-        <w:t>4</w:t>
+        <w:t>8</w:t>
       </w:r>
       <w:r>
         <w:rPr>
@@ -4592,6 +4209,232 @@
         </w:rPr>
         <w:t xml:space="preserve"> Cross validation technique is more relevant and necessary for smaller datasets.</w:t>
       </w:r>
+    </w:p>
+    <w:p>
+      <w:pPr>
+        <w:pStyle w:val="NormalWeb"/>
+        <w:shd w:val="clear" w:color="auto" w:fill="FFFFFF"/>
+        <w:spacing w:before="0" w:beforeAutospacing="0" w:after="0" w:afterAutospacing="0"/>
+        <w:ind w:firstLine="567"/>
+        <w:jc w:val="both"/>
+        <w:rPr>
+          <w:rFonts w:asciiTheme="minorHAnsi" w:hAnsiTheme="minorHAnsi" w:cstheme="minorHAnsi"/>
+          <w:color w:val="000000"/>
+          <w:sz w:val="22"/>
+          <w:szCs w:val="22"/>
+        </w:rPr>
+      </w:pPr>
+    </w:p>
+    <w:p>
+      <w:pPr>
+        <w:pStyle w:val="NormalWeb"/>
+        <w:shd w:val="clear" w:color="auto" w:fill="FFFFFF"/>
+        <w:spacing w:before="0" w:beforeAutospacing="0" w:after="0" w:afterAutospacing="0"/>
+        <w:ind w:firstLine="567"/>
+        <w:jc w:val="both"/>
+        <w:rPr>
+          <w:rFonts w:asciiTheme="minorHAnsi" w:hAnsiTheme="minorHAnsi" w:cstheme="minorHAnsi"/>
+          <w:color w:val="000000"/>
+          <w:sz w:val="22"/>
+          <w:szCs w:val="22"/>
+        </w:rPr>
+      </w:pPr>
+    </w:p>
+    <w:p>
+      <w:pPr>
+        <w:pStyle w:val="NormalWeb"/>
+        <w:shd w:val="clear" w:color="auto" w:fill="FFFFFF"/>
+        <w:spacing w:before="0" w:beforeAutospacing="0" w:after="0" w:afterAutospacing="0"/>
+        <w:ind w:firstLine="567"/>
+        <w:jc w:val="both"/>
+        <w:rPr>
+          <w:rFonts w:asciiTheme="minorHAnsi" w:hAnsiTheme="minorHAnsi" w:cstheme="minorHAnsi"/>
+          <w:color w:val="000000"/>
+          <w:sz w:val="22"/>
+          <w:szCs w:val="22"/>
+        </w:rPr>
+      </w:pPr>
+      <w:r>
+        <w:rPr>
+          <w:rFonts w:cstheme="minorHAnsi"/>
+          <w:noProof/>
+          <w:color w:val="222222"/>
+        </w:rPr>
+        <w:drawing>
+          <wp:inline distT="0" distB="0" distL="0" distR="0" wp14:anchorId="5BE6C0F9" wp14:editId="707CD522">
+            <wp:extent cx="5295900" cy="3086100"/>
+            <wp:effectExtent l="0" t="0" r="0" b="0"/>
+            <wp:docPr id="1735780294" name="Picture 1" descr="A graph showing time and date&#10;&#10;Description automatically generated"/>
+            <wp:cNvGraphicFramePr>
+              <a:graphicFrameLocks xmlns:a="http://schemas.openxmlformats.org/drawingml/2006/main" noChangeAspect="1"/>
+            </wp:cNvGraphicFramePr>
+            <a:graphic xmlns:a="http://schemas.openxmlformats.org/drawingml/2006/main">
+              <a:graphicData uri="http://schemas.openxmlformats.org/drawingml/2006/picture">
+                <pic:pic xmlns:pic="http://schemas.openxmlformats.org/drawingml/2006/picture">
+                  <pic:nvPicPr>
+                    <pic:cNvPr id="1735780294" name="Picture 1" descr="A graph showing time and date&#10;&#10;Description automatically generated"/>
+                    <pic:cNvPicPr/>
+                  </pic:nvPicPr>
+                  <pic:blipFill>
+                    <a:blip r:embed="rId15" cstate="print">
+                      <a:extLst>
+                        <a:ext uri="{28A0092B-C50C-407E-A947-70E740481C1C}">
+                          <a14:useLocalDpi xmlns:a14="http://schemas.microsoft.com/office/drawing/2010/main" val="0"/>
+                        </a:ext>
+                      </a:extLst>
+                    </a:blip>
+                    <a:stretch>
+                      <a:fillRect/>
+                    </a:stretch>
+                  </pic:blipFill>
+                  <pic:spPr>
+                    <a:xfrm>
+                      <a:off x="0" y="0"/>
+                      <a:ext cx="5316058" cy="3097847"/>
+                    </a:xfrm>
+                    <a:prstGeom prst="rect">
+                      <a:avLst/>
+                    </a:prstGeom>
+                  </pic:spPr>
+                </pic:pic>
+              </a:graphicData>
+            </a:graphic>
+          </wp:inline>
+        </w:drawing>
+      </w:r>
+    </w:p>
+    <w:p>
+      <w:pPr>
+        <w:pStyle w:val="NormalWeb"/>
+        <w:shd w:val="clear" w:color="auto" w:fill="FFFFFF"/>
+        <w:spacing w:before="0" w:beforeAutospacing="0" w:after="0" w:afterAutospacing="0"/>
+        <w:ind w:firstLine="567"/>
+        <w:jc w:val="center"/>
+        <w:rPr>
+          <w:rFonts w:asciiTheme="minorHAnsi" w:hAnsiTheme="minorHAnsi" w:cstheme="minorHAnsi"/>
+          <w:i/>
+          <w:iCs/>
+          <w:color w:val="000000"/>
+          <w:sz w:val="22"/>
+          <w:szCs w:val="22"/>
+        </w:rPr>
+      </w:pPr>
+    </w:p>
+    <w:p>
+      <w:pPr>
+        <w:pStyle w:val="NormalWeb"/>
+        <w:shd w:val="clear" w:color="auto" w:fill="FFFFFF"/>
+        <w:spacing w:before="0" w:beforeAutospacing="0" w:after="0" w:afterAutospacing="0"/>
+        <w:ind w:firstLine="567"/>
+        <w:jc w:val="center"/>
+        <w:rPr>
+          <w:rFonts w:asciiTheme="minorHAnsi" w:hAnsiTheme="minorHAnsi" w:cstheme="minorHAnsi"/>
+          <w:color w:val="222222"/>
+          <w:sz w:val="22"/>
+          <w:szCs w:val="22"/>
+        </w:rPr>
+      </w:pPr>
+      <w:r>
+        <w:rPr>
+          <w:rFonts w:asciiTheme="minorHAnsi" w:hAnsiTheme="minorHAnsi" w:cstheme="minorHAnsi"/>
+          <w:i/>
+          <w:iCs/>
+          <w:color w:val="000000"/>
+          <w:sz w:val="22"/>
+          <w:szCs w:val="22"/>
+        </w:rPr>
+        <w:t>Figure</w:t>
+      </w:r>
+      <w:r>
+        <w:rPr>
+          <w:rFonts w:asciiTheme="minorHAnsi" w:hAnsiTheme="minorHAnsi" w:cstheme="minorHAnsi"/>
+          <w:i/>
+          <w:iCs/>
+          <w:color w:val="000000"/>
+          <w:sz w:val="22"/>
+          <w:szCs w:val="22"/>
+        </w:rPr>
+        <w:t>9.</w:t>
+      </w:r>
+      <w:r>
+        <w:rPr>
+          <w:rFonts w:asciiTheme="minorHAnsi" w:hAnsiTheme="minorHAnsi" w:cstheme="minorHAnsi"/>
+          <w:i/>
+          <w:iCs/>
+          <w:color w:val="000000"/>
+          <w:sz w:val="22"/>
+          <w:szCs w:val="22"/>
+        </w:rPr>
+        <w:t xml:space="preserve">  </w:t>
+      </w:r>
+      <w:r>
+        <w:rPr>
+          <w:rFonts w:asciiTheme="minorHAnsi" w:hAnsiTheme="minorHAnsi" w:cstheme="minorHAnsi"/>
+          <w:i/>
+          <w:iCs/>
+          <w:color w:val="000000"/>
+          <w:sz w:val="22"/>
+          <w:szCs w:val="22"/>
+        </w:rPr>
+        <w:t>Estimated t</w:t>
+      </w:r>
+      <w:r>
+        <w:rPr>
+          <w:rFonts w:asciiTheme="minorHAnsi" w:hAnsiTheme="minorHAnsi" w:cstheme="minorHAnsi"/>
+          <w:i/>
+          <w:iCs/>
+          <w:color w:val="000000"/>
+          <w:sz w:val="22"/>
+          <w:szCs w:val="22"/>
+        </w:rPr>
+        <w:t>ime spent on the projec</w:t>
+      </w:r>
+      <w:r>
+        <w:rPr>
+          <w:rFonts w:asciiTheme="minorHAnsi" w:hAnsiTheme="minorHAnsi" w:cstheme="minorHAnsi"/>
+          <w:i/>
+          <w:iCs/>
+          <w:color w:val="000000"/>
+          <w:sz w:val="22"/>
+          <w:szCs w:val="22"/>
+        </w:rPr>
+        <w:t xml:space="preserve">t </w:t>
+      </w:r>
+    </w:p>
+    <w:p>
+      <w:pPr>
+        <w:pStyle w:val="NormalWeb"/>
+        <w:shd w:val="clear" w:color="auto" w:fill="FFFFFF"/>
+        <w:spacing w:before="0" w:beforeAutospacing="0" w:after="0" w:afterAutospacing="0"/>
+        <w:ind w:firstLine="567"/>
+        <w:jc w:val="both"/>
+        <w:rPr>
+          <w:rFonts w:asciiTheme="minorHAnsi" w:hAnsiTheme="minorHAnsi" w:cstheme="minorHAnsi"/>
+          <w:color w:val="000000"/>
+          <w:sz w:val="22"/>
+          <w:szCs w:val="22"/>
+        </w:rPr>
+      </w:pPr>
+    </w:p>
+    <w:p>
+      <w:pPr>
+        <w:pStyle w:val="NormalWeb"/>
+        <w:shd w:val="clear" w:color="auto" w:fill="FFFFFF"/>
+        <w:spacing w:before="0" w:beforeAutospacing="0" w:after="0" w:afterAutospacing="0"/>
+        <w:ind w:firstLine="567"/>
+        <w:jc w:val="both"/>
+        <w:rPr>
+          <w:rFonts w:asciiTheme="minorHAnsi" w:hAnsiTheme="minorHAnsi" w:cstheme="minorHAnsi"/>
+          <w:color w:val="000000"/>
+          <w:sz w:val="22"/>
+          <w:szCs w:val="22"/>
+        </w:rPr>
+      </w:pPr>
+    </w:p>
+    <w:p>
+      <w:pPr>
+        <w:jc w:val="both"/>
+      </w:pPr>
     </w:p>
     <w:p>
       <w:pPr>
@@ -4625,52 +4468,8 @@
     </w:p>
     <w:p>
       <w:pPr>
-        <w:spacing w:after="0" w:line="360" w:lineRule="auto"/>
-        <w:ind w:firstLine="567"/>
-        <w:jc w:val="both"/>
-      </w:pPr>
-      <w:r>
-        <w:t>By combin</w:t>
-      </w:r>
-      <w:r>
-        <w:t>in</w:t>
-      </w:r>
-      <w:r>
-        <w:t xml:space="preserve">g </w:t>
-      </w:r>
-      <w:r>
-        <w:t xml:space="preserve">our experience and diverse skill, we were able to </w:t>
-      </w:r>
-      <w:r>
-        <w:t xml:space="preserve">analyse the dataset air_data.csv </w:t>
-      </w:r>
-      <w:proofErr w:type="gramStart"/>
-      <w:r>
-        <w:t>dataset</w:t>
-      </w:r>
-      <w:proofErr w:type="gramEnd"/>
-    </w:p>
-    <w:p>
-      <w:pPr>
-        <w:spacing w:after="0" w:line="360" w:lineRule="auto"/>
-        <w:jc w:val="both"/>
-      </w:pPr>
-      <w:r>
-        <w:t xml:space="preserve">and gain valuable insights about passenger’s priorities, ever-increasing expectations and how each aspect of the flight reflects on the client’s satisfaction levels.  Such data are a valuable information for airlines to remain competitive, to understand passenger’s behaviour and what </w:t>
-      </w:r>
-      <w:proofErr w:type="gramStart"/>
-      <w:r>
-        <w:t>else  …</w:t>
-      </w:r>
-      <w:proofErr w:type="gramEnd"/>
-      <w:r>
-        <w:t>.</w:t>
-      </w:r>
-    </w:p>
-    <w:p>
-      <w:pPr>
-        <w:ind w:firstLine="567"/>
-        <w:jc w:val="both"/>
+        <w:pStyle w:val="ListParagraph"/>
+        <w:ind w:left="927"/>
         <w:rPr>
           <w:b/>
           <w:bCs/>
@@ -4681,7 +4480,258 @@
     </w:p>
     <w:p>
       <w:pPr>
+        <w:spacing w:before="120" w:after="120" w:line="240" w:lineRule="auto"/>
         <w:ind w:firstLine="567"/>
+        <w:jc w:val="both"/>
+        <w:rPr>
+          <w:rFonts w:eastAsia="Times New Roman" w:cstheme="minorHAnsi"/>
+          <w:color w:val="000000"/>
+          <w:lang w:eastAsia="en-IE"/>
+        </w:rPr>
+      </w:pPr>
+      <w:r>
+        <w:t>By combin</w:t>
+      </w:r>
+      <w:r>
+        <w:t>in</w:t>
+      </w:r>
+      <w:r>
+        <w:t xml:space="preserve">g </w:t>
+      </w:r>
+      <w:r>
+        <w:t xml:space="preserve">our experience and diverse skill, we were able to </w:t>
+      </w:r>
+      <w:r>
+        <w:t>analyse the dataset air_data.csv dataset</w:t>
+      </w:r>
+      <w:r>
+        <w:t xml:space="preserve"> </w:t>
+      </w:r>
+      <w:r>
+        <w:t>and gain valuable insights about passenger’s priorities, ever-increasing expectations and how each aspect of the flight reflects on the client’s satisfaction levels.  Such data are a valuable information for airlines to remain competitive, to understand passenger’s behaviour and</w:t>
+      </w:r>
+      <w:r>
+        <w:rPr>
+          <w:rFonts w:eastAsia="Times New Roman" w:cstheme="minorHAnsi"/>
+          <w:color w:val="000000"/>
+          <w:lang w:eastAsia="en-IE"/>
+        </w:rPr>
+        <w:t xml:space="preserve"> how to improve the traveller’s experience. </w:t>
+      </w:r>
+    </w:p>
+    <w:p>
+      <w:pPr>
+        <w:spacing w:before="120" w:after="120" w:line="240" w:lineRule="auto"/>
+        <w:ind w:firstLine="567"/>
+        <w:jc w:val="both"/>
+      </w:pPr>
+      <w:r>
+        <w:rPr>
+          <w:rFonts w:eastAsia="Times New Roman" w:cstheme="minorHAnsi"/>
+          <w:color w:val="000000"/>
+          <w:lang w:eastAsia="en-IE"/>
+        </w:rPr>
+        <w:t xml:space="preserve">Data-driven decision making has become increasingly important to </w:t>
+      </w:r>
+      <w:r>
+        <w:rPr>
+          <w:rFonts w:eastAsia="Times New Roman" w:cstheme="minorHAnsi"/>
+          <w:color w:val="000000"/>
+          <w:lang w:eastAsia="en-IE"/>
+        </w:rPr>
+        <w:t>understanding how</w:t>
+      </w:r>
+      <w:r>
+        <w:rPr>
+          <w:rFonts w:eastAsia="Times New Roman" w:cstheme="minorHAnsi"/>
+          <w:color w:val="000000"/>
+          <w:lang w:eastAsia="en-IE"/>
+        </w:rPr>
+        <w:t xml:space="preserve"> to boots customer’s satisfaction, reduce operation cost and in return increase revenue in already a very thin margin industry.</w:t>
+      </w:r>
+      <w:r>
+        <w:t xml:space="preserve"> For example, r</w:t>
+      </w:r>
+      <w:r>
+        <w:rPr>
+          <w:rFonts w:eastAsia="Times New Roman" w:cstheme="minorHAnsi"/>
+          <w:color w:val="000000"/>
+          <w:lang w:eastAsia="en-IE"/>
+        </w:rPr>
+        <w:t xml:space="preserve">ewards program </w:t>
+      </w:r>
+      <w:r>
+        <w:rPr>
+          <w:rFonts w:eastAsia="Times New Roman" w:cstheme="minorHAnsi"/>
+          <w:color w:val="000000"/>
+          <w:lang w:eastAsia="en-IE"/>
+        </w:rPr>
+        <w:t>offers</w:t>
+      </w:r>
+      <w:r>
+        <w:rPr>
+          <w:rFonts w:eastAsia="Times New Roman" w:cstheme="minorHAnsi"/>
+          <w:color w:val="000000"/>
+          <w:lang w:eastAsia="en-IE"/>
+        </w:rPr>
+        <w:t xml:space="preserve"> very valuable data,</w:t>
+      </w:r>
+      <w:r>
+        <w:rPr>
+          <w:rFonts w:eastAsia="Times New Roman" w:cstheme="minorHAnsi"/>
+          <w:color w:val="000000"/>
+          <w:lang w:eastAsia="en-IE"/>
+        </w:rPr>
+        <w:t xml:space="preserve"> and</w:t>
+      </w:r>
+      <w:r>
+        <w:rPr>
+          <w:rFonts w:eastAsia="Times New Roman" w:cstheme="minorHAnsi"/>
+          <w:color w:val="000000"/>
+          <w:lang w:eastAsia="en-IE"/>
+        </w:rPr>
+        <w:t xml:space="preserve"> by analysing </w:t>
+      </w:r>
+      <w:r>
+        <w:rPr>
+          <w:rFonts w:eastAsia="Times New Roman" w:cstheme="minorHAnsi"/>
+          <w:color w:val="000000"/>
+          <w:lang w:eastAsia="en-IE"/>
+        </w:rPr>
+        <w:t>travellers’</w:t>
+      </w:r>
+      <w:r>
+        <w:rPr>
+          <w:rFonts w:eastAsia="Times New Roman" w:cstheme="minorHAnsi"/>
+          <w:color w:val="000000"/>
+          <w:lang w:eastAsia="en-IE"/>
+        </w:rPr>
+        <w:t xml:space="preserve"> behaviour, they help to create more personalised offers to loyal customers such as free tickets, business or </w:t>
+      </w:r>
+      <w:r>
+        <w:rPr>
+          <w:rFonts w:eastAsia="Times New Roman" w:cstheme="minorHAnsi"/>
+          <w:color w:val="000000"/>
+          <w:lang w:eastAsia="en-IE"/>
+        </w:rPr>
+        <w:t>first-class</w:t>
+      </w:r>
+      <w:r>
+        <w:rPr>
+          <w:rFonts w:eastAsia="Times New Roman" w:cstheme="minorHAnsi"/>
+          <w:color w:val="000000"/>
+          <w:lang w:eastAsia="en-IE"/>
+        </w:rPr>
+        <w:t xml:space="preserve"> updates on certain routes, priority bookings or extra baggage allowance. Such programs can further foster loyalty and support client’s retention.</w:t>
+      </w:r>
+    </w:p>
+    <w:p>
+      <w:pPr>
+        <w:shd w:val="clear" w:color="auto" w:fill="FFFFFF"/>
+        <w:spacing w:before="120" w:after="120" w:line="240" w:lineRule="auto"/>
+        <w:ind w:firstLine="567"/>
+        <w:jc w:val="both"/>
+        <w:rPr>
+          <w:rFonts w:eastAsia="Times New Roman" w:cstheme="minorHAnsi"/>
+          <w:color w:val="222222"/>
+          <w:lang w:eastAsia="en-IE"/>
+        </w:rPr>
+      </w:pPr>
+      <w:r>
+        <w:rPr>
+          <w:rFonts w:eastAsia="Times New Roman" w:cstheme="minorHAnsi"/>
+          <w:color w:val="000000"/>
+          <w:lang w:eastAsia="en-IE"/>
+        </w:rPr>
+        <w:t>In efforts to reduce cost, machine learning can be</w:t>
+      </w:r>
+      <w:r>
+        <w:rPr>
+          <w:rFonts w:eastAsia="Times New Roman" w:cstheme="minorHAnsi"/>
+          <w:color w:val="000000"/>
+          <w:lang w:eastAsia="en-IE"/>
+        </w:rPr>
+        <w:t xml:space="preserve"> aslo</w:t>
+      </w:r>
+      <w:r>
+        <w:rPr>
+          <w:rFonts w:eastAsia="Times New Roman" w:cstheme="minorHAnsi"/>
+          <w:color w:val="000000"/>
+          <w:lang w:eastAsia="en-IE"/>
+        </w:rPr>
+        <w:t xml:space="preserve"> applied to optimise the operations aspects of the industry such as maintenance, inventory management, weather </w:t>
+      </w:r>
+      <w:r>
+        <w:rPr>
+          <w:rFonts w:eastAsia="Times New Roman" w:cstheme="minorHAnsi"/>
+          <w:color w:val="000000"/>
+          <w:lang w:eastAsia="en-IE"/>
+        </w:rPr>
+        <w:t>patterns</w:t>
+      </w:r>
+      <w:r>
+        <w:rPr>
+          <w:rFonts w:eastAsia="Times New Roman" w:cstheme="minorHAnsi"/>
+          <w:color w:val="000000"/>
+          <w:lang w:eastAsia="en-IE"/>
+        </w:rPr>
+        <w:t xml:space="preserve"> or flight scheduling.</w:t>
+      </w:r>
+      <w:r>
+        <w:rPr>
+          <w:rFonts w:eastAsia="Times New Roman" w:cstheme="minorHAnsi"/>
+          <w:color w:val="222222"/>
+          <w:lang w:eastAsia="en-IE"/>
+        </w:rPr>
+        <w:t xml:space="preserve"> </w:t>
+      </w:r>
+      <w:r>
+        <w:rPr>
+          <w:rFonts w:eastAsia="Times New Roman" w:cstheme="minorHAnsi"/>
+          <w:color w:val="000000"/>
+          <w:lang w:eastAsia="en-IE"/>
+        </w:rPr>
+        <w:t>Therefore, the airlines must embrace the data driven decision making process and leverage data effectively in order to meet the evolving needs of their clients and boost their bottom line at the same time.</w:t>
+      </w:r>
+    </w:p>
+    <w:p>
+      <w:pPr>
+        <w:spacing w:before="120" w:after="120" w:line="240" w:lineRule="auto"/>
+        <w:jc w:val="both"/>
+      </w:pPr>
+    </w:p>
+    <w:p>
+      <w:pPr>
+        <w:ind w:firstLine="567"/>
+        <w:jc w:val="both"/>
+        <w:rPr>
+          <w:b/>
+          <w:bCs/>
+          <w:sz w:val="28"/>
+          <w:szCs w:val="28"/>
+        </w:rPr>
+      </w:pPr>
+    </w:p>
+    <w:p>
+      <w:pPr>
+        <w:jc w:val="both"/>
+        <w:rPr>
+          <w:b/>
+          <w:sz w:val="24"/>
+          <w:szCs w:val="28"/>
+        </w:rPr>
+      </w:pPr>
+      <w:r>
+        <w:rPr>
+          <w:b/>
+          <w:sz w:val="24"/>
+          <w:szCs w:val="28"/>
+        </w:rPr>
+        <w:t xml:space="preserve">References and libraries: </w:t>
+      </w:r>
+    </w:p>
+    <w:p>
+      <w:pPr>
         <w:jc w:val="both"/>
         <w:rPr>
           <w:bCs/>
@@ -4689,26 +4739,7 @@
           <w:szCs w:val="28"/>
         </w:rPr>
       </w:pPr>
-      <w:r>
-        <w:rPr>
-          <w:bCs/>
-          <w:sz w:val="24"/>
-          <w:szCs w:val="28"/>
-        </w:rPr>
-        <w:t xml:space="preserve">References and libraries: </w:t>
-      </w:r>
-    </w:p>
-    <w:p>
-      <w:pPr>
-        <w:ind w:firstLine="567"/>
-        <w:jc w:val="both"/>
-        <w:rPr>
-          <w:bCs/>
-          <w:sz w:val="24"/>
-          <w:szCs w:val="28"/>
-        </w:rPr>
-      </w:pPr>
-      <w:hyperlink r:id="rId14" w:history="1">
+      <w:hyperlink r:id="rId16" w:history="1">
         <w:r>
           <w:rPr>
             <w:rStyle w:val="Hyperlink"/>
@@ -4722,7 +4753,6 @@
     </w:p>
     <w:p>
       <w:pPr>
-        <w:ind w:firstLine="567"/>
         <w:jc w:val="both"/>
         <w:rPr>
           <w:bCs/>
@@ -4730,7 +4760,7 @@
           <w:szCs w:val="28"/>
         </w:rPr>
       </w:pPr>
-      <w:hyperlink r:id="rId15" w:history="1">
+      <w:hyperlink r:id="rId17" w:history="1">
         <w:r>
           <w:rPr>
             <w:rStyle w:val="Hyperlink"/>
@@ -4751,15 +4781,7 @@
           <w:szCs w:val="28"/>
         </w:rPr>
       </w:pPr>
-      <w:r>
-        <w:rPr>
-          <w:bCs/>
-          <w:sz w:val="24"/>
-          <w:szCs w:val="28"/>
-        </w:rPr>
-        <w:t xml:space="preserve">          </w:t>
-      </w:r>
-      <w:hyperlink r:id="rId16" w:history="1">
+      <w:hyperlink r:id="rId18" w:history="1">
         <w:r>
           <w:rPr>
             <w:rStyle w:val="Hyperlink"/>
@@ -4773,7 +4795,6 @@
     </w:p>
     <w:p>
       <w:pPr>
-        <w:ind w:firstLine="567"/>
         <w:jc w:val="both"/>
         <w:rPr>
           <w:rStyle w:val="Hyperlink"/>
@@ -4782,7 +4803,7 @@
           <w:szCs w:val="28"/>
         </w:rPr>
       </w:pPr>
-      <w:hyperlink r:id="rId17" w:history="1">
+      <w:hyperlink r:id="rId19" w:history="1">
         <w:r>
           <w:rPr>
             <w:rStyle w:val="Hyperlink"/>
@@ -4796,7 +4817,71 @@
     </w:p>
     <w:p>
       <w:pPr>
-        <w:ind w:firstLine="567"/>
+        <w:shd w:val="clear" w:color="auto" w:fill="FFFFFF"/>
+        <w:spacing w:after="0" w:line="240" w:lineRule="auto"/>
+        <w:rPr>
+          <w:rFonts w:ascii="Arial" w:eastAsia="Times New Roman" w:hAnsi="Arial" w:cs="Arial"/>
+          <w:color w:val="222222"/>
+          <w:sz w:val="24"/>
+          <w:szCs w:val="24"/>
+          <w:lang w:eastAsia="en-IE"/>
+        </w:rPr>
+      </w:pPr>
+      <w:hyperlink r:id="rId20" w:tgtFrame="_blank" w:history="1">
+        <w:r>
+          <w:rPr>
+            <w:rFonts w:ascii="Aptos" w:eastAsia="Times New Roman" w:hAnsi="Aptos" w:cs="Arial"/>
+            <w:color w:val="1155CC"/>
+            <w:sz w:val="24"/>
+            <w:szCs w:val="24"/>
+            <w:u w:val="single"/>
+            <w:lang w:eastAsia="en-IE"/>
+          </w:rPr>
+          <w:t>https://www.lhsystems.com/blog-entry/why-it-critical-aviation-industry-be-data-driven-digital-age</w:t>
+        </w:r>
+      </w:hyperlink>
+    </w:p>
+    <w:p>
+      <w:pPr>
+        <w:shd w:val="clear" w:color="auto" w:fill="FFFFFF"/>
+        <w:spacing w:after="0" w:line="240" w:lineRule="auto"/>
+        <w:rPr>
+          <w:rFonts w:ascii="Arial" w:eastAsia="Times New Roman" w:hAnsi="Arial" w:cs="Arial"/>
+          <w:color w:val="222222"/>
+          <w:sz w:val="24"/>
+          <w:szCs w:val="24"/>
+          <w:lang w:eastAsia="en-IE"/>
+        </w:rPr>
+      </w:pPr>
+    </w:p>
+    <w:p>
+      <w:pPr>
+        <w:shd w:val="clear" w:color="auto" w:fill="FFFFFF"/>
+        <w:spacing w:after="0" w:line="240" w:lineRule="auto"/>
+        <w:rPr>
+          <w:rFonts w:ascii="Arial" w:eastAsia="Times New Roman" w:hAnsi="Arial" w:cs="Arial"/>
+          <w:color w:val="222222"/>
+          <w:sz w:val="24"/>
+          <w:szCs w:val="24"/>
+          <w:lang w:eastAsia="en-IE"/>
+        </w:rPr>
+      </w:pPr>
+      <w:hyperlink r:id="rId21" w:tgtFrame="_blank" w:history="1">
+        <w:r>
+          <w:rPr>
+            <w:rFonts w:ascii="Aptos" w:eastAsia="Times New Roman" w:hAnsi="Aptos" w:cs="Arial"/>
+            <w:color w:val="1155CC"/>
+            <w:sz w:val="24"/>
+            <w:szCs w:val="24"/>
+            <w:u w:val="single"/>
+            <w:lang w:eastAsia="en-IE"/>
+          </w:rPr>
+          <w:t>https://www.analyticsvidhya.com/blog/2021/04/how-aviation-industry-uses-data-science/</w:t>
+        </w:r>
+      </w:hyperlink>
+    </w:p>
+    <w:p>
+      <w:pPr>
         <w:jc w:val="both"/>
         <w:rPr>
           <w:rStyle w:val="Hyperlink"/>
@@ -4808,7 +4893,30 @@
     </w:p>
     <w:p>
       <w:pPr>
-        <w:ind w:firstLine="567"/>
+        <w:jc w:val="both"/>
+        <w:rPr>
+          <w:rStyle w:val="Hyperlink"/>
+          <w:b/>
+          <w:color w:val="auto"/>
+          <w:sz w:val="24"/>
+          <w:szCs w:val="28"/>
+          <w:u w:val="none"/>
+        </w:rPr>
+      </w:pPr>
+      <w:r>
+        <w:rPr>
+          <w:rStyle w:val="Hyperlink"/>
+          <w:b/>
+          <w:color w:val="auto"/>
+          <w:sz w:val="24"/>
+          <w:szCs w:val="28"/>
+          <w:u w:val="none"/>
+        </w:rPr>
+        <w:t xml:space="preserve">Github link: </w:t>
+      </w:r>
+    </w:p>
+    <w:p>
+      <w:pPr>
         <w:jc w:val="both"/>
         <w:rPr>
           <w:bCs/>
@@ -4816,7 +4924,6 @@
           <w:szCs w:val="28"/>
         </w:rPr>
       </w:pPr>
-      <w:proofErr w:type="spellStart"/>
       <w:r>
         <w:rPr>
           <w:rStyle w:val="Hyperlink"/>
@@ -4824,17 +4931,7 @@
           <w:sz w:val="24"/>
           <w:szCs w:val="28"/>
         </w:rPr>
-        <w:t>Github</w:t>
-      </w:r>
-      <w:proofErr w:type="spellEnd"/>
-      <w:r>
-        <w:rPr>
-          <w:rStyle w:val="Hyperlink"/>
-          <w:bCs/>
-          <w:sz w:val="24"/>
-          <w:szCs w:val="28"/>
-        </w:rPr>
-        <w:t xml:space="preserve"> - </w:t>
+        <w:t xml:space="preserve">Github - </w:t>
       </w:r>
       <w:r>
         <w:rPr>
@@ -4867,6 +4964,7 @@
           <w:iCs/>
           <w:sz w:val="24"/>
           <w:szCs w:val="28"/>
+          <w:u w:val="single"/>
         </w:rPr>
       </w:pPr>
       <w:r>
@@ -4876,8 +4974,8 @@
           <w:iCs/>
           <w:sz w:val="24"/>
           <w:szCs w:val="28"/>
-        </w:rPr>
-        <w:lastRenderedPageBreak/>
+          <w:u w:val="single"/>
+        </w:rPr>
         <w:t>Word Count</w:t>
       </w:r>
     </w:p>
@@ -4903,11 +5001,7 @@
         </w:rPr>
         <w:t>Word count total</w:t>
       </w:r>
-    </w:p>
-    <w:p>
-      <w:pPr>
-        <w:ind w:firstLine="567"/>
-        <w:jc w:val="both"/>
+      <w:r>
         <w:rPr>
           <w:bCs/>
           <w:i/>
@@ -4915,7 +5009,8 @@
           <w:sz w:val="24"/>
           <w:szCs w:val="28"/>
         </w:rPr>
-      </w:pPr>
+        <w:t xml:space="preserve"> </w:t>
+      </w:r>
       <w:r>
         <w:rPr>
           <w:bCs/>
@@ -4924,7 +5019,7 @@
           <w:sz w:val="24"/>
           <w:szCs w:val="28"/>
         </w:rPr>
-        <w:t>Word count Miroslava reflection</w:t>
+        <w:t>908</w:t>
       </w:r>
     </w:p>
     <w:p>
@@ -4947,7 +5042,50 @@
           <w:sz w:val="24"/>
           <w:szCs w:val="28"/>
         </w:rPr>
+        <w:t>Word count Miroslava reflection</w:t>
+      </w:r>
+      <w:r>
+        <w:rPr>
+          <w:bCs/>
+          <w:i/>
+          <w:iCs/>
+          <w:sz w:val="24"/>
+          <w:szCs w:val="28"/>
+        </w:rPr>
+        <w:t xml:space="preserve"> 581 </w:t>
+      </w:r>
+    </w:p>
+    <w:p>
+      <w:pPr>
+        <w:ind w:firstLine="567"/>
+        <w:jc w:val="both"/>
+        <w:rPr>
+          <w:bCs/>
+          <w:i/>
+          <w:iCs/>
+          <w:sz w:val="24"/>
+          <w:szCs w:val="28"/>
+        </w:rPr>
+      </w:pPr>
+      <w:r>
+        <w:rPr>
+          <w:bCs/>
+          <w:i/>
+          <w:iCs/>
+          <w:sz w:val="24"/>
+          <w:szCs w:val="28"/>
+        </w:rPr>
         <w:t>Word count Zygimantas reflection</w:t>
+      </w:r>
+      <w:r>
+        <w:rPr>
+          <w:bCs/>
+          <w:i/>
+          <w:iCs/>
+          <w:sz w:val="24"/>
+          <w:szCs w:val="28"/>
+        </w:rPr>
+        <w:t xml:space="preserve"> 423</w:t>
       </w:r>
     </w:p>
     <w:sectPr>
@@ -6424,7 +6562,6 @@
     <w:name w:val="Normal (Web)"/>
     <w:basedOn w:val="Normal"/>
     <w:uiPriority w:val="99"/>
-    <w:semiHidden/>
     <w:unhideWhenUsed/>
     <w:rsid w:val="00C2338E"/>
     <w:pPr>

--- a/ML/ML CA1 Project (Pair work) .docx
+++ b/ML/ML CA1 Project (Pair work) .docx
@@ -289,6 +289,11 @@
               <w:t>Sba22342</w:t>
             </w:r>
           </w:p>
+          <w:p>
+            <w:r>
+              <w:t>Sba22382</w:t>
+            </w:r>
+          </w:p>
         </w:tc>
       </w:tr>
       <w:tr>
@@ -1269,23 +1274,35 @@
           <w:rFonts w:ascii="Calibri" w:eastAsia="Times New Roman" w:hAnsi="Calibri" w:cs="Calibri"/>
           <w:lang w:eastAsia="en-IE"/>
         </w:rPr>
-        <w:t xml:space="preserve">variable Arrival Delay </w:t>
-      </w:r>
-      <w:proofErr w:type="gramStart"/>
-      <w:r>
-        <w:rPr>
-          <w:rFonts w:ascii="Calibri" w:eastAsia="Times New Roman" w:hAnsi="Calibri" w:cs="Calibri"/>
-          <w:lang w:eastAsia="en-IE"/>
-        </w:rPr>
-        <w:t>In</w:t>
-      </w:r>
-      <w:proofErr w:type="gramEnd"/>
-      <w:r>
-        <w:rPr>
-          <w:rFonts w:ascii="Calibri" w:eastAsia="Times New Roman" w:hAnsi="Calibri" w:cs="Calibri"/>
-          <w:lang w:eastAsia="en-IE"/>
-        </w:rPr>
-        <w:t xml:space="preserve"> Minutes contains 393 missing values. </w:t>
+        <w:t xml:space="preserve">variable </w:t>
+      </w:r>
+      <w:r>
+        <w:rPr>
+          <w:rFonts w:ascii="Calibri" w:eastAsia="Times New Roman" w:hAnsi="Calibri" w:cs="Calibri"/>
+          <w:lang w:eastAsia="en-IE"/>
+        </w:rPr>
+        <w:t>“</w:t>
+      </w:r>
+      <w:r>
+        <w:rPr>
+          <w:rFonts w:ascii="Calibri" w:eastAsia="Times New Roman" w:hAnsi="Calibri" w:cs="Calibri"/>
+          <w:lang w:eastAsia="en-IE"/>
+        </w:rPr>
+        <w:t>Arrival Delay In Minutes</w:t>
+      </w:r>
+      <w:r>
+        <w:rPr>
+          <w:rFonts w:ascii="Calibri" w:eastAsia="Times New Roman" w:hAnsi="Calibri" w:cs="Calibri"/>
+          <w:lang w:eastAsia="en-IE"/>
+        </w:rPr>
+        <w:t>”</w:t>
+      </w:r>
+      <w:r>
+        <w:rPr>
+          <w:rFonts w:ascii="Calibri" w:eastAsia="Times New Roman" w:hAnsi="Calibri" w:cs="Calibri"/>
+          <w:lang w:eastAsia="en-IE"/>
+        </w:rPr>
+        <w:t xml:space="preserve"> contains 393 missing values. </w:t>
       </w:r>
       <w:r>
         <w:rPr>
@@ -1328,7 +1345,63 @@
           <w:lang w:eastAsia="en-IE"/>
         </w:rPr>
         <w:lastRenderedPageBreak/>
-        <w:t>Dataset contains two insignificant variables – Unnamed (the row number) and Id (customer’s id</w:t>
+        <w:t xml:space="preserve">Dataset contains two insignificant variables – </w:t>
+      </w:r>
+      <w:r>
+        <w:rPr>
+          <w:rFonts w:ascii="Calibri" w:eastAsia="Times New Roman" w:hAnsi="Calibri" w:cs="Calibri"/>
+          <w:lang w:eastAsia="en-IE"/>
+        </w:rPr>
+        <w:t>“</w:t>
+      </w:r>
+      <w:r>
+        <w:rPr>
+          <w:rFonts w:ascii="Calibri" w:eastAsia="Times New Roman" w:hAnsi="Calibri" w:cs="Calibri"/>
+          <w:lang w:eastAsia="en-IE"/>
+        </w:rPr>
+        <w:t>Unnamed</w:t>
+      </w:r>
+      <w:r>
+        <w:rPr>
+          <w:rFonts w:ascii="Calibri" w:eastAsia="Times New Roman" w:hAnsi="Calibri" w:cs="Calibri"/>
+          <w:lang w:eastAsia="en-IE"/>
+        </w:rPr>
+        <w:t>”</w:t>
+      </w:r>
+      <w:r>
+        <w:rPr>
+          <w:rFonts w:ascii="Calibri" w:eastAsia="Times New Roman" w:hAnsi="Calibri" w:cs="Calibri"/>
+          <w:lang w:eastAsia="en-IE"/>
+        </w:rPr>
+        <w:t xml:space="preserve"> (the row number) and </w:t>
+      </w:r>
+      <w:r>
+        <w:rPr>
+          <w:rFonts w:ascii="Calibri" w:eastAsia="Times New Roman" w:hAnsi="Calibri" w:cs="Calibri"/>
+          <w:lang w:eastAsia="en-IE"/>
+        </w:rPr>
+        <w:t>“</w:t>
+      </w:r>
+      <w:r>
+        <w:rPr>
+          <w:rFonts w:ascii="Calibri" w:eastAsia="Times New Roman" w:hAnsi="Calibri" w:cs="Calibri"/>
+          <w:lang w:eastAsia="en-IE"/>
+        </w:rPr>
+        <w:t>Id</w:t>
+      </w:r>
+      <w:r>
+        <w:rPr>
+          <w:rFonts w:ascii="Calibri" w:eastAsia="Times New Roman" w:hAnsi="Calibri" w:cs="Calibri"/>
+          <w:lang w:eastAsia="en-IE"/>
+        </w:rPr>
+        <w:t>”</w:t>
+      </w:r>
+      <w:r>
+        <w:rPr>
+          <w:rFonts w:ascii="Calibri" w:eastAsia="Times New Roman" w:hAnsi="Calibri" w:cs="Calibri"/>
+          <w:lang w:eastAsia="en-IE"/>
+        </w:rPr>
+        <w:t xml:space="preserve"> (customer’s id</w:t>
       </w:r>
       <w:r>
         <w:rPr>
@@ -1377,7 +1450,49 @@
           <w:rFonts w:ascii="Calibri" w:eastAsia="Times New Roman" w:hAnsi="Calibri" w:cs="Calibri"/>
           <w:lang w:eastAsia="en-IE"/>
         </w:rPr>
-        <w:t>4 important continuous variables left – “Age”, “Flight Distance”, “Arrival Delay in Minutes” and “Departure Delay in Minutes”. We analyses closed these values to make the decision if they require scaling.</w:t>
+        <w:t>4 important continuous variables left – “Age”, “Flight Distance”, “Arrival Delay in Minutes” and “Departure Delay in Minutes”. We analyse</w:t>
+      </w:r>
+      <w:r>
+        <w:rPr>
+          <w:rFonts w:ascii="Calibri" w:eastAsia="Times New Roman" w:hAnsi="Calibri" w:cs="Calibri"/>
+          <w:lang w:eastAsia="en-IE"/>
+        </w:rPr>
+        <w:t>d</w:t>
+      </w:r>
+      <w:r>
+        <w:rPr>
+          <w:rFonts w:ascii="Calibri" w:eastAsia="Times New Roman" w:hAnsi="Calibri" w:cs="Calibri"/>
+          <w:lang w:eastAsia="en-IE"/>
+        </w:rPr>
+        <w:t xml:space="preserve"> close</w:t>
+      </w:r>
+      <w:r>
+        <w:rPr>
+          <w:rFonts w:ascii="Calibri" w:eastAsia="Times New Roman" w:hAnsi="Calibri" w:cs="Calibri"/>
+          <w:lang w:eastAsia="en-IE"/>
+        </w:rPr>
+        <w:t>r</w:t>
+      </w:r>
+      <w:r>
+        <w:rPr>
+          <w:rFonts w:ascii="Calibri" w:eastAsia="Times New Roman" w:hAnsi="Calibri" w:cs="Calibri"/>
+          <w:lang w:eastAsia="en-IE"/>
+        </w:rPr>
+        <w:t xml:space="preserve"> these values to make the decision </w:t>
+      </w:r>
+      <w:r>
+        <w:rPr>
+          <w:rFonts w:ascii="Calibri" w:eastAsia="Times New Roman" w:hAnsi="Calibri" w:cs="Calibri"/>
+          <w:lang w:eastAsia="en-IE"/>
+        </w:rPr>
+        <w:t>regarding</w:t>
+      </w:r>
+      <w:r>
+        <w:rPr>
+          <w:rFonts w:ascii="Calibri" w:eastAsia="Times New Roman" w:hAnsi="Calibri" w:cs="Calibri"/>
+          <w:lang w:eastAsia="en-IE"/>
+        </w:rPr>
+        <w:t xml:space="preserve"> scaling.</w:t>
       </w:r>
     </w:p>
     <w:p>
@@ -1532,7 +1647,7 @@
           <w:szCs w:val="22"/>
           <w:lang w:eastAsia="en-IE"/>
         </w:rPr>
-        <w:t xml:space="preserve">Distribution of variable “Age” is not exactly normally distributed but it’s not skewed either. Skewness is </w:t>
+        <w:t xml:space="preserve">Distribution of variable “Age” is not exactly normal but it’s not skewed either. Skewness is </w:t>
       </w:r>
       <w:r>
         <w:rPr>
@@ -1608,7 +1723,47 @@
           <w:szCs w:val="22"/>
           <w:lang w:eastAsia="en-IE"/>
         </w:rPr>
-        <w:t>Variable’s “Flight Distance” analysis shows big gap between minimum and maximum values and large standard deviation. Boxplot of “Flight Distance” clearly shows outliers. “Flight Distance” also requires scali</w:t>
+        <w:t xml:space="preserve">Variable’s “Flight Distance” analysis shows big gap between minimum and maximum values and large standard deviation. Boxplot of “Flight Distance” clearly shows </w:t>
+      </w:r>
+      <w:r>
+        <w:rPr>
+          <w:rFonts w:ascii="Calibri" w:eastAsia="Times New Roman" w:hAnsi="Calibri" w:cs="Calibri"/>
+          <w:color w:val="000000"/>
+          <w:sz w:val="22"/>
+          <w:szCs w:val="22"/>
+          <w:lang w:eastAsia="en-IE"/>
+        </w:rPr>
+        <w:t xml:space="preserve">few </w:t>
+      </w:r>
+      <w:r>
+        <w:rPr>
+          <w:rFonts w:ascii="Calibri" w:eastAsia="Times New Roman" w:hAnsi="Calibri" w:cs="Calibri"/>
+          <w:color w:val="000000"/>
+          <w:sz w:val="22"/>
+          <w:szCs w:val="22"/>
+          <w:lang w:eastAsia="en-IE"/>
+        </w:rPr>
+        <w:t>outliers. “Flight Distance” also requires</w:t>
+      </w:r>
+      <w:r>
+        <w:rPr>
+          <w:rFonts w:ascii="Calibri" w:eastAsia="Times New Roman" w:hAnsi="Calibri" w:cs="Calibri"/>
+          <w:color w:val="000000"/>
+          <w:sz w:val="22"/>
+          <w:szCs w:val="22"/>
+          <w:lang w:eastAsia="en-IE"/>
+        </w:rPr>
+        <w:t xml:space="preserve">       </w:t>
+      </w:r>
+      <w:r>
+        <w:rPr>
+          <w:rFonts w:ascii="Calibri" w:eastAsia="Times New Roman" w:hAnsi="Calibri" w:cs="Calibri"/>
+          <w:color w:val="000000"/>
+          <w:sz w:val="22"/>
+          <w:szCs w:val="22"/>
+          <w:lang w:eastAsia="en-IE"/>
+        </w:rPr>
+        <w:t xml:space="preserve"> scali</w:t>
       </w:r>
       <w:r>
         <w:rPr>
@@ -1954,7 +2109,7 @@
           <w:lang w:eastAsia="en-IE"/>
         </w:rPr>
         <w:drawing>
-          <wp:inline distT="0" distB="0" distL="0" distR="0" wp14:anchorId="7E387035" wp14:editId="196D0E62">
+          <wp:inline distT="0" distB="0" distL="0" distR="0" wp14:anchorId="7E387035" wp14:editId="59CAB115">
             <wp:extent cx="2339340" cy="2469305"/>
             <wp:effectExtent l="0" t="0" r="3810" b="7620"/>
             <wp:docPr id="1382203709" name="Picture 2" descr="A blue and orange pie chart&#10;&#10;Description automatically generated"/>
@@ -3204,7 +3359,29 @@
           <w:sz w:val="22"/>
           <w:szCs w:val="22"/>
         </w:rPr>
-        <w:t>fi. head(20)</w:t>
+        <w:t>fi. head(</w:t>
+      </w:r>
+      <w:r>
+        <w:rPr>
+          <w:rFonts w:asciiTheme="minorHAnsi" w:hAnsiTheme="minorHAnsi" w:cstheme="minorHAnsi"/>
+          <w:b/>
+          <w:bCs/>
+          <w:color w:val="000000"/>
+          <w:sz w:val="22"/>
+          <w:szCs w:val="22"/>
+        </w:rPr>
+        <w:t>1</w:t>
+      </w:r>
+      <w:r>
+        <w:rPr>
+          <w:rFonts w:asciiTheme="minorHAnsi" w:hAnsiTheme="minorHAnsi" w:cstheme="minorHAnsi"/>
+          <w:b/>
+          <w:bCs/>
+          <w:color w:val="000000"/>
+          <w:sz w:val="22"/>
+          <w:szCs w:val="22"/>
+        </w:rPr>
+        <w:t>0)</w:t>
       </w:r>
       <w:r>
         <w:rPr>
@@ -3367,51 +3544,6 @@
         <w:pStyle w:val="NormalWeb"/>
         <w:shd w:val="clear" w:color="auto" w:fill="FFFFFF"/>
         <w:spacing w:before="0" w:beforeAutospacing="0" w:after="0" w:afterAutospacing="0"/>
-        <w:ind w:firstLine="567"/>
-        <w:jc w:val="both"/>
-        <w:rPr>
-          <w:rFonts w:asciiTheme="minorHAnsi" w:hAnsiTheme="minorHAnsi" w:cstheme="minorHAnsi"/>
-          <w:color w:val="000000"/>
-          <w:sz w:val="22"/>
-          <w:szCs w:val="22"/>
-        </w:rPr>
-      </w:pPr>
-    </w:p>
-    <w:p>
-      <w:pPr>
-        <w:pStyle w:val="NormalWeb"/>
-        <w:shd w:val="clear" w:color="auto" w:fill="FFFFFF"/>
-        <w:spacing w:before="0" w:beforeAutospacing="0" w:after="0" w:afterAutospacing="0"/>
-        <w:ind w:firstLine="567"/>
-        <w:jc w:val="both"/>
-        <w:rPr>
-          <w:rFonts w:asciiTheme="minorHAnsi" w:hAnsiTheme="minorHAnsi" w:cstheme="minorHAnsi"/>
-          <w:color w:val="000000"/>
-          <w:sz w:val="22"/>
-          <w:szCs w:val="22"/>
-        </w:rPr>
-      </w:pPr>
-    </w:p>
-    <w:p>
-      <w:pPr>
-        <w:pStyle w:val="NormalWeb"/>
-        <w:shd w:val="clear" w:color="auto" w:fill="FFFFFF"/>
-        <w:spacing w:before="0" w:beforeAutospacing="0" w:after="0" w:afterAutospacing="0"/>
-        <w:ind w:firstLine="567"/>
-        <w:jc w:val="both"/>
-        <w:rPr>
-          <w:rFonts w:asciiTheme="minorHAnsi" w:hAnsiTheme="minorHAnsi" w:cstheme="minorHAnsi"/>
-          <w:color w:val="000000"/>
-          <w:sz w:val="22"/>
-          <w:szCs w:val="22"/>
-        </w:rPr>
-      </w:pPr>
-    </w:p>
-    <w:p>
-      <w:pPr>
-        <w:pStyle w:val="NormalWeb"/>
-        <w:shd w:val="clear" w:color="auto" w:fill="FFFFFF"/>
-        <w:spacing w:before="0" w:beforeAutospacing="0" w:after="0" w:afterAutospacing="0"/>
         <w:jc w:val="center"/>
         <w:rPr>
           <w:rFonts w:asciiTheme="minorHAnsi" w:hAnsiTheme="minorHAnsi" w:cstheme="minorHAnsi"/>
@@ -3818,6 +3950,7 @@
           <w:szCs w:val="28"/>
           <w:lang w:eastAsia="en-IE"/>
         </w:rPr>
+        <w:lastRenderedPageBreak/>
         <w:t>Reflective Journal by Zygimantas Jakubauskas</w:t>
       </w:r>
     </w:p>
@@ -3838,7 +3971,13 @@
         <w:jc w:val="both"/>
       </w:pPr>
       <w:r>
-        <w:t>I personally enjoyed working with this air_data.csv dataset. Plane travelling experience is something I can relate to, and I can see this type of data being used in real world. It gave me knowledge what airlines do to improve their customer service, and how little details can affect overall picture. We were predicting satisfaction of customers after taking the journey, but with this data we</w:t>
+        <w:t>I personally enjoyed working with this air_data.csv dataset. Plane travelling experience is something I can relate to, and I can see this type of data being used in real world. It gave me knowledge what airlines do to improve their customer service, and how little details can affect overall picture. We were predicting satisfaction of customers after taking the journey</w:t>
+      </w:r>
+      <w:r>
+        <w:t xml:space="preserve"> by them</w:t>
+      </w:r>
+      <w:r>
+        <w:t>, but with this data we</w:t>
       </w:r>
       <w:r>
         <w:t xml:space="preserve"> also</w:t>
@@ -3883,7 +4022,13 @@
         <w:t xml:space="preserve">ithub. I wish we had </w:t>
       </w:r>
       <w:r>
-        <w:t>in-debt lesson on GitHub prior to the project as various errors, such as conflicting errors were a constant feature. Overall, all of my evenings and weekends were dedicated to the assignment either working on my own or together with the partner.</w:t>
+        <w:t>in-debt lesson on GitHub prior to the project as various errors, such as conflicting errors were a constant feature. Overall, all of my evenings and weekends</w:t>
+      </w:r>
+      <w:r>
+        <w:t xml:space="preserve"> for the last two weeks</w:t>
+      </w:r>
+      <w:r>
+        <w:t xml:space="preserve"> were dedicated to the assignment either working on my own or together with the partner.</w:t>
       </w:r>
       <w:r>
         <w:t xml:space="preserve"> </w:t>
@@ -3891,8 +4036,160 @@
     </w:p>
     <w:p>
       <w:pPr>
+        <w:ind w:firstLine="567"/>
+        <w:jc w:val="both"/>
+      </w:pPr>
+      <w:r>
+        <w:rPr>
+          <w:rFonts w:cstheme="minorHAnsi"/>
+          <w:noProof/>
+          <w:color w:val="222222"/>
+        </w:rPr>
+        <w:drawing>
+          <wp:inline distT="0" distB="0" distL="0" distR="0" wp14:anchorId="15984BF3" wp14:editId="0EA66CCB">
+            <wp:extent cx="5295900" cy="3086100"/>
+            <wp:effectExtent l="0" t="0" r="0" b="0"/>
+            <wp:docPr id="1735780294" name="Picture 1" descr="A graph showing time and date&#10;&#10;Description automatically generated"/>
+            <wp:cNvGraphicFramePr>
+              <a:graphicFrameLocks xmlns:a="http://schemas.openxmlformats.org/drawingml/2006/main" noChangeAspect="1"/>
+            </wp:cNvGraphicFramePr>
+            <a:graphic xmlns:a="http://schemas.openxmlformats.org/drawingml/2006/main">
+              <a:graphicData uri="http://schemas.openxmlformats.org/drawingml/2006/picture">
+                <pic:pic xmlns:pic="http://schemas.openxmlformats.org/drawingml/2006/picture">
+                  <pic:nvPicPr>
+                    <pic:cNvPr id="1735780294" name="Picture 1" descr="A graph showing time and date&#10;&#10;Description automatically generated"/>
+                    <pic:cNvPicPr/>
+                  </pic:nvPicPr>
+                  <pic:blipFill>
+                    <a:blip r:embed="rId13" cstate="print">
+                      <a:extLst>
+                        <a:ext uri="{28A0092B-C50C-407E-A947-70E740481C1C}">
+                          <a14:useLocalDpi xmlns:a14="http://schemas.microsoft.com/office/drawing/2010/main" val="0"/>
+                        </a:ext>
+                      </a:extLst>
+                    </a:blip>
+                    <a:stretch>
+                      <a:fillRect/>
+                    </a:stretch>
+                  </pic:blipFill>
+                  <pic:spPr>
+                    <a:xfrm>
+                      <a:off x="0" y="0"/>
+                      <a:ext cx="5316058" cy="3097847"/>
+                    </a:xfrm>
+                    <a:prstGeom prst="rect">
+                      <a:avLst/>
+                    </a:prstGeom>
+                  </pic:spPr>
+                </pic:pic>
+              </a:graphicData>
+            </a:graphic>
+          </wp:inline>
+        </w:drawing>
+      </w:r>
+    </w:p>
+    <w:p>
+      <w:pPr>
+        <w:pStyle w:val="NormalWeb"/>
+        <w:shd w:val="clear" w:color="auto" w:fill="FFFFFF"/>
+        <w:spacing w:before="0" w:beforeAutospacing="0" w:after="0" w:afterAutospacing="0"/>
         <w:ind w:firstLine="567"/>
         <w:jc w:val="center"/>
+        <w:rPr>
+          <w:rFonts w:asciiTheme="minorHAnsi" w:hAnsiTheme="minorHAnsi" w:cstheme="minorHAnsi"/>
+          <w:color w:val="222222"/>
+          <w:sz w:val="22"/>
+          <w:szCs w:val="22"/>
+        </w:rPr>
+      </w:pPr>
+      <w:r>
+        <w:rPr>
+          <w:rFonts w:asciiTheme="minorHAnsi" w:hAnsiTheme="minorHAnsi" w:cstheme="minorHAnsi"/>
+          <w:i/>
+          <w:iCs/>
+          <w:color w:val="000000"/>
+          <w:sz w:val="22"/>
+          <w:szCs w:val="22"/>
+        </w:rPr>
+        <w:t>Figure</w:t>
+      </w:r>
+      <w:r>
+        <w:rPr>
+          <w:rFonts w:asciiTheme="minorHAnsi" w:hAnsiTheme="minorHAnsi" w:cstheme="minorHAnsi"/>
+          <w:i/>
+          <w:iCs/>
+          <w:color w:val="000000"/>
+          <w:sz w:val="22"/>
+          <w:szCs w:val="22"/>
+        </w:rPr>
+        <w:t>8</w:t>
+      </w:r>
+      <w:r>
+        <w:rPr>
+          <w:rFonts w:asciiTheme="minorHAnsi" w:hAnsiTheme="minorHAnsi" w:cstheme="minorHAnsi"/>
+          <w:i/>
+          <w:iCs/>
+          <w:color w:val="000000"/>
+          <w:sz w:val="22"/>
+          <w:szCs w:val="22"/>
+        </w:rPr>
+        <w:t>.</w:t>
+      </w:r>
+      <w:r>
+        <w:rPr>
+          <w:rFonts w:asciiTheme="minorHAnsi" w:hAnsiTheme="minorHAnsi" w:cstheme="minorHAnsi"/>
+          <w:i/>
+          <w:iCs/>
+          <w:color w:val="000000"/>
+          <w:sz w:val="22"/>
+          <w:szCs w:val="22"/>
+        </w:rPr>
+        <w:t xml:space="preserve">  </w:t>
+      </w:r>
+      <w:r>
+        <w:rPr>
+          <w:rFonts w:asciiTheme="minorHAnsi" w:hAnsiTheme="minorHAnsi" w:cstheme="minorHAnsi"/>
+          <w:i/>
+          <w:iCs/>
+          <w:color w:val="000000"/>
+          <w:sz w:val="22"/>
+          <w:szCs w:val="22"/>
+        </w:rPr>
+        <w:t>Estimated t</w:t>
+      </w:r>
+      <w:r>
+        <w:rPr>
+          <w:rFonts w:asciiTheme="minorHAnsi" w:hAnsiTheme="minorHAnsi" w:cstheme="minorHAnsi"/>
+          <w:i/>
+          <w:iCs/>
+          <w:color w:val="000000"/>
+          <w:sz w:val="22"/>
+          <w:szCs w:val="22"/>
+        </w:rPr>
+        <w:t>ime spent on the projec</w:t>
+      </w:r>
+      <w:r>
+        <w:rPr>
+          <w:rFonts w:asciiTheme="minorHAnsi" w:hAnsiTheme="minorHAnsi" w:cstheme="minorHAnsi"/>
+          <w:i/>
+          <w:iCs/>
+          <w:color w:val="000000"/>
+          <w:sz w:val="22"/>
+          <w:szCs w:val="22"/>
+        </w:rPr>
+        <w:t xml:space="preserve">t </w:t>
+      </w:r>
+    </w:p>
+    <w:p>
+      <w:pPr>
+        <w:ind w:firstLine="567"/>
+        <w:jc w:val="both"/>
+      </w:pPr>
+    </w:p>
+    <w:p>
+      <w:pPr>
+        <w:ind w:firstLine="567"/>
+        <w:jc w:val="both"/>
       </w:pPr>
     </w:p>
     <w:p>
@@ -3937,6 +4234,7 @@
         <w:rPr>
           <w:noProof/>
         </w:rPr>
+        <w:lastRenderedPageBreak/>
         <w:drawing>
           <wp:inline distT="0" distB="0" distL="0" distR="0" wp14:anchorId="55BF4273" wp14:editId="568B2009">
             <wp:extent cx="5433060" cy="850265"/>
@@ -3953,7 +4251,7 @@
                     <pic:cNvPicPr/>
                   </pic:nvPicPr>
                   <pic:blipFill>
-                    <a:blip r:embed="rId13">
+                    <a:blip r:embed="rId14">
                       <a:extLst>
                         <a:ext uri="{28A0092B-C50C-407E-A947-70E740481C1C}">
                           <a14:useLocalDpi xmlns:a14="http://schemas.microsoft.com/office/drawing/2010/main" val="0"/>
@@ -4026,7 +4324,6 @@
           <w:sz w:val="22"/>
           <w:szCs w:val="22"/>
         </w:rPr>
-        <w:lastRenderedPageBreak/>
         <w:drawing>
           <wp:inline distT="0" distB="0" distL="0" distR="0" wp14:anchorId="51862C0A" wp14:editId="089A73BB">
             <wp:extent cx="4518660" cy="3580046"/>
@@ -4043,7 +4340,7 @@
                     <pic:cNvPicPr/>
                   </pic:nvPicPr>
                   <pic:blipFill>
-                    <a:blip r:embed="rId14">
+                    <a:blip r:embed="rId15">
                       <a:extLst>
                         <a:ext uri="{28A0092B-C50C-407E-A947-70E740481C1C}">
                           <a14:useLocalDpi xmlns:a14="http://schemas.microsoft.com/office/drawing/2010/main" val="0"/>
@@ -4091,7 +4388,7 @@
           <w:i/>
           <w:iCs/>
         </w:rPr>
-        <w:t>8</w:t>
+        <w:t>9</w:t>
       </w:r>
       <w:r>
         <w:rPr>
@@ -4224,6 +4521,15 @@
           <w:szCs w:val="22"/>
         </w:rPr>
       </w:pPr>
+      <w:r>
+        <w:rPr>
+          <w:rFonts w:asciiTheme="minorHAnsi" w:hAnsiTheme="minorHAnsi" w:cstheme="minorHAnsi"/>
+          <w:color w:val="000000"/>
+          <w:sz w:val="22"/>
+          <w:szCs w:val="22"/>
+        </w:rPr>
+        <w:t>We were also looking at reducing dimensionality using PCA. However, this dataset, even when encoded only would increase to 80 columns, and variance isn’t big. Many encoded variables would only have 4 or 5 values. Scree plot looks flat, and we didn’t see much benefit of adding it to the analysis. Therefore, we took the decision not to PCA at all for further ML analysis.</w:t>
+      </w:r>
     </w:p>
     <w:p>
       <w:pPr>
@@ -4239,202 +4545,15 @@
           <w:szCs w:val="22"/>
         </w:rPr>
       </w:pPr>
-    </w:p>
-    <w:p>
-      <w:pPr>
-        <w:pStyle w:val="NormalWeb"/>
-        <w:shd w:val="clear" w:color="auto" w:fill="FFFFFF"/>
-        <w:spacing w:before="0" w:beforeAutospacing="0" w:after="0" w:afterAutospacing="0"/>
-        <w:ind w:firstLine="567"/>
-        <w:jc w:val="both"/>
-        <w:rPr>
-          <w:rFonts w:asciiTheme="minorHAnsi" w:hAnsiTheme="minorHAnsi" w:cstheme="minorHAnsi"/>
-          <w:color w:val="000000"/>
-          <w:sz w:val="22"/>
-          <w:szCs w:val="22"/>
-        </w:rPr>
-      </w:pPr>
-      <w:r>
-        <w:rPr>
-          <w:rFonts w:cstheme="minorHAnsi"/>
-          <w:noProof/>
-          <w:color w:val="222222"/>
-        </w:rPr>
-        <w:drawing>
-          <wp:inline distT="0" distB="0" distL="0" distR="0" wp14:anchorId="5BE6C0F9" wp14:editId="707CD522">
-            <wp:extent cx="5295900" cy="3086100"/>
-            <wp:effectExtent l="0" t="0" r="0" b="0"/>
-            <wp:docPr id="1735780294" name="Picture 1" descr="A graph showing time and date&#10;&#10;Description automatically generated"/>
-            <wp:cNvGraphicFramePr>
-              <a:graphicFrameLocks xmlns:a="http://schemas.openxmlformats.org/drawingml/2006/main" noChangeAspect="1"/>
-            </wp:cNvGraphicFramePr>
-            <a:graphic xmlns:a="http://schemas.openxmlformats.org/drawingml/2006/main">
-              <a:graphicData uri="http://schemas.openxmlformats.org/drawingml/2006/picture">
-                <pic:pic xmlns:pic="http://schemas.openxmlformats.org/drawingml/2006/picture">
-                  <pic:nvPicPr>
-                    <pic:cNvPr id="1735780294" name="Picture 1" descr="A graph showing time and date&#10;&#10;Description automatically generated"/>
-                    <pic:cNvPicPr/>
-                  </pic:nvPicPr>
-                  <pic:blipFill>
-                    <a:blip r:embed="rId15" cstate="print">
-                      <a:extLst>
-                        <a:ext uri="{28A0092B-C50C-407E-A947-70E740481C1C}">
-                          <a14:useLocalDpi xmlns:a14="http://schemas.microsoft.com/office/drawing/2010/main" val="0"/>
-                        </a:ext>
-                      </a:extLst>
-                    </a:blip>
-                    <a:stretch>
-                      <a:fillRect/>
-                    </a:stretch>
-                  </pic:blipFill>
-                  <pic:spPr>
-                    <a:xfrm>
-                      <a:off x="0" y="0"/>
-                      <a:ext cx="5316058" cy="3097847"/>
-                    </a:xfrm>
-                    <a:prstGeom prst="rect">
-                      <a:avLst/>
-                    </a:prstGeom>
-                  </pic:spPr>
-                </pic:pic>
-              </a:graphicData>
-            </a:graphic>
-          </wp:inline>
-        </w:drawing>
-      </w:r>
-    </w:p>
-    <w:p>
-      <w:pPr>
-        <w:pStyle w:val="NormalWeb"/>
-        <w:shd w:val="clear" w:color="auto" w:fill="FFFFFF"/>
-        <w:spacing w:before="0" w:beforeAutospacing="0" w:after="0" w:afterAutospacing="0"/>
-        <w:ind w:firstLine="567"/>
-        <w:jc w:val="center"/>
-        <w:rPr>
-          <w:rFonts w:asciiTheme="minorHAnsi" w:hAnsiTheme="minorHAnsi" w:cstheme="minorHAnsi"/>
-          <w:i/>
-          <w:iCs/>
-          <w:color w:val="000000"/>
-          <w:sz w:val="22"/>
-          <w:szCs w:val="22"/>
-        </w:rPr>
-      </w:pPr>
-    </w:p>
-    <w:p>
-      <w:pPr>
-        <w:pStyle w:val="NormalWeb"/>
-        <w:shd w:val="clear" w:color="auto" w:fill="FFFFFF"/>
-        <w:spacing w:before="0" w:beforeAutospacing="0" w:after="0" w:afterAutospacing="0"/>
-        <w:ind w:firstLine="567"/>
-        <w:jc w:val="center"/>
-        <w:rPr>
-          <w:rFonts w:asciiTheme="minorHAnsi" w:hAnsiTheme="minorHAnsi" w:cstheme="minorHAnsi"/>
-          <w:color w:val="222222"/>
-          <w:sz w:val="22"/>
-          <w:szCs w:val="22"/>
-        </w:rPr>
-      </w:pPr>
-      <w:r>
-        <w:rPr>
-          <w:rFonts w:asciiTheme="minorHAnsi" w:hAnsiTheme="minorHAnsi" w:cstheme="minorHAnsi"/>
-          <w:i/>
-          <w:iCs/>
-          <w:color w:val="000000"/>
-          <w:sz w:val="22"/>
-          <w:szCs w:val="22"/>
-        </w:rPr>
-        <w:t>Figure</w:t>
-      </w:r>
-      <w:r>
-        <w:rPr>
-          <w:rFonts w:asciiTheme="minorHAnsi" w:hAnsiTheme="minorHAnsi" w:cstheme="minorHAnsi"/>
-          <w:i/>
-          <w:iCs/>
-          <w:color w:val="000000"/>
-          <w:sz w:val="22"/>
-          <w:szCs w:val="22"/>
-        </w:rPr>
-        <w:t>9.</w:t>
-      </w:r>
-      <w:r>
-        <w:rPr>
-          <w:rFonts w:asciiTheme="minorHAnsi" w:hAnsiTheme="minorHAnsi" w:cstheme="minorHAnsi"/>
-          <w:i/>
-          <w:iCs/>
-          <w:color w:val="000000"/>
-          <w:sz w:val="22"/>
-          <w:szCs w:val="22"/>
-        </w:rPr>
-        <w:t xml:space="preserve">  </w:t>
-      </w:r>
-      <w:r>
-        <w:rPr>
-          <w:rFonts w:asciiTheme="minorHAnsi" w:hAnsiTheme="minorHAnsi" w:cstheme="minorHAnsi"/>
-          <w:i/>
-          <w:iCs/>
-          <w:color w:val="000000"/>
-          <w:sz w:val="22"/>
-          <w:szCs w:val="22"/>
-        </w:rPr>
-        <w:t>Estimated t</w:t>
-      </w:r>
-      <w:r>
-        <w:rPr>
-          <w:rFonts w:asciiTheme="minorHAnsi" w:hAnsiTheme="minorHAnsi" w:cstheme="minorHAnsi"/>
-          <w:i/>
-          <w:iCs/>
-          <w:color w:val="000000"/>
-          <w:sz w:val="22"/>
-          <w:szCs w:val="22"/>
-        </w:rPr>
-        <w:t>ime spent on the projec</w:t>
-      </w:r>
-      <w:r>
-        <w:rPr>
-          <w:rFonts w:asciiTheme="minorHAnsi" w:hAnsiTheme="minorHAnsi" w:cstheme="minorHAnsi"/>
-          <w:i/>
-          <w:iCs/>
-          <w:color w:val="000000"/>
-          <w:sz w:val="22"/>
-          <w:szCs w:val="22"/>
-        </w:rPr>
-        <w:t xml:space="preserve">t </w:t>
-      </w:r>
-    </w:p>
-    <w:p>
-      <w:pPr>
-        <w:pStyle w:val="NormalWeb"/>
-        <w:shd w:val="clear" w:color="auto" w:fill="FFFFFF"/>
-        <w:spacing w:before="0" w:beforeAutospacing="0" w:after="0" w:afterAutospacing="0"/>
-        <w:ind w:firstLine="567"/>
-        <w:jc w:val="both"/>
-        <w:rPr>
-          <w:rFonts w:asciiTheme="minorHAnsi" w:hAnsiTheme="minorHAnsi" w:cstheme="minorHAnsi"/>
-          <w:color w:val="000000"/>
-          <w:sz w:val="22"/>
-          <w:szCs w:val="22"/>
-        </w:rPr>
-      </w:pPr>
-    </w:p>
-    <w:p>
-      <w:pPr>
-        <w:pStyle w:val="NormalWeb"/>
-        <w:shd w:val="clear" w:color="auto" w:fill="FFFFFF"/>
-        <w:spacing w:before="0" w:beforeAutospacing="0" w:after="0" w:afterAutospacing="0"/>
-        <w:ind w:firstLine="567"/>
-        <w:jc w:val="both"/>
-        <w:rPr>
-          <w:rFonts w:asciiTheme="minorHAnsi" w:hAnsiTheme="minorHAnsi" w:cstheme="minorHAnsi"/>
-          <w:color w:val="000000"/>
-          <w:sz w:val="22"/>
-          <w:szCs w:val="22"/>
-        </w:rPr>
-      </w:pPr>
-    </w:p>
-    <w:p>
-      <w:pPr>
-        <w:jc w:val="both"/>
-      </w:pPr>
+      <w:r>
+        <w:rPr>
+          <w:rFonts w:asciiTheme="minorHAnsi" w:hAnsiTheme="minorHAnsi" w:cstheme="minorHAnsi"/>
+          <w:color w:val="000000"/>
+          <w:sz w:val="22"/>
+          <w:szCs w:val="22"/>
+        </w:rPr>
+        <w:t>There is much more that could be done with this dataset, we only scratched the surface.</w:t>
+      </w:r>
     </w:p>
     <w:p>
       <w:pPr>
@@ -4508,7 +4627,11 @@
         <w:t xml:space="preserve"> </w:t>
       </w:r>
       <w:r>
-        <w:t>and gain valuable insights about passenger’s priorities, ever-increasing expectations and how each aspect of the flight reflects on the client’s satisfaction levels.  Such data are a valuable information for airlines to remain competitive, to understand passenger’s behaviour and</w:t>
+        <w:t xml:space="preserve">and gain valuable insights about passenger’s priorities, ever-increasing expectations and how each aspect of </w:t>
+      </w:r>
+      <w:r>
+        <w:lastRenderedPageBreak/>
+        <w:t>the flight reflects on the client’s satisfaction levels.  Such data are a valuable information for airlines to remain competitive, to understand passenger’s behaviour and</w:t>
       </w:r>
       <w:r>
         <w:rPr>
@@ -4531,7 +4654,7 @@
           <w:color w:val="000000"/>
           <w:lang w:eastAsia="en-IE"/>
         </w:rPr>
-        <w:t xml:space="preserve">Data-driven decision making has become increasingly important to </w:t>
+        <w:t>Data-driven decision making has become increasingly important to understanding how to boo</w:t>
       </w:r>
       <w:r>
         <w:rPr>
@@ -4539,7 +4662,7 @@
           <w:color w:val="000000"/>
           <w:lang w:eastAsia="en-IE"/>
         </w:rPr>
-        <w:t>understanding how</w:t>
+        <w:t>st</w:t>
       </w:r>
       <w:r>
         <w:rPr>
@@ -4547,7 +4670,23 @@
           <w:color w:val="000000"/>
           <w:lang w:eastAsia="en-IE"/>
         </w:rPr>
-        <w:t xml:space="preserve"> to boots customer’s satisfaction, reduce operation cost and in return increase revenue in already a very thin margin industry.</w:t>
+        <w:t xml:space="preserve"> customer’s satisfaction, reduce operation cost</w:t>
+      </w:r>
+      <w:r>
+        <w:rPr>
+          <w:rFonts w:eastAsia="Times New Roman" w:cstheme="minorHAnsi"/>
+          <w:color w:val="000000"/>
+          <w:lang w:eastAsia="en-IE"/>
+        </w:rPr>
+        <w:t>s</w:t>
+      </w:r>
+      <w:r>
+        <w:rPr>
+          <w:rFonts w:eastAsia="Times New Roman" w:cstheme="minorHAnsi"/>
+          <w:color w:val="000000"/>
+          <w:lang w:eastAsia="en-IE"/>
+        </w:rPr>
+        <w:t xml:space="preserve"> and in return increase revenue in already a very thin margin industry.</w:t>
       </w:r>
       <w:r>
         <w:t xml:space="preserve"> For example, r</w:t>
@@ -4558,7 +4697,7 @@
           <w:color w:val="000000"/>
           <w:lang w:eastAsia="en-IE"/>
         </w:rPr>
-        <w:t xml:space="preserve">ewards program </w:t>
+        <w:t>ewards program offers very valuable data,</w:t>
       </w:r>
       <w:r>
         <w:rPr>
@@ -4566,7 +4705,7 @@
           <w:color w:val="000000"/>
           <w:lang w:eastAsia="en-IE"/>
         </w:rPr>
-        <w:t>offers</w:t>
+        <w:t xml:space="preserve"> and</w:t>
       </w:r>
       <w:r>
         <w:rPr>
@@ -4574,55 +4713,7 @@
           <w:color w:val="000000"/>
           <w:lang w:eastAsia="en-IE"/>
         </w:rPr>
-        <w:t xml:space="preserve"> very valuable data,</w:t>
-      </w:r>
-      <w:r>
-        <w:rPr>
-          <w:rFonts w:eastAsia="Times New Roman" w:cstheme="minorHAnsi"/>
-          <w:color w:val="000000"/>
-          <w:lang w:eastAsia="en-IE"/>
-        </w:rPr>
-        <w:t xml:space="preserve"> and</w:t>
-      </w:r>
-      <w:r>
-        <w:rPr>
-          <w:rFonts w:eastAsia="Times New Roman" w:cstheme="minorHAnsi"/>
-          <w:color w:val="000000"/>
-          <w:lang w:eastAsia="en-IE"/>
-        </w:rPr>
-        <w:t xml:space="preserve"> by analysing </w:t>
-      </w:r>
-      <w:r>
-        <w:rPr>
-          <w:rFonts w:eastAsia="Times New Roman" w:cstheme="minorHAnsi"/>
-          <w:color w:val="000000"/>
-          <w:lang w:eastAsia="en-IE"/>
-        </w:rPr>
-        <w:t>travellers’</w:t>
-      </w:r>
-      <w:r>
-        <w:rPr>
-          <w:rFonts w:eastAsia="Times New Roman" w:cstheme="minorHAnsi"/>
-          <w:color w:val="000000"/>
-          <w:lang w:eastAsia="en-IE"/>
-        </w:rPr>
-        <w:t xml:space="preserve"> behaviour, they help to create more personalised offers to loyal customers such as free tickets, business or </w:t>
-      </w:r>
-      <w:r>
-        <w:rPr>
-          <w:rFonts w:eastAsia="Times New Roman" w:cstheme="minorHAnsi"/>
-          <w:color w:val="000000"/>
-          <w:lang w:eastAsia="en-IE"/>
-        </w:rPr>
-        <w:t>first-class</w:t>
-      </w:r>
-      <w:r>
-        <w:rPr>
-          <w:rFonts w:eastAsia="Times New Roman" w:cstheme="minorHAnsi"/>
-          <w:color w:val="000000"/>
-          <w:lang w:eastAsia="en-IE"/>
-        </w:rPr>
-        <w:t xml:space="preserve"> updates on certain routes, priority bookings or extra baggage allowance. Such programs can further foster loyalty and support client’s retention.</w:t>
+        <w:t xml:space="preserve"> by analysing travellers’ behaviour, they help to create more personalised offers to loyal customers such as free tickets, business or first-class updates on certain routes, priority bookings or extra baggage allowance. Such programs can further foster loyalty and support client’s retention.</w:t>
       </w:r>
     </w:p>
     <w:p>
@@ -4651,7 +4742,7 @@
           <w:color w:val="000000"/>
           <w:lang w:eastAsia="en-IE"/>
         </w:rPr>
-        <w:t xml:space="preserve"> aslo</w:t>
+        <w:t xml:space="preserve"> </w:t>
       </w:r>
       <w:r>
         <w:rPr>
@@ -4659,7 +4750,7 @@
           <w:color w:val="000000"/>
           <w:lang w:eastAsia="en-IE"/>
         </w:rPr>
-        <w:t xml:space="preserve"> applied to optimise the operations aspects of the industry such as maintenance, inventory management, weather </w:t>
+        <w:t>also</w:t>
       </w:r>
       <w:r>
         <w:rPr>
@@ -4667,15 +4758,7 @@
           <w:color w:val="000000"/>
           <w:lang w:eastAsia="en-IE"/>
         </w:rPr>
-        <w:t>patterns</w:t>
-      </w:r>
-      <w:r>
-        <w:rPr>
-          <w:rFonts w:eastAsia="Times New Roman" w:cstheme="minorHAnsi"/>
-          <w:color w:val="000000"/>
-          <w:lang w:eastAsia="en-IE"/>
-        </w:rPr>
-        <w:t xml:space="preserve"> or flight scheduling.</w:t>
+        <w:t xml:space="preserve"> applied to optimise the operations aspects of the industry such as maintenance, inventory management, weather patterns or flight scheduling.</w:t>
       </w:r>
       <w:r>
         <w:rPr>
@@ -4931,15 +5014,6 @@
           <w:sz w:val="24"/>
           <w:szCs w:val="28"/>
         </w:rPr>
-        <w:t xml:space="preserve">Github - </w:t>
-      </w:r>
-      <w:r>
-        <w:rPr>
-          <w:rStyle w:val="Hyperlink"/>
-          <w:bCs/>
-          <w:sz w:val="24"/>
-          <w:szCs w:val="28"/>
-        </w:rPr>
         <w:t>https://github.com/ZygimantasJakubauskas/Mashine-Learning-CA1/tree/main/ML</w:t>
       </w:r>
     </w:p>
@@ -5019,7 +5093,40 @@
           <w:sz w:val="24"/>
           <w:szCs w:val="28"/>
         </w:rPr>
-        <w:t>908</w:t>
+        <w:t>2129</w:t>
+      </w:r>
+    </w:p>
+    <w:p>
+      <w:pPr>
+        <w:ind w:firstLine="567"/>
+        <w:jc w:val="both"/>
+        <w:rPr>
+          <w:bCs/>
+          <w:i/>
+          <w:iCs/>
+          <w:sz w:val="20"/>
+          <w:szCs w:val="20"/>
+        </w:rPr>
+      </w:pPr>
+      <w:r>
+        <w:rPr>
+          <w:bCs/>
+          <w:i/>
+          <w:iCs/>
+          <w:sz w:val="20"/>
+          <w:szCs w:val="20"/>
+        </w:rPr>
+        <w:t>o</w:t>
+      </w:r>
+      <w:r>
+        <w:rPr>
+          <w:bCs/>
+          <w:i/>
+          <w:iCs/>
+          <w:sz w:val="20"/>
+          <w:szCs w:val="20"/>
+        </w:rPr>
+        <w:t>f which</w:t>
       </w:r>
     </w:p>
     <w:p>
@@ -5085,7 +5192,17 @@
           <w:sz w:val="24"/>
           <w:szCs w:val="28"/>
         </w:rPr>
-        <w:t xml:space="preserve"> 423</w:t>
+        <w:t xml:space="preserve"> </w:t>
+      </w:r>
+      <w:r>
+        <w:rPr>
+          <w:bCs/>
+          <w:i/>
+          <w:iCs/>
+          <w:sz w:val="24"/>
+          <w:szCs w:val="28"/>
+        </w:rPr>
+        <w:t>528</w:t>
       </w:r>
     </w:p>
     <w:sectPr>

--- a/ML/ML CA1 Project (Pair work) .docx
+++ b/ML/ML CA1 Project (Pair work) .docx
@@ -2109,7 +2109,7 @@
           <w:lang w:eastAsia="en-IE"/>
         </w:rPr>
         <w:drawing>
-          <wp:inline distT="0" distB="0" distL="0" distR="0" wp14:anchorId="7E387035" wp14:editId="59CAB115">
+          <wp:inline distT="0" distB="0" distL="0" distR="0" wp14:anchorId="7E387035" wp14:editId="30B199CA">
             <wp:extent cx="2339340" cy="2469305"/>
             <wp:effectExtent l="0" t="0" r="3810" b="7620"/>
             <wp:docPr id="1382203709" name="Picture 2" descr="A blue and orange pie chart&#10;&#10;Description automatically generated"/>
@@ -4122,18 +4122,7 @@
           <w:sz w:val="22"/>
           <w:szCs w:val="22"/>
         </w:rPr>
-        <w:t>8</w:t>
-      </w:r>
-      <w:r>
-        <w:rPr>
-          <w:rFonts w:asciiTheme="minorHAnsi" w:hAnsiTheme="minorHAnsi" w:cstheme="minorHAnsi"/>
-          <w:i/>
-          <w:iCs/>
-          <w:color w:val="000000"/>
-          <w:sz w:val="22"/>
-          <w:szCs w:val="22"/>
-        </w:rPr>
-        <w:t>.</w:t>
+        <w:t>8.</w:t>
       </w:r>
       <w:r>
         <w:rPr>

--- a/ML/ML CA1 Project (Pair work) .docx
+++ b/ML/ML CA1 Project (Pair work) .docx
@@ -200,8 +200,13 @@
             <w:tcW w:w="6753" w:type="dxa"/>
           </w:tcPr>
           <w:p>
+            <w:proofErr w:type="spellStart"/>
             <w:r>
-              <w:t>Dr. Muhammad Iqbal</w:t>
+              <w:t>Dr.</w:t>
+            </w:r>
+            <w:proofErr w:type="spellEnd"/>
+            <w:r>
+              <w:t xml:space="preserve"> Muhammad Iqbal</w:t>
             </w:r>
           </w:p>
         </w:tc>
@@ -1288,7 +1293,21 @@
           <w:rFonts w:ascii="Calibri" w:eastAsia="Times New Roman" w:hAnsi="Calibri" w:cs="Calibri"/>
           <w:lang w:eastAsia="en-IE"/>
         </w:rPr>
-        <w:t>Arrival Delay In Minutes</w:t>
+        <w:t xml:space="preserve">Arrival Delay </w:t>
+      </w:r>
+      <w:r>
+        <w:rPr>
+          <w:rFonts w:ascii="Calibri" w:eastAsia="Times New Roman" w:hAnsi="Calibri" w:cs="Calibri"/>
+          <w:lang w:eastAsia="en-IE"/>
+        </w:rPr>
+        <w:t>in</w:t>
+      </w:r>
+      <w:r>
+        <w:rPr>
+          <w:rFonts w:ascii="Calibri" w:eastAsia="Times New Roman" w:hAnsi="Calibri" w:cs="Calibri"/>
+          <w:lang w:eastAsia="en-IE"/>
+        </w:rPr>
+        <w:t xml:space="preserve"> Minutes</w:t>
       </w:r>
       <w:r>
         <w:rPr>
@@ -1912,6 +1931,7 @@
         <w:pStyle w:val="HTMLPreformatted"/>
         <w:shd w:val="clear" w:color="auto" w:fill="FFFFFF"/>
         <w:wordWrap w:val="0"/>
+        <w:ind w:firstLine="567"/>
         <w:textAlignment w:val="baseline"/>
         <w:rPr>
           <w:rFonts w:ascii="Courier New" w:eastAsia="Times New Roman" w:hAnsi="Courier New" w:cs="Courier New"/>
@@ -1924,16 +1944,14 @@
     </w:p>
     <w:p>
       <w:pPr>
-        <w:pStyle w:val="HTMLPreformatted"/>
-        <w:shd w:val="clear" w:color="auto" w:fill="FFFFFF"/>
-        <w:wordWrap w:val="0"/>
-        <w:ind w:firstLine="567"/>
-        <w:textAlignment w:val="baseline"/>
-        <w:rPr>
-          <w:rFonts w:ascii="Courier New" w:eastAsia="Times New Roman" w:hAnsi="Courier New" w:cs="Courier New"/>
-          <w:color w:val="000000"/>
-          <w:sz w:val="21"/>
-          <w:szCs w:val="21"/>
+        <w:pStyle w:val="ListParagraph"/>
+        <w:suppressAutoHyphens/>
+        <w:autoSpaceDN w:val="0"/>
+        <w:spacing w:line="256" w:lineRule="auto"/>
+        <w:ind w:left="0" w:firstLine="567"/>
+        <w:jc w:val="both"/>
+        <w:rPr>
+          <w:rFonts w:ascii="Calibri" w:eastAsia="Times New Roman" w:hAnsi="Calibri" w:cs="Calibri"/>
           <w:lang w:eastAsia="en-IE"/>
         </w:rPr>
       </w:pPr>
@@ -2109,7 +2127,7 @@
           <w:lang w:eastAsia="en-IE"/>
         </w:rPr>
         <w:drawing>
-          <wp:inline distT="0" distB="0" distL="0" distR="0" wp14:anchorId="7E387035" wp14:editId="30B199CA">
+          <wp:inline distT="0" distB="0" distL="0" distR="0" wp14:anchorId="7E387035" wp14:editId="46950FFB">
             <wp:extent cx="2339340" cy="2469305"/>
             <wp:effectExtent l="0" t="0" r="3810" b="7620"/>
             <wp:docPr id="1382203709" name="Picture 2" descr="A blue and orange pie chart&#10;&#10;Description automatically generated"/>
@@ -2843,7 +2861,7 @@
           <w:sz w:val="22"/>
           <w:szCs w:val="22"/>
         </w:rPr>
-        <w:t xml:space="preserve">. </w:t>
+        <w:t>, b</w:t>
       </w:r>
       <w:r>
         <w:rPr>
@@ -2852,7 +2870,7 @@
           <w:sz w:val="22"/>
           <w:szCs w:val="22"/>
         </w:rPr>
-        <w:t>Brainstorming</w:t>
+        <w:t>rainstorming</w:t>
       </w:r>
       <w:r>
         <w:rPr>
@@ -3105,7 +3123,25 @@
           <w:sz w:val="22"/>
           <w:szCs w:val="22"/>
         </w:rPr>
-        <w:t>The heatmap gives us visual representation of the correlation between the selected variable and colours show the strength and direction of this corelation where dark colour suggests stronger positive correlation and the nearly white color shows us there is no correlation at all. In our graph we can see there is a strong relationship between the "Arrival Delay in Minutes" and "Departure Delay in Minutes".</w:t>
+        <w:t xml:space="preserve">The heatmap gives us visual representation of the correlation between the selected variable and colours show the strength and direction of this corelation where dark colour suggests stronger positive correlation and the nearly white </w:t>
+      </w:r>
+      <w:r>
+        <w:rPr>
+          <w:rFonts w:asciiTheme="minorHAnsi" w:hAnsiTheme="minorHAnsi" w:cstheme="minorHAnsi"/>
+          <w:color w:val="000000"/>
+          <w:sz w:val="22"/>
+          <w:szCs w:val="22"/>
+        </w:rPr>
+        <w:t>colour</w:t>
+      </w:r>
+      <w:r>
+        <w:rPr>
+          <w:rFonts w:asciiTheme="minorHAnsi" w:hAnsiTheme="minorHAnsi" w:cstheme="minorHAnsi"/>
+          <w:color w:val="000000"/>
+          <w:sz w:val="22"/>
+          <w:szCs w:val="22"/>
+        </w:rPr>
+        <w:t xml:space="preserve"> shows us there is no correlation at all. In our graph we can see there is a strong relationship between the "Arrival Delay in Minutes" and "Departure Delay in Minutes".</w:t>
       </w:r>
     </w:p>
     <w:p>
@@ -4016,13 +4052,25 @@
         <w:t xml:space="preserve"> </w:t>
       </w:r>
       <w:r>
-        <w:t>G</w:t>
-      </w:r>
-      <w:r>
-        <w:t xml:space="preserve">ithub. I wish we had </w:t>
-      </w:r>
-      <w:r>
-        <w:t>in-debt lesson on GitHub prior to the project as various errors, such as conflicting errors were a constant feature. Overall, all of my evenings and weekends</w:t>
+        <w:t>GitHub</w:t>
+      </w:r>
+      <w:r>
+        <w:t xml:space="preserve">. I wish we had </w:t>
+      </w:r>
+      <w:r>
+        <w:t>in-de</w:t>
+      </w:r>
+      <w:r>
+        <w:t>p</w:t>
+      </w:r>
+      <w:r>
+        <w:t>t</w:t>
+      </w:r>
+      <w:r>
+        <w:t>h</w:t>
+      </w:r>
+      <w:r>
+        <w:t xml:space="preserve"> lesson on GitHub prior to the project as various errors, such as conflicting errors were a constant feature. Overall, all of my evenings and weekends</w:t>
       </w:r>
       <w:r>
         <w:t xml:space="preserve"> for the last two weeks</w:t>
@@ -4984,7 +5032,18 @@
           <w:szCs w:val="28"/>
           <w:u w:val="none"/>
         </w:rPr>
-        <w:t xml:space="preserve">Github link: </w:t>
+        <w:t>GitHub</w:t>
+      </w:r>
+      <w:r>
+        <w:rPr>
+          <w:rStyle w:val="Hyperlink"/>
+          <w:b/>
+          <w:color w:val="auto"/>
+          <w:sz w:val="24"/>
+          <w:szCs w:val="28"/>
+          <w:u w:val="none"/>
+        </w:rPr>
+        <w:t xml:space="preserve"> link: </w:t>
       </w:r>
     </w:p>
     <w:p>
